--- a/AFFARS/SOURCE/5337.docx
+++ b/AFFARS/SOURCE/5337.docx
@@ -1,20 +1,18 @@
 
 <file path=word/document.xml><?xml version="1.0" encoding="utf-8"?>
-<w:document xmlns:wpc="http://schemas.microsoft.com/office/word/2010/wordprocessingCanvas" xmlns:cx="http://schemas.microsoft.com/office/drawing/2014/chartex" xmlns:cx1="http://schemas.microsoft.com/office/drawing/2015/9/8/chartex" xmlns:mc="http://schemas.openxmlformats.org/markup-compatibility/2006" xmlns:o="urn:schemas-microsoft-com:office:office" xmlns:r="http://schemas.openxmlformats.org/officeDocument/2006/relationships" xmlns:m="http://schemas.openxmlformats.org/officeDocument/2006/math" xmlns:v="urn:schemas-microsoft-com:vml" xmlns:wp14="http://schemas.microsoft.com/office/word/2010/wordprocessingDrawing" xmlns:wp="http://schemas.openxmlformats.org/drawingml/2006/wordprocessingDrawing" xmlns:w10="urn:schemas-microsoft-com:office:word" xmlns:w="http://schemas.openxmlformats.org/wordprocessingml/2006/main" xmlns:w14="http://schemas.microsoft.com/office/word/2010/wordml" xmlns:w15="http://schemas.microsoft.com/office/word/2012/wordml" xmlns:w16se="http://schemas.microsoft.com/office/word/2015/wordml/symex" xmlns:wpg="http://schemas.microsoft.com/office/word/2010/wordprocessingGroup" xmlns:wpi="http://schemas.microsoft.com/office/word/2010/wordprocessingInk" xmlns:wne="http://schemas.microsoft.com/office/word/2006/wordml" xmlns:wps="http://schemas.microsoft.com/office/word/2010/wordprocessingShape" mc:Ignorable="w14 w15 w16se wp14">
+<w:document xmlns:wpc="http://schemas.microsoft.com/office/word/2010/wordprocessingCanvas" xmlns:cx="http://schemas.microsoft.com/office/drawing/2014/chartex" xmlns:cx1="http://schemas.microsoft.com/office/drawing/2015/9/8/chartex" xmlns:cx2="http://schemas.microsoft.com/office/drawing/2015/10/21/chartex" xmlns:cx3="http://schemas.microsoft.com/office/drawing/2016/5/9/chartex" xmlns:cx4="http://schemas.microsoft.com/office/drawing/2016/5/10/chartex" xmlns:cx5="http://schemas.microsoft.com/office/drawing/2016/5/11/chartex" xmlns:cx6="http://schemas.microsoft.com/office/drawing/2016/5/12/chartex" xmlns:cx7="http://schemas.microsoft.com/office/drawing/2016/5/13/chartex" xmlns:cx8="http://schemas.microsoft.com/office/drawing/2016/5/14/chartex" xmlns:mc="http://schemas.openxmlformats.org/markup-compatibility/2006" xmlns:aink="http://schemas.microsoft.com/office/drawing/2016/ink" xmlns:am3d="http://schemas.microsoft.com/office/drawing/2017/model3d" xmlns:o="urn:schemas-microsoft-com:office:office" xmlns:r="http://schemas.openxmlformats.org/officeDocument/2006/relationships" xmlns:m="http://schemas.openxmlformats.org/officeDocument/2006/math" xmlns:v="urn:schemas-microsoft-com:vml" xmlns:wp14="http://schemas.microsoft.com/office/word/2010/wordprocessingDrawing" xmlns:wp="http://schemas.openxmlformats.org/drawingml/2006/wordprocessingDrawing" xmlns:w10="urn:schemas-microsoft-com:office:word" xmlns:w="http://schemas.openxmlformats.org/wordprocessingml/2006/main" xmlns:w14="http://schemas.microsoft.com/office/word/2010/wordml" xmlns:w15="http://schemas.microsoft.com/office/word/2012/wordml" xmlns:w16cid="http://schemas.microsoft.com/office/word/2016/wordml/cid" xmlns:w16se="http://schemas.microsoft.com/office/word/2015/wordml/symex" xmlns:wpg="http://schemas.microsoft.com/office/word/2010/wordprocessingGroup" xmlns:wpi="http://schemas.microsoft.com/office/word/2010/wordprocessingInk" xmlns:wne="http://schemas.microsoft.com/office/word/2006/wordml" xmlns:wps="http://schemas.microsoft.com/office/word/2010/wordprocessingShape" mc:Ignorable="w14 w15 w16se w16cid wp14">
   <w:background w:color="FFFFFF"/>
   <w:body>
     <w:p>
       <w:pPr>
-        <w:pStyle w:val="Title"/>
+        <w:pStyle w:val="Heading1"/>
+        <w:spacing w:before="240"/>
       </w:pPr>
       <w:bookmarkStart w:id="0" w:name="_Toc347054397"/>
       <w:bookmarkStart w:id="1" w:name="_Toc350312018"/>
       <w:bookmarkStart w:id="2" w:name="_Toc351653902"/>
       <w:r>
-        <w:t>PART 5337</w:t>
-      </w:r>
-      <w:r>
-        <w:t xml:space="preserve"> - </w:t>
+        <w:t xml:space="preserve">PART 5337 - </w:t>
       </w:r>
       <w:r>
         <w:br/>
@@ -23,17 +21,282 @@
     </w:p>
     <w:p>
       <w:pPr>
-        <w:pStyle w:val="Title"/>
-        <w:jc w:val="left"/>
+        <w:pStyle w:val="Heading1"/>
+        <w:spacing w:before="240"/>
+      </w:pPr>
+    </w:p>
+    <w:p>
+      <w:pPr>
+        <w:pStyle w:val="Heading1"/>
+        <w:spacing w:before="240"/>
+      </w:pPr>
+    </w:p>
+    <w:p>
+      <w:pPr>
+        <w:jc w:val="center"/>
+      </w:pPr>
+      <w:r>
+        <w:rPr>
+          <w:b/>
+        </w:rPr>
+        <w:t>Table of Contents</w:t>
+      </w:r>
+    </w:p>
+    <w:p>
+      <w:pPr>
+        <w:pStyle w:val="Heading1"/>
+        <w:spacing w:before="240"/>
+      </w:pPr>
+    </w:p>
+    <w:p>
+      <w:pPr>
+        <w:pStyle w:val="TOC2"/>
+        <w:rPr>
+          <w:rFonts w:asciiTheme="minorHAnsi" w:eastAsiaTheme="minorEastAsia" w:hAnsiTheme="minorHAnsi" w:cstheme="minorBidi"/>
+          <w:noProof/>
+          <w:color w:val="auto"/>
+          <w:sz w:val="22"/>
+          <w:szCs w:val="22"/>
+        </w:rPr>
+      </w:pPr>
+      <w:r>
+        <w:rPr>
+          <w:b/>
+        </w:rPr>
+        <w:fldChar w:fldCharType="begin"/>
+      </w:r>
+      <w:r>
+        <w:rPr>
+          <w:b/>
+        </w:rPr>
+        <w:instrText xml:space="preserve"> TOC \o "2-4" \n \h \z </w:instrText>
+      </w:r>
+      <w:r>
+        <w:rPr>
+          <w:b/>
+        </w:rPr>
+        <w:fldChar w:fldCharType="separate"/>
+      </w:r>
+      <w:hyperlink w:anchor="_Toc38365487" w:history="1">
+        <w:r>
+          <w:rPr>
+            <w:rStyle w:val="Hyperlink"/>
+            <w:noProof/>
+          </w:rPr>
+          <w:t>SUBPART 5337.1 — SERVICE CONTRACTS (GENERAL)</w:t>
+        </w:r>
+      </w:hyperlink>
+    </w:p>
+    <w:p>
+      <w:pPr>
+        <w:pStyle w:val="TOC3"/>
+        <w:rPr>
+          <w:rFonts w:asciiTheme="minorHAnsi" w:eastAsiaTheme="minorEastAsia" w:hAnsiTheme="minorHAnsi" w:cstheme="minorBidi"/>
+          <w:noProof/>
+          <w:sz w:val="22"/>
+          <w:szCs w:val="22"/>
+        </w:rPr>
+      </w:pPr>
+      <w:hyperlink w:anchor="_Toc38365488" w:history="1">
+        <w:r>
+          <w:rPr>
+            <w:rStyle w:val="Hyperlink"/>
+            <w:noProof/>
+          </w:rPr>
+          <w:t>5337.104   Personal Services Contracts</w:t>
+        </w:r>
+      </w:hyperlink>
+    </w:p>
+    <w:p>
+      <w:pPr>
+        <w:pStyle w:val="TOC3"/>
+        <w:rPr>
+          <w:rFonts w:asciiTheme="minorHAnsi" w:eastAsiaTheme="minorEastAsia" w:hAnsiTheme="minorHAnsi" w:cstheme="minorBidi"/>
+          <w:noProof/>
+          <w:sz w:val="22"/>
+          <w:szCs w:val="22"/>
+        </w:rPr>
+      </w:pPr>
+      <w:hyperlink w:anchor="_Toc38365489" w:history="1">
+        <w:r>
+          <w:rPr>
+            <w:rStyle w:val="Hyperlink"/>
+            <w:bCs/>
+            <w:noProof/>
+          </w:rPr>
+          <w:t>5337.106   Funding and Term of Service Contracts</w:t>
+        </w:r>
+      </w:hyperlink>
+    </w:p>
+    <w:p>
+      <w:pPr>
+        <w:pStyle w:val="TOC3"/>
+        <w:rPr>
+          <w:rFonts w:asciiTheme="minorHAnsi" w:eastAsiaTheme="minorEastAsia" w:hAnsiTheme="minorHAnsi" w:cstheme="minorBidi"/>
+          <w:noProof/>
+          <w:sz w:val="22"/>
+          <w:szCs w:val="22"/>
+        </w:rPr>
+      </w:pPr>
+      <w:hyperlink w:anchor="_Toc38365490" w:history="1">
+        <w:r>
+          <w:rPr>
+            <w:rStyle w:val="Hyperlink"/>
+            <w:bCs/>
+            <w:noProof/>
+          </w:rPr>
+          <w:t>5337.170-2   Approval Requirements</w:t>
+        </w:r>
+      </w:hyperlink>
+    </w:p>
+    <w:p>
+      <w:pPr>
+        <w:pStyle w:val="TOC2"/>
+        <w:rPr>
+          <w:rFonts w:asciiTheme="minorHAnsi" w:eastAsiaTheme="minorEastAsia" w:hAnsiTheme="minorHAnsi" w:cstheme="minorBidi"/>
+          <w:noProof/>
+          <w:color w:val="auto"/>
+          <w:sz w:val="22"/>
+          <w:szCs w:val="22"/>
+        </w:rPr>
+      </w:pPr>
+      <w:hyperlink w:anchor="_Toc38365491" w:history="1">
+        <w:r>
+          <w:rPr>
+            <w:rStyle w:val="Hyperlink"/>
+            <w:noProof/>
+          </w:rPr>
+          <w:t>SUBPART 5337.2 — ADVISORY AND ASSISTANCE SERVICES</w:t>
+        </w:r>
+      </w:hyperlink>
+    </w:p>
+    <w:p>
+      <w:pPr>
+        <w:pStyle w:val="TOC3"/>
+        <w:rPr>
+          <w:rFonts w:asciiTheme="minorHAnsi" w:eastAsiaTheme="minorEastAsia" w:hAnsiTheme="minorHAnsi" w:cstheme="minorBidi"/>
+          <w:noProof/>
+          <w:sz w:val="22"/>
+          <w:szCs w:val="22"/>
+        </w:rPr>
+      </w:pPr>
+      <w:hyperlink w:anchor="_Toc38365492" w:history="1">
+        <w:r>
+          <w:rPr>
+            <w:rStyle w:val="Hyperlink"/>
+            <w:bCs/>
+            <w:noProof/>
+          </w:rPr>
+          <w:t>5337.204   Guidelines for Determining Availability of Personnel</w:t>
+        </w:r>
+      </w:hyperlink>
+    </w:p>
+    <w:p>
+      <w:pPr>
+        <w:pStyle w:val="TOC2"/>
+        <w:rPr>
+          <w:rFonts w:asciiTheme="minorHAnsi" w:eastAsiaTheme="minorEastAsia" w:hAnsiTheme="minorHAnsi" w:cstheme="minorBidi"/>
+          <w:noProof/>
+          <w:color w:val="auto"/>
+          <w:sz w:val="22"/>
+          <w:szCs w:val="22"/>
+        </w:rPr>
+      </w:pPr>
+      <w:hyperlink w:anchor="_Toc38365493" w:history="1">
+        <w:r>
+          <w:rPr>
+            <w:rStyle w:val="Hyperlink"/>
+            <w:noProof/>
+          </w:rPr>
+          <w:t>SUBPART 5337.5 — MANAGEMENT AND OVERSIGHT OF SERVICE CONTRACTS</w:t>
+        </w:r>
+      </w:hyperlink>
+    </w:p>
+    <w:p>
+      <w:pPr>
+        <w:pStyle w:val="TOC3"/>
+        <w:rPr>
+          <w:rFonts w:asciiTheme="minorHAnsi" w:eastAsiaTheme="minorEastAsia" w:hAnsiTheme="minorHAnsi" w:cstheme="minorBidi"/>
+          <w:noProof/>
+          <w:sz w:val="22"/>
+          <w:szCs w:val="22"/>
+        </w:rPr>
+      </w:pPr>
+      <w:hyperlink w:anchor="_Toc38365494" w:history="1">
+        <w:r>
+          <w:rPr>
+            <w:rStyle w:val="Hyperlink"/>
+            <w:noProof/>
+          </w:rPr>
+          <w:t>5337.503   Agency-head Responsibilities</w:t>
+        </w:r>
+      </w:hyperlink>
+    </w:p>
+    <w:p>
+      <w:pPr>
+        <w:pStyle w:val="TOC2"/>
+        <w:rPr>
+          <w:rFonts w:asciiTheme="minorHAnsi" w:eastAsiaTheme="minorEastAsia" w:hAnsiTheme="minorHAnsi" w:cstheme="minorBidi"/>
+          <w:noProof/>
+          <w:color w:val="auto"/>
+          <w:sz w:val="22"/>
+          <w:szCs w:val="22"/>
+        </w:rPr>
+      </w:pPr>
+      <w:hyperlink w:anchor="_Toc38365495" w:history="1">
+        <w:r>
+          <w:rPr>
+            <w:rStyle w:val="Hyperlink"/>
+            <w:noProof/>
+          </w:rPr>
+          <w:t>SUBPART 5337.74 — SERVICES AT INSTALLATIONS BEING CLOSED</w:t>
+        </w:r>
+      </w:hyperlink>
+    </w:p>
+    <w:p>
+      <w:pPr>
+        <w:pStyle w:val="TOC3"/>
+        <w:rPr>
+          <w:rFonts w:asciiTheme="minorHAnsi" w:eastAsiaTheme="minorEastAsia" w:hAnsiTheme="minorHAnsi" w:cstheme="minorBidi"/>
+          <w:noProof/>
+          <w:sz w:val="22"/>
+          <w:szCs w:val="22"/>
+        </w:rPr>
+      </w:pPr>
+      <w:hyperlink w:anchor="_Toc38365496" w:history="1">
+        <w:r>
+          <w:rPr>
+            <w:rStyle w:val="Hyperlink"/>
+            <w:noProof/>
+          </w:rPr>
+          <w:t>5337.7401   Policy</w:t>
+        </w:r>
+      </w:hyperlink>
+    </w:p>
+    <w:p>
+      <w:pPr>
+        <w:pStyle w:val="Heading1"/>
+        <w:spacing w:before="240"/>
+      </w:pPr>
+      <w:r>
         <w:rPr>
           <w:b w:val="0"/>
-          <w:sz w:val="24"/>
-          <w:szCs w:val="24"/>
-        </w:rPr>
-      </w:pPr>
-    </w:p>
-    <w:p>
-      <w:pPr>
+          <w:color w:val="000000"/>
+          <w:sz w:val="20"/>
+        </w:rPr>
+        <w:fldChar w:fldCharType="end"/>
+      </w:r>
+    </w:p>
+    <w:p>
+      <w:pPr>
+        <w:pStyle w:val="Heading1"/>
+        <w:spacing w:before="240"/>
+      </w:pPr>
+    </w:p>
+    <w:p/>
+    <w:p>
+      <w:pPr>
+        <w:pStyle w:val="edition"/>
         <w:jc w:val="center"/>
       </w:pPr>
       <w:r>
@@ -44,7 +307,6 @@
       </w:r>
       <w:r>
         <w:rPr>
-          <w:i/>
           <w:iCs/>
         </w:rPr>
         <w:t>2019 Edition</w:t>
@@ -57,62 +319,39 @@
       </w:r>
     </w:p>
     <w:p>
-      <w:pPr>
-        <w:pStyle w:val="NormalWeb"/>
-        <w:spacing w:before="0" w:beforeAutospacing="0" w:after="0" w:afterAutospacing="0"/>
-        <w:rPr>
-          <w:szCs w:val="20"/>
-        </w:rPr>
-      </w:pPr>
-    </w:p>
-    <w:p>
-      <w:pPr>
-        <w:pStyle w:val="NormalWeb"/>
-        <w:spacing w:before="0" w:beforeAutospacing="0" w:after="0" w:afterAutospacing="0"/>
-        <w:rPr>
-          <w:szCs w:val="20"/>
-        </w:rPr>
-      </w:pPr>
-    </w:p>
-    <w:p>
-      <w:pPr>
-        <w:pStyle w:val="Heading5"/>
-      </w:pPr>
-      <w:bookmarkStart w:id="3" w:name="p53371"/>
-      <w:bookmarkStart w:id="4" w:name="_Toc351653903"/>
+      <w:bookmarkStart w:id="3" w:name="_Toc351653903"/>
       <w:bookmarkEnd w:id="0"/>
       <w:bookmarkEnd w:id="1"/>
       <w:bookmarkEnd w:id="2"/>
+    </w:p>
+    <w:p>
+      <w:pPr>
+        <w:pStyle w:val="Heading2"/>
+      </w:pPr>
+      <w:bookmarkStart w:id="4" w:name="_Toc38365487"/>
+      <w:r>
+        <w:t xml:space="preserve">SUBPART 5337.1 — SERVICE CONTRACTS </w:t>
+      </w:r>
+      <w:r>
+        <w:t>(</w:t>
+      </w:r>
+      <w:r>
+        <w:t>GENERAL</w:t>
+      </w:r>
       <w:bookmarkEnd w:id="3"/>
       <w:r>
-        <w:t xml:space="preserve">SUBPART 5337.1 — SERVICE CONTRACTS </w:t>
-      </w:r>
-      <w:r>
-        <w:t>(</w:t>
-      </w:r>
-      <w:r>
-        <w:t>GENERAL</w:t>
+        <w:t>)</w:t>
       </w:r>
       <w:bookmarkEnd w:id="4"/>
-      <w:r>
-        <w:t>)</w:t>
-      </w:r>
-    </w:p>
-    <w:p>
-      <w:pPr>
-        <w:rPr>
-          <w:b/>
-        </w:rPr>
-      </w:pPr>
-      <w:bookmarkStart w:id="5" w:name="p5337104"/>
-      <w:bookmarkStart w:id="6" w:name="_Toc351653906"/>
-      <w:bookmarkEnd w:id="5"/>
+    </w:p>
+    <w:p>
+      <w:bookmarkStart w:id="5" w:name="_Toc351653906"/>
     </w:p>
     <w:p>
       <w:r>
         <w:t xml:space="preserve">See </w:t>
       </w:r>
-      <w:hyperlink r:id="rId10" w:history="1">
+      <w:hyperlink r:id="rId11" w:history="1">
         <w:r>
           <w:rPr>
             <w:rStyle w:val="Hyperlink"/>
@@ -138,9 +377,10 @@
     </w:p>
     <w:p>
       <w:r>
+        <w:lastRenderedPageBreak/>
         <w:t xml:space="preserve">See </w:t>
       </w:r>
-      <w:hyperlink r:id="rId11" w:history="1">
+      <w:hyperlink r:id="rId12" w:history="1">
         <w:r>
           <w:rPr>
             <w:rStyle w:val="Hyperlink"/>
@@ -164,66 +404,39 @@
         <w:t>.</w:t>
       </w:r>
     </w:p>
-    <w:p>
-      <w:pPr>
-        <w:rPr>
-          <w:b/>
-        </w:rPr>
-      </w:pPr>
-    </w:p>
-    <w:p>
-      <w:pPr>
-        <w:rPr>
-          <w:b/>
-        </w:rPr>
-      </w:pPr>
-      <w:r>
-        <w:rPr>
-          <w:b/>
-        </w:rPr>
+    <w:p/>
+    <w:p>
+      <w:pPr>
+        <w:pStyle w:val="Heading3"/>
+      </w:pPr>
+      <w:bookmarkStart w:id="6" w:name="_Toc38365488"/>
+      <w:r>
         <w:t xml:space="preserve">5337.104  </w:t>
       </w:r>
       <w:r>
-        <w:rPr>
-          <w:b/>
-        </w:rPr>
         <w:t xml:space="preserve"> </w:t>
       </w:r>
       <w:r>
-        <w:rPr>
-          <w:b/>
-        </w:rPr>
         <w:t xml:space="preserve">Personal </w:t>
       </w:r>
       <w:r>
-        <w:rPr>
-          <w:b/>
-        </w:rPr>
         <w:t>S</w:t>
       </w:r>
       <w:r>
-        <w:rPr>
-          <w:b/>
-        </w:rPr>
         <w:t xml:space="preserve">ervices </w:t>
       </w:r>
       <w:r>
-        <w:rPr>
-          <w:b/>
-        </w:rPr>
         <w:t>C</w:t>
       </w:r>
       <w:r>
-        <w:rPr>
-          <w:b/>
-        </w:rPr>
         <w:t>ontracts</w:t>
       </w:r>
+      <w:bookmarkEnd w:id="6"/>
     </w:p>
     <w:p/>
     <w:p>
       <w:pPr>
-        <w:suppressAutoHyphens/>
+        <w:pStyle w:val="List1"/>
       </w:pPr>
       <w:r>
         <w:t>(b)</w:t>
@@ -234,7 +447,7 @@
       <w:r>
         <w:t xml:space="preserve">See the tailorable </w:t>
       </w:r>
-      <w:hyperlink r:id="rId12" w:history="1">
+      <w:hyperlink r:id="rId13" w:history="1">
         <w:r>
           <w:rPr>
             <w:rStyle w:val="Hyperlink"/>
@@ -246,15 +459,10 @@
         <w:t xml:space="preserve"> template.</w:t>
       </w:r>
     </w:p>
-    <w:p>
-      <w:pPr>
-        <w:suppressAutoHyphens/>
-      </w:pPr>
-    </w:p>
-    <w:p>
-      <w:pPr>
-        <w:suppressAutoHyphens/>
-        <w:ind w:left="360"/>
+    <w:p/>
+    <w:p>
+      <w:pPr>
+        <w:pStyle w:val="List3"/>
       </w:pPr>
       <w:r>
         <w:t>(i)  For “</w:t>
@@ -285,25 +493,15 @@
       </w:r>
       <w:r>
         <w:t>.</w:t>
-      </w:r>
-    </w:p>
-    <w:p>
-      <w:pPr>
-        <w:suppressAutoHyphens/>
-      </w:pPr>
-    </w:p>
-    <w:p>
-      <w:pPr>
-        <w:suppressAutoHyphens/>
-        <w:rPr>
-          <w:color w:val="0000FF"/>
-        </w:rPr>
-      </w:pPr>
-      <w:r>
-        <w:t xml:space="preserve">   </w:t>
       </w:r>
       <w:bookmarkStart w:id="7" w:name="p5337104biiiA2"/>
       <w:bookmarkEnd w:id="7"/>
+    </w:p>
+    <w:p/>
+    <w:p>
+      <w:pPr>
+        <w:pStyle w:val="List3"/>
+      </w:pPr>
       <w:r>
         <w:t>(iii)(A</w:t>
       </w:r>
@@ -319,7 +517,7 @@
       <w:r>
         <w:t xml:space="preserve">See </w:t>
       </w:r>
-      <w:hyperlink r:id="rId13" w:anchor="p5337104biiiA2" w:history="1">
+      <w:hyperlink r:id="rId14" w:anchor="p5337104biiiA2" w:history="1">
         <w:r>
           <w:rPr>
             <w:rStyle w:val="Hyperlink"/>
@@ -331,183 +529,130 @@
         <w:t>.</w:t>
       </w:r>
     </w:p>
-    <w:p>
-      <w:pPr>
-        <w:suppressAutoHyphens/>
-        <w:rPr>
-          <w:color w:val="0000FF"/>
-        </w:rPr>
-      </w:pPr>
-    </w:p>
-    <w:p>
-      <w:pPr>
-        <w:suppressAutoHyphens/>
-        <w:rPr>
-          <w:b/>
+    <w:p/>
+    <w:p>
+      <w:pPr>
+        <w:pStyle w:val="Heading3"/>
+      </w:pPr>
+      <w:bookmarkStart w:id="8" w:name="_Toc38365489"/>
+      <w:r>
+        <w:rPr>
           <w:bCs/>
           <w:color w:val="auto"/>
         </w:rPr>
-      </w:pPr>
-      <w:bookmarkStart w:id="8" w:name="p53371702"/>
+        <w:t xml:space="preserve">5337.106 </w:t>
+      </w:r>
+      <w:r>
+        <w:rPr>
+          <w:bCs/>
+          <w:color w:val="auto"/>
+        </w:rPr>
+        <w:t xml:space="preserve"> </w:t>
+      </w:r>
+      <w:r>
+        <w:rPr>
+          <w:bCs/>
+          <w:color w:val="auto"/>
+        </w:rPr>
+        <w:t xml:space="preserve"> </w:t>
+      </w:r>
+      <w:r>
+        <w:rPr>
+          <w:bCs/>
+          <w:color w:val="auto"/>
+        </w:rPr>
+        <w:t>Fundin</w:t>
+      </w:r>
+      <w:r>
+        <w:rPr>
+          <w:bCs/>
+          <w:color w:val="auto"/>
+        </w:rPr>
+        <w:t xml:space="preserve">g and </w:t>
+      </w:r>
+      <w:r>
+        <w:rPr>
+          <w:bCs/>
+          <w:color w:val="auto"/>
+        </w:rPr>
+        <w:t>T</w:t>
+      </w:r>
+      <w:r>
+        <w:rPr>
+          <w:bCs/>
+          <w:color w:val="auto"/>
+        </w:rPr>
+        <w:t xml:space="preserve">erm of </w:t>
+      </w:r>
+      <w:r>
+        <w:rPr>
+          <w:bCs/>
+          <w:color w:val="auto"/>
+        </w:rPr>
+        <w:t>S</w:t>
+      </w:r>
+      <w:r>
+        <w:rPr>
+          <w:bCs/>
+          <w:color w:val="auto"/>
+        </w:rPr>
+        <w:t xml:space="preserve">ervice </w:t>
+      </w:r>
+      <w:r>
+        <w:rPr>
+          <w:bCs/>
+          <w:color w:val="auto"/>
+        </w:rPr>
+        <w:t>C</w:t>
+      </w:r>
+      <w:r>
+        <w:rPr>
+          <w:bCs/>
+          <w:color w:val="auto"/>
+        </w:rPr>
+        <w:t>ontracts</w:t>
+      </w:r>
       <w:bookmarkEnd w:id="8"/>
-      <w:r>
-        <w:rPr>
-          <w:b/>
+    </w:p>
+    <w:p/>
+    <w:p>
+      <w:r>
+        <w:rPr>
           <w:bCs/>
           <w:color w:val="auto"/>
         </w:rPr>
-        <w:t xml:space="preserve">5337.106 </w:t>
-      </w:r>
-      <w:r>
-        <w:rPr>
-          <w:b/>
+        <w:t xml:space="preserve">See </w:t>
+      </w:r>
+      <w:r>
+        <w:rPr>
           <w:bCs/>
-          <w:color w:val="auto"/>
-        </w:rPr>
-        <w:t xml:space="preserve"> </w:t>
-      </w:r>
-      <w:r>
-        <w:rPr>
-          <w:b/>
+        </w:rPr>
+        <w:t>DFARS 204.7103</w:t>
+      </w:r>
+      <w:r>
+        <w:rPr>
           <w:bCs/>
-          <w:color w:val="auto"/>
-        </w:rPr>
-        <w:t xml:space="preserve"> </w:t>
-      </w:r>
-      <w:r>
-        <w:rPr>
-          <w:b/>
+        </w:rPr>
+        <w:t>-1</w:t>
+      </w:r>
+      <w:r>
+        <w:rPr>
           <w:bCs/>
           <w:color w:val="auto"/>
         </w:rPr>
-        <w:t>Fundin</w:t>
-      </w:r>
-      <w:r>
-        <w:rPr>
-          <w:b/>
+        <w:t xml:space="preserve"> for guidance on considering severability when forming Service contracts.</w:t>
+      </w:r>
+    </w:p>
+    <w:p/>
+    <w:p>
+      <w:r>
+        <w:rPr>
           <w:bCs/>
           <w:color w:val="auto"/>
         </w:rPr>
-        <w:t xml:space="preserve">g and </w:t>
-      </w:r>
-      <w:r>
-        <w:rPr>
-          <w:b/>
-          <w:bCs/>
-          <w:color w:val="auto"/>
-        </w:rPr>
-        <w:t>T</w:t>
-      </w:r>
-      <w:r>
-        <w:rPr>
-          <w:b/>
-          <w:bCs/>
-          <w:color w:val="auto"/>
-        </w:rPr>
-        <w:t xml:space="preserve">erm of </w:t>
-      </w:r>
-      <w:r>
-        <w:rPr>
-          <w:b/>
-          <w:bCs/>
-          <w:color w:val="auto"/>
-        </w:rPr>
-        <w:t>S</w:t>
-      </w:r>
-      <w:r>
-        <w:rPr>
-          <w:b/>
-          <w:bCs/>
-          <w:color w:val="auto"/>
-        </w:rPr>
-        <w:t xml:space="preserve">ervice </w:t>
-      </w:r>
-      <w:r>
-        <w:rPr>
-          <w:b/>
-          <w:bCs/>
-          <w:color w:val="auto"/>
-        </w:rPr>
-        <w:t>C</w:t>
-      </w:r>
-      <w:r>
-        <w:rPr>
-          <w:b/>
-          <w:bCs/>
-          <w:color w:val="auto"/>
-        </w:rPr>
-        <w:t>ontracts</w:t>
-      </w:r>
-    </w:p>
-    <w:p>
-      <w:pPr>
-        <w:suppressAutoHyphens/>
-        <w:rPr>
-          <w:bCs/>
-          <w:color w:val="auto"/>
-        </w:rPr>
-      </w:pPr>
-    </w:p>
-    <w:p>
-      <w:pPr>
-        <w:suppressAutoHyphens/>
-        <w:rPr>
-          <w:bCs/>
-          <w:color w:val="auto"/>
-        </w:rPr>
-      </w:pPr>
-      <w:r>
-        <w:rPr>
-          <w:bCs/>
-          <w:color w:val="auto"/>
-        </w:rPr>
         <w:t xml:space="preserve">See </w:t>
       </w:r>
-      <w:r>
-        <w:rPr>
-          <w:bCs/>
-        </w:rPr>
-        <w:t>DFARS 204.7103</w:t>
-      </w:r>
-      <w:r>
-        <w:rPr>
-          <w:bCs/>
-        </w:rPr>
-        <w:t>-1</w:t>
-      </w:r>
-      <w:r>
-        <w:rPr>
-          <w:bCs/>
-          <w:color w:val="auto"/>
-        </w:rPr>
-        <w:t xml:space="preserve"> for guidance on considering severability when forming Service contracts.</w:t>
-      </w:r>
-    </w:p>
-    <w:p>
-      <w:pPr>
-        <w:suppressAutoHyphens/>
-        <w:rPr>
-          <w:bCs/>
-          <w:color w:val="auto"/>
-        </w:rPr>
-      </w:pPr>
-    </w:p>
-    <w:p>
-      <w:pPr>
-        <w:suppressAutoHyphens/>
-        <w:rPr>
-          <w:bCs/>
-          <w:color w:val="auto"/>
-        </w:rPr>
-      </w:pPr>
-      <w:r>
-        <w:rPr>
-          <w:bCs/>
-          <w:color w:val="auto"/>
-        </w:rPr>
-        <w:t xml:space="preserve">See </w:t>
-      </w:r>
-      <w:hyperlink r:id="rId14" w:history="1">
+      <w:hyperlink r:id="rId15" w:history="1">
         <w:r>
           <w:rPr>
             <w:rStyle w:val="Hyperlink"/>
@@ -524,115 +669,90 @@
         <w:t>.</w:t>
       </w:r>
     </w:p>
-    <w:p>
-      <w:pPr>
-        <w:suppressAutoHyphens/>
+    <w:p/>
+    <w:p>
+      <w:pPr>
+        <w:pStyle w:val="Heading3"/>
+      </w:pPr>
+      <w:bookmarkStart w:id="9" w:name="_Toc38365490"/>
+      <w:r>
         <w:rPr>
           <w:bCs/>
           <w:color w:val="auto"/>
         </w:rPr>
-      </w:pPr>
-    </w:p>
-    <w:p>
-      <w:pPr>
-        <w:suppressAutoHyphens/>
-        <w:rPr>
-          <w:b/>
+        <w:t>5337.170-</w:t>
+      </w:r>
+      <w:r>
+        <w:rPr>
           <w:bCs/>
           <w:color w:val="auto"/>
         </w:rPr>
-      </w:pPr>
-      <w:r>
-        <w:rPr>
-          <w:b/>
+        <w:t>2</w:t>
+      </w:r>
+      <w:r>
+        <w:rPr>
           <w:bCs/>
           <w:color w:val="auto"/>
         </w:rPr>
-        <w:t>5337.170-</w:t>
-      </w:r>
-      <w:r>
-        <w:rPr>
-          <w:b/>
+        <w:t xml:space="preserve">  </w:t>
+      </w:r>
+      <w:r>
+        <w:rPr>
           <w:bCs/>
           <w:color w:val="auto"/>
         </w:rPr>
-        <w:t>2</w:t>
-      </w:r>
-      <w:r>
-        <w:rPr>
-          <w:b/>
+        <w:t xml:space="preserve"> </w:t>
+      </w:r>
+      <w:r>
+        <w:rPr>
           <w:bCs/>
           <w:color w:val="auto"/>
         </w:rPr>
+        <w:t xml:space="preserve">Approval </w:t>
+      </w:r>
+      <w:r>
+        <w:rPr>
+          <w:bCs/>
+          <w:color w:val="auto"/>
+        </w:rPr>
+        <w:t>R</w:t>
+      </w:r>
+      <w:r>
+        <w:rPr>
+          <w:bCs/>
+          <w:color w:val="auto"/>
+        </w:rPr>
+        <w:t>equirements</w:t>
+      </w:r>
+      <w:bookmarkEnd w:id="9"/>
+    </w:p>
+    <w:p/>
+    <w:p>
+      <w:pPr>
+        <w:pStyle w:val="List1"/>
+      </w:pPr>
+      <w:r>
+        <w:t>(a)</w:t>
+      </w:r>
+      <w:r>
+        <w:t>(</w:t>
+      </w:r>
+      <w:r>
+        <w:t>1</w:t>
+      </w:r>
+      <w:r>
+        <w:t>)</w:t>
+      </w:r>
+      <w:r>
         <w:t xml:space="preserve">  </w:t>
       </w:r>
       <w:r>
-        <w:rPr>
-          <w:b/>
-          <w:bCs/>
-          <w:color w:val="auto"/>
-        </w:rPr>
-        <w:t xml:space="preserve"> </w:t>
-      </w:r>
-      <w:r>
-        <w:rPr>
-          <w:b/>
-          <w:bCs/>
-          <w:color w:val="auto"/>
-        </w:rPr>
-        <w:t xml:space="preserve">Approval </w:t>
-      </w:r>
-      <w:r>
-        <w:rPr>
-          <w:b/>
-          <w:bCs/>
-          <w:color w:val="auto"/>
-        </w:rPr>
-        <w:t>R</w:t>
-      </w:r>
-      <w:r>
-        <w:rPr>
-          <w:b/>
-          <w:bCs/>
-          <w:color w:val="auto"/>
-        </w:rPr>
-        <w:t>equirements</w:t>
-      </w:r>
-    </w:p>
-    <w:p>
-      <w:pPr>
-        <w:suppressAutoHyphens/>
-        <w:rPr>
-          <w:color w:val="auto"/>
-        </w:rPr>
-      </w:pPr>
-    </w:p>
-    <w:p>
-      <w:pPr>
-        <w:suppressAutoHyphens/>
-      </w:pPr>
-      <w:r>
-        <w:t>(a)</w:t>
-      </w:r>
-      <w:r>
-        <w:t>(</w:t>
-      </w:r>
-      <w:r>
-        <w:t>1</w:t>
-      </w:r>
-      <w:r>
-        <w:t>)</w:t>
-      </w:r>
-      <w:r>
-        <w:t xml:space="preserve">  </w:t>
-      </w:r>
-      <w:r>
         <w:t xml:space="preserve">The Services Designated Official (SDO) </w:t>
       </w:r>
       <w:r>
         <w:t xml:space="preserve">(see </w:t>
       </w:r>
-      <w:hyperlink r:id="rId15" w:history="1">
+      <w:hyperlink r:id="rId16" w:history="1">
         <w:r>
           <w:rPr>
             <w:rStyle w:val="Hyperlink"/>
@@ -662,16 +782,10 @@
         <w:t xml:space="preserve"> </w:t>
       </w:r>
     </w:p>
-    <w:p>
-      <w:pPr>
-        <w:suppressAutoHyphens/>
-        <w:ind w:firstLine="360"/>
-      </w:pPr>
-    </w:p>
-    <w:p>
-      <w:pPr>
-        <w:suppressAutoHyphens/>
-        <w:ind w:firstLine="360"/>
+    <w:p/>
+    <w:p>
+      <w:pPr>
+        <w:pStyle w:val="List3"/>
       </w:pPr>
       <w:r>
         <w:t>(</w:t>
@@ -689,51 +803,22 @@
         <w:t>based, the requirement can be considered a performance-based service acquisition.</w:t>
       </w:r>
     </w:p>
-    <w:p>
-      <w:pPr>
-        <w:suppressAutoHyphens/>
-        <w:ind w:firstLine="360"/>
-        <w:rPr>
-          <w:color w:val="auto"/>
-        </w:rPr>
-      </w:pPr>
-    </w:p>
-    <w:p>
-      <w:pPr>
-        <w:suppressAutoHyphens/>
-        <w:ind w:firstLine="360"/>
-        <w:rPr>
-          <w:color w:val="auto"/>
-        </w:rPr>
-      </w:pPr>
-      <w:r>
-        <w:rPr>
-          <w:color w:val="auto"/>
-        </w:rPr>
+    <w:p/>
+    <w:p>
+      <w:pPr>
+        <w:pStyle w:val="List3"/>
+      </w:pPr>
+      <w:r>
         <w:t>(</w:t>
       </w:r>
       <w:r>
-        <w:rPr>
-          <w:color w:val="auto"/>
-        </w:rPr>
         <w:t>ii</w:t>
       </w:r>
       <w:r>
-        <w:rPr>
-          <w:color w:val="auto"/>
-        </w:rPr>
         <w:t>) Purchase requests for services acquisitions that are not performance based will include the following statement:</w:t>
       </w:r>
     </w:p>
-    <w:p>
-      <w:pPr>
-        <w:suppressAutoHyphens/>
-        <w:ind w:firstLine="360"/>
-        <w:rPr>
-          <w:color w:val="auto"/>
-        </w:rPr>
-      </w:pPr>
-    </w:p>
+    <w:p/>
     <w:p>
       <w:pPr>
         <w:suppressAutoHyphens/>
@@ -746,9 +831,10 @@
         <w:rPr>
           <w:color w:val="auto"/>
         </w:rPr>
+        <w:lastRenderedPageBreak/>
         <w:t xml:space="preserve">“IAW </w:t>
       </w:r>
-      <w:hyperlink r:id="rId16" w:history="1">
+      <w:hyperlink r:id="rId17" w:history="1">
         <w:r>
           <w:rPr>
             <w:rStyle w:val="Hyperlink"/>
@@ -841,217 +927,99 @@
         <w:t>”</w:t>
       </w:r>
     </w:p>
-    <w:p>
-      <w:pPr>
-        <w:suppressAutoHyphens/>
-        <w:rPr>
-          <w:color w:val="auto"/>
-        </w:rPr>
-      </w:pPr>
-    </w:p>
-    <w:p>
-      <w:pPr>
-        <w:suppressAutoHyphens/>
-        <w:rPr>
-          <w:color w:val="auto"/>
-        </w:rPr>
-      </w:pPr>
-    </w:p>
-    <w:bookmarkEnd w:id="6"/>
-    <w:p>
-      <w:pPr>
-        <w:jc w:val="center"/>
-        <w:rPr>
-          <w:b/>
-          <w:color w:val="auto"/>
-        </w:rPr>
-      </w:pPr>
-      <w:r>
-        <w:rPr>
-          <w:b/>
+    <w:bookmarkEnd w:id="5"/>
+    <w:p/>
+    <w:p>
+      <w:pPr>
+        <w:pStyle w:val="Heading2"/>
+      </w:pPr>
+      <w:bookmarkStart w:id="10" w:name="_Toc38365491"/>
+      <w:r>
+        <w:rPr>
           <w:color w:val="auto"/>
         </w:rPr>
         <w:t xml:space="preserve">SUBPART 5337.2 — </w:t>
       </w:r>
       <w:r>
         <w:rPr>
-          <w:b/>
           <w:color w:val="auto"/>
         </w:rPr>
         <w:t>ADVISORY AND ASSISTAN</w:t>
       </w:r>
       <w:r>
         <w:rPr>
-          <w:b/>
           <w:color w:val="auto"/>
         </w:rPr>
         <w:t>CE</w:t>
       </w:r>
       <w:r>
         <w:rPr>
-          <w:b/>
-          <w:color w:val="auto"/>
-        </w:rPr>
-        <w:t xml:space="preserve"> SERVICES </w:t>
-      </w:r>
-    </w:p>
-    <w:p>
-      <w:pPr>
-        <w:rPr>
-          <w:color w:val="auto"/>
-        </w:rPr>
-      </w:pPr>
-    </w:p>
-    <w:p>
-      <w:pPr>
-        <w:rPr>
-          <w:color w:val="0000FF"/>
-        </w:rPr>
-      </w:pPr>
-      <w:r>
-        <w:rPr>
-          <w:b/>
-          <w:color w:val="auto"/>
-        </w:rPr>
-        <w:t xml:space="preserve">5337.204  </w:t>
-      </w:r>
-      <w:r>
-        <w:rPr>
-          <w:b/>
+          <w:color w:val="auto"/>
+        </w:rPr>
+        <w:t xml:space="preserve"> SERVICES</w:t>
+      </w:r>
+      <w:bookmarkEnd w:id="10"/>
+      <w:r>
+        <w:rPr>
           <w:color w:val="auto"/>
         </w:rPr>
         <w:t xml:space="preserve"> </w:t>
       </w:r>
-      <w:r>
-        <w:rPr>
-          <w:b/>
-          <w:color w:val="auto"/>
-        </w:rPr>
-        <w:t>Guidelines for Determining Availability of Personnel</w:t>
-      </w:r>
-    </w:p>
-    <w:p>
-      <w:pPr>
-        <w:rPr>
-          <w:color w:val="auto"/>
-        </w:rPr>
-      </w:pPr>
-    </w:p>
-    <w:p>
-      <w:pPr>
-        <w:rPr>
-          <w:color w:val="auto"/>
-        </w:rPr>
-      </w:pPr>
-      <w:r>
-        <w:rPr>
-          <w:color w:val="auto"/>
-        </w:rPr>
-        <w:t xml:space="preserve">This approval has been delegated to </w:t>
-      </w:r>
-      <w:r>
-        <w:rPr>
-          <w:color w:val="auto"/>
-        </w:rPr>
-        <w:t>MAJCOM/DRU</w:t>
-      </w:r>
-      <w:r>
-        <w:rPr>
-          <w:color w:val="auto"/>
-        </w:rPr>
-        <w:t>/</w:t>
-      </w:r>
-      <w:r>
-        <w:rPr>
-          <w:color w:val="auto"/>
-        </w:rPr>
-        <w:t>AFRCO</w:t>
-      </w:r>
-      <w:r>
-        <w:rPr>
-          <w:color w:val="auto"/>
-        </w:rPr>
-        <w:t xml:space="preserve"> </w:t>
-      </w:r>
-      <w:r>
-        <w:rPr>
-          <w:color w:val="auto"/>
-        </w:rPr>
-        <w:t>Commanders</w:t>
-      </w:r>
-      <w:r>
-        <w:rPr>
-          <w:color w:val="auto"/>
-        </w:rPr>
-        <w:t xml:space="preserve"> </w:t>
-      </w:r>
-      <w:r>
-        <w:rPr>
-          <w:color w:val="auto"/>
-        </w:rPr>
-        <w:t>and</w:t>
-      </w:r>
-      <w:r>
-        <w:rPr>
-          <w:color w:val="auto"/>
-        </w:rPr>
-        <w:t>,</w:t>
-      </w:r>
-      <w:r>
-        <w:rPr>
-          <w:color w:val="auto"/>
-        </w:rPr>
-        <w:t xml:space="preserve"> within </w:t>
-      </w:r>
-      <w:r>
-        <w:rPr>
-          <w:color w:val="auto"/>
-        </w:rPr>
-        <w:t xml:space="preserve">AFMC and </w:t>
-      </w:r>
-      <w:r>
-        <w:rPr>
-          <w:color w:val="auto"/>
-        </w:rPr>
-        <w:t>SM</w:t>
-      </w:r>
-      <w:r>
-        <w:rPr>
-          <w:color w:val="auto"/>
-        </w:rPr>
-        <w:t>C</w:t>
-      </w:r>
-      <w:r>
-        <w:rPr>
-          <w:color w:val="auto"/>
-        </w:rPr>
-        <w:t>,</w:t>
-      </w:r>
-      <w:r>
-        <w:rPr>
-          <w:color w:val="auto"/>
-        </w:rPr>
-        <w:t xml:space="preserve"> to</w:t>
-      </w:r>
-      <w:r>
-        <w:rPr>
-          <w:color w:val="auto"/>
-        </w:rPr>
-        <w:t xml:space="preserve"> </w:t>
-      </w:r>
-      <w:r>
-        <w:rPr>
-          <w:color w:val="auto"/>
-        </w:rPr>
-        <w:t>the Center Commanders.</w:t>
-      </w:r>
     </w:p>
     <w:p/>
     <w:p>
+      <w:pPr>
+        <w:pStyle w:val="Heading3"/>
+        <w:rPr>
+          <w:bCs/>
+          <w:color w:val="auto"/>
+        </w:rPr>
+      </w:pPr>
+      <w:bookmarkStart w:id="11" w:name="_Toc38365492"/>
+      <w:r>
+        <w:rPr>
+          <w:bCs/>
+          <w:color w:val="auto"/>
+        </w:rPr>
+        <w:t>5337.204   Guidelines for Determining Availability of Personnel</w:t>
+      </w:r>
+      <w:bookmarkEnd w:id="11"/>
+    </w:p>
+    <w:p/>
+    <w:p>
+      <w:pPr>
+        <w:rPr>
+          <w:color w:val="auto"/>
+        </w:rPr>
+      </w:pPr>
+      <w:r>
+        <w:rPr>
+          <w:color w:val="auto"/>
+        </w:rPr>
+        <w:t>This approval has been delegated to MAJCOM/DRU/AFRCO Commanders and, within AFMC and SMC, to the Center Commanders.</w:t>
+      </w:r>
+    </w:p>
+    <w:p>
       <w:r>
         <w:t xml:space="preserve">See </w:t>
       </w:r>
-      <w:hyperlink r:id="rId17" w:history="1">
+      <w:hyperlink r:id="rId18" w:history="1">
+        <w:r>
+          <w:rPr>
+            <w:rStyle w:val="Hyperlink"/>
+          </w:rPr>
+          <w:t>AFMC PGI 5337.204</w:t>
+        </w:r>
+      </w:hyperlink>
+      <w:r>
+        <w:t>.</w:t>
+      </w:r>
+    </w:p>
+    <w:p>
+      <w:r>
+        <w:t xml:space="preserve">See </w:t>
+      </w:r>
+      <w:hyperlink r:id="rId19" w:history="1">
         <w:r>
           <w:rPr>
             <w:rStyle w:val="Hyperlink"/>
@@ -1064,94 +1032,56 @@
       </w:r>
     </w:p>
     <w:p/>
+    <w:p>
+      <w:pPr>
+        <w:pStyle w:val="Heading2"/>
+      </w:pPr>
+      <w:bookmarkStart w:id="12" w:name="_Toc38365493"/>
+      <w:r>
+        <w:t xml:space="preserve">SUBPART 5337.5 — MANAGEMENT </w:t>
+      </w:r>
+      <w:r>
+        <w:t xml:space="preserve">AND </w:t>
+      </w:r>
+      <w:r>
+        <w:t>OVERSIGHT OF SERVICE CONTRACTS</w:t>
+      </w:r>
+      <w:bookmarkEnd w:id="12"/>
+    </w:p>
     <w:p/>
     <w:p>
       <w:pPr>
-        <w:jc w:val="center"/>
-        <w:rPr>
-          <w:b/>
-        </w:rPr>
-      </w:pPr>
-      <w:bookmarkStart w:id="9" w:name="p53375"/>
-      <w:bookmarkEnd w:id="9"/>
-      <w:r>
-        <w:rPr>
-          <w:b/>
-        </w:rPr>
-        <w:t xml:space="preserve">SUBPART 5337.5 — MANAGEMENT </w:t>
-      </w:r>
-      <w:r>
-        <w:rPr>
-          <w:b/>
-        </w:rPr>
-        <w:t xml:space="preserve">AND </w:t>
-      </w:r>
-      <w:r>
-        <w:rPr>
-          <w:b/>
-        </w:rPr>
-        <w:t>OVERSIGHT OF SERVICE CONTRACTS</w:t>
-      </w:r>
-    </w:p>
-    <w:p>
-      <w:bookmarkStart w:id="10" w:name="p5337503"/>
-      <w:bookmarkEnd w:id="10"/>
-    </w:p>
-    <w:p>
-      <w:pPr>
-        <w:rPr>
-          <w:b/>
-        </w:rPr>
-      </w:pPr>
-      <w:r>
-        <w:rPr>
-          <w:b/>
-        </w:rPr>
+        <w:pStyle w:val="Heading3"/>
+      </w:pPr>
+      <w:bookmarkStart w:id="13" w:name="_Toc38365494"/>
+      <w:r>
         <w:t xml:space="preserve">5337.503 </w:t>
       </w:r>
       <w:r>
-        <w:rPr>
-          <w:b/>
-        </w:rPr>
         <w:t xml:space="preserve"> </w:t>
       </w:r>
       <w:r>
-        <w:rPr>
-          <w:b/>
-        </w:rPr>
         <w:t xml:space="preserve"> Agency-head </w:t>
       </w:r>
       <w:r>
-        <w:rPr>
-          <w:b/>
-        </w:rPr>
         <w:t>R</w:t>
       </w:r>
       <w:r>
-        <w:rPr>
-          <w:b/>
-        </w:rPr>
         <w:t>esponsibili</w:t>
       </w:r>
       <w:r>
-        <w:rPr>
-          <w:b/>
-        </w:rPr>
         <w:t>ties</w:t>
       </w:r>
-    </w:p>
-    <w:p>
-      <w:pPr>
-        <w:pStyle w:val="NormalWeb"/>
-        <w:spacing w:before="0" w:beforeAutospacing="0" w:after="0" w:afterAutospacing="0"/>
-      </w:pPr>
-      <w:bookmarkStart w:id="11" w:name="_Toc351653908"/>
+      <w:bookmarkEnd w:id="13"/>
+    </w:p>
+    <w:p>
+      <w:bookmarkStart w:id="14" w:name="_Toc351653908"/>
     </w:p>
     <w:p>
       <w:r>
         <w:t xml:space="preserve">See </w:t>
       </w:r>
-      <w:hyperlink r:id="rId18" w:history="1">
+      <w:hyperlink r:id="rId20" w:history="1">
         <w:r>
           <w:rPr>
             <w:rStyle w:val="Hyperlink"/>
@@ -1172,43 +1102,20 @@
         <w:t>.</w:t>
       </w:r>
     </w:p>
-    <w:p>
-      <w:pPr>
-        <w:rPr>
-          <w:color w:val="auto"/>
-        </w:rPr>
-      </w:pPr>
-    </w:p>
-    <w:p>
-      <w:pPr>
-        <w:rPr>
-          <w:color w:val="auto"/>
-        </w:rPr>
-      </w:pPr>
+    <w:p/>
+    <w:p>
       <w:r>
         <w:rPr>
           <w:color w:val="auto"/>
         </w:rPr>
         <w:t xml:space="preserve">See </w:t>
       </w:r>
-      <w:hyperlink r:id="rId19" w:history="1">
+      <w:hyperlink r:id="rId21" w:history="1">
         <w:r>
           <w:rPr>
             <w:rStyle w:val="Hyperlink"/>
           </w:rPr>
-          <w:t>AFMC PGI 5337.50</w:t>
-        </w:r>
-        <w:r>
-          <w:rPr>
-            <w:rStyle w:val="Hyperlink"/>
-          </w:rPr>
-          <w:t>3</w:t>
-        </w:r>
-        <w:r>
-          <w:rPr>
-            <w:rStyle w:val="Hyperlink"/>
-          </w:rPr>
-          <w:t>-90</w:t>
+          <w:t>AFMC PGI 5337.503-90</w:t>
         </w:r>
       </w:hyperlink>
       <w:r>
@@ -1230,7 +1137,7 @@
         </w:rPr>
         <w:t xml:space="preserve">See </w:t>
       </w:r>
-      <w:hyperlink r:id="rId20" w:history="1">
+      <w:hyperlink r:id="rId22" w:history="1">
         <w:r>
           <w:rPr>
             <w:rStyle w:val="Hyperlink"/>
@@ -1257,7 +1164,7 @@
         </w:rPr>
         <w:t xml:space="preserve">See </w:t>
       </w:r>
-      <w:hyperlink r:id="rId21" w:history="1">
+      <w:hyperlink r:id="rId23" w:history="1">
         <w:r>
           <w:rPr>
             <w:rStyle w:val="Hyperlink"/>
@@ -1271,120 +1178,72 @@
         </w:rPr>
         <w:t>.</w:t>
       </w:r>
-      <w:bookmarkStart w:id="12" w:name="_GoBack"/>
-      <w:bookmarkEnd w:id="12"/>
-    </w:p>
-    <w:p>
-      <w:pPr>
-        <w:pStyle w:val="BodyText2"/>
-        <w:rPr>
-          <w:b/>
-          <w:color w:val="auto"/>
-        </w:rPr>
-      </w:pPr>
-    </w:p>
-    <w:p>
-      <w:pPr>
-        <w:pStyle w:val="BodyText2"/>
-        <w:rPr>
-          <w:b/>
-          <w:color w:val="auto"/>
-        </w:rPr>
-      </w:pPr>
-    </w:p>
-    <w:p>
-      <w:pPr>
-        <w:pStyle w:val="BodyText2"/>
-        <w:jc w:val="center"/>
-        <w:rPr>
-          <w:b/>
-          <w:color w:val="auto"/>
-        </w:rPr>
-      </w:pPr>
-      <w:r>
-        <w:rPr>
-          <w:b/>
+    </w:p>
+    <w:p/>
+    <w:p>
+      <w:pPr>
+        <w:pStyle w:val="Heading2"/>
+      </w:pPr>
+      <w:bookmarkStart w:id="15" w:name="_Toc38365495"/>
+      <w:r>
+        <w:rPr>
           <w:color w:val="auto"/>
         </w:rPr>
         <w:t>SUBPART 5337.74 —</w:t>
       </w:r>
       <w:r>
         <w:rPr>
-          <w:b/>
           <w:color w:val="auto"/>
         </w:rPr>
         <w:t xml:space="preserve"> </w:t>
       </w:r>
       <w:r>
         <w:rPr>
-          <w:b/>
           <w:color w:val="auto"/>
         </w:rPr>
         <w:t>SERVICES AT INSTALLATIONS BEING CLOSED</w:t>
       </w:r>
-    </w:p>
-    <w:p>
-      <w:pPr>
-        <w:pStyle w:val="BodyText2"/>
-        <w:rPr>
-          <w:color w:val="auto"/>
-        </w:rPr>
-      </w:pPr>
-    </w:p>
-    <w:p>
-      <w:pPr>
-        <w:pStyle w:val="BodyText2"/>
-        <w:rPr>
-          <w:b/>
-          <w:color w:val="auto"/>
-        </w:rPr>
-      </w:pPr>
-      <w:r>
-        <w:rPr>
-          <w:b/>
+      <w:bookmarkEnd w:id="15"/>
+    </w:p>
+    <w:p/>
+    <w:p>
+      <w:pPr>
+        <w:pStyle w:val="Heading3"/>
+      </w:pPr>
+      <w:bookmarkStart w:id="16" w:name="_Toc38365496"/>
+      <w:r>
+        <w:rPr>
           <w:color w:val="auto"/>
         </w:rPr>
         <w:t xml:space="preserve">5337.7401  </w:t>
       </w:r>
       <w:r>
         <w:rPr>
-          <w:b/>
           <w:color w:val="auto"/>
         </w:rPr>
         <w:t xml:space="preserve"> </w:t>
       </w:r>
       <w:r>
         <w:rPr>
-          <w:b/>
           <w:color w:val="auto"/>
         </w:rPr>
         <w:t>Policy</w:t>
       </w:r>
-    </w:p>
-    <w:p>
-      <w:pPr>
-        <w:pStyle w:val="BodyText2"/>
-        <w:rPr>
-          <w:color w:val="auto"/>
-        </w:rPr>
-      </w:pPr>
-    </w:p>
-    <w:p>
-      <w:pPr>
-        <w:suppressAutoHyphens/>
-        <w:rPr>
-          <w:color w:val="auto"/>
-        </w:rPr>
-      </w:pPr>
-      <w:bookmarkStart w:id="13" w:name="p53377401c"/>
-      <w:bookmarkEnd w:id="13"/>
-      <w:r>
-        <w:rPr>
-          <w:color w:val="auto"/>
-        </w:rPr>
+      <w:bookmarkEnd w:id="16"/>
+    </w:p>
+    <w:p/>
+    <w:p>
+      <w:pPr>
+        <w:pStyle w:val="List1"/>
+      </w:pPr>
+      <w:r>
+        <w:rPr>
+          <w:color w:val="auto"/>
+        </w:rPr>
+        <w:lastRenderedPageBreak/>
         <w:t xml:space="preserve">(c) See </w:t>
       </w:r>
-      <w:hyperlink r:id="rId22" w:anchor="p53377401c" w:history="1">
+      <w:hyperlink r:id="rId24" w:anchor="p53377401c" w:history="1">
         <w:r>
           <w:rPr>
             <w:rStyle w:val="Hyperlink"/>
@@ -1399,8 +1258,8 @@
         <w:t>.</w:t>
       </w:r>
     </w:p>
+    <w:bookmarkEnd w:id="14"/>
     <w:p/>
-    <w:p/>
     <w:p>
       <w:pPr>
         <w:pStyle w:val="BodyText2"/>
@@ -1409,28 +1268,11 @@
         </w:rPr>
       </w:pPr>
     </w:p>
-    <w:p>
-      <w:pPr>
-        <w:pStyle w:val="BodyText2"/>
-        <w:rPr>
-          <w:color w:val="auto"/>
-        </w:rPr>
-      </w:pPr>
-    </w:p>
-    <w:bookmarkEnd w:id="11"/>
-    <w:p>
-      <w:pPr>
-        <w:pStyle w:val="BodyText2"/>
-        <w:rPr>
-          <w:color w:val="auto"/>
-        </w:rPr>
-      </w:pPr>
-    </w:p>
     <w:sectPr>
-      <w:headerReference w:type="even" r:id="rId23"/>
-      <w:headerReference w:type="default" r:id="rId24"/>
-      <w:footerReference w:type="even" r:id="rId25"/>
-      <w:footerReference w:type="default" r:id="rId26"/>
+      <w:headerReference w:type="even" r:id="rId25"/>
+      <w:headerReference w:type="default" r:id="rId26"/>
+      <w:footerReference w:type="even" r:id="rId27"/>
+      <w:footerReference w:type="default" r:id="rId28"/>
       <w:endnotePr>
         <w:numFmt w:val="decimal"/>
       </w:endnotePr>
@@ -1446,7 +1288,7 @@
 </file>
 
 <file path=word/endnotes.xml><?xml version="1.0" encoding="utf-8"?>
-<w:endnotes xmlns:wpc="http://schemas.microsoft.com/office/word/2010/wordprocessingCanvas" xmlns:cx="http://schemas.microsoft.com/office/drawing/2014/chartex" xmlns:cx1="http://schemas.microsoft.com/office/drawing/2015/9/8/chartex" xmlns:mc="http://schemas.openxmlformats.org/markup-compatibility/2006" xmlns:o="urn:schemas-microsoft-com:office:office" xmlns:r="http://schemas.openxmlformats.org/officeDocument/2006/relationships" xmlns:m="http://schemas.openxmlformats.org/officeDocument/2006/math" xmlns:v="urn:schemas-microsoft-com:vml" xmlns:wp14="http://schemas.microsoft.com/office/word/2010/wordprocessingDrawing" xmlns:wp="http://schemas.openxmlformats.org/drawingml/2006/wordprocessingDrawing" xmlns:w10="urn:schemas-microsoft-com:office:word" xmlns:w="http://schemas.openxmlformats.org/wordprocessingml/2006/main" xmlns:w14="http://schemas.microsoft.com/office/word/2010/wordml" xmlns:w15="http://schemas.microsoft.com/office/word/2012/wordml" xmlns:w16se="http://schemas.microsoft.com/office/word/2015/wordml/symex" xmlns:wpg="http://schemas.microsoft.com/office/word/2010/wordprocessingGroup" xmlns:wpi="http://schemas.microsoft.com/office/word/2010/wordprocessingInk" xmlns:wne="http://schemas.microsoft.com/office/word/2006/wordml" xmlns:wps="http://schemas.microsoft.com/office/word/2010/wordprocessingShape" mc:Ignorable="w14 w15 w16se wp14">
+<w:endnotes xmlns:wpc="http://schemas.microsoft.com/office/word/2010/wordprocessingCanvas" xmlns:cx="http://schemas.microsoft.com/office/drawing/2014/chartex" xmlns:cx1="http://schemas.microsoft.com/office/drawing/2015/9/8/chartex" xmlns:cx2="http://schemas.microsoft.com/office/drawing/2015/10/21/chartex" xmlns:cx3="http://schemas.microsoft.com/office/drawing/2016/5/9/chartex" xmlns:cx4="http://schemas.microsoft.com/office/drawing/2016/5/10/chartex" xmlns:cx5="http://schemas.microsoft.com/office/drawing/2016/5/11/chartex" xmlns:cx6="http://schemas.microsoft.com/office/drawing/2016/5/12/chartex" xmlns:cx7="http://schemas.microsoft.com/office/drawing/2016/5/13/chartex" xmlns:cx8="http://schemas.microsoft.com/office/drawing/2016/5/14/chartex" xmlns:mc="http://schemas.openxmlformats.org/markup-compatibility/2006" xmlns:aink="http://schemas.microsoft.com/office/drawing/2016/ink" xmlns:am3d="http://schemas.microsoft.com/office/drawing/2017/model3d" xmlns:o="urn:schemas-microsoft-com:office:office" xmlns:r="http://schemas.openxmlformats.org/officeDocument/2006/relationships" xmlns:m="http://schemas.openxmlformats.org/officeDocument/2006/math" xmlns:v="urn:schemas-microsoft-com:vml" xmlns:wp14="http://schemas.microsoft.com/office/word/2010/wordprocessingDrawing" xmlns:wp="http://schemas.openxmlformats.org/drawingml/2006/wordprocessingDrawing" xmlns:w10="urn:schemas-microsoft-com:office:word" xmlns:w="http://schemas.openxmlformats.org/wordprocessingml/2006/main" xmlns:w14="http://schemas.microsoft.com/office/word/2010/wordml" xmlns:w15="http://schemas.microsoft.com/office/word/2012/wordml" xmlns:w16cid="http://schemas.microsoft.com/office/word/2016/wordml/cid" xmlns:w16se="http://schemas.microsoft.com/office/word/2015/wordml/symex" xmlns:wpg="http://schemas.microsoft.com/office/word/2010/wordprocessingGroup" xmlns:wpi="http://schemas.microsoft.com/office/word/2010/wordprocessingInk" xmlns:wne="http://schemas.microsoft.com/office/word/2006/wordml" xmlns:wps="http://schemas.microsoft.com/office/word/2010/wordprocessingShape" mc:Ignorable="w14 w15 w16se w16cid wp14">
   <w:endnote w:type="separator" w:id="-1">
     <w:p>
       <w:r>
@@ -1465,7 +1307,7 @@
 </file>
 
 <file path=word/footer1.xml><?xml version="1.0" encoding="utf-8"?>
-<w:ftr xmlns:wpc="http://schemas.microsoft.com/office/word/2010/wordprocessingCanvas" xmlns:cx="http://schemas.microsoft.com/office/drawing/2014/chartex" xmlns:cx1="http://schemas.microsoft.com/office/drawing/2015/9/8/chartex" xmlns:mc="http://schemas.openxmlformats.org/markup-compatibility/2006" xmlns:o="urn:schemas-microsoft-com:office:office" xmlns:r="http://schemas.openxmlformats.org/officeDocument/2006/relationships" xmlns:m="http://schemas.openxmlformats.org/officeDocument/2006/math" xmlns:v="urn:schemas-microsoft-com:vml" xmlns:wp14="http://schemas.microsoft.com/office/word/2010/wordprocessingDrawing" xmlns:wp="http://schemas.openxmlformats.org/drawingml/2006/wordprocessingDrawing" xmlns:w10="urn:schemas-microsoft-com:office:word" xmlns:w="http://schemas.openxmlformats.org/wordprocessingml/2006/main" xmlns:w14="http://schemas.microsoft.com/office/word/2010/wordml" xmlns:w15="http://schemas.microsoft.com/office/word/2012/wordml" xmlns:w16se="http://schemas.microsoft.com/office/word/2015/wordml/symex" xmlns:wpg="http://schemas.microsoft.com/office/word/2010/wordprocessingGroup" xmlns:wpi="http://schemas.microsoft.com/office/word/2010/wordprocessingInk" xmlns:wne="http://schemas.microsoft.com/office/word/2006/wordml" xmlns:wps="http://schemas.microsoft.com/office/word/2010/wordprocessingShape" mc:Ignorable="w14 w15 w16se wp14">
+<w:ftr xmlns:wpc="http://schemas.microsoft.com/office/word/2010/wordprocessingCanvas" xmlns:cx="http://schemas.microsoft.com/office/drawing/2014/chartex" xmlns:cx1="http://schemas.microsoft.com/office/drawing/2015/9/8/chartex" xmlns:cx2="http://schemas.microsoft.com/office/drawing/2015/10/21/chartex" xmlns:cx3="http://schemas.microsoft.com/office/drawing/2016/5/9/chartex" xmlns:cx4="http://schemas.microsoft.com/office/drawing/2016/5/10/chartex" xmlns:cx5="http://schemas.microsoft.com/office/drawing/2016/5/11/chartex" xmlns:cx6="http://schemas.microsoft.com/office/drawing/2016/5/12/chartex" xmlns:cx7="http://schemas.microsoft.com/office/drawing/2016/5/13/chartex" xmlns:cx8="http://schemas.microsoft.com/office/drawing/2016/5/14/chartex" xmlns:mc="http://schemas.openxmlformats.org/markup-compatibility/2006" xmlns:aink="http://schemas.microsoft.com/office/drawing/2016/ink" xmlns:am3d="http://schemas.microsoft.com/office/drawing/2017/model3d" xmlns:o="urn:schemas-microsoft-com:office:office" xmlns:r="http://schemas.openxmlformats.org/officeDocument/2006/relationships" xmlns:m="http://schemas.openxmlformats.org/officeDocument/2006/math" xmlns:v="urn:schemas-microsoft-com:vml" xmlns:wp14="http://schemas.microsoft.com/office/word/2010/wordprocessingDrawing" xmlns:wp="http://schemas.openxmlformats.org/drawingml/2006/wordprocessingDrawing" xmlns:w10="urn:schemas-microsoft-com:office:word" xmlns:w="http://schemas.openxmlformats.org/wordprocessingml/2006/main" xmlns:w14="http://schemas.microsoft.com/office/word/2010/wordml" xmlns:w15="http://schemas.microsoft.com/office/word/2012/wordml" xmlns:w16cid="http://schemas.microsoft.com/office/word/2016/wordml/cid" xmlns:w16se="http://schemas.microsoft.com/office/word/2015/wordml/symex" xmlns:wpg="http://schemas.microsoft.com/office/word/2010/wordprocessingGroup" xmlns:wpi="http://schemas.microsoft.com/office/word/2010/wordprocessingInk" xmlns:wne="http://schemas.microsoft.com/office/word/2006/wordml" xmlns:wps="http://schemas.microsoft.com/office/word/2010/wordprocessingShape" mc:Ignorable="w14 w15 w16se w16cid wp14">
   <w:p>
     <w:pPr>
       <w:pStyle w:val="Footer"/>
@@ -1482,7 +1324,7 @@
       <mc:AlternateContent>
         <mc:Choice Requires="wps">
           <w:drawing>
-            <wp:anchor distT="0" distB="0" distL="114300" distR="114300" simplePos="0" relativeHeight="251657216" behindDoc="0" locked="0" layoutInCell="0" allowOverlap="1" wp14:anchorId="22F5BE6C" wp14:editId="489706FB">
+            <wp:anchor distT="0" distB="0" distL="114300" distR="114300" simplePos="0" relativeHeight="251657216" behindDoc="0" locked="0" layoutInCell="0" allowOverlap="1" wp14:anchorId="3E1C8838" wp14:editId="67A298D8">
               <wp:simplePos x="0" y="0"/>
               <wp:positionH relativeFrom="column">
                 <wp:posOffset>6492240</wp:posOffset>
@@ -1547,7 +1389,7 @@
         </mc:Choice>
         <mc:Fallback>
           <w:pict>
-            <v:rect w14:anchorId="098BEBE7" id="Rectangle 3" o:spid="_x0000_s1026" style="position:absolute;margin-left:511.2pt;margin-top:-4.75pt;width:14.45pt;height:28.85pt;z-index:251657216;visibility:visible;mso-wrap-style:square;mso-width-percent:0;mso-height-percent:0;mso-wrap-distance-left:9pt;mso-wrap-distance-top:0;mso-wrap-distance-right:9pt;mso-wrap-distance-bottom:0;mso-position-horizontal:absolute;mso-position-horizontal-relative:text;mso-position-vertical:absolute;mso-position-vertical-relative:text;mso-width-percent:0;mso-height-percent:0;mso-width-relative:page;mso-height-relative:page;v-text-anchor:top" o:gfxdata="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" o:allowincell="f" stroked="f" strokecolor="white"/>
+            <v:rect w14:anchorId="4BAD8E80" id="Rectangle 3" o:spid="_x0000_s1026" style="position:absolute;margin-left:511.2pt;margin-top:-4.75pt;width:14.45pt;height:28.85pt;z-index:251657216;visibility:visible;mso-wrap-style:square;mso-width-percent:0;mso-height-percent:0;mso-wrap-distance-left:9pt;mso-wrap-distance-top:0;mso-wrap-distance-right:9pt;mso-wrap-distance-bottom:0;mso-position-horizontal:absolute;mso-position-horizontal-relative:text;mso-position-vertical:absolute;mso-position-vertical-relative:text;mso-width-percent:0;mso-height-percent:0;mso-width-relative:page;mso-height-relative:page;v-text-anchor:top" o:gfxdata="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" o:allowincell="f" stroked="f" strokecolor="white"/>
           </w:pict>
         </mc:Fallback>
       </mc:AlternateContent>
@@ -1563,7 +1405,7 @@
 </file>
 
 <file path=word/footer2.xml><?xml version="1.0" encoding="utf-8"?>
-<w:ftr xmlns:wpc="http://schemas.microsoft.com/office/word/2010/wordprocessingCanvas" xmlns:cx="http://schemas.microsoft.com/office/drawing/2014/chartex" xmlns:cx1="http://schemas.microsoft.com/office/drawing/2015/9/8/chartex" xmlns:mc="http://schemas.openxmlformats.org/markup-compatibility/2006" xmlns:o="urn:schemas-microsoft-com:office:office" xmlns:r="http://schemas.openxmlformats.org/officeDocument/2006/relationships" xmlns:m="http://schemas.openxmlformats.org/officeDocument/2006/math" xmlns:v="urn:schemas-microsoft-com:vml" xmlns:wp14="http://schemas.microsoft.com/office/word/2010/wordprocessingDrawing" xmlns:wp="http://schemas.openxmlformats.org/drawingml/2006/wordprocessingDrawing" xmlns:w10="urn:schemas-microsoft-com:office:word" xmlns:w="http://schemas.openxmlformats.org/wordprocessingml/2006/main" xmlns:w14="http://schemas.microsoft.com/office/word/2010/wordml" xmlns:w15="http://schemas.microsoft.com/office/word/2012/wordml" xmlns:w16se="http://schemas.microsoft.com/office/word/2015/wordml/symex" xmlns:wpg="http://schemas.microsoft.com/office/word/2010/wordprocessingGroup" xmlns:wpi="http://schemas.microsoft.com/office/word/2010/wordprocessingInk" xmlns:wne="http://schemas.microsoft.com/office/word/2006/wordml" xmlns:wps="http://schemas.microsoft.com/office/word/2010/wordprocessingShape" mc:Ignorable="w14 w15 w16se wp14">
+<w:ftr xmlns:wpc="http://schemas.microsoft.com/office/word/2010/wordprocessingCanvas" xmlns:cx="http://schemas.microsoft.com/office/drawing/2014/chartex" xmlns:cx1="http://schemas.microsoft.com/office/drawing/2015/9/8/chartex" xmlns:cx2="http://schemas.microsoft.com/office/drawing/2015/10/21/chartex" xmlns:cx3="http://schemas.microsoft.com/office/drawing/2016/5/9/chartex" xmlns:cx4="http://schemas.microsoft.com/office/drawing/2016/5/10/chartex" xmlns:cx5="http://schemas.microsoft.com/office/drawing/2016/5/11/chartex" xmlns:cx6="http://schemas.microsoft.com/office/drawing/2016/5/12/chartex" xmlns:cx7="http://schemas.microsoft.com/office/drawing/2016/5/13/chartex" xmlns:cx8="http://schemas.microsoft.com/office/drawing/2016/5/14/chartex" xmlns:mc="http://schemas.openxmlformats.org/markup-compatibility/2006" xmlns:aink="http://schemas.microsoft.com/office/drawing/2016/ink" xmlns:am3d="http://schemas.microsoft.com/office/drawing/2017/model3d" xmlns:o="urn:schemas-microsoft-com:office:office" xmlns:r="http://schemas.openxmlformats.org/officeDocument/2006/relationships" xmlns:m="http://schemas.openxmlformats.org/officeDocument/2006/math" xmlns:v="urn:schemas-microsoft-com:vml" xmlns:wp14="http://schemas.microsoft.com/office/word/2010/wordprocessingDrawing" xmlns:wp="http://schemas.openxmlformats.org/drawingml/2006/wordprocessingDrawing" xmlns:w10="urn:schemas-microsoft-com:office:word" xmlns:w="http://schemas.openxmlformats.org/wordprocessingml/2006/main" xmlns:w14="http://schemas.microsoft.com/office/word/2010/wordml" xmlns:w15="http://schemas.microsoft.com/office/word/2012/wordml" xmlns:w16cid="http://schemas.microsoft.com/office/word/2016/wordml/cid" xmlns:w16se="http://schemas.microsoft.com/office/word/2015/wordml/symex" xmlns:wpg="http://schemas.microsoft.com/office/word/2010/wordprocessingGroup" xmlns:wpi="http://schemas.microsoft.com/office/word/2010/wordprocessingInk" xmlns:wne="http://schemas.microsoft.com/office/word/2006/wordml" xmlns:wps="http://schemas.microsoft.com/office/word/2010/wordprocessingShape" mc:Ignorable="w14 w15 w16se w16cid wp14">
   <w:p>
     <w:pPr>
       <w:pBdr>
@@ -1636,7 +1478,7 @@
 </file>
 
 <file path=word/footnotes.xml><?xml version="1.0" encoding="utf-8"?>
-<w:footnotes xmlns:wpc="http://schemas.microsoft.com/office/word/2010/wordprocessingCanvas" xmlns:cx="http://schemas.microsoft.com/office/drawing/2014/chartex" xmlns:cx1="http://schemas.microsoft.com/office/drawing/2015/9/8/chartex" xmlns:mc="http://schemas.openxmlformats.org/markup-compatibility/2006" xmlns:o="urn:schemas-microsoft-com:office:office" xmlns:r="http://schemas.openxmlformats.org/officeDocument/2006/relationships" xmlns:m="http://schemas.openxmlformats.org/officeDocument/2006/math" xmlns:v="urn:schemas-microsoft-com:vml" xmlns:wp14="http://schemas.microsoft.com/office/word/2010/wordprocessingDrawing" xmlns:wp="http://schemas.openxmlformats.org/drawingml/2006/wordprocessingDrawing" xmlns:w10="urn:schemas-microsoft-com:office:word" xmlns:w="http://schemas.openxmlformats.org/wordprocessingml/2006/main" xmlns:w14="http://schemas.microsoft.com/office/word/2010/wordml" xmlns:w15="http://schemas.microsoft.com/office/word/2012/wordml" xmlns:w16se="http://schemas.microsoft.com/office/word/2015/wordml/symex" xmlns:wpg="http://schemas.microsoft.com/office/word/2010/wordprocessingGroup" xmlns:wpi="http://schemas.microsoft.com/office/word/2010/wordprocessingInk" xmlns:wne="http://schemas.microsoft.com/office/word/2006/wordml" xmlns:wps="http://schemas.microsoft.com/office/word/2010/wordprocessingShape" mc:Ignorable="w14 w15 w16se wp14">
+<w:footnotes xmlns:wpc="http://schemas.microsoft.com/office/word/2010/wordprocessingCanvas" xmlns:cx="http://schemas.microsoft.com/office/drawing/2014/chartex" xmlns:cx1="http://schemas.microsoft.com/office/drawing/2015/9/8/chartex" xmlns:cx2="http://schemas.microsoft.com/office/drawing/2015/10/21/chartex" xmlns:cx3="http://schemas.microsoft.com/office/drawing/2016/5/9/chartex" xmlns:cx4="http://schemas.microsoft.com/office/drawing/2016/5/10/chartex" xmlns:cx5="http://schemas.microsoft.com/office/drawing/2016/5/11/chartex" xmlns:cx6="http://schemas.microsoft.com/office/drawing/2016/5/12/chartex" xmlns:cx7="http://schemas.microsoft.com/office/drawing/2016/5/13/chartex" xmlns:cx8="http://schemas.microsoft.com/office/drawing/2016/5/14/chartex" xmlns:mc="http://schemas.openxmlformats.org/markup-compatibility/2006" xmlns:aink="http://schemas.microsoft.com/office/drawing/2016/ink" xmlns:am3d="http://schemas.microsoft.com/office/drawing/2017/model3d" xmlns:o="urn:schemas-microsoft-com:office:office" xmlns:r="http://schemas.openxmlformats.org/officeDocument/2006/relationships" xmlns:m="http://schemas.openxmlformats.org/officeDocument/2006/math" xmlns:v="urn:schemas-microsoft-com:vml" xmlns:wp14="http://schemas.microsoft.com/office/word/2010/wordprocessingDrawing" xmlns:wp="http://schemas.openxmlformats.org/drawingml/2006/wordprocessingDrawing" xmlns:w10="urn:schemas-microsoft-com:office:word" xmlns:w="http://schemas.openxmlformats.org/wordprocessingml/2006/main" xmlns:w14="http://schemas.microsoft.com/office/word/2010/wordml" xmlns:w15="http://schemas.microsoft.com/office/word/2012/wordml" xmlns:w16cid="http://schemas.microsoft.com/office/word/2016/wordml/cid" xmlns:w16se="http://schemas.microsoft.com/office/word/2015/wordml/symex" xmlns:wpg="http://schemas.microsoft.com/office/word/2010/wordprocessingGroup" xmlns:wpi="http://schemas.microsoft.com/office/word/2010/wordprocessingInk" xmlns:wne="http://schemas.microsoft.com/office/word/2006/wordml" xmlns:wps="http://schemas.microsoft.com/office/word/2010/wordprocessingShape" mc:Ignorable="w14 w15 w16se w16cid wp14">
   <w:footnote w:type="separator" w:id="-1">
     <w:p>
       <w:r>
@@ -1655,7 +1497,7 @@
 </file>
 
 <file path=word/header1.xml><?xml version="1.0" encoding="utf-8"?>
-<w:hdr xmlns:wpc="http://schemas.microsoft.com/office/word/2010/wordprocessingCanvas" xmlns:cx="http://schemas.microsoft.com/office/drawing/2014/chartex" xmlns:cx1="http://schemas.microsoft.com/office/drawing/2015/9/8/chartex" xmlns:mc="http://schemas.openxmlformats.org/markup-compatibility/2006" xmlns:o="urn:schemas-microsoft-com:office:office" xmlns:r="http://schemas.openxmlformats.org/officeDocument/2006/relationships" xmlns:m="http://schemas.openxmlformats.org/officeDocument/2006/math" xmlns:v="urn:schemas-microsoft-com:vml" xmlns:wp14="http://schemas.microsoft.com/office/word/2010/wordprocessingDrawing" xmlns:wp="http://schemas.openxmlformats.org/drawingml/2006/wordprocessingDrawing" xmlns:w10="urn:schemas-microsoft-com:office:word" xmlns:w="http://schemas.openxmlformats.org/wordprocessingml/2006/main" xmlns:w14="http://schemas.microsoft.com/office/word/2010/wordml" xmlns:w15="http://schemas.microsoft.com/office/word/2012/wordml" xmlns:w16se="http://schemas.microsoft.com/office/word/2015/wordml/symex" xmlns:wpg="http://schemas.microsoft.com/office/word/2010/wordprocessingGroup" xmlns:wpi="http://schemas.microsoft.com/office/word/2010/wordprocessingInk" xmlns:wne="http://schemas.microsoft.com/office/word/2006/wordml" xmlns:wps="http://schemas.microsoft.com/office/word/2010/wordprocessingShape" mc:Ignorable="w14 w15 w16se wp14">
+<w:hdr xmlns:wpc="http://schemas.microsoft.com/office/word/2010/wordprocessingCanvas" xmlns:cx="http://schemas.microsoft.com/office/drawing/2014/chartex" xmlns:cx1="http://schemas.microsoft.com/office/drawing/2015/9/8/chartex" xmlns:cx2="http://schemas.microsoft.com/office/drawing/2015/10/21/chartex" xmlns:cx3="http://schemas.microsoft.com/office/drawing/2016/5/9/chartex" xmlns:cx4="http://schemas.microsoft.com/office/drawing/2016/5/10/chartex" xmlns:cx5="http://schemas.microsoft.com/office/drawing/2016/5/11/chartex" xmlns:cx6="http://schemas.microsoft.com/office/drawing/2016/5/12/chartex" xmlns:cx7="http://schemas.microsoft.com/office/drawing/2016/5/13/chartex" xmlns:cx8="http://schemas.microsoft.com/office/drawing/2016/5/14/chartex" xmlns:mc="http://schemas.openxmlformats.org/markup-compatibility/2006" xmlns:aink="http://schemas.microsoft.com/office/drawing/2016/ink" xmlns:am3d="http://schemas.microsoft.com/office/drawing/2017/model3d" xmlns:o="urn:schemas-microsoft-com:office:office" xmlns:r="http://schemas.openxmlformats.org/officeDocument/2006/relationships" xmlns:m="http://schemas.openxmlformats.org/officeDocument/2006/math" xmlns:v="urn:schemas-microsoft-com:vml" xmlns:wp14="http://schemas.microsoft.com/office/word/2010/wordprocessingDrawing" xmlns:wp="http://schemas.openxmlformats.org/drawingml/2006/wordprocessingDrawing" xmlns:w10="urn:schemas-microsoft-com:office:word" xmlns:w="http://schemas.openxmlformats.org/wordprocessingml/2006/main" xmlns:w14="http://schemas.microsoft.com/office/word/2010/wordml" xmlns:w15="http://schemas.microsoft.com/office/word/2012/wordml" xmlns:w16cid="http://schemas.microsoft.com/office/word/2016/wordml/cid" xmlns:w16se="http://schemas.microsoft.com/office/word/2015/wordml/symex" xmlns:wpg="http://schemas.microsoft.com/office/word/2010/wordprocessingGroup" xmlns:wpi="http://schemas.microsoft.com/office/word/2010/wordprocessingInk" xmlns:wne="http://schemas.microsoft.com/office/word/2006/wordml" xmlns:wps="http://schemas.microsoft.com/office/word/2010/wordprocessingShape" mc:Ignorable="w14 w15 w16se w16cid wp14">
   <w:p>
     <w:pPr>
       <w:pStyle w:val="Header"/>
@@ -1693,7 +1535,7 @@
 </file>
 
 <file path=word/header2.xml><?xml version="1.0" encoding="utf-8"?>
-<w:hdr xmlns:wpc="http://schemas.microsoft.com/office/word/2010/wordprocessingCanvas" xmlns:cx="http://schemas.microsoft.com/office/drawing/2014/chartex" xmlns:cx1="http://schemas.microsoft.com/office/drawing/2015/9/8/chartex" xmlns:mc="http://schemas.openxmlformats.org/markup-compatibility/2006" xmlns:o="urn:schemas-microsoft-com:office:office" xmlns:r="http://schemas.openxmlformats.org/officeDocument/2006/relationships" xmlns:m="http://schemas.openxmlformats.org/officeDocument/2006/math" xmlns:v="urn:schemas-microsoft-com:vml" xmlns:wp14="http://schemas.microsoft.com/office/word/2010/wordprocessingDrawing" xmlns:wp="http://schemas.openxmlformats.org/drawingml/2006/wordprocessingDrawing" xmlns:w10="urn:schemas-microsoft-com:office:word" xmlns:w="http://schemas.openxmlformats.org/wordprocessingml/2006/main" xmlns:w14="http://schemas.microsoft.com/office/word/2010/wordml" xmlns:w15="http://schemas.microsoft.com/office/word/2012/wordml" xmlns:w16se="http://schemas.microsoft.com/office/word/2015/wordml/symex" xmlns:wpg="http://schemas.microsoft.com/office/word/2010/wordprocessingGroup" xmlns:wpi="http://schemas.microsoft.com/office/word/2010/wordprocessingInk" xmlns:wne="http://schemas.microsoft.com/office/word/2006/wordml" xmlns:wps="http://schemas.microsoft.com/office/word/2010/wordprocessingShape" mc:Ignorable="w14 w15 w16se wp14">
+<w:hdr xmlns:wpc="http://schemas.microsoft.com/office/word/2010/wordprocessingCanvas" xmlns:cx="http://schemas.microsoft.com/office/drawing/2014/chartex" xmlns:cx1="http://schemas.microsoft.com/office/drawing/2015/9/8/chartex" xmlns:cx2="http://schemas.microsoft.com/office/drawing/2015/10/21/chartex" xmlns:cx3="http://schemas.microsoft.com/office/drawing/2016/5/9/chartex" xmlns:cx4="http://schemas.microsoft.com/office/drawing/2016/5/10/chartex" xmlns:cx5="http://schemas.microsoft.com/office/drawing/2016/5/11/chartex" xmlns:cx6="http://schemas.microsoft.com/office/drawing/2016/5/12/chartex" xmlns:cx7="http://schemas.microsoft.com/office/drawing/2016/5/13/chartex" xmlns:cx8="http://schemas.microsoft.com/office/drawing/2016/5/14/chartex" xmlns:mc="http://schemas.openxmlformats.org/markup-compatibility/2006" xmlns:aink="http://schemas.microsoft.com/office/drawing/2016/ink" xmlns:am3d="http://schemas.microsoft.com/office/drawing/2017/model3d" xmlns:o="urn:schemas-microsoft-com:office:office" xmlns:r="http://schemas.openxmlformats.org/officeDocument/2006/relationships" xmlns:m="http://schemas.openxmlformats.org/officeDocument/2006/math" xmlns:v="urn:schemas-microsoft-com:vml" xmlns:wp14="http://schemas.microsoft.com/office/word/2010/wordprocessingDrawing" xmlns:wp="http://schemas.openxmlformats.org/drawingml/2006/wordprocessingDrawing" xmlns:w10="urn:schemas-microsoft-com:office:word" xmlns:w="http://schemas.openxmlformats.org/wordprocessingml/2006/main" xmlns:w14="http://schemas.microsoft.com/office/word/2010/wordml" xmlns:w15="http://schemas.microsoft.com/office/word/2012/wordml" xmlns:w16cid="http://schemas.microsoft.com/office/word/2016/wordml/cid" xmlns:w16se="http://schemas.microsoft.com/office/word/2015/wordml/symex" xmlns:wpg="http://schemas.microsoft.com/office/word/2010/wordprocessingGroup" xmlns:wpi="http://schemas.microsoft.com/office/word/2010/wordprocessingInk" xmlns:wne="http://schemas.microsoft.com/office/word/2006/wordml" xmlns:wps="http://schemas.microsoft.com/office/word/2010/wordprocessingShape" mc:Ignorable="w14 w15 w16se w16cid wp14">
   <w:p>
     <w:pPr>
       <w:rPr>
@@ -1727,7 +1569,7 @@
 </file>
 
 <file path=word/numbering.xml><?xml version="1.0" encoding="utf-8"?>
-<w:numbering xmlns:wpc="http://schemas.microsoft.com/office/word/2010/wordprocessingCanvas" xmlns:cx="http://schemas.microsoft.com/office/drawing/2014/chartex" xmlns:cx1="http://schemas.microsoft.com/office/drawing/2015/9/8/chartex" xmlns:mc="http://schemas.openxmlformats.org/markup-compatibility/2006" xmlns:o="urn:schemas-microsoft-com:office:office" xmlns:r="http://schemas.openxmlformats.org/officeDocument/2006/relationships" xmlns:m="http://schemas.openxmlformats.org/officeDocument/2006/math" xmlns:v="urn:schemas-microsoft-com:vml" xmlns:wp14="http://schemas.microsoft.com/office/word/2010/wordprocessingDrawing" xmlns:wp="http://schemas.openxmlformats.org/drawingml/2006/wordprocessingDrawing" xmlns:w10="urn:schemas-microsoft-com:office:word" xmlns:w="http://schemas.openxmlformats.org/wordprocessingml/2006/main" xmlns:w14="http://schemas.microsoft.com/office/word/2010/wordml" xmlns:w15="http://schemas.microsoft.com/office/word/2012/wordml" xmlns:w16se="http://schemas.microsoft.com/office/word/2015/wordml/symex" xmlns:wpg="http://schemas.microsoft.com/office/word/2010/wordprocessingGroup" xmlns:wpi="http://schemas.microsoft.com/office/word/2010/wordprocessingInk" xmlns:wne="http://schemas.microsoft.com/office/word/2006/wordml" xmlns:wps="http://schemas.microsoft.com/office/word/2010/wordprocessingShape" mc:Ignorable="w14 w15 w16se wp14">
+<w:numbering xmlns:wpc="http://schemas.microsoft.com/office/word/2010/wordprocessingCanvas" xmlns:cx="http://schemas.microsoft.com/office/drawing/2014/chartex" xmlns:cx1="http://schemas.microsoft.com/office/drawing/2015/9/8/chartex" xmlns:cx2="http://schemas.microsoft.com/office/drawing/2015/10/21/chartex" xmlns:cx3="http://schemas.microsoft.com/office/drawing/2016/5/9/chartex" xmlns:cx4="http://schemas.microsoft.com/office/drawing/2016/5/10/chartex" xmlns:cx5="http://schemas.microsoft.com/office/drawing/2016/5/11/chartex" xmlns:cx6="http://schemas.microsoft.com/office/drawing/2016/5/12/chartex" xmlns:cx7="http://schemas.microsoft.com/office/drawing/2016/5/13/chartex" xmlns:cx8="http://schemas.microsoft.com/office/drawing/2016/5/14/chartex" xmlns:mc="http://schemas.openxmlformats.org/markup-compatibility/2006" xmlns:aink="http://schemas.microsoft.com/office/drawing/2016/ink" xmlns:am3d="http://schemas.microsoft.com/office/drawing/2017/model3d" xmlns:o="urn:schemas-microsoft-com:office:office" xmlns:r="http://schemas.openxmlformats.org/officeDocument/2006/relationships" xmlns:m="http://schemas.openxmlformats.org/officeDocument/2006/math" xmlns:v="urn:schemas-microsoft-com:vml" xmlns:wp14="http://schemas.microsoft.com/office/word/2010/wordprocessingDrawing" xmlns:wp="http://schemas.openxmlformats.org/drawingml/2006/wordprocessingDrawing" xmlns:w10="urn:schemas-microsoft-com:office:word" xmlns:w="http://schemas.openxmlformats.org/wordprocessingml/2006/main" xmlns:w14="http://schemas.microsoft.com/office/word/2010/wordml" xmlns:w15="http://schemas.microsoft.com/office/word/2012/wordml" xmlns:w16cid="http://schemas.microsoft.com/office/word/2016/wordml/cid" xmlns:w16se="http://schemas.microsoft.com/office/word/2015/wordml/symex" xmlns:wpg="http://schemas.microsoft.com/office/word/2010/wordprocessingGroup" xmlns:wpi="http://schemas.microsoft.com/office/word/2010/wordprocessingInk" xmlns:wne="http://schemas.microsoft.com/office/word/2006/wordml" xmlns:wps="http://schemas.microsoft.com/office/word/2010/wordprocessingShape" mc:Ignorable="w14 w15 w16se w16cid wp14">
   <w:abstractNum w:abstractNumId="0" w15:restartNumberingAfterBreak="0">
     <w:nsid w:val="093B6022"/>
     <w:multiLevelType w:val="hybridMultilevel"/>
@@ -2208,7 +2050,7 @@
 </file>
 
 <file path=word/styles.xml><?xml version="1.0" encoding="utf-8"?>
-<w:styles xmlns:mc="http://schemas.openxmlformats.org/markup-compatibility/2006" xmlns:r="http://schemas.openxmlformats.org/officeDocument/2006/relationships" xmlns:w="http://schemas.openxmlformats.org/wordprocessingml/2006/main" xmlns:w14="http://schemas.microsoft.com/office/word/2010/wordml" xmlns:w15="http://schemas.microsoft.com/office/word/2012/wordml" xmlns:w16se="http://schemas.microsoft.com/office/word/2015/wordml/symex" mc:Ignorable="w14 w15 w16se">
+<w:styles xmlns:mc="http://schemas.openxmlformats.org/markup-compatibility/2006" xmlns:r="http://schemas.openxmlformats.org/officeDocument/2006/relationships" xmlns:w="http://schemas.openxmlformats.org/wordprocessingml/2006/main" xmlns:w14="http://schemas.microsoft.com/office/word/2010/wordml" xmlns:w15="http://schemas.microsoft.com/office/word/2012/wordml" xmlns:w16cid="http://schemas.microsoft.com/office/word/2016/wordml/cid" xmlns:w16se="http://schemas.microsoft.com/office/word/2015/wordml/symex" mc:Ignorable="w14 w15 w16se w16cid">
   <w:docDefaults>
     <w:rPrDefault>
       <w:rPr>
@@ -2218,7 +2060,7 @@
     </w:rPrDefault>
     <w:pPrDefault/>
   </w:docDefaults>
-  <w:latentStyles w:defLockedState="0" w:defUIPriority="0" w:defSemiHidden="0" w:defUnhideWhenUsed="0" w:defQFormat="0" w:count="371">
+  <w:latentStyles w:defLockedState="0" w:defUIPriority="0" w:defSemiHidden="0" w:defUnhideWhenUsed="0" w:defQFormat="0" w:count="376">
     <w:lsdException w:name="Normal" w:qFormat="1"/>
     <w:lsdException w:name="heading 1" w:qFormat="1"/>
     <w:lsdException w:name="heading 2" w:qFormat="1"/>
@@ -2239,8 +2081,8 @@
     <w:lsdException w:name="index 8" w:semiHidden="1" w:unhideWhenUsed="1"/>
     <w:lsdException w:name="index 9" w:semiHidden="1" w:unhideWhenUsed="1"/>
     <w:lsdException w:name="toc 1" w:semiHidden="1" w:unhideWhenUsed="1"/>
-    <w:lsdException w:name="toc 2" w:semiHidden="1" w:unhideWhenUsed="1"/>
-    <w:lsdException w:name="toc 3" w:semiHidden="1" w:unhideWhenUsed="1"/>
+    <w:lsdException w:name="toc 2" w:semiHidden="1" w:uiPriority="39" w:unhideWhenUsed="1"/>
+    <w:lsdException w:name="toc 3" w:semiHidden="1" w:uiPriority="39" w:unhideWhenUsed="1"/>
     <w:lsdException w:name="toc 4" w:semiHidden="1" w:unhideWhenUsed="1"/>
     <w:lsdException w:name="toc 5" w:semiHidden="1" w:unhideWhenUsed="1"/>
     <w:lsdException w:name="toc 6" w:semiHidden="1" w:unhideWhenUsed="1"/>
@@ -2298,7 +2140,7 @@
     <w:lsdException w:name="Body Text Indent 2" w:semiHidden="1" w:unhideWhenUsed="1"/>
     <w:lsdException w:name="Body Text Indent 3" w:semiHidden="1" w:unhideWhenUsed="1"/>
     <w:lsdException w:name="Block Text" w:semiHidden="1" w:unhideWhenUsed="1"/>
-    <w:lsdException w:name="Hyperlink" w:semiHidden="1" w:unhideWhenUsed="1"/>
+    <w:lsdException w:name="Hyperlink" w:semiHidden="1" w:uiPriority="99" w:unhideWhenUsed="1"/>
     <w:lsdException w:name="FollowedHyperlink" w:semiHidden="1" w:unhideWhenUsed="1"/>
     <w:lsdException w:name="Strong" w:qFormat="1"/>
     <w:lsdException w:name="Emphasis" w:qFormat="1"/>
@@ -2583,11 +2425,19 @@
     <w:lsdException w:name="List Table 5 Dark Accent 6" w:uiPriority="50"/>
     <w:lsdException w:name="List Table 6 Colorful Accent 6" w:uiPriority="51"/>
     <w:lsdException w:name="List Table 7 Colorful Accent 6" w:uiPriority="52"/>
+    <w:lsdException w:name="Mention" w:semiHidden="1" w:uiPriority="99" w:unhideWhenUsed="1"/>
+    <w:lsdException w:name="Smart Hyperlink" w:semiHidden="1" w:uiPriority="99" w:unhideWhenUsed="1"/>
+    <w:lsdException w:name="Hashtag" w:semiHidden="1" w:uiPriority="99" w:unhideWhenUsed="1"/>
+    <w:lsdException w:name="Unresolved Mention" w:semiHidden="1" w:uiPriority="99" w:unhideWhenUsed="1"/>
+    <w:lsdException w:name="Smart Link" w:semiHidden="1" w:uiPriority="99" w:unhideWhenUsed="1"/>
   </w:latentStyles>
   <w:style w:type="paragraph" w:default="1" w:styleId="Normal">
     <w:name w:val="Normal"/>
     <w:qFormat/>
     <w:rsid w:val="00D22E55"/>
+    <w:pPr>
+      <w:spacing w:after="240"/>
+    </w:pPr>
     <w:rPr>
       <w:color w:val="000000"/>
       <w:sz w:val="24"/>
@@ -2601,34 +2451,32 @@
     <w:qFormat/>
     <w:rsid w:val="00D22E55"/>
     <w:pPr>
-      <w:spacing w:before="120" w:after="120"/>
+      <w:widowControl w:val="0"/>
       <w:jc w:val="center"/>
       <w:outlineLvl w:val="0"/>
     </w:pPr>
     <w:rPr>
-      <w:rFonts w:ascii="Times" w:hAnsi="Times"/>
       <w:b/>
-      <w:caps/>
-      <w:kern w:val="28"/>
-      <w:sz w:val="20"/>
+      <w:color w:val="000000" w:themeColor="text1"/>
+      <w:sz w:val="32"/>
     </w:rPr>
   </w:style>
   <w:style w:type="paragraph" w:styleId="Heading2">
     <w:name w:val="heading 2"/>
     <w:aliases w:val="Section,Section .XXX Title."/>
-    <w:basedOn w:val="Normal"/>
-    <w:next w:val="Normal"/>
     <w:qFormat/>
     <w:rsid w:val="00D22E55"/>
     <w:pPr>
-      <w:spacing w:before="120" w:after="120"/>
-      <w:jc w:val="both"/>
+      <w:keepNext/>
+      <w:keepLines/>
+      <w:spacing w:before="360" w:after="120"/>
+      <w:jc w:val="center"/>
       <w:outlineLvl w:val="1"/>
     </w:pPr>
     <w:rPr>
-      <w:rFonts w:ascii="Times" w:hAnsi="Times"/>
       <w:b/>
-      <w:sz w:val="20"/>
+      <w:color w:val="000000" w:themeColor="text1"/>
+      <w:sz w:val="28"/>
     </w:rPr>
   </w:style>
   <w:style w:type="paragraph" w:styleId="Heading3">
@@ -2636,17 +2484,18 @@
     <w:aliases w:val="Subsection,Subsection -X Title."/>
     <w:basedOn w:val="Normal"/>
     <w:next w:val="Normal"/>
+    <w:link w:val="Heading3Char"/>
     <w:qFormat/>
     <w:rsid w:val="00D22E55"/>
     <w:pPr>
-      <w:spacing w:before="120"/>
-      <w:ind w:left="187"/>
+      <w:keepNext/>
+      <w:keepLines/>
+      <w:spacing w:before="240" w:after="0"/>
       <w:outlineLvl w:val="2"/>
     </w:pPr>
     <w:rPr>
-      <w:rFonts w:ascii="Times" w:hAnsi="Times"/>
       <w:b/>
-      <w:sz w:val="20"/>
+      <w:color w:val="000000" w:themeColor="text1"/>
     </w:rPr>
   </w:style>
   <w:style w:type="paragraph" w:styleId="Heading4">
@@ -2783,19 +2632,17 @@
       <w:sz w:val="20"/>
     </w:rPr>
   </w:style>
-  <w:style w:type="paragraph" w:customStyle="1" w:styleId="Heading0">
-    <w:name w:val="Heading 0"/>
-    <w:aliases w:val="Part XXXX-Title"/>
-    <w:rsid w:val="00D22E55"/>
-    <w:pPr>
-      <w:suppressAutoHyphens/>
-      <w:spacing w:before="360" w:after="120"/>
-      <w:jc w:val="center"/>
-    </w:pPr>
-    <w:rPr>
-      <w:rFonts w:ascii="Times" w:hAnsi="Times"/>
-      <w:b/>
-      <w:caps/>
+  <w:style w:type="paragraph" w:customStyle="1" w:styleId="List1">
+    <w:name w:val="List 1"/>
+    <w:link w:val="List1Char"/>
+    <w:rsid w:val="00231902"/>
+    <w:pPr>
+      <w:spacing w:before="120"/>
+      <w:ind w:left="432"/>
+      <w:contextualSpacing/>
+    </w:pPr>
+    <w:rPr>
+      <w:color w:val="000000" w:themeColor="text1"/>
       <w:sz w:val="24"/>
     </w:rPr>
   </w:style>
@@ -2908,18 +2755,14 @@
   </w:style>
   <w:style w:type="paragraph" w:styleId="TOC2">
     <w:name w:val="toc 2"/>
-    <w:basedOn w:val="TOC1"/>
+    <w:basedOn w:val="Normal"/>
     <w:next w:val="Normal"/>
-    <w:semiHidden/>
+    <w:uiPriority w:val="39"/>
     <w:rsid w:val="00D22E55"/>
     <w:pPr>
-      <w:pBdr>
-        <w:bottom w:val="single" w:sz="6" w:space="1" w:color="auto"/>
-      </w:pBdr>
       <w:tabs>
         <w:tab w:val="right" w:pos="10080"/>
       </w:tabs>
-      <w:jc w:val="left"/>
     </w:pPr>
     <w:rPr>
       <w:sz w:val="20"/>
@@ -2929,7 +2772,7 @@
     <w:name w:val="toc 3"/>
     <w:basedOn w:val="Normal"/>
     <w:next w:val="Normal"/>
-    <w:semiHidden/>
+    <w:uiPriority w:val="39"/>
     <w:rsid w:val="00D22E55"/>
     <w:pPr>
       <w:tabs>
@@ -3011,6 +2854,7 @@
   <w:style w:type="character" w:styleId="Hyperlink">
     <w:name w:val="Hyperlink"/>
     <w:basedOn w:val="DefaultParagraphFont"/>
+    <w:uiPriority w:val="99"/>
     <w:rsid w:val="00D22E55"/>
     <w:rPr>
       <w:color w:val="0000FF"/>
@@ -3058,6 +2902,585 @@
     <w:rPr>
       <w:color w:val="auto"/>
       <w:szCs w:val="24"/>
+    </w:rPr>
+  </w:style>
+  <w:style w:type="character" w:customStyle="1" w:styleId="Heading3Char">
+    <w:name w:val="Heading 3 Char"/>
+    <w:aliases w:val="Subsection Char,Subsection -X Title. Char"/>
+    <w:basedOn w:val="DefaultParagraphFont"/>
+    <w:link w:val="Heading3"/>
+    <w:rsid w:val="00231902"/>
+    <w:rPr>
+      <w:b/>
+      <w:color w:val="000000" w:themeColor="text1"/>
+      <w:sz w:val="24"/>
+    </w:rPr>
+  </w:style>
+  <w:style w:type="character" w:customStyle="1" w:styleId="List1Char">
+    <w:name w:val="List 1 Char"/>
+    <w:basedOn w:val="Heading3Char"/>
+    <w:link w:val="List1"/>
+    <w:rsid w:val="00231902"/>
+    <w:rPr>
+      <w:b w:val="0"/>
+      <w:color w:val="000000" w:themeColor="text1"/>
+      <w:sz w:val="24"/>
+    </w:rPr>
+  </w:style>
+  <w:style w:type="paragraph" w:styleId="List2">
+    <w:name w:val="List 2"/>
+    <w:basedOn w:val="Normal"/>
+    <w:semiHidden/>
+    <w:unhideWhenUsed/>
+    <w:rsid w:val="00231902"/>
+    <w:pPr>
+      <w:keepNext/>
+      <w:keepLines/>
+      <w:spacing w:before="120" w:after="0"/>
+      <w:ind w:left="821"/>
+      <w:contextualSpacing/>
+    </w:pPr>
+    <w:rPr>
+      <w:color w:val="auto"/>
+    </w:rPr>
+  </w:style>
+  <w:style w:type="paragraph" w:styleId="List3">
+    <w:name w:val="List 3"/>
+    <w:basedOn w:val="Normal"/>
+    <w:link w:val="List3Char"/>
+    <w:semiHidden/>
+    <w:unhideWhenUsed/>
+    <w:rsid w:val="00231902"/>
+    <w:pPr>
+      <w:keepNext/>
+      <w:keepLines/>
+      <w:spacing w:before="120" w:after="0"/>
+      <w:ind w:left="1282"/>
+      <w:contextualSpacing/>
+    </w:pPr>
+    <w:rPr>
+      <w:color w:val="auto"/>
+    </w:rPr>
+  </w:style>
+  <w:style w:type="paragraph" w:styleId="List4">
+    <w:name w:val="List 4"/>
+    <w:basedOn w:val="Normal"/>
+    <w:rsid w:val="00231902"/>
+    <w:pPr>
+      <w:keepNext/>
+      <w:keepLines/>
+      <w:spacing w:before="120" w:after="0"/>
+      <w:ind w:left="1642"/>
+      <w:contextualSpacing/>
+    </w:pPr>
+    <w:rPr>
+      <w:color w:val="auto"/>
+    </w:rPr>
+  </w:style>
+  <w:style w:type="paragraph" w:styleId="List5">
+    <w:name w:val="List 5"/>
+    <w:basedOn w:val="Normal"/>
+    <w:rsid w:val="00231902"/>
+    <w:pPr>
+      <w:spacing w:before="120" w:after="0"/>
+      <w:ind w:left="1872"/>
+      <w:contextualSpacing/>
+    </w:pPr>
+    <w:rPr>
+      <w:color w:val="auto"/>
+    </w:rPr>
+  </w:style>
+  <w:style w:type="paragraph" w:customStyle="1" w:styleId="List6">
+    <w:name w:val="List 6"/>
+    <w:basedOn w:val="List4"/>
+    <w:link w:val="List6Char"/>
+    <w:rsid w:val="00231902"/>
+    <w:pPr>
+      <w:ind w:left="2088"/>
+    </w:pPr>
+    <w:rPr>
+      <w:i/>
+    </w:rPr>
+  </w:style>
+  <w:style w:type="character" w:customStyle="1" w:styleId="List3Char">
+    <w:name w:val="List 3 Char"/>
+    <w:basedOn w:val="DefaultParagraphFont"/>
+    <w:link w:val="List3"/>
+    <w:semiHidden/>
+    <w:rsid w:val="00231902"/>
+    <w:rPr>
+      <w:sz w:val="24"/>
+    </w:rPr>
+  </w:style>
+  <w:style w:type="character" w:customStyle="1" w:styleId="List6Char">
+    <w:name w:val="List 6 Char"/>
+    <w:basedOn w:val="List3Char"/>
+    <w:link w:val="List6"/>
+    <w:rsid w:val="00231902"/>
+    <w:rPr>
+      <w:i/>
+      <w:sz w:val="24"/>
+    </w:rPr>
+  </w:style>
+  <w:style w:type="paragraph" w:customStyle="1" w:styleId="List7">
+    <w:name w:val="List 7"/>
+    <w:basedOn w:val="List4"/>
+    <w:link w:val="List7Char"/>
+    <w:rsid w:val="00231902"/>
+    <w:pPr>
+      <w:ind w:left="2534"/>
+    </w:pPr>
+    <w:rPr>
+      <w:i/>
+      <w:sz w:val="22"/>
+    </w:rPr>
+  </w:style>
+  <w:style w:type="character" w:customStyle="1" w:styleId="List7Char">
+    <w:name w:val="List 7 Char"/>
+    <w:basedOn w:val="List3Char"/>
+    <w:link w:val="List7"/>
+    <w:rsid w:val="00231902"/>
+    <w:rPr>
+      <w:i/>
+      <w:sz w:val="22"/>
+    </w:rPr>
+  </w:style>
+  <w:style w:type="paragraph" w:customStyle="1" w:styleId="List8">
+    <w:name w:val="List 8"/>
+    <w:basedOn w:val="List4"/>
+    <w:link w:val="List8Char"/>
+    <w:rsid w:val="00231902"/>
+    <w:pPr>
+      <w:ind w:left="2880"/>
+    </w:pPr>
+    <w:rPr>
+      <w:i/>
+      <w:sz w:val="22"/>
+    </w:rPr>
+  </w:style>
+  <w:style w:type="character" w:customStyle="1" w:styleId="List8Char">
+    <w:name w:val="List 8 Char"/>
+    <w:basedOn w:val="List3Char"/>
+    <w:link w:val="List8"/>
+    <w:rsid w:val="00231902"/>
+    <w:rPr>
+      <w:i/>
+      <w:sz w:val="22"/>
+    </w:rPr>
+  </w:style>
+  <w:style w:type="paragraph" w:styleId="ListParagraph">
+    <w:name w:val="List Paragraph"/>
+    <w:basedOn w:val="Normal"/>
+    <w:uiPriority w:val="34"/>
+    <w:qFormat/>
+    <w:rsid w:val="00231902"/>
+    <w:pPr>
+      <w:ind w:left="720"/>
+      <w:contextualSpacing/>
+    </w:pPr>
+  </w:style>
+  <w:style w:type="paragraph" w:customStyle="1" w:styleId="Heading1Red">
+    <w:name w:val="Heading 1_Red"/>
+    <w:basedOn w:val="Normal"/>
+    <w:link w:val="Heading1RedChar"/>
+    <w:rsid w:val="00231902"/>
+    <w:pPr>
+      <w:jc w:val="center"/>
+      <w:outlineLvl w:val="0"/>
+    </w:pPr>
+    <w:rPr>
+      <w:b/>
+      <w:color w:val="FF0000"/>
+      <w:sz w:val="40"/>
+    </w:rPr>
+  </w:style>
+  <w:style w:type="character" w:customStyle="1" w:styleId="Heading1RedChar">
+    <w:name w:val="Heading 1_Red Char"/>
+    <w:basedOn w:val="DefaultParagraphFont"/>
+    <w:link w:val="Heading1Red"/>
+    <w:rsid w:val="00231902"/>
+    <w:rPr>
+      <w:b/>
+      <w:color w:val="FF0000"/>
+      <w:sz w:val="40"/>
+    </w:rPr>
+  </w:style>
+  <w:style w:type="paragraph" w:customStyle="1" w:styleId="edition">
+    <w:name w:val="edition"/>
+    <w:link w:val="editionChar"/>
+    <w:rsid w:val="00231902"/>
+    <w:pPr>
+      <w:widowControl w:val="0"/>
+      <w:spacing w:after="200" w:line="276" w:lineRule="auto"/>
+    </w:pPr>
+    <w:rPr>
+      <w:b/>
+      <w:i/>
+      <w:color w:val="000000" w:themeColor="text1"/>
+      <w:sz w:val="28"/>
+    </w:rPr>
+  </w:style>
+  <w:style w:type="character" w:customStyle="1" w:styleId="editionChar">
+    <w:name w:val="edition Char"/>
+    <w:basedOn w:val="DefaultParagraphFont"/>
+    <w:link w:val="edition"/>
+    <w:rsid w:val="00231902"/>
+    <w:rPr>
+      <w:b/>
+      <w:i/>
+      <w:color w:val="000000" w:themeColor="text1"/>
+      <w:sz w:val="28"/>
+    </w:rPr>
+  </w:style>
+  <w:style w:type="paragraph" w:customStyle="1" w:styleId="Heading1change">
+    <w:name w:val="Heading 1_change"/>
+    <w:basedOn w:val="edition"/>
+    <w:link w:val="Heading1changeChar"/>
+    <w:rsid w:val="00231902"/>
+    <w:pPr>
+      <w:widowControl/>
+    </w:pPr>
+    <w:rPr>
+      <w:b w:val="0"/>
+      <w:i w:val="0"/>
+      <w:iCs/>
+    </w:rPr>
+  </w:style>
+  <w:style w:type="character" w:customStyle="1" w:styleId="Heading1changeChar">
+    <w:name w:val="Heading 1_change Char"/>
+    <w:basedOn w:val="editionChar"/>
+    <w:link w:val="Heading1change"/>
+    <w:rsid w:val="00231902"/>
+    <w:rPr>
+      <w:b w:val="0"/>
+      <w:i w:val="0"/>
+      <w:iCs/>
+      <w:color w:val="000000" w:themeColor="text1"/>
+      <w:sz w:val="28"/>
+    </w:rPr>
+  </w:style>
+  <w:style w:type="paragraph" w:customStyle="1" w:styleId="Heading2change">
+    <w:name w:val="Heading 2_change"/>
+    <w:basedOn w:val="edition"/>
+    <w:link w:val="Heading2changeChar"/>
+    <w:rsid w:val="00231902"/>
+    <w:pPr>
+      <w:keepNext/>
+      <w:widowControl/>
+      <w:outlineLvl w:val="1"/>
+    </w:pPr>
+    <w:rPr>
+      <w:b w:val="0"/>
+      <w:i w:val="0"/>
+      <w:iCs/>
+    </w:rPr>
+  </w:style>
+  <w:style w:type="character" w:customStyle="1" w:styleId="Heading2changeChar">
+    <w:name w:val="Heading 2_change Char"/>
+    <w:basedOn w:val="editionChar"/>
+    <w:link w:val="Heading2change"/>
+    <w:rsid w:val="00231902"/>
+    <w:rPr>
+      <w:b w:val="0"/>
+      <w:i w:val="0"/>
+      <w:iCs/>
+      <w:color w:val="000000" w:themeColor="text1"/>
+      <w:sz w:val="28"/>
+    </w:rPr>
+  </w:style>
+  <w:style w:type="paragraph" w:customStyle="1" w:styleId="Heading3change">
+    <w:name w:val="Heading 3_change"/>
+    <w:basedOn w:val="edition"/>
+    <w:link w:val="Heading3changeChar"/>
+    <w:rsid w:val="00231902"/>
+    <w:pPr>
+      <w:widowControl/>
+      <w:outlineLvl w:val="2"/>
+    </w:pPr>
+    <w:rPr>
+      <w:b w:val="0"/>
+      <w:i w:val="0"/>
+      <w:iCs/>
+      <w:caps/>
+      <w:sz w:val="24"/>
+    </w:rPr>
+  </w:style>
+  <w:style w:type="character" w:customStyle="1" w:styleId="Heading3changeChar">
+    <w:name w:val="Heading 3_change Char"/>
+    <w:basedOn w:val="editionChar"/>
+    <w:link w:val="Heading3change"/>
+    <w:rsid w:val="00231902"/>
+    <w:rPr>
+      <w:b w:val="0"/>
+      <w:i w:val="0"/>
+      <w:iCs/>
+      <w:caps/>
+      <w:color w:val="000000" w:themeColor="text1"/>
+      <w:sz w:val="24"/>
+    </w:rPr>
+  </w:style>
+  <w:style w:type="paragraph" w:customStyle="1" w:styleId="List1change">
+    <w:name w:val="List 1_change"/>
+    <w:basedOn w:val="Normal"/>
+    <w:link w:val="List1changeChar"/>
+    <w:rsid w:val="00231902"/>
+    <w:pPr>
+      <w:keepNext/>
+      <w:keepLines/>
+      <w:spacing w:before="120" w:after="0"/>
+      <w:ind w:left="432"/>
+      <w:contextualSpacing/>
+    </w:pPr>
+    <w:rPr>
+      <w:i/>
+      <w:iCs/>
+    </w:rPr>
+  </w:style>
+  <w:style w:type="character" w:customStyle="1" w:styleId="List1changeChar">
+    <w:name w:val="List 1_change Char"/>
+    <w:basedOn w:val="editionChar"/>
+    <w:link w:val="List1change"/>
+    <w:rsid w:val="00231902"/>
+    <w:rPr>
+      <w:b/>
+      <w:i/>
+      <w:iCs/>
+      <w:color w:val="000000" w:themeColor="text1"/>
+      <w:sz w:val="24"/>
+    </w:rPr>
+  </w:style>
+  <w:style w:type="paragraph" w:customStyle="1" w:styleId="List2change">
+    <w:name w:val="List 2_change"/>
+    <w:basedOn w:val="Normal"/>
+    <w:link w:val="List2changeChar"/>
+    <w:rsid w:val="00231902"/>
+    <w:pPr>
+      <w:spacing w:before="120" w:after="0"/>
+      <w:ind w:left="821"/>
+      <w:contextualSpacing/>
+    </w:pPr>
+    <w:rPr>
+      <w:i/>
+      <w:iCs/>
+    </w:rPr>
+  </w:style>
+  <w:style w:type="character" w:customStyle="1" w:styleId="List2changeChar">
+    <w:name w:val="List 2_change Char"/>
+    <w:basedOn w:val="editionChar"/>
+    <w:link w:val="List2change"/>
+    <w:rsid w:val="00231902"/>
+    <w:rPr>
+      <w:b/>
+      <w:i/>
+      <w:iCs/>
+      <w:color w:val="000000" w:themeColor="text1"/>
+      <w:sz w:val="24"/>
+    </w:rPr>
+  </w:style>
+  <w:style w:type="paragraph" w:customStyle="1" w:styleId="List3change">
+    <w:name w:val="List 3_change"/>
+    <w:basedOn w:val="Normal"/>
+    <w:link w:val="List3changeChar"/>
+    <w:rsid w:val="00231902"/>
+    <w:pPr>
+      <w:keepNext/>
+      <w:keepLines/>
+      <w:spacing w:before="120" w:after="0"/>
+      <w:ind w:left="1282"/>
+      <w:contextualSpacing/>
+    </w:pPr>
+    <w:rPr>
+      <w:i/>
+      <w:iCs/>
+    </w:rPr>
+  </w:style>
+  <w:style w:type="character" w:customStyle="1" w:styleId="List3changeChar">
+    <w:name w:val="List 3_change Char"/>
+    <w:basedOn w:val="editionChar"/>
+    <w:link w:val="List3change"/>
+    <w:rsid w:val="00231902"/>
+    <w:rPr>
+      <w:b/>
+      <w:i/>
+      <w:iCs/>
+      <w:color w:val="000000" w:themeColor="text1"/>
+      <w:sz w:val="24"/>
+    </w:rPr>
+  </w:style>
+  <w:style w:type="paragraph" w:customStyle="1" w:styleId="List4change">
+    <w:name w:val="List 4_change"/>
+    <w:basedOn w:val="Normal"/>
+    <w:link w:val="List4changeChar"/>
+    <w:rsid w:val="00231902"/>
+    <w:pPr>
+      <w:spacing w:before="120" w:after="0"/>
+      <w:ind w:left="1642"/>
+      <w:contextualSpacing/>
+    </w:pPr>
+    <w:rPr>
+      <w:i/>
+      <w:iCs/>
+    </w:rPr>
+  </w:style>
+  <w:style w:type="character" w:customStyle="1" w:styleId="List4changeChar">
+    <w:name w:val="List 4_change Char"/>
+    <w:basedOn w:val="editionChar"/>
+    <w:link w:val="List4change"/>
+    <w:rsid w:val="00231902"/>
+    <w:rPr>
+      <w:b/>
+      <w:i/>
+      <w:iCs/>
+      <w:color w:val="000000" w:themeColor="text1"/>
+      <w:sz w:val="24"/>
+    </w:rPr>
+  </w:style>
+  <w:style w:type="paragraph" w:customStyle="1" w:styleId="List5change">
+    <w:name w:val="List 5_change"/>
+    <w:basedOn w:val="Normal"/>
+    <w:link w:val="List5changeChar"/>
+    <w:rsid w:val="00231902"/>
+    <w:pPr>
+      <w:keepNext/>
+      <w:keepLines/>
+      <w:spacing w:before="120" w:after="0"/>
+      <w:ind w:left="1872"/>
+      <w:contextualSpacing/>
+    </w:pPr>
+    <w:rPr>
+      <w:i/>
+      <w:iCs/>
+    </w:rPr>
+  </w:style>
+  <w:style w:type="character" w:customStyle="1" w:styleId="List5changeChar">
+    <w:name w:val="List 5_change Char"/>
+    <w:basedOn w:val="editionChar"/>
+    <w:link w:val="List5change"/>
+    <w:rsid w:val="00231902"/>
+    <w:rPr>
+      <w:b/>
+      <w:i/>
+      <w:iCs/>
+      <w:color w:val="000000" w:themeColor="text1"/>
+      <w:sz w:val="24"/>
+    </w:rPr>
+  </w:style>
+  <w:style w:type="paragraph" w:customStyle="1" w:styleId="List6change">
+    <w:name w:val="List 6_change"/>
+    <w:basedOn w:val="Normal"/>
+    <w:link w:val="List6changeChar"/>
+    <w:rsid w:val="00231902"/>
+    <w:pPr>
+      <w:keepNext/>
+      <w:keepLines/>
+      <w:spacing w:before="120" w:after="0"/>
+      <w:ind w:left="2088"/>
+      <w:contextualSpacing/>
+    </w:pPr>
+    <w:rPr>
+      <w:iCs/>
+      <w:sz w:val="22"/>
+    </w:rPr>
+  </w:style>
+  <w:style w:type="character" w:customStyle="1" w:styleId="List6changeChar">
+    <w:name w:val="List 6_change Char"/>
+    <w:basedOn w:val="editionChar"/>
+    <w:link w:val="List6change"/>
+    <w:rsid w:val="00231902"/>
+    <w:rPr>
+      <w:b/>
+      <w:i w:val="0"/>
+      <w:iCs/>
+      <w:color w:val="000000" w:themeColor="text1"/>
+      <w:sz w:val="22"/>
+    </w:rPr>
+  </w:style>
+  <w:style w:type="paragraph" w:customStyle="1" w:styleId="List7change">
+    <w:name w:val="List 7_change"/>
+    <w:basedOn w:val="Normal"/>
+    <w:link w:val="List7changeChar"/>
+    <w:rsid w:val="00231902"/>
+    <w:pPr>
+      <w:keepNext/>
+      <w:keepLines/>
+      <w:spacing w:before="120" w:after="0"/>
+      <w:ind w:left="2534"/>
+      <w:contextualSpacing/>
+    </w:pPr>
+    <w:rPr>
+      <w:iCs/>
+    </w:rPr>
+  </w:style>
+  <w:style w:type="character" w:customStyle="1" w:styleId="List7changeChar">
+    <w:name w:val="List 7_change Char"/>
+    <w:basedOn w:val="editionChar"/>
+    <w:link w:val="List7change"/>
+    <w:rsid w:val="00231902"/>
+    <w:rPr>
+      <w:b/>
+      <w:i w:val="0"/>
+      <w:iCs/>
+      <w:color w:val="000000" w:themeColor="text1"/>
+      <w:sz w:val="24"/>
+    </w:rPr>
+  </w:style>
+  <w:style w:type="paragraph" w:customStyle="1" w:styleId="List8change">
+    <w:name w:val="List 8_change"/>
+    <w:basedOn w:val="Normal"/>
+    <w:link w:val="List8changeChar"/>
+    <w:rsid w:val="00231902"/>
+    <w:pPr>
+      <w:keepNext/>
+      <w:keepLines/>
+      <w:spacing w:before="120" w:after="0"/>
+      <w:ind w:left="2880"/>
+      <w:contextualSpacing/>
+    </w:pPr>
+    <w:rPr>
+      <w:iCs/>
+    </w:rPr>
+  </w:style>
+  <w:style w:type="character" w:customStyle="1" w:styleId="List8changeChar">
+    <w:name w:val="List 8_change Char"/>
+    <w:basedOn w:val="editionChar"/>
+    <w:link w:val="List8change"/>
+    <w:rsid w:val="00231902"/>
+    <w:rPr>
+      <w:b/>
+      <w:i w:val="0"/>
+      <w:iCs/>
+      <w:color w:val="000000" w:themeColor="text1"/>
+      <w:sz w:val="24"/>
+    </w:rPr>
+  </w:style>
+  <w:style w:type="paragraph" w:customStyle="1" w:styleId="Normalchange">
+    <w:name w:val="Normal_change"/>
+    <w:basedOn w:val="edition"/>
+    <w:link w:val="NormalchangeChar"/>
+    <w:rsid w:val="00231902"/>
+    <w:pPr>
+      <w:widowControl/>
+      <w:spacing w:after="160" w:line="259" w:lineRule="auto"/>
+    </w:pPr>
+    <w:rPr>
+      <w:rFonts w:asciiTheme="minorHAnsi" w:hAnsiTheme="minorHAnsi" w:cstheme="minorHAnsi"/>
+      <w:i w:val="0"/>
+      <w:iCs/>
+      <w:sz w:val="22"/>
+    </w:rPr>
+  </w:style>
+  <w:style w:type="character" w:customStyle="1" w:styleId="NormalchangeChar">
+    <w:name w:val="Normal_change Char"/>
+    <w:basedOn w:val="editionChar"/>
+    <w:link w:val="Normalchange"/>
+    <w:rsid w:val="00231902"/>
+    <w:rPr>
+      <w:rFonts w:asciiTheme="minorHAnsi" w:hAnsiTheme="minorHAnsi" w:cstheme="minorHAnsi"/>
+      <w:b/>
+      <w:i w:val="0"/>
+      <w:iCs/>
+      <w:color w:val="000000" w:themeColor="text1"/>
+      <w:sz w:val="22"/>
     </w:rPr>
   </w:style>
 </w:styles>
@@ -3475,6 +3898,10 @@
 </ct:contentTypeSchema>
 </file>
 
+<file path=customXml/item4.xml><?xml version="1.0" encoding="utf-8"?>
+<b:Sources xmlns:b="http://schemas.openxmlformats.org/officeDocument/2006/bibliography" xmlns="http://schemas.openxmlformats.org/officeDocument/2006/bibliography" SelectedStyle="\APASixthEditionOfficeOnline.xsl" StyleName="APA" Version="6"/>
+</file>
+
 <file path=customXml/itemProps1.xml><?xml version="1.0" encoding="utf-8"?>
 <ds:datastoreItem xmlns:ds="http://schemas.openxmlformats.org/officeDocument/2006/customXml" ds:itemID="{E2314D37-AC04-487B-B09B-0C6C2224A311}">
   <ds:schemaRefs>
@@ -3506,4 +3933,12 @@
     <ds:schemaRef ds:uri="http://schemas.microsoft.com/office/infopath/2007/PartnerControls"/>
   </ds:schemaRefs>
 </ds:datastoreItem>
+</file>
+
+<file path=customXml/itemProps4.xml><?xml version="1.0" encoding="utf-8"?>
+<ds:datastoreItem xmlns:ds="http://schemas.openxmlformats.org/officeDocument/2006/customXml" ds:itemID="{4741C14D-383B-4D56-ABE4-16F5E99AEC68}">
+  <ds:schemaRefs>
+    <ds:schemaRef ds:uri="http://schemas.openxmlformats.org/officeDocument/2006/bibliography"/>
+  </ds:schemaRefs>
+</ds:datastoreItem>
 </file>
--- a/AFFARS/SOURCE/5337.docx
+++ b/AFFARS/SOURCE/5337.docx
@@ -1,12 +1,11 @@
 
 <file path=word/document.xml><?xml version="1.0" encoding="utf-8"?>
-<w:document xmlns:wpc="http://schemas.microsoft.com/office/word/2010/wordprocessingCanvas" xmlns:cx="http://schemas.microsoft.com/office/drawing/2014/chartex" xmlns:cx1="http://schemas.microsoft.com/office/drawing/2015/9/8/chartex" xmlns:cx2="http://schemas.microsoft.com/office/drawing/2015/10/21/chartex" xmlns:cx3="http://schemas.microsoft.com/office/drawing/2016/5/9/chartex" xmlns:cx4="http://schemas.microsoft.com/office/drawing/2016/5/10/chartex" xmlns:cx5="http://schemas.microsoft.com/office/drawing/2016/5/11/chartex" xmlns:cx6="http://schemas.microsoft.com/office/drawing/2016/5/12/chartex" xmlns:cx7="http://schemas.microsoft.com/office/drawing/2016/5/13/chartex" xmlns:cx8="http://schemas.microsoft.com/office/drawing/2016/5/14/chartex" xmlns:mc="http://schemas.openxmlformats.org/markup-compatibility/2006" xmlns:aink="http://schemas.microsoft.com/office/drawing/2016/ink" xmlns:am3d="http://schemas.microsoft.com/office/drawing/2017/model3d" xmlns:o="urn:schemas-microsoft-com:office:office" xmlns:r="http://schemas.openxmlformats.org/officeDocument/2006/relationships" xmlns:m="http://schemas.openxmlformats.org/officeDocument/2006/math" xmlns:v="urn:schemas-microsoft-com:vml" xmlns:wp14="http://schemas.microsoft.com/office/word/2010/wordprocessingDrawing" xmlns:wp="http://schemas.openxmlformats.org/drawingml/2006/wordprocessingDrawing" xmlns:w10="urn:schemas-microsoft-com:office:word" xmlns:w="http://schemas.openxmlformats.org/wordprocessingml/2006/main" xmlns:w14="http://schemas.microsoft.com/office/word/2010/wordml" xmlns:w15="http://schemas.microsoft.com/office/word/2012/wordml" xmlns:w16cid="http://schemas.microsoft.com/office/word/2016/wordml/cid" xmlns:w16se="http://schemas.microsoft.com/office/word/2015/wordml/symex" xmlns:wpg="http://schemas.microsoft.com/office/word/2010/wordprocessingGroup" xmlns:wpi="http://schemas.microsoft.com/office/word/2010/wordprocessingInk" xmlns:wne="http://schemas.microsoft.com/office/word/2006/wordml" xmlns:wps="http://schemas.microsoft.com/office/word/2010/wordprocessingShape" mc:Ignorable="w14 w15 w16se w16cid wp14">
+<w:document xmlns:wpc="http://schemas.microsoft.com/office/word/2010/wordprocessingCanvas" xmlns:mc="http://schemas.openxmlformats.org/markup-compatibility/2006" xmlns:o="urn:schemas-microsoft-com:office:office" xmlns:r="http://schemas.openxmlformats.org/officeDocument/2006/relationships" xmlns:m="http://schemas.openxmlformats.org/officeDocument/2006/math" xmlns:v="urn:schemas-microsoft-com:vml" xmlns:wp14="http://schemas.microsoft.com/office/word/2010/wordprocessingDrawing" xmlns:wp="http://schemas.openxmlformats.org/drawingml/2006/wordprocessingDrawing" xmlns:w10="urn:schemas-microsoft-com:office:word" xmlns:w="http://schemas.openxmlformats.org/wordprocessingml/2006/main" xmlns:w14="http://schemas.microsoft.com/office/word/2010/wordml" xmlns:wpg="http://schemas.microsoft.com/office/word/2010/wordprocessingGroup" xmlns:wpi="http://schemas.microsoft.com/office/word/2010/wordprocessingInk" xmlns:wne="http://schemas.microsoft.com/office/word/2006/wordml" xmlns:wps="http://schemas.microsoft.com/office/word/2010/wordprocessingShape" mc:Ignorable="w14 wp14">
   <w:background w:color="FFFFFF"/>
   <w:body>
     <w:p>
       <w:pPr>
         <w:pStyle w:val="Heading1"/>
-        <w:spacing w:before="240"/>
       </w:pPr>
       <w:bookmarkStart w:id="0" w:name="_Toc347054397"/>
       <w:bookmarkStart w:id="1" w:name="_Toc350312018"/>
@@ -22,39 +21,25 @@
     <w:p>
       <w:pPr>
         <w:pStyle w:val="Heading1"/>
-        <w:spacing w:before="240"/>
       </w:pPr>
     </w:p>
     <w:p>
       <w:pPr>
-        <w:pStyle w:val="Heading1"/>
-        <w:spacing w:before="240"/>
-      </w:pPr>
+        <w:jc w:val="center"/>
+      </w:pPr>
+      <w:r>
+        <w:rPr>
+          <w:b/>
+        </w:rPr>
+        <w:t>Table of Contents</w:t>
+      </w:r>
     </w:p>
     <w:p>
       <w:pPr>
-        <w:jc w:val="center"/>
-      </w:pPr>
-      <w:r>
-        <w:rPr>
-          <w:b/>
-        </w:rPr>
-        <w:t>Table of Contents</w:t>
-      </w:r>
-    </w:p>
-    <w:p>
-      <w:pPr>
-        <w:pStyle w:val="Heading1"/>
-        <w:spacing w:before="240"/>
-      </w:pPr>
-    </w:p>
-    <w:p>
-      <w:pPr>
         <w:pStyle w:val="TOC2"/>
         <w:rPr>
           <w:rFonts w:asciiTheme="minorHAnsi" w:eastAsiaTheme="minorEastAsia" w:hAnsiTheme="minorHAnsi" w:cstheme="minorBidi"/>
           <w:noProof/>
-          <w:color w:val="auto"/>
           <w:sz w:val="22"/>
           <w:szCs w:val="22"/>
         </w:rPr>
@@ -155,7 +140,6 @@
         <w:rPr>
           <w:rFonts w:asciiTheme="minorHAnsi" w:eastAsiaTheme="minorEastAsia" w:hAnsiTheme="minorHAnsi" w:cstheme="minorBidi"/>
           <w:noProof/>
-          <w:color w:val="auto"/>
           <w:sz w:val="22"/>
           <w:szCs w:val="22"/>
         </w:rPr>
@@ -197,7 +181,6 @@
         <w:rPr>
           <w:rFonts w:asciiTheme="minorHAnsi" w:eastAsiaTheme="minorEastAsia" w:hAnsiTheme="minorHAnsi" w:cstheme="minorBidi"/>
           <w:noProof/>
-          <w:color w:val="auto"/>
           <w:sz w:val="22"/>
           <w:szCs w:val="22"/>
         </w:rPr>
@@ -238,7 +221,6 @@
         <w:rPr>
           <w:rFonts w:asciiTheme="minorHAnsi" w:eastAsiaTheme="minorEastAsia" w:hAnsiTheme="minorHAnsi" w:cstheme="minorBidi"/>
           <w:noProof/>
-          <w:color w:val="auto"/>
           <w:sz w:val="22"/>
           <w:szCs w:val="22"/>
         </w:rPr>
@@ -276,7 +258,6 @@
     <w:p>
       <w:pPr>
         <w:pStyle w:val="Heading1"/>
-        <w:spacing w:before="240"/>
       </w:pPr>
       <w:r>
         <w:rPr>
@@ -289,13 +270,6 @@
     </w:p>
     <w:p>
       <w:pPr>
-        <w:pStyle w:val="Heading1"/>
-        <w:spacing w:before="240"/>
-      </w:pPr>
-    </w:p>
-    <w:p/>
-    <w:p>
-      <w:pPr>
         <w:pStyle w:val="edition"/>
         <w:jc w:val="center"/>
       </w:pPr>
@@ -317,9 +291,8 @@
         </w:rPr>
         <w:t>]</w:t>
       </w:r>
-    </w:p>
-    <w:p>
       <w:bookmarkStart w:id="3" w:name="_Toc351653903"/>
+      <w:bookmarkStart w:id="4" w:name="_Toc38365487"/>
       <w:bookmarkEnd w:id="0"/>
       <w:bookmarkEnd w:id="1"/>
       <w:bookmarkEnd w:id="2"/>
@@ -328,7 +301,6 @@
       <w:pPr>
         <w:pStyle w:val="Heading2"/>
       </w:pPr>
-      <w:bookmarkStart w:id="4" w:name="_Toc38365487"/>
       <w:r>
         <w:t xml:space="preserve">SUBPART 5337.1 — SERVICE CONTRACTS </w:t>
       </w:r>
@@ -342,16 +314,14 @@
       <w:r>
         <w:t>)</w:t>
       </w:r>
+      <w:bookmarkStart w:id="5" w:name="_Toc351653906"/>
       <w:bookmarkEnd w:id="4"/>
     </w:p>
     <w:p>
-      <w:bookmarkStart w:id="5" w:name="_Toc351653906"/>
-    </w:p>
-    <w:p>
       <w:r>
         <w:t xml:space="preserve">See </w:t>
       </w:r>
-      <w:hyperlink r:id="rId11" w:history="1">
+      <w:hyperlink r:id="rId12" w:history="1">
         <w:r>
           <w:rPr>
             <w:rStyle w:val="Hyperlink"/>
@@ -377,10 +347,9 @@
     </w:p>
     <w:p>
       <w:r>
-        <w:lastRenderedPageBreak/>
         <w:t xml:space="preserve">See </w:t>
       </w:r>
-      <w:hyperlink r:id="rId12" w:history="1">
+      <w:hyperlink r:id="rId13" w:history="1">
         <w:r>
           <w:rPr>
             <w:rStyle w:val="Hyperlink"/>
@@ -403,13 +372,12 @@
       <w:r>
         <w:t>.</w:t>
       </w:r>
+      <w:bookmarkStart w:id="6" w:name="_Toc38365488"/>
     </w:p>
-    <w:p/>
     <w:p>
       <w:pPr>
         <w:pStyle w:val="Heading3"/>
       </w:pPr>
-      <w:bookmarkStart w:id="6" w:name="_Toc38365488"/>
       <w:r>
         <w:t xml:space="preserve">5337.104  </w:t>
       </w:r>
@@ -433,7 +401,6 @@
       </w:r>
       <w:bookmarkEnd w:id="6"/>
     </w:p>
-    <w:p/>
     <w:p>
       <w:pPr>
         <w:pStyle w:val="List1"/>
@@ -447,7 +414,7 @@
       <w:r>
         <w:t xml:space="preserve">See the tailorable </w:t>
       </w:r>
-      <w:hyperlink r:id="rId13" w:history="1">
+      <w:hyperlink r:id="rId14" w:history="1">
         <w:r>
           <w:rPr>
             <w:rStyle w:val="Hyperlink"/>
@@ -459,19 +426,33 @@
         <w:t xml:space="preserve"> template.</w:t>
       </w:r>
     </w:p>
-    <w:p/>
     <w:p>
       <w:pPr>
         <w:pStyle w:val="List3"/>
       </w:pPr>
       <w:r>
-        <w:t>(i)  For “</w:t>
+        <w:lastRenderedPageBreak/>
+        <w:t>(</w:t>
+      </w:r>
+      <w:proofErr w:type="spellStart"/>
+      <w:r>
+        <w:t>i</w:t>
+      </w:r>
+      <w:proofErr w:type="spellEnd"/>
+      <w:r>
+        <w:t>)  For “</w:t>
       </w:r>
       <w:r>
         <w:t xml:space="preserve">Operational and Enterprise </w:t>
       </w:r>
       <w:r>
-        <w:t xml:space="preserve">Contracting,” the installation commander is authorized to approve </w:t>
+        <w:t>Contracting,” the installation commander is a</w:t>
+      </w:r>
+      <w:r>
+        <w:t>u</w:t>
+      </w:r>
+      <w:r>
+        <w:t xml:space="preserve">thorized to approve </w:t>
       </w:r>
       <w:r>
         <w:t>the D&amp;F</w:t>
@@ -483,10 +464,29 @@
         <w:t xml:space="preserve">at </w:t>
       </w:r>
       <w:r>
-        <w:t>DFARS 237.104(b)(i)</w:t>
-      </w:r>
-      <w:r>
-        <w:t>.  For PEO programs and acquisitions, the PEO is authorized to approve this</w:t>
+        <w:t>DFARS 237.104(b</w:t>
+      </w:r>
+      <w:proofErr w:type="gramStart"/>
+      <w:r>
+        <w:t>)(</w:t>
+      </w:r>
+      <w:proofErr w:type="spellStart"/>
+      <w:proofErr w:type="gramEnd"/>
+      <w:r>
+        <w:t>i</w:t>
+      </w:r>
+      <w:proofErr w:type="spellEnd"/>
+      <w:r>
+        <w:t>)</w:t>
+      </w:r>
+      <w:r>
+        <w:t>.  For PEO programs and a</w:t>
+      </w:r>
+      <w:r>
+        <w:t>c</w:t>
+      </w:r>
+      <w:r>
+        <w:t>quisitions, the PEO is authorized to approve this</w:t>
       </w:r>
       <w:r>
         <w:t xml:space="preserve"> D&amp;F</w:t>
@@ -497,7 +497,6 @@
       <w:bookmarkStart w:id="7" w:name="p5337104biiiA2"/>
       <w:bookmarkEnd w:id="7"/>
     </w:p>
-    <w:p/>
     <w:p>
       <w:pPr>
         <w:pStyle w:val="List3"/>
@@ -517,24 +516,45 @@
       <w:r>
         <w:t xml:space="preserve">See </w:t>
       </w:r>
-      <w:hyperlink r:id="rId14" w:anchor="p5337104biiiA2" w:history="1">
+      <w:hyperlink r:id="rId15" w:anchor="p5337104biiiA2" w:history="1">
+        <w:proofErr w:type="gramStart"/>
         <w:r>
           <w:rPr>
             <w:rStyle w:val="Hyperlink"/>
           </w:rPr>
-          <w:t>MP5301.601(a)(i)</w:t>
+          <w:t>MP5301.601(</w:t>
+        </w:r>
+        <w:proofErr w:type="gramEnd"/>
+        <w:r>
+          <w:rPr>
+            <w:rStyle w:val="Hyperlink"/>
+          </w:rPr>
+          <w:t>a)(</w:t>
+        </w:r>
+        <w:proofErr w:type="spellStart"/>
+        <w:r>
+          <w:rPr>
+            <w:rStyle w:val="Hyperlink"/>
+          </w:rPr>
+          <w:t>i</w:t>
+        </w:r>
+        <w:proofErr w:type="spellEnd"/>
+        <w:r>
+          <w:rPr>
+            <w:rStyle w:val="Hyperlink"/>
+          </w:rPr>
+          <w:t>)</w:t>
         </w:r>
       </w:hyperlink>
       <w:r>
         <w:t>.</w:t>
       </w:r>
+      <w:bookmarkStart w:id="8" w:name="_Toc38365489"/>
     </w:p>
-    <w:p/>
     <w:p>
       <w:pPr>
         <w:pStyle w:val="Heading3"/>
       </w:pPr>
-      <w:bookmarkStart w:id="8" w:name="_Toc38365489"/>
       <w:r>
         <w:rPr>
           <w:bCs/>
@@ -614,12 +634,10 @@
       </w:r>
       <w:bookmarkEnd w:id="8"/>
     </w:p>
-    <w:p/>
     <w:p>
       <w:r>
         <w:rPr>
           <w:bCs/>
-          <w:color w:val="auto"/>
         </w:rPr>
         <w:t xml:space="preserve">See </w:t>
       </w:r>
@@ -638,21 +656,30 @@
       <w:r>
         <w:rPr>
           <w:bCs/>
-          <w:color w:val="auto"/>
-        </w:rPr>
-        <w:t xml:space="preserve"> for guidance on considering severability when forming Service contracts.</w:t>
+        </w:rPr>
+        <w:t xml:space="preserve"> for guidance on considering severability when forming Service co</w:t>
+      </w:r>
+      <w:r>
+        <w:rPr>
+          <w:bCs/>
+        </w:rPr>
+        <w:t>n</w:t>
+      </w:r>
+      <w:r>
+        <w:rPr>
+          <w:bCs/>
+        </w:rPr>
+        <w:t>tracts.</w:t>
       </w:r>
     </w:p>
-    <w:p/>
     <w:p>
       <w:r>
         <w:rPr>
           <w:bCs/>
-          <w:color w:val="auto"/>
         </w:rPr>
         <w:t xml:space="preserve">See </w:t>
       </w:r>
-      <w:hyperlink r:id="rId15" w:history="1">
+      <w:hyperlink r:id="rId16" w:history="1">
         <w:r>
           <w:rPr>
             <w:rStyle w:val="Hyperlink"/>
@@ -664,17 +691,15 @@
       <w:r>
         <w:rPr>
           <w:bCs/>
-          <w:color w:val="auto"/>
         </w:rPr>
         <w:t>.</w:t>
       </w:r>
+      <w:bookmarkStart w:id="9" w:name="_Toc38365490"/>
     </w:p>
-    <w:p/>
     <w:p>
       <w:pPr>
         <w:pStyle w:val="Heading3"/>
       </w:pPr>
-      <w:bookmarkStart w:id="9" w:name="_Toc38365490"/>
       <w:r>
         <w:rPr>
           <w:bCs/>
@@ -726,7 +751,6 @@
       </w:r>
       <w:bookmarkEnd w:id="9"/>
     </w:p>
-    <w:p/>
     <w:p>
       <w:pPr>
         <w:pStyle w:val="List1"/>
@@ -752,7 +776,7 @@
       <w:r>
         <w:t xml:space="preserve">(see </w:t>
       </w:r>
-      <w:hyperlink r:id="rId16" w:history="1">
+      <w:hyperlink r:id="rId17" w:history="1">
         <w:r>
           <w:rPr>
             <w:rStyle w:val="Hyperlink"/>
@@ -782,7 +806,6 @@
         <w:t xml:space="preserve"> </w:t>
       </w:r>
     </w:p>
-    <w:p/>
     <w:p>
       <w:pPr>
         <w:pStyle w:val="List3"/>
@@ -790,9 +813,11 @@
       <w:r>
         <w:t>(</w:t>
       </w:r>
+      <w:proofErr w:type="spellStart"/>
       <w:r>
         <w:t>i</w:t>
       </w:r>
+      <w:proofErr w:type="spellEnd"/>
       <w:r>
         <w:t>)  If more than 50 percent of the requirement (contract or task order), meas</w:t>
       </w:r>
@@ -803,7 +828,6 @@
         <w:t>based, the requirement can be considered a performance-based service acquisition.</w:t>
       </w:r>
     </w:p>
-    <w:p/>
     <w:p>
       <w:pPr>
         <w:pStyle w:val="List3"/>
@@ -818,23 +842,15 @@
         <w:t>) Purchase requests for services acquisitions that are not performance based will include the following statement:</w:t>
       </w:r>
     </w:p>
-    <w:p/>
     <w:p>
       <w:pPr>
         <w:suppressAutoHyphens/>
         <w:ind w:left="360"/>
-        <w:rPr>
-          <w:color w:val="auto"/>
-        </w:rPr>
-      </w:pPr>
-      <w:r>
-        <w:rPr>
-          <w:color w:val="auto"/>
-        </w:rPr>
-        <w:lastRenderedPageBreak/>
+      </w:pPr>
+      <w:r>
         <w:t xml:space="preserve">“IAW </w:t>
       </w:r>
-      <w:hyperlink r:id="rId17" w:history="1">
+      <w:hyperlink r:id="rId18" w:history="1">
         <w:r>
           <w:rPr>
             <w:rStyle w:val="Hyperlink"/>
@@ -843,130 +859,87 @@
         </w:r>
       </w:hyperlink>
       <w:r>
+        <w:t xml:space="preserve">, the Services Designated Official </w:t>
+      </w:r>
+      <w:r>
+        <w:t xml:space="preserve">(SDO) </w:t>
+      </w:r>
+      <w:r>
+        <w:t xml:space="preserve">has approved the attached </w:t>
+      </w:r>
+      <w:r>
+        <w:t>P</w:t>
+      </w:r>
+      <w:r>
+        <w:t xml:space="preserve">erformance </w:t>
+      </w:r>
+      <w:r>
+        <w:t>W</w:t>
+      </w:r>
+      <w:r>
+        <w:t>ork</w:t>
+      </w:r>
+      <w:r>
+        <w:t xml:space="preserve"> </w:t>
+      </w:r>
+      <w:r>
+        <w:t>S</w:t>
+      </w:r>
+      <w:r>
+        <w:t>tatement and</w:t>
+      </w:r>
+      <w:r>
+        <w:t xml:space="preserve"> Quality Assurance Surveillance Plan</w:t>
+      </w:r>
+      <w:r>
+        <w:t xml:space="preserve"> ensuring requirements are performance based to the maximum extent practicable</w:t>
+      </w:r>
+      <w:r>
+        <w:t>.</w:t>
+      </w:r>
+      <w:r>
+        <w:t>”</w:t>
+      </w:r>
+      <w:bookmarkStart w:id="10" w:name="_Toc38365491"/>
+      <w:bookmarkEnd w:id="5"/>
+    </w:p>
+    <w:p>
+      <w:pPr>
+        <w:pStyle w:val="Heading2"/>
+      </w:pPr>
+      <w:r>
         <w:rPr>
           <w:color w:val="auto"/>
         </w:rPr>
-        <w:t xml:space="preserve">, the Services Designated Official </w:t>
+        <w:t xml:space="preserve">SUBPART 5337.2 — </w:t>
       </w:r>
       <w:r>
         <w:rPr>
           <w:color w:val="auto"/>
         </w:rPr>
-        <w:t xml:space="preserve">(SDO) </w:t>
+        <w:t>ADVISORY AND ASSISTAN</w:t>
       </w:r>
       <w:r>
         <w:rPr>
           <w:color w:val="auto"/>
         </w:rPr>
-        <w:t xml:space="preserve">has approved the attached </w:t>
+        <w:t>CE</w:t>
       </w:r>
       <w:r>
         <w:rPr>
           <w:color w:val="auto"/>
         </w:rPr>
-        <w:t>P</w:t>
-      </w:r>
+        <w:t xml:space="preserve"> SERVICES</w:t>
+      </w:r>
+      <w:bookmarkEnd w:id="10"/>
       <w:r>
         <w:rPr>
           <w:color w:val="auto"/>
         </w:rPr>
-        <w:t xml:space="preserve">erformance </w:t>
-      </w:r>
-      <w:r>
-        <w:rPr>
-          <w:color w:val="auto"/>
-        </w:rPr>
-        <w:t>W</w:t>
-      </w:r>
-      <w:r>
-        <w:rPr>
-          <w:color w:val="auto"/>
-        </w:rPr>
-        <w:t>ork</w:t>
-      </w:r>
-      <w:r>
-        <w:rPr>
-          <w:color w:val="auto"/>
-        </w:rPr>
         <w:t xml:space="preserve"> </w:t>
       </w:r>
-      <w:r>
-        <w:rPr>
-          <w:color w:val="auto"/>
-        </w:rPr>
-        <w:t>S</w:t>
-      </w:r>
-      <w:r>
-        <w:rPr>
-          <w:color w:val="auto"/>
-        </w:rPr>
-        <w:t>tatement and</w:t>
-      </w:r>
-      <w:r>
-        <w:rPr>
-          <w:color w:val="auto"/>
-        </w:rPr>
-        <w:t xml:space="preserve"> Quality Assurance Surveillance Plan</w:t>
-      </w:r>
-      <w:r>
-        <w:rPr>
-          <w:color w:val="auto"/>
-        </w:rPr>
-        <w:t xml:space="preserve"> ensuring requirements are performance based to the maximum extent practicable</w:t>
-      </w:r>
-      <w:r>
-        <w:rPr>
-          <w:color w:val="auto"/>
-        </w:rPr>
-        <w:t>.</w:t>
-      </w:r>
-      <w:r>
-        <w:rPr>
-          <w:color w:val="auto"/>
-        </w:rPr>
-        <w:t>”</w:t>
-      </w:r>
+      <w:bookmarkStart w:id="11" w:name="_Toc38365492"/>
     </w:p>
-    <w:bookmarkEnd w:id="5"/>
-    <w:p/>
-    <w:p>
-      <w:pPr>
-        <w:pStyle w:val="Heading2"/>
-      </w:pPr>
-      <w:bookmarkStart w:id="10" w:name="_Toc38365491"/>
-      <w:r>
-        <w:rPr>
-          <w:color w:val="auto"/>
-        </w:rPr>
-        <w:t xml:space="preserve">SUBPART 5337.2 — </w:t>
-      </w:r>
-      <w:r>
-        <w:rPr>
-          <w:color w:val="auto"/>
-        </w:rPr>
-        <w:t>ADVISORY AND ASSISTAN</w:t>
-      </w:r>
-      <w:r>
-        <w:rPr>
-          <w:color w:val="auto"/>
-        </w:rPr>
-        <w:t>CE</w:t>
-      </w:r>
-      <w:r>
-        <w:rPr>
-          <w:color w:val="auto"/>
-        </w:rPr>
-        <w:t xml:space="preserve"> SERVICES</w:t>
-      </w:r>
-      <w:bookmarkEnd w:id="10"/>
-      <w:r>
-        <w:rPr>
-          <w:color w:val="auto"/>
-        </w:rPr>
-        <w:t xml:space="preserve"> </w:t>
-      </w:r>
-    </w:p>
-    <w:p/>
     <w:p>
       <w:pPr>
         <w:pStyle w:val="Heading3"/>
@@ -975,7 +948,6 @@
           <w:color w:val="auto"/>
         </w:rPr>
       </w:pPr>
-      <w:bookmarkStart w:id="11" w:name="_Toc38365492"/>
       <w:r>
         <w:rPr>
           <w:bCs/>
@@ -985,17 +957,8 @@
       </w:r>
       <w:bookmarkEnd w:id="11"/>
     </w:p>
-    <w:p/>
     <w:p>
-      <w:pPr>
-        <w:rPr>
-          <w:color w:val="auto"/>
-        </w:rPr>
-      </w:pPr>
-      <w:r>
-        <w:rPr>
-          <w:color w:val="auto"/>
-        </w:rPr>
+      <w:r>
         <w:t>This approval has been delegated to MAJCOM/DRU/AFRCO Commanders and, within AFMC and SMC, to the Center Commanders.</w:t>
       </w:r>
     </w:p>
@@ -1003,7 +966,7 @@
       <w:r>
         <w:t xml:space="preserve">See </w:t>
       </w:r>
-      <w:hyperlink r:id="rId18" w:history="1">
+      <w:hyperlink r:id="rId19" w:history="1">
         <w:r>
           <w:rPr>
             <w:rStyle w:val="Hyperlink"/>
@@ -1019,7 +982,7 @@
       <w:r>
         <w:t xml:space="preserve">See </w:t>
       </w:r>
-      <w:hyperlink r:id="rId19" w:history="1">
+      <w:hyperlink r:id="rId20" w:history="1">
         <w:r>
           <w:rPr>
             <w:rStyle w:val="Hyperlink"/>
@@ -1030,14 +993,14 @@
       <w:r>
         <w:t>.</w:t>
       </w:r>
+      <w:bookmarkStart w:id="12" w:name="_Toc38365493"/>
     </w:p>
-    <w:p/>
     <w:p>
       <w:pPr>
         <w:pStyle w:val="Heading2"/>
       </w:pPr>
-      <w:bookmarkStart w:id="12" w:name="_Toc38365493"/>
-      <w:r>
+      <w:r>
+        <w:lastRenderedPageBreak/>
         <w:t xml:space="preserve">SUBPART 5337.5 — MANAGEMENT </w:t>
       </w:r>
       <w:r>
@@ -1046,14 +1009,13 @@
       <w:r>
         <w:t>OVERSIGHT OF SERVICE CONTRACTS</w:t>
       </w:r>
+      <w:bookmarkStart w:id="13" w:name="_Toc38365494"/>
       <w:bookmarkEnd w:id="12"/>
     </w:p>
-    <w:p/>
     <w:p>
       <w:pPr>
         <w:pStyle w:val="Heading3"/>
       </w:pPr>
-      <w:bookmarkStart w:id="13" w:name="_Toc38365494"/>
       <w:r>
         <w:t xml:space="preserve">5337.503 </w:t>
       </w:r>
@@ -1072,16 +1034,14 @@
       <w:r>
         <w:t>ties</w:t>
       </w:r>
+      <w:bookmarkStart w:id="14" w:name="_Toc351653908"/>
       <w:bookmarkEnd w:id="13"/>
     </w:p>
     <w:p>
-      <w:bookmarkStart w:id="14" w:name="_Toc351653908"/>
-    </w:p>
-    <w:p>
       <w:r>
         <w:t xml:space="preserve">See </w:t>
       </w:r>
-      <w:hyperlink r:id="rId20" w:history="1">
+      <w:hyperlink r:id="rId21" w:history="1">
         <w:r>
           <w:rPr>
             <w:rStyle w:val="Hyperlink"/>
@@ -1102,15 +1062,11 @@
         <w:t>.</w:t>
       </w:r>
     </w:p>
-    <w:p/>
     <w:p>
       <w:r>
-        <w:rPr>
-          <w:color w:val="auto"/>
-        </w:rPr>
         <w:t xml:space="preserve">See </w:t>
       </w:r>
-      <w:hyperlink r:id="rId21" w:history="1">
+      <w:hyperlink r:id="rId22" w:history="1">
         <w:r>
           <w:rPr>
             <w:rStyle w:val="Hyperlink"/>
@@ -1119,25 +1075,14 @@
         </w:r>
       </w:hyperlink>
       <w:r>
-        <w:rPr>
-          <w:color w:val="auto"/>
-        </w:rPr>
         <w:t>.</w:t>
       </w:r>
     </w:p>
     <w:p>
-      <w:pPr>
-        <w:rPr>
-          <w:color w:val="auto"/>
-        </w:rPr>
-      </w:pPr>
-      <w:r>
-        <w:rPr>
-          <w:color w:val="auto"/>
-        </w:rPr>
+      <w:r>
         <w:t xml:space="preserve">See </w:t>
       </w:r>
-      <w:hyperlink r:id="rId22" w:history="1">
+      <w:hyperlink r:id="rId23" w:history="1">
         <w:r>
           <w:rPr>
             <w:rStyle w:val="Hyperlink"/>
@@ -1146,25 +1091,14 @@
         </w:r>
       </w:hyperlink>
       <w:r>
-        <w:rPr>
-          <w:color w:val="auto"/>
-        </w:rPr>
         <w:t>.</w:t>
       </w:r>
     </w:p>
     <w:p>
-      <w:pPr>
-        <w:rPr>
-          <w:color w:val="auto"/>
-        </w:rPr>
-      </w:pPr>
-      <w:r>
-        <w:rPr>
-          <w:color w:val="auto"/>
-        </w:rPr>
+      <w:r>
         <w:t xml:space="preserve">See </w:t>
       </w:r>
-      <w:hyperlink r:id="rId23" w:history="1">
+      <w:hyperlink r:id="rId24" w:history="1">
         <w:r>
           <w:rPr>
             <w:rStyle w:val="Hyperlink"/>
@@ -1173,44 +1107,39 @@
         </w:r>
       </w:hyperlink>
       <w:r>
+        <w:t>.</w:t>
+      </w:r>
+      <w:bookmarkStart w:id="15" w:name="_Toc38365495"/>
+    </w:p>
+    <w:p>
+      <w:pPr>
+        <w:pStyle w:val="Heading2"/>
+      </w:pPr>
+      <w:r>
         <w:rPr>
           <w:color w:val="auto"/>
         </w:rPr>
-        <w:t>.</w:t>
-      </w:r>
-    </w:p>
-    <w:p/>
-    <w:p>
-      <w:pPr>
-        <w:pStyle w:val="Heading2"/>
-      </w:pPr>
-      <w:bookmarkStart w:id="15" w:name="_Toc38365495"/>
+        <w:t>SUBPART 5337.74 —</w:t>
+      </w:r>
       <w:r>
         <w:rPr>
           <w:color w:val="auto"/>
         </w:rPr>
-        <w:t>SUBPART 5337.74 —</w:t>
+        <w:t xml:space="preserve"> </w:t>
       </w:r>
       <w:r>
         <w:rPr>
           <w:color w:val="auto"/>
         </w:rPr>
-        <w:t xml:space="preserve"> </w:t>
-      </w:r>
-      <w:r>
-        <w:rPr>
-          <w:color w:val="auto"/>
-        </w:rPr>
         <w:t>SERVICES AT INSTALLATIONS BEING CLOSED</w:t>
       </w:r>
+      <w:bookmarkStart w:id="16" w:name="_Toc38365496"/>
       <w:bookmarkEnd w:id="15"/>
     </w:p>
-    <w:p/>
     <w:p>
       <w:pPr>
         <w:pStyle w:val="Heading3"/>
       </w:pPr>
-      <w:bookmarkStart w:id="16" w:name="_Toc38365496"/>
       <w:r>
         <w:rPr>
           <w:color w:val="auto"/>
@@ -1231,7 +1160,6 @@
       </w:r>
       <w:bookmarkEnd w:id="16"/>
     </w:p>
-    <w:p/>
     <w:p>
       <w:pPr>
         <w:pStyle w:val="List1"/>
@@ -1240,15 +1168,36 @@
         <w:rPr>
           <w:color w:val="auto"/>
         </w:rPr>
-        <w:lastRenderedPageBreak/>
         <w:t xml:space="preserve">(c) See </w:t>
       </w:r>
-      <w:hyperlink r:id="rId24" w:anchor="p53377401c" w:history="1">
+      <w:hyperlink r:id="rId25" w:anchor="p53377401c" w:history="1">
+        <w:proofErr w:type="gramStart"/>
         <w:r>
           <w:rPr>
             <w:rStyle w:val="Hyperlink"/>
           </w:rPr>
-          <w:t>MP5301.601(a)(i)</w:t>
+          <w:t>MP5301.601(</w:t>
+        </w:r>
+        <w:proofErr w:type="gramEnd"/>
+        <w:r>
+          <w:rPr>
+            <w:rStyle w:val="Hyperlink"/>
+          </w:rPr>
+          <w:t>a)(</w:t>
+        </w:r>
+        <w:proofErr w:type="spellStart"/>
+        <w:r>
+          <w:rPr>
+            <w:rStyle w:val="Hyperlink"/>
+          </w:rPr>
+          <w:t>i</w:t>
+        </w:r>
+        <w:proofErr w:type="spellEnd"/>
+        <w:r>
+          <w:rPr>
+            <w:rStyle w:val="Hyperlink"/>
+          </w:rPr>
+          <w:t>)</w:t>
         </w:r>
       </w:hyperlink>
       <w:r>
@@ -1257,22 +1206,15 @@
         </w:rPr>
         <w:t>.</w:t>
       </w:r>
-    </w:p>
-    <w:bookmarkEnd w:id="14"/>
-    <w:p/>
-    <w:p>
-      <w:pPr>
-        <w:pStyle w:val="BodyText2"/>
-        <w:rPr>
-          <w:color w:val="auto"/>
-        </w:rPr>
-      </w:pPr>
+      <w:bookmarkStart w:id="17" w:name="_GoBack"/>
+      <w:bookmarkEnd w:id="14"/>
+      <w:bookmarkEnd w:id="17"/>
     </w:p>
     <w:sectPr>
-      <w:headerReference w:type="even" r:id="rId25"/>
-      <w:headerReference w:type="default" r:id="rId26"/>
-      <w:footerReference w:type="even" r:id="rId27"/>
-      <w:footerReference w:type="default" r:id="rId28"/>
+      <w:headerReference w:type="even" r:id="rId26"/>
+      <w:headerReference w:type="default" r:id="rId27"/>
+      <w:footerReference w:type="even" r:id="rId28"/>
+      <w:footerReference w:type="default" r:id="rId29"/>
       <w:endnotePr>
         <w:numFmt w:val="decimal"/>
       </w:endnotePr>
@@ -1288,7 +1230,7 @@
 </file>
 
 <file path=word/endnotes.xml><?xml version="1.0" encoding="utf-8"?>
-<w:endnotes xmlns:wpc="http://schemas.microsoft.com/office/word/2010/wordprocessingCanvas" xmlns:cx="http://schemas.microsoft.com/office/drawing/2014/chartex" xmlns:cx1="http://schemas.microsoft.com/office/drawing/2015/9/8/chartex" xmlns:cx2="http://schemas.microsoft.com/office/drawing/2015/10/21/chartex" xmlns:cx3="http://schemas.microsoft.com/office/drawing/2016/5/9/chartex" xmlns:cx4="http://schemas.microsoft.com/office/drawing/2016/5/10/chartex" xmlns:cx5="http://schemas.microsoft.com/office/drawing/2016/5/11/chartex" xmlns:cx6="http://schemas.microsoft.com/office/drawing/2016/5/12/chartex" xmlns:cx7="http://schemas.microsoft.com/office/drawing/2016/5/13/chartex" xmlns:cx8="http://schemas.microsoft.com/office/drawing/2016/5/14/chartex" xmlns:mc="http://schemas.openxmlformats.org/markup-compatibility/2006" xmlns:aink="http://schemas.microsoft.com/office/drawing/2016/ink" xmlns:am3d="http://schemas.microsoft.com/office/drawing/2017/model3d" xmlns:o="urn:schemas-microsoft-com:office:office" xmlns:r="http://schemas.openxmlformats.org/officeDocument/2006/relationships" xmlns:m="http://schemas.openxmlformats.org/officeDocument/2006/math" xmlns:v="urn:schemas-microsoft-com:vml" xmlns:wp14="http://schemas.microsoft.com/office/word/2010/wordprocessingDrawing" xmlns:wp="http://schemas.openxmlformats.org/drawingml/2006/wordprocessingDrawing" xmlns:w10="urn:schemas-microsoft-com:office:word" xmlns:w="http://schemas.openxmlformats.org/wordprocessingml/2006/main" xmlns:w14="http://schemas.microsoft.com/office/word/2010/wordml" xmlns:w15="http://schemas.microsoft.com/office/word/2012/wordml" xmlns:w16cid="http://schemas.microsoft.com/office/word/2016/wordml/cid" xmlns:w16se="http://schemas.microsoft.com/office/word/2015/wordml/symex" xmlns:wpg="http://schemas.microsoft.com/office/word/2010/wordprocessingGroup" xmlns:wpi="http://schemas.microsoft.com/office/word/2010/wordprocessingInk" xmlns:wne="http://schemas.microsoft.com/office/word/2006/wordml" xmlns:wps="http://schemas.microsoft.com/office/word/2010/wordprocessingShape" mc:Ignorable="w14 w15 w16se w16cid wp14">
+<w:endnotes xmlns:wpc="http://schemas.microsoft.com/office/word/2010/wordprocessingCanvas" xmlns:mc="http://schemas.openxmlformats.org/markup-compatibility/2006" xmlns:o="urn:schemas-microsoft-com:office:office" xmlns:r="http://schemas.openxmlformats.org/officeDocument/2006/relationships" xmlns:m="http://schemas.openxmlformats.org/officeDocument/2006/math" xmlns:v="urn:schemas-microsoft-com:vml" xmlns:wp14="http://schemas.microsoft.com/office/word/2010/wordprocessingDrawing" xmlns:wp="http://schemas.openxmlformats.org/drawingml/2006/wordprocessingDrawing" xmlns:w10="urn:schemas-microsoft-com:office:word" xmlns:w="http://schemas.openxmlformats.org/wordprocessingml/2006/main" xmlns:w14="http://schemas.microsoft.com/office/word/2010/wordml" xmlns:wpg="http://schemas.microsoft.com/office/word/2010/wordprocessingGroup" xmlns:wpi="http://schemas.microsoft.com/office/word/2010/wordprocessingInk" xmlns:wne="http://schemas.microsoft.com/office/word/2006/wordml" xmlns:wps="http://schemas.microsoft.com/office/word/2010/wordprocessingShape" mc:Ignorable="w14 wp14">
   <w:endnote w:type="separator" w:id="-1">
     <w:p>
       <w:r>
@@ -1307,7 +1249,7 @@
 </file>
 
 <file path=word/footer1.xml><?xml version="1.0" encoding="utf-8"?>
-<w:ftr xmlns:wpc="http://schemas.microsoft.com/office/word/2010/wordprocessingCanvas" xmlns:cx="http://schemas.microsoft.com/office/drawing/2014/chartex" xmlns:cx1="http://schemas.microsoft.com/office/drawing/2015/9/8/chartex" xmlns:cx2="http://schemas.microsoft.com/office/drawing/2015/10/21/chartex" xmlns:cx3="http://schemas.microsoft.com/office/drawing/2016/5/9/chartex" xmlns:cx4="http://schemas.microsoft.com/office/drawing/2016/5/10/chartex" xmlns:cx5="http://schemas.microsoft.com/office/drawing/2016/5/11/chartex" xmlns:cx6="http://schemas.microsoft.com/office/drawing/2016/5/12/chartex" xmlns:cx7="http://schemas.microsoft.com/office/drawing/2016/5/13/chartex" xmlns:cx8="http://schemas.microsoft.com/office/drawing/2016/5/14/chartex" xmlns:mc="http://schemas.openxmlformats.org/markup-compatibility/2006" xmlns:aink="http://schemas.microsoft.com/office/drawing/2016/ink" xmlns:am3d="http://schemas.microsoft.com/office/drawing/2017/model3d" xmlns:o="urn:schemas-microsoft-com:office:office" xmlns:r="http://schemas.openxmlformats.org/officeDocument/2006/relationships" xmlns:m="http://schemas.openxmlformats.org/officeDocument/2006/math" xmlns:v="urn:schemas-microsoft-com:vml" xmlns:wp14="http://schemas.microsoft.com/office/word/2010/wordprocessingDrawing" xmlns:wp="http://schemas.openxmlformats.org/drawingml/2006/wordprocessingDrawing" xmlns:w10="urn:schemas-microsoft-com:office:word" xmlns:w="http://schemas.openxmlformats.org/wordprocessingml/2006/main" xmlns:w14="http://schemas.microsoft.com/office/word/2010/wordml" xmlns:w15="http://schemas.microsoft.com/office/word/2012/wordml" xmlns:w16cid="http://schemas.microsoft.com/office/word/2016/wordml/cid" xmlns:w16se="http://schemas.microsoft.com/office/word/2015/wordml/symex" xmlns:wpg="http://schemas.microsoft.com/office/word/2010/wordprocessingGroup" xmlns:wpi="http://schemas.microsoft.com/office/word/2010/wordprocessingInk" xmlns:wne="http://schemas.microsoft.com/office/word/2006/wordml" xmlns:wps="http://schemas.microsoft.com/office/word/2010/wordprocessingShape" mc:Ignorable="w14 w15 w16se w16cid wp14">
+<w:ftr xmlns:wpc="http://schemas.microsoft.com/office/word/2010/wordprocessingCanvas" xmlns:mc="http://schemas.openxmlformats.org/markup-compatibility/2006" xmlns:o="urn:schemas-microsoft-com:office:office" xmlns:r="http://schemas.openxmlformats.org/officeDocument/2006/relationships" xmlns:m="http://schemas.openxmlformats.org/officeDocument/2006/math" xmlns:v="urn:schemas-microsoft-com:vml" xmlns:wp14="http://schemas.microsoft.com/office/word/2010/wordprocessingDrawing" xmlns:wp="http://schemas.openxmlformats.org/drawingml/2006/wordprocessingDrawing" xmlns:w10="urn:schemas-microsoft-com:office:word" xmlns:w="http://schemas.openxmlformats.org/wordprocessingml/2006/main" xmlns:w14="http://schemas.microsoft.com/office/word/2010/wordml" xmlns:wpg="http://schemas.microsoft.com/office/word/2010/wordprocessingGroup" xmlns:wpi="http://schemas.microsoft.com/office/word/2010/wordprocessingInk" xmlns:wne="http://schemas.microsoft.com/office/word/2006/wordml" xmlns:wps="http://schemas.microsoft.com/office/word/2010/wordprocessingShape" mc:Ignorable="w14 wp14">
   <w:p>
     <w:pPr>
       <w:pStyle w:val="Footer"/>
@@ -1387,7 +1329,7 @@
             </wp:anchor>
           </w:drawing>
         </mc:Choice>
-        <mc:Fallback>
+        <mc:Fallback xmlns:w16se="http://schemas.microsoft.com/office/word/2015/wordml/symex" xmlns:w16cid="http://schemas.microsoft.com/office/word/2016/wordml/cid" xmlns:w15="http://schemas.microsoft.com/office/word/2012/wordml" xmlns:am3d="http://schemas.microsoft.com/office/drawing/2017/model3d" xmlns:aink="http://schemas.microsoft.com/office/drawing/2016/ink" xmlns:cx8="http://schemas.microsoft.com/office/drawing/2016/5/14/chartex" xmlns:cx7="http://schemas.microsoft.com/office/drawing/2016/5/13/chartex" xmlns:cx6="http://schemas.microsoft.com/office/drawing/2016/5/12/chartex" xmlns:cx5="http://schemas.microsoft.com/office/drawing/2016/5/11/chartex" xmlns:cx4="http://schemas.microsoft.com/office/drawing/2016/5/10/chartex" xmlns:cx3="http://schemas.microsoft.com/office/drawing/2016/5/9/chartex" xmlns:cx2="http://schemas.microsoft.com/office/drawing/2015/10/21/chartex" xmlns:cx1="http://schemas.microsoft.com/office/drawing/2015/9/8/chartex" xmlns:cx="http://schemas.microsoft.com/office/drawing/2014/chartex">
           <w:pict>
             <v:rect w14:anchorId="4BAD8E80" id="Rectangle 3" o:spid="_x0000_s1026" style="position:absolute;margin-left:511.2pt;margin-top:-4.75pt;width:14.45pt;height:28.85pt;z-index:251657216;visibility:visible;mso-wrap-style:square;mso-width-percent:0;mso-height-percent:0;mso-wrap-distance-left:9pt;mso-wrap-distance-top:0;mso-wrap-distance-right:9pt;mso-wrap-distance-bottom:0;mso-position-horizontal:absolute;mso-position-horizontal-relative:text;mso-position-vertical:absolute;mso-position-vertical-relative:text;mso-width-percent:0;mso-height-percent:0;mso-width-relative:page;mso-height-relative:page;v-text-anchor:top" o:gfxdata="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" o:allowincell="f" stroked="f" strokecolor="white"/>
           </w:pict>
@@ -1405,7 +1347,7 @@
 </file>
 
 <file path=word/footer2.xml><?xml version="1.0" encoding="utf-8"?>
-<w:ftr xmlns:wpc="http://schemas.microsoft.com/office/word/2010/wordprocessingCanvas" xmlns:cx="http://schemas.microsoft.com/office/drawing/2014/chartex" xmlns:cx1="http://schemas.microsoft.com/office/drawing/2015/9/8/chartex" xmlns:cx2="http://schemas.microsoft.com/office/drawing/2015/10/21/chartex" xmlns:cx3="http://schemas.microsoft.com/office/drawing/2016/5/9/chartex" xmlns:cx4="http://schemas.microsoft.com/office/drawing/2016/5/10/chartex" xmlns:cx5="http://schemas.microsoft.com/office/drawing/2016/5/11/chartex" xmlns:cx6="http://schemas.microsoft.com/office/drawing/2016/5/12/chartex" xmlns:cx7="http://schemas.microsoft.com/office/drawing/2016/5/13/chartex" xmlns:cx8="http://schemas.microsoft.com/office/drawing/2016/5/14/chartex" xmlns:mc="http://schemas.openxmlformats.org/markup-compatibility/2006" xmlns:aink="http://schemas.microsoft.com/office/drawing/2016/ink" xmlns:am3d="http://schemas.microsoft.com/office/drawing/2017/model3d" xmlns:o="urn:schemas-microsoft-com:office:office" xmlns:r="http://schemas.openxmlformats.org/officeDocument/2006/relationships" xmlns:m="http://schemas.openxmlformats.org/officeDocument/2006/math" xmlns:v="urn:schemas-microsoft-com:vml" xmlns:wp14="http://schemas.microsoft.com/office/word/2010/wordprocessingDrawing" xmlns:wp="http://schemas.openxmlformats.org/drawingml/2006/wordprocessingDrawing" xmlns:w10="urn:schemas-microsoft-com:office:word" xmlns:w="http://schemas.openxmlformats.org/wordprocessingml/2006/main" xmlns:w14="http://schemas.microsoft.com/office/word/2010/wordml" xmlns:w15="http://schemas.microsoft.com/office/word/2012/wordml" xmlns:w16cid="http://schemas.microsoft.com/office/word/2016/wordml/cid" xmlns:w16se="http://schemas.microsoft.com/office/word/2015/wordml/symex" xmlns:wpg="http://schemas.microsoft.com/office/word/2010/wordprocessingGroup" xmlns:wpi="http://schemas.microsoft.com/office/word/2010/wordprocessingInk" xmlns:wne="http://schemas.microsoft.com/office/word/2006/wordml" xmlns:wps="http://schemas.microsoft.com/office/word/2010/wordprocessingShape" mc:Ignorable="w14 w15 w16se w16cid wp14">
+<w:ftr xmlns:wpc="http://schemas.microsoft.com/office/word/2010/wordprocessingCanvas" xmlns:mc="http://schemas.openxmlformats.org/markup-compatibility/2006" xmlns:o="urn:schemas-microsoft-com:office:office" xmlns:r="http://schemas.openxmlformats.org/officeDocument/2006/relationships" xmlns:m="http://schemas.openxmlformats.org/officeDocument/2006/math" xmlns:v="urn:schemas-microsoft-com:vml" xmlns:wp14="http://schemas.microsoft.com/office/word/2010/wordprocessingDrawing" xmlns:wp="http://schemas.openxmlformats.org/drawingml/2006/wordprocessingDrawing" xmlns:w10="urn:schemas-microsoft-com:office:word" xmlns:w="http://schemas.openxmlformats.org/wordprocessingml/2006/main" xmlns:w14="http://schemas.microsoft.com/office/word/2010/wordml" xmlns:wpg="http://schemas.microsoft.com/office/word/2010/wordprocessingGroup" xmlns:wpi="http://schemas.microsoft.com/office/word/2010/wordprocessingInk" xmlns:wne="http://schemas.microsoft.com/office/word/2006/wordml" xmlns:wps="http://schemas.microsoft.com/office/word/2010/wordprocessingShape" mc:Ignorable="w14 wp14">
   <w:p>
     <w:pPr>
       <w:pBdr>
@@ -1464,7 +1406,7 @@
         <w:rFonts w:ascii="Times New Roman" w:hAnsi="Times New Roman"/>
         <w:noProof/>
       </w:rPr>
-      <w:t>1</w:t>
+      <w:t>3</w:t>
     </w:r>
     <w:r>
       <w:rPr>
@@ -1478,7 +1420,7 @@
 </file>
 
 <file path=word/footnotes.xml><?xml version="1.0" encoding="utf-8"?>
-<w:footnotes xmlns:wpc="http://schemas.microsoft.com/office/word/2010/wordprocessingCanvas" xmlns:cx="http://schemas.microsoft.com/office/drawing/2014/chartex" xmlns:cx1="http://schemas.microsoft.com/office/drawing/2015/9/8/chartex" xmlns:cx2="http://schemas.microsoft.com/office/drawing/2015/10/21/chartex" xmlns:cx3="http://schemas.microsoft.com/office/drawing/2016/5/9/chartex" xmlns:cx4="http://schemas.microsoft.com/office/drawing/2016/5/10/chartex" xmlns:cx5="http://schemas.microsoft.com/office/drawing/2016/5/11/chartex" xmlns:cx6="http://schemas.microsoft.com/office/drawing/2016/5/12/chartex" xmlns:cx7="http://schemas.microsoft.com/office/drawing/2016/5/13/chartex" xmlns:cx8="http://schemas.microsoft.com/office/drawing/2016/5/14/chartex" xmlns:mc="http://schemas.openxmlformats.org/markup-compatibility/2006" xmlns:aink="http://schemas.microsoft.com/office/drawing/2016/ink" xmlns:am3d="http://schemas.microsoft.com/office/drawing/2017/model3d" xmlns:o="urn:schemas-microsoft-com:office:office" xmlns:r="http://schemas.openxmlformats.org/officeDocument/2006/relationships" xmlns:m="http://schemas.openxmlformats.org/officeDocument/2006/math" xmlns:v="urn:schemas-microsoft-com:vml" xmlns:wp14="http://schemas.microsoft.com/office/word/2010/wordprocessingDrawing" xmlns:wp="http://schemas.openxmlformats.org/drawingml/2006/wordprocessingDrawing" xmlns:w10="urn:schemas-microsoft-com:office:word" xmlns:w="http://schemas.openxmlformats.org/wordprocessingml/2006/main" xmlns:w14="http://schemas.microsoft.com/office/word/2010/wordml" xmlns:w15="http://schemas.microsoft.com/office/word/2012/wordml" xmlns:w16cid="http://schemas.microsoft.com/office/word/2016/wordml/cid" xmlns:w16se="http://schemas.microsoft.com/office/word/2015/wordml/symex" xmlns:wpg="http://schemas.microsoft.com/office/word/2010/wordprocessingGroup" xmlns:wpi="http://schemas.microsoft.com/office/word/2010/wordprocessingInk" xmlns:wne="http://schemas.microsoft.com/office/word/2006/wordml" xmlns:wps="http://schemas.microsoft.com/office/word/2010/wordprocessingShape" mc:Ignorable="w14 w15 w16se w16cid wp14">
+<w:footnotes xmlns:wpc="http://schemas.microsoft.com/office/word/2010/wordprocessingCanvas" xmlns:mc="http://schemas.openxmlformats.org/markup-compatibility/2006" xmlns:o="urn:schemas-microsoft-com:office:office" xmlns:r="http://schemas.openxmlformats.org/officeDocument/2006/relationships" xmlns:m="http://schemas.openxmlformats.org/officeDocument/2006/math" xmlns:v="urn:schemas-microsoft-com:vml" xmlns:wp14="http://schemas.microsoft.com/office/word/2010/wordprocessingDrawing" xmlns:wp="http://schemas.openxmlformats.org/drawingml/2006/wordprocessingDrawing" xmlns:w10="urn:schemas-microsoft-com:office:word" xmlns:w="http://schemas.openxmlformats.org/wordprocessingml/2006/main" xmlns:w14="http://schemas.microsoft.com/office/word/2010/wordml" xmlns:wpg="http://schemas.microsoft.com/office/word/2010/wordprocessingGroup" xmlns:wpi="http://schemas.microsoft.com/office/word/2010/wordprocessingInk" xmlns:wne="http://schemas.microsoft.com/office/word/2006/wordml" xmlns:wps="http://schemas.microsoft.com/office/word/2010/wordprocessingShape" mc:Ignorable="w14 wp14">
   <w:footnote w:type="separator" w:id="-1">
     <w:p>
       <w:r>
@@ -1497,7 +1439,7 @@
 </file>
 
 <file path=word/header1.xml><?xml version="1.0" encoding="utf-8"?>
-<w:hdr xmlns:wpc="http://schemas.microsoft.com/office/word/2010/wordprocessingCanvas" xmlns:cx="http://schemas.microsoft.com/office/drawing/2014/chartex" xmlns:cx1="http://schemas.microsoft.com/office/drawing/2015/9/8/chartex" xmlns:cx2="http://schemas.microsoft.com/office/drawing/2015/10/21/chartex" xmlns:cx3="http://schemas.microsoft.com/office/drawing/2016/5/9/chartex" xmlns:cx4="http://schemas.microsoft.com/office/drawing/2016/5/10/chartex" xmlns:cx5="http://schemas.microsoft.com/office/drawing/2016/5/11/chartex" xmlns:cx6="http://schemas.microsoft.com/office/drawing/2016/5/12/chartex" xmlns:cx7="http://schemas.microsoft.com/office/drawing/2016/5/13/chartex" xmlns:cx8="http://schemas.microsoft.com/office/drawing/2016/5/14/chartex" xmlns:mc="http://schemas.openxmlformats.org/markup-compatibility/2006" xmlns:aink="http://schemas.microsoft.com/office/drawing/2016/ink" xmlns:am3d="http://schemas.microsoft.com/office/drawing/2017/model3d" xmlns:o="urn:schemas-microsoft-com:office:office" xmlns:r="http://schemas.openxmlformats.org/officeDocument/2006/relationships" xmlns:m="http://schemas.openxmlformats.org/officeDocument/2006/math" xmlns:v="urn:schemas-microsoft-com:vml" xmlns:wp14="http://schemas.microsoft.com/office/word/2010/wordprocessingDrawing" xmlns:wp="http://schemas.openxmlformats.org/drawingml/2006/wordprocessingDrawing" xmlns:w10="urn:schemas-microsoft-com:office:word" xmlns:w="http://schemas.openxmlformats.org/wordprocessingml/2006/main" xmlns:w14="http://schemas.microsoft.com/office/word/2010/wordml" xmlns:w15="http://schemas.microsoft.com/office/word/2012/wordml" xmlns:w16cid="http://schemas.microsoft.com/office/word/2016/wordml/cid" xmlns:w16se="http://schemas.microsoft.com/office/word/2015/wordml/symex" xmlns:wpg="http://schemas.microsoft.com/office/word/2010/wordprocessingGroup" xmlns:wpi="http://schemas.microsoft.com/office/word/2010/wordprocessingInk" xmlns:wne="http://schemas.microsoft.com/office/word/2006/wordml" xmlns:wps="http://schemas.microsoft.com/office/word/2010/wordprocessingShape" mc:Ignorable="w14 w15 w16se w16cid wp14">
+<w:hdr xmlns:wpc="http://schemas.microsoft.com/office/word/2010/wordprocessingCanvas" xmlns:mc="http://schemas.openxmlformats.org/markup-compatibility/2006" xmlns:o="urn:schemas-microsoft-com:office:office" xmlns:r="http://schemas.openxmlformats.org/officeDocument/2006/relationships" xmlns:m="http://schemas.openxmlformats.org/officeDocument/2006/math" xmlns:v="urn:schemas-microsoft-com:vml" xmlns:wp14="http://schemas.microsoft.com/office/word/2010/wordprocessingDrawing" xmlns:wp="http://schemas.openxmlformats.org/drawingml/2006/wordprocessingDrawing" xmlns:w10="urn:schemas-microsoft-com:office:word" xmlns:w="http://schemas.openxmlformats.org/wordprocessingml/2006/main" xmlns:w14="http://schemas.microsoft.com/office/word/2010/wordml" xmlns:wpg="http://schemas.microsoft.com/office/word/2010/wordprocessingGroup" xmlns:wpi="http://schemas.microsoft.com/office/word/2010/wordprocessingInk" xmlns:wne="http://schemas.microsoft.com/office/word/2006/wordml" xmlns:wps="http://schemas.microsoft.com/office/word/2010/wordprocessingShape" mc:Ignorable="w14 wp14">
   <w:p>
     <w:pPr>
       <w:pStyle w:val="Header"/>
@@ -1535,7 +1477,7 @@
 </file>
 
 <file path=word/header2.xml><?xml version="1.0" encoding="utf-8"?>
-<w:hdr xmlns:wpc="http://schemas.microsoft.com/office/word/2010/wordprocessingCanvas" xmlns:cx="http://schemas.microsoft.com/office/drawing/2014/chartex" xmlns:cx1="http://schemas.microsoft.com/office/drawing/2015/9/8/chartex" xmlns:cx2="http://schemas.microsoft.com/office/drawing/2015/10/21/chartex" xmlns:cx3="http://schemas.microsoft.com/office/drawing/2016/5/9/chartex" xmlns:cx4="http://schemas.microsoft.com/office/drawing/2016/5/10/chartex" xmlns:cx5="http://schemas.microsoft.com/office/drawing/2016/5/11/chartex" xmlns:cx6="http://schemas.microsoft.com/office/drawing/2016/5/12/chartex" xmlns:cx7="http://schemas.microsoft.com/office/drawing/2016/5/13/chartex" xmlns:cx8="http://schemas.microsoft.com/office/drawing/2016/5/14/chartex" xmlns:mc="http://schemas.openxmlformats.org/markup-compatibility/2006" xmlns:aink="http://schemas.microsoft.com/office/drawing/2016/ink" xmlns:am3d="http://schemas.microsoft.com/office/drawing/2017/model3d" xmlns:o="urn:schemas-microsoft-com:office:office" xmlns:r="http://schemas.openxmlformats.org/officeDocument/2006/relationships" xmlns:m="http://schemas.openxmlformats.org/officeDocument/2006/math" xmlns:v="urn:schemas-microsoft-com:vml" xmlns:wp14="http://schemas.microsoft.com/office/word/2010/wordprocessingDrawing" xmlns:wp="http://schemas.openxmlformats.org/drawingml/2006/wordprocessingDrawing" xmlns:w10="urn:schemas-microsoft-com:office:word" xmlns:w="http://schemas.openxmlformats.org/wordprocessingml/2006/main" xmlns:w14="http://schemas.microsoft.com/office/word/2010/wordml" xmlns:w15="http://schemas.microsoft.com/office/word/2012/wordml" xmlns:w16cid="http://schemas.microsoft.com/office/word/2016/wordml/cid" xmlns:w16se="http://schemas.microsoft.com/office/word/2015/wordml/symex" xmlns:wpg="http://schemas.microsoft.com/office/word/2010/wordprocessingGroup" xmlns:wpi="http://schemas.microsoft.com/office/word/2010/wordprocessingInk" xmlns:wne="http://schemas.microsoft.com/office/word/2006/wordml" xmlns:wps="http://schemas.microsoft.com/office/word/2010/wordprocessingShape" mc:Ignorable="w14 w15 w16se w16cid wp14">
+<w:hdr xmlns:wpc="http://schemas.microsoft.com/office/word/2010/wordprocessingCanvas" xmlns:mc="http://schemas.openxmlformats.org/markup-compatibility/2006" xmlns:o="urn:schemas-microsoft-com:office:office" xmlns:r="http://schemas.openxmlformats.org/officeDocument/2006/relationships" xmlns:m="http://schemas.openxmlformats.org/officeDocument/2006/math" xmlns:v="urn:schemas-microsoft-com:vml" xmlns:wp14="http://schemas.microsoft.com/office/word/2010/wordprocessingDrawing" xmlns:wp="http://schemas.openxmlformats.org/drawingml/2006/wordprocessingDrawing" xmlns:w10="urn:schemas-microsoft-com:office:word" xmlns:w="http://schemas.openxmlformats.org/wordprocessingml/2006/main" xmlns:w14="http://schemas.microsoft.com/office/word/2010/wordml" xmlns:wpg="http://schemas.microsoft.com/office/word/2010/wordprocessingGroup" xmlns:wpi="http://schemas.microsoft.com/office/word/2010/wordprocessingInk" xmlns:wne="http://schemas.microsoft.com/office/word/2006/wordml" xmlns:wps="http://schemas.microsoft.com/office/word/2010/wordprocessingShape" mc:Ignorable="w14 wp14">
   <w:p>
     <w:pPr>
       <w:rPr>
@@ -1569,8 +1511,8 @@
 </file>
 
 <file path=word/numbering.xml><?xml version="1.0" encoding="utf-8"?>
-<w:numbering xmlns:wpc="http://schemas.microsoft.com/office/word/2010/wordprocessingCanvas" xmlns:cx="http://schemas.microsoft.com/office/drawing/2014/chartex" xmlns:cx1="http://schemas.microsoft.com/office/drawing/2015/9/8/chartex" xmlns:cx2="http://schemas.microsoft.com/office/drawing/2015/10/21/chartex" xmlns:cx3="http://schemas.microsoft.com/office/drawing/2016/5/9/chartex" xmlns:cx4="http://schemas.microsoft.com/office/drawing/2016/5/10/chartex" xmlns:cx5="http://schemas.microsoft.com/office/drawing/2016/5/11/chartex" xmlns:cx6="http://schemas.microsoft.com/office/drawing/2016/5/12/chartex" xmlns:cx7="http://schemas.microsoft.com/office/drawing/2016/5/13/chartex" xmlns:cx8="http://schemas.microsoft.com/office/drawing/2016/5/14/chartex" xmlns:mc="http://schemas.openxmlformats.org/markup-compatibility/2006" xmlns:aink="http://schemas.microsoft.com/office/drawing/2016/ink" xmlns:am3d="http://schemas.microsoft.com/office/drawing/2017/model3d" xmlns:o="urn:schemas-microsoft-com:office:office" xmlns:r="http://schemas.openxmlformats.org/officeDocument/2006/relationships" xmlns:m="http://schemas.openxmlformats.org/officeDocument/2006/math" xmlns:v="urn:schemas-microsoft-com:vml" xmlns:wp14="http://schemas.microsoft.com/office/word/2010/wordprocessingDrawing" xmlns:wp="http://schemas.openxmlformats.org/drawingml/2006/wordprocessingDrawing" xmlns:w10="urn:schemas-microsoft-com:office:word" xmlns:w="http://schemas.openxmlformats.org/wordprocessingml/2006/main" xmlns:w14="http://schemas.microsoft.com/office/word/2010/wordml" xmlns:w15="http://schemas.microsoft.com/office/word/2012/wordml" xmlns:w16cid="http://schemas.microsoft.com/office/word/2016/wordml/cid" xmlns:w16se="http://schemas.microsoft.com/office/word/2015/wordml/symex" xmlns:wpg="http://schemas.microsoft.com/office/word/2010/wordprocessingGroup" xmlns:wpi="http://schemas.microsoft.com/office/word/2010/wordprocessingInk" xmlns:wne="http://schemas.microsoft.com/office/word/2006/wordml" xmlns:wps="http://schemas.microsoft.com/office/word/2010/wordprocessingShape" mc:Ignorable="w14 w15 w16se w16cid wp14">
-  <w:abstractNum w:abstractNumId="0" w15:restartNumberingAfterBreak="0">
+<w:numbering xmlns:wpc="http://schemas.microsoft.com/office/word/2010/wordprocessingCanvas" xmlns:mc="http://schemas.openxmlformats.org/markup-compatibility/2006" xmlns:o="urn:schemas-microsoft-com:office:office" xmlns:r="http://schemas.openxmlformats.org/officeDocument/2006/relationships" xmlns:m="http://schemas.openxmlformats.org/officeDocument/2006/math" xmlns:v="urn:schemas-microsoft-com:vml" xmlns:wp14="http://schemas.microsoft.com/office/word/2010/wordprocessingDrawing" xmlns:wp="http://schemas.openxmlformats.org/drawingml/2006/wordprocessingDrawing" xmlns:w10="urn:schemas-microsoft-com:office:word" xmlns:w="http://schemas.openxmlformats.org/wordprocessingml/2006/main" xmlns:w14="http://schemas.microsoft.com/office/word/2010/wordml" xmlns:wpg="http://schemas.microsoft.com/office/word/2010/wordprocessingGroup" xmlns:wpi="http://schemas.microsoft.com/office/word/2010/wordprocessingInk" xmlns:wne="http://schemas.microsoft.com/office/word/2006/wordml" xmlns:wps="http://schemas.microsoft.com/office/word/2010/wordprocessingShape" mc:Ignorable="w14 wp14">
+  <w:abstractNum w:abstractNumId="0">
     <w:nsid w:val="093B6022"/>
     <w:multiLevelType w:val="hybridMultilevel"/>
     <w:tmpl w:val="0694955A"/>
@@ -1686,7 +1628,7 @@
       </w:pPr>
     </w:lvl>
   </w:abstractNum>
-  <w:abstractNum w:abstractNumId="1" w15:restartNumberingAfterBreak="0">
+  <w:abstractNum w:abstractNumId="1">
     <w:nsid w:val="22F375E0"/>
     <w:multiLevelType w:val="hybridMultilevel"/>
     <w:tmpl w:val="1EE23640"/>
@@ -1802,7 +1744,7 @@
       </w:pPr>
     </w:lvl>
   </w:abstractNum>
-  <w:abstractNum w:abstractNumId="2" w15:restartNumberingAfterBreak="0">
+  <w:abstractNum w:abstractNumId="2">
     <w:nsid w:val="2C9C0CC4"/>
     <w:multiLevelType w:val="hybridMultilevel"/>
     <w:tmpl w:val="8E9C8348"/>
@@ -1918,7 +1860,7 @@
       </w:pPr>
     </w:lvl>
   </w:abstractNum>
-  <w:abstractNum w:abstractNumId="3" w15:restartNumberingAfterBreak="0">
+  <w:abstractNum w:abstractNumId="3">
     <w:nsid w:val="2EDA2126"/>
     <w:multiLevelType w:val="hybridMultilevel"/>
     <w:tmpl w:val="B0E4CDCE"/>
@@ -2050,7 +1992,7 @@
 </file>
 
 <file path=word/styles.xml><?xml version="1.0" encoding="utf-8"?>
-<w:styles xmlns:mc="http://schemas.openxmlformats.org/markup-compatibility/2006" xmlns:r="http://schemas.openxmlformats.org/officeDocument/2006/relationships" xmlns:w="http://schemas.openxmlformats.org/wordprocessingml/2006/main" xmlns:w14="http://schemas.microsoft.com/office/word/2010/wordml" xmlns:w15="http://schemas.microsoft.com/office/word/2012/wordml" xmlns:w16cid="http://schemas.microsoft.com/office/word/2016/wordml/cid" xmlns:w16se="http://schemas.microsoft.com/office/word/2015/wordml/symex" mc:Ignorable="w14 w15 w16se w16cid">
+<w:styles xmlns:mc="http://schemas.openxmlformats.org/markup-compatibility/2006" xmlns:r="http://schemas.openxmlformats.org/officeDocument/2006/relationships" xmlns:w="http://schemas.openxmlformats.org/wordprocessingml/2006/main" xmlns:w14="http://schemas.microsoft.com/office/word/2010/wordml" mc:Ignorable="w14">
   <w:docDefaults>
     <w:rPrDefault>
       <w:rPr>
@@ -2060,386 +2002,152 @@
     </w:rPrDefault>
     <w:pPrDefault/>
   </w:docDefaults>
-  <w:latentStyles w:defLockedState="0" w:defUIPriority="0" w:defSemiHidden="0" w:defUnhideWhenUsed="0" w:defQFormat="0" w:count="376">
-    <w:lsdException w:name="Normal" w:qFormat="1"/>
-    <w:lsdException w:name="heading 1" w:qFormat="1"/>
-    <w:lsdException w:name="heading 2" w:qFormat="1"/>
-    <w:lsdException w:name="heading 3" w:qFormat="1"/>
-    <w:lsdException w:name="heading 4" w:qFormat="1"/>
-    <w:lsdException w:name="heading 5" w:qFormat="1"/>
-    <w:lsdException w:name="heading 6" w:qFormat="1"/>
-    <w:lsdException w:name="heading 7" w:semiHidden="1" w:unhideWhenUsed="1" w:qFormat="1"/>
-    <w:lsdException w:name="heading 8" w:semiHidden="1" w:unhideWhenUsed="1" w:qFormat="1"/>
-    <w:lsdException w:name="heading 9" w:semiHidden="1" w:unhideWhenUsed="1" w:qFormat="1"/>
-    <w:lsdException w:name="index 1" w:semiHidden="1" w:unhideWhenUsed="1"/>
-    <w:lsdException w:name="index 2" w:semiHidden="1" w:unhideWhenUsed="1"/>
-    <w:lsdException w:name="index 3" w:semiHidden="1" w:unhideWhenUsed="1"/>
-    <w:lsdException w:name="index 4" w:semiHidden="1" w:unhideWhenUsed="1"/>
-    <w:lsdException w:name="index 5" w:semiHidden="1" w:unhideWhenUsed="1"/>
-    <w:lsdException w:name="index 6" w:semiHidden="1" w:unhideWhenUsed="1"/>
-    <w:lsdException w:name="index 7" w:semiHidden="1" w:unhideWhenUsed="1"/>
-    <w:lsdException w:name="index 8" w:semiHidden="1" w:unhideWhenUsed="1"/>
-    <w:lsdException w:name="index 9" w:semiHidden="1" w:unhideWhenUsed="1"/>
-    <w:lsdException w:name="toc 1" w:semiHidden="1" w:unhideWhenUsed="1"/>
-    <w:lsdException w:name="toc 2" w:semiHidden="1" w:uiPriority="39" w:unhideWhenUsed="1"/>
-    <w:lsdException w:name="toc 3" w:semiHidden="1" w:uiPriority="39" w:unhideWhenUsed="1"/>
-    <w:lsdException w:name="toc 4" w:semiHidden="1" w:unhideWhenUsed="1"/>
-    <w:lsdException w:name="toc 5" w:semiHidden="1" w:unhideWhenUsed="1"/>
-    <w:lsdException w:name="toc 6" w:semiHidden="1" w:unhideWhenUsed="1"/>
-    <w:lsdException w:name="toc 7" w:semiHidden="1" w:unhideWhenUsed="1"/>
-    <w:lsdException w:name="toc 8" w:semiHidden="1" w:unhideWhenUsed="1"/>
-    <w:lsdException w:name="toc 9" w:semiHidden="1" w:unhideWhenUsed="1"/>
-    <w:lsdException w:name="Normal Indent" w:semiHidden="1" w:unhideWhenUsed="1"/>
-    <w:lsdException w:name="footnote text" w:semiHidden="1" w:unhideWhenUsed="1"/>
-    <w:lsdException w:name="annotation text" w:semiHidden="1" w:unhideWhenUsed="1"/>
-    <w:lsdException w:name="header" w:semiHidden="1" w:unhideWhenUsed="1"/>
-    <w:lsdException w:name="footer" w:semiHidden="1" w:unhideWhenUsed="1"/>
-    <w:lsdException w:name="index heading" w:semiHidden="1" w:unhideWhenUsed="1"/>
-    <w:lsdException w:name="caption" w:semiHidden="1" w:unhideWhenUsed="1" w:qFormat="1"/>
-    <w:lsdException w:name="table of figures" w:semiHidden="1" w:unhideWhenUsed="1"/>
-    <w:lsdException w:name="envelope address" w:semiHidden="1" w:unhideWhenUsed="1"/>
-    <w:lsdException w:name="envelope return" w:semiHidden="1" w:unhideWhenUsed="1"/>
-    <w:lsdException w:name="footnote reference" w:semiHidden="1" w:unhideWhenUsed="1"/>
-    <w:lsdException w:name="annotation reference" w:semiHidden="1" w:unhideWhenUsed="1"/>
-    <w:lsdException w:name="line number" w:semiHidden="1" w:unhideWhenUsed="1"/>
-    <w:lsdException w:name="page number" w:semiHidden="1" w:unhideWhenUsed="1"/>
-    <w:lsdException w:name="endnote reference" w:semiHidden="1" w:unhideWhenUsed="1"/>
-    <w:lsdException w:name="endnote text" w:semiHidden="1" w:unhideWhenUsed="1"/>
-    <w:lsdException w:name="table of authorities" w:semiHidden="1" w:unhideWhenUsed="1"/>
-    <w:lsdException w:name="macro" w:semiHidden="1" w:unhideWhenUsed="1"/>
-    <w:lsdException w:name="toa heading" w:semiHidden="1" w:unhideWhenUsed="1"/>
-    <w:lsdException w:name="List" w:semiHidden="1" w:unhideWhenUsed="1"/>
-    <w:lsdException w:name="List Bullet" w:semiHidden="1" w:unhideWhenUsed="1"/>
-    <w:lsdException w:name="List 2" w:semiHidden="1" w:unhideWhenUsed="1"/>
-    <w:lsdException w:name="List 3" w:semiHidden="1" w:unhideWhenUsed="1"/>
-    <w:lsdException w:name="List Bullet 2" w:semiHidden="1" w:unhideWhenUsed="1"/>
-    <w:lsdException w:name="List Bullet 3" w:semiHidden="1" w:unhideWhenUsed="1"/>
-    <w:lsdException w:name="List Bullet 4" w:semiHidden="1" w:unhideWhenUsed="1"/>
-    <w:lsdException w:name="List Bullet 5" w:semiHidden="1" w:unhideWhenUsed="1"/>
-    <w:lsdException w:name="List Number 2" w:semiHidden="1" w:unhideWhenUsed="1"/>
-    <w:lsdException w:name="List Number 3" w:semiHidden="1" w:unhideWhenUsed="1"/>
-    <w:lsdException w:name="List Number 4" w:semiHidden="1" w:unhideWhenUsed="1"/>
-    <w:lsdException w:name="List Number 5" w:semiHidden="1" w:unhideWhenUsed="1"/>
-    <w:lsdException w:name="Title" w:qFormat="1"/>
-    <w:lsdException w:name="Closing" w:semiHidden="1" w:unhideWhenUsed="1"/>
-    <w:lsdException w:name="Signature" w:semiHidden="1" w:unhideWhenUsed="1"/>
-    <w:lsdException w:name="Default Paragraph Font" w:semiHidden="1" w:unhideWhenUsed="1"/>
-    <w:lsdException w:name="Body Text" w:semiHidden="1" w:unhideWhenUsed="1"/>
-    <w:lsdException w:name="Body Text Indent" w:semiHidden="1" w:unhideWhenUsed="1"/>
-    <w:lsdException w:name="List Continue" w:semiHidden="1" w:unhideWhenUsed="1"/>
-    <w:lsdException w:name="List Continue 2" w:semiHidden="1" w:unhideWhenUsed="1"/>
-    <w:lsdException w:name="List Continue 3" w:semiHidden="1" w:unhideWhenUsed="1"/>
-    <w:lsdException w:name="List Continue 4" w:semiHidden="1" w:unhideWhenUsed="1"/>
-    <w:lsdException w:name="List Continue 5" w:semiHidden="1" w:unhideWhenUsed="1"/>
-    <w:lsdException w:name="Message Header" w:semiHidden="1" w:unhideWhenUsed="1"/>
-    <w:lsdException w:name="Subtitle" w:qFormat="1"/>
-    <w:lsdException w:name="Body Text First Indent 2" w:semiHidden="1" w:unhideWhenUsed="1"/>
-    <w:lsdException w:name="Note Heading" w:semiHidden="1" w:unhideWhenUsed="1"/>
-    <w:lsdException w:name="Body Text 2" w:semiHidden="1" w:unhideWhenUsed="1"/>
-    <w:lsdException w:name="Body Text 3" w:semiHidden="1" w:unhideWhenUsed="1"/>
-    <w:lsdException w:name="Body Text Indent 2" w:semiHidden="1" w:unhideWhenUsed="1"/>
-    <w:lsdException w:name="Body Text Indent 3" w:semiHidden="1" w:unhideWhenUsed="1"/>
-    <w:lsdException w:name="Block Text" w:semiHidden="1" w:unhideWhenUsed="1"/>
-    <w:lsdException w:name="Hyperlink" w:semiHidden="1" w:uiPriority="99" w:unhideWhenUsed="1"/>
-    <w:lsdException w:name="FollowedHyperlink" w:semiHidden="1" w:unhideWhenUsed="1"/>
-    <w:lsdException w:name="Strong" w:qFormat="1"/>
-    <w:lsdException w:name="Emphasis" w:qFormat="1"/>
-    <w:lsdException w:name="Document Map" w:semiHidden="1" w:unhideWhenUsed="1"/>
-    <w:lsdException w:name="Plain Text" w:semiHidden="1" w:unhideWhenUsed="1"/>
-    <w:lsdException w:name="E-mail Signature" w:semiHidden="1" w:unhideWhenUsed="1"/>
-    <w:lsdException w:name="HTML Top of Form" w:semiHidden="1" w:unhideWhenUsed="1"/>
-    <w:lsdException w:name="HTML Bottom of Form" w:semiHidden="1" w:unhideWhenUsed="1"/>
-    <w:lsdException w:name="Normal (Web)" w:semiHidden="1" w:unhideWhenUsed="1"/>
-    <w:lsdException w:name="HTML Acronym" w:semiHidden="1" w:unhideWhenUsed="1"/>
-    <w:lsdException w:name="HTML Address" w:semiHidden="1" w:unhideWhenUsed="1"/>
-    <w:lsdException w:name="HTML Cite" w:semiHidden="1" w:unhideWhenUsed="1"/>
-    <w:lsdException w:name="HTML Code" w:semiHidden="1" w:unhideWhenUsed="1"/>
-    <w:lsdException w:name="HTML Definition" w:semiHidden="1" w:unhideWhenUsed="1"/>
-    <w:lsdException w:name="HTML Keyboard" w:semiHidden="1" w:unhideWhenUsed="1"/>
-    <w:lsdException w:name="HTML Preformatted" w:semiHidden="1" w:unhideWhenUsed="1"/>
-    <w:lsdException w:name="HTML Sample" w:semiHidden="1" w:unhideWhenUsed="1"/>
-    <w:lsdException w:name="HTML Typewriter" w:semiHidden="1" w:unhideWhenUsed="1"/>
-    <w:lsdException w:name="HTML Variable" w:semiHidden="1" w:unhideWhenUsed="1"/>
-    <w:lsdException w:name="Normal Table" w:semiHidden="1" w:unhideWhenUsed="1"/>
-    <w:lsdException w:name="annotation subject" w:semiHidden="1" w:unhideWhenUsed="1"/>
-    <w:lsdException w:name="No List" w:semiHidden="1" w:unhideWhenUsed="1"/>
-    <w:lsdException w:name="Outline List 1" w:semiHidden="1" w:unhideWhenUsed="1"/>
-    <w:lsdException w:name="Outline List 2" w:semiHidden="1" w:unhideWhenUsed="1"/>
-    <w:lsdException w:name="Outline List 3" w:semiHidden="1" w:unhideWhenUsed="1"/>
-    <w:lsdException w:name="Table Simple 1" w:semiHidden="1" w:unhideWhenUsed="1"/>
-    <w:lsdException w:name="Table Simple 2" w:semiHidden="1" w:unhideWhenUsed="1"/>
-    <w:lsdException w:name="Table Simple 3" w:semiHidden="1" w:unhideWhenUsed="1"/>
-    <w:lsdException w:name="Table Classic 1" w:semiHidden="1" w:unhideWhenUsed="1"/>
-    <w:lsdException w:name="Table Classic 2" w:semiHidden="1" w:unhideWhenUsed="1"/>
-    <w:lsdException w:name="Table Classic 3" w:semiHidden="1" w:unhideWhenUsed="1"/>
-    <w:lsdException w:name="Table Classic 4" w:semiHidden="1" w:unhideWhenUsed="1"/>
-    <w:lsdException w:name="Table Colorful 1" w:semiHidden="1" w:unhideWhenUsed="1"/>
-    <w:lsdException w:name="Table Colorful 2" w:semiHidden="1" w:unhideWhenUsed="1"/>
-    <w:lsdException w:name="Table Colorful 3" w:semiHidden="1" w:unhideWhenUsed="1"/>
-    <w:lsdException w:name="Table Columns 1" w:semiHidden="1" w:unhideWhenUsed="1"/>
-    <w:lsdException w:name="Table Columns 2" w:semiHidden="1" w:unhideWhenUsed="1"/>
-    <w:lsdException w:name="Table Columns 3" w:semiHidden="1" w:unhideWhenUsed="1"/>
-    <w:lsdException w:name="Table Columns 4" w:semiHidden="1" w:unhideWhenUsed="1"/>
-    <w:lsdException w:name="Table Columns 5" w:semiHidden="1" w:unhideWhenUsed="1"/>
-    <w:lsdException w:name="Table Grid 1" w:semiHidden="1" w:unhideWhenUsed="1"/>
-    <w:lsdException w:name="Table Grid 2" w:semiHidden="1" w:unhideWhenUsed="1"/>
-    <w:lsdException w:name="Table Grid 3" w:semiHidden="1" w:unhideWhenUsed="1"/>
-    <w:lsdException w:name="Table Grid 4" w:semiHidden="1" w:unhideWhenUsed="1"/>
-    <w:lsdException w:name="Table Grid 5" w:semiHidden="1" w:unhideWhenUsed="1"/>
-    <w:lsdException w:name="Table Grid 6" w:semiHidden="1" w:unhideWhenUsed="1"/>
-    <w:lsdException w:name="Table Grid 7" w:semiHidden="1" w:unhideWhenUsed="1"/>
-    <w:lsdException w:name="Table Grid 8" w:semiHidden="1" w:unhideWhenUsed="1"/>
-    <w:lsdException w:name="Table List 1" w:semiHidden="1" w:unhideWhenUsed="1"/>
-    <w:lsdException w:name="Table List 2" w:semiHidden="1" w:unhideWhenUsed="1"/>
-    <w:lsdException w:name="Table List 3" w:semiHidden="1" w:unhideWhenUsed="1"/>
-    <w:lsdException w:name="Table List 4" w:semiHidden="1" w:unhideWhenUsed="1"/>
-    <w:lsdException w:name="Table List 5" w:semiHidden="1" w:unhideWhenUsed="1"/>
-    <w:lsdException w:name="Table List 6" w:semiHidden="1" w:unhideWhenUsed="1"/>
-    <w:lsdException w:name="Table List 7" w:semiHidden="1" w:unhideWhenUsed="1"/>
-    <w:lsdException w:name="Table List 8" w:semiHidden="1" w:unhideWhenUsed="1"/>
-    <w:lsdException w:name="Table 3D effects 1" w:semiHidden="1" w:unhideWhenUsed="1"/>
-    <w:lsdException w:name="Table 3D effects 2" w:semiHidden="1" w:unhideWhenUsed="1"/>
-    <w:lsdException w:name="Table 3D effects 3" w:semiHidden="1" w:unhideWhenUsed="1"/>
-    <w:lsdException w:name="Table Contemporary" w:semiHidden="1" w:unhideWhenUsed="1"/>
-    <w:lsdException w:name="Table Elegant" w:semiHidden="1" w:unhideWhenUsed="1"/>
-    <w:lsdException w:name="Table Professional" w:semiHidden="1" w:unhideWhenUsed="1"/>
-    <w:lsdException w:name="Table Subtle 1" w:semiHidden="1" w:unhideWhenUsed="1"/>
-    <w:lsdException w:name="Table Subtle 2" w:semiHidden="1" w:unhideWhenUsed="1"/>
-    <w:lsdException w:name="Table Web 1" w:semiHidden="1" w:unhideWhenUsed="1"/>
-    <w:lsdException w:name="Table Web 2" w:semiHidden="1" w:unhideWhenUsed="1"/>
-    <w:lsdException w:name="Table Web 3" w:semiHidden="1" w:unhideWhenUsed="1"/>
-    <w:lsdException w:name="Balloon Text" w:semiHidden="1" w:unhideWhenUsed="1"/>
-    <w:lsdException w:name="Table Theme" w:semiHidden="1" w:unhideWhenUsed="1"/>
-    <w:lsdException w:name="Placeholder Text" w:semiHidden="1" w:uiPriority="99"/>
-    <w:lsdException w:name="No Spacing" w:uiPriority="1" w:qFormat="1"/>
-    <w:lsdException w:name="Light Shading" w:uiPriority="60"/>
-    <w:lsdException w:name="Light List" w:uiPriority="61"/>
-    <w:lsdException w:name="Light Grid" w:uiPriority="62"/>
-    <w:lsdException w:name="Medium Shading 1" w:uiPriority="63"/>
-    <w:lsdException w:name="Medium Shading 2" w:uiPriority="64"/>
-    <w:lsdException w:name="Medium List 1" w:uiPriority="65"/>
-    <w:lsdException w:name="Medium List 2" w:uiPriority="66"/>
-    <w:lsdException w:name="Medium Grid 1" w:uiPriority="67"/>
-    <w:lsdException w:name="Medium Grid 2" w:uiPriority="68"/>
-    <w:lsdException w:name="Medium Grid 3" w:uiPriority="69"/>
-    <w:lsdException w:name="Dark List" w:uiPriority="70"/>
-    <w:lsdException w:name="Colorful Shading" w:uiPriority="71"/>
-    <w:lsdException w:name="Colorful List" w:uiPriority="72"/>
-    <w:lsdException w:name="Colorful Grid" w:uiPriority="73"/>
-    <w:lsdException w:name="Light Shading Accent 1" w:uiPriority="60"/>
-    <w:lsdException w:name="Light List Accent 1" w:uiPriority="61"/>
-    <w:lsdException w:name="Light Grid Accent 1" w:uiPriority="62"/>
-    <w:lsdException w:name="Medium Shading 1 Accent 1" w:uiPriority="63"/>
-    <w:lsdException w:name="Medium Shading 2 Accent 1" w:uiPriority="64"/>
-    <w:lsdException w:name="Medium List 1 Accent 1" w:uiPriority="65"/>
-    <w:lsdException w:name="Revision" w:semiHidden="1" w:uiPriority="99"/>
-    <w:lsdException w:name="List Paragraph" w:uiPriority="34" w:qFormat="1"/>
-    <w:lsdException w:name="Quote" w:uiPriority="29" w:qFormat="1"/>
-    <w:lsdException w:name="Intense Quote" w:uiPriority="30" w:qFormat="1"/>
-    <w:lsdException w:name="Medium List 2 Accent 1" w:uiPriority="66"/>
-    <w:lsdException w:name="Medium Grid 1 Accent 1" w:uiPriority="67"/>
-    <w:lsdException w:name="Medium Grid 2 Accent 1" w:uiPriority="68"/>
-    <w:lsdException w:name="Medium Grid 3 Accent 1" w:uiPriority="69"/>
-    <w:lsdException w:name="Dark List Accent 1" w:uiPriority="70"/>
-    <w:lsdException w:name="Colorful Shading Accent 1" w:uiPriority="71"/>
-    <w:lsdException w:name="Colorful List Accent 1" w:uiPriority="72"/>
-    <w:lsdException w:name="Colorful Grid Accent 1" w:uiPriority="73"/>
-    <w:lsdException w:name="Light Shading Accent 2" w:uiPriority="60"/>
-    <w:lsdException w:name="Light List Accent 2" w:uiPriority="61"/>
-    <w:lsdException w:name="Light Grid Accent 2" w:uiPriority="62"/>
-    <w:lsdException w:name="Medium Shading 1 Accent 2" w:uiPriority="63"/>
-    <w:lsdException w:name="Medium Shading 2 Accent 2" w:uiPriority="64"/>
-    <w:lsdException w:name="Medium List 1 Accent 2" w:uiPriority="65"/>
-    <w:lsdException w:name="Medium List 2 Accent 2" w:uiPriority="66"/>
-    <w:lsdException w:name="Medium Grid 1 Accent 2" w:uiPriority="67"/>
-    <w:lsdException w:name="Medium Grid 2 Accent 2" w:uiPriority="68"/>
-    <w:lsdException w:name="Medium Grid 3 Accent 2" w:uiPriority="69"/>
-    <w:lsdException w:name="Dark List Accent 2" w:uiPriority="70"/>
-    <w:lsdException w:name="Colorful Shading Accent 2" w:uiPriority="71"/>
-    <w:lsdException w:name="Colorful List Accent 2" w:uiPriority="72"/>
-    <w:lsdException w:name="Colorful Grid Accent 2" w:uiPriority="73"/>
-    <w:lsdException w:name="Light Shading Accent 3" w:uiPriority="60"/>
-    <w:lsdException w:name="Light List Accent 3" w:uiPriority="61"/>
-    <w:lsdException w:name="Light Grid Accent 3" w:uiPriority="62"/>
-    <w:lsdException w:name="Medium Shading 1 Accent 3" w:uiPriority="63"/>
-    <w:lsdException w:name="Medium Shading 2 Accent 3" w:uiPriority="64"/>
-    <w:lsdException w:name="Medium List 1 Accent 3" w:uiPriority="65"/>
-    <w:lsdException w:name="Medium List 2 Accent 3" w:uiPriority="66"/>
-    <w:lsdException w:name="Medium Grid 1 Accent 3" w:uiPriority="67"/>
-    <w:lsdException w:name="Medium Grid 2 Accent 3" w:uiPriority="68"/>
-    <w:lsdException w:name="Medium Grid 3 Accent 3" w:uiPriority="69"/>
-    <w:lsdException w:name="Dark List Accent 3" w:uiPriority="70"/>
-    <w:lsdException w:name="Colorful Shading Accent 3" w:uiPriority="71"/>
-    <w:lsdException w:name="Colorful List Accent 3" w:uiPriority="72"/>
-    <w:lsdException w:name="Colorful Grid Accent 3" w:uiPriority="73"/>
-    <w:lsdException w:name="Light Shading Accent 4" w:uiPriority="60"/>
-    <w:lsdException w:name="Light List Accent 4" w:uiPriority="61"/>
-    <w:lsdException w:name="Light Grid Accent 4" w:uiPriority="62"/>
-    <w:lsdException w:name="Medium Shading 1 Accent 4" w:uiPriority="63"/>
-    <w:lsdException w:name="Medium Shading 2 Accent 4" w:uiPriority="64"/>
-    <w:lsdException w:name="Medium List 1 Accent 4" w:uiPriority="65"/>
-    <w:lsdException w:name="Medium List 2 Accent 4" w:uiPriority="66"/>
-    <w:lsdException w:name="Medium Grid 1 Accent 4" w:uiPriority="67"/>
-    <w:lsdException w:name="Medium Grid 2 Accent 4" w:uiPriority="68"/>
-    <w:lsdException w:name="Medium Grid 3 Accent 4" w:uiPriority="69"/>
-    <w:lsdException w:name="Dark List Accent 4" w:uiPriority="70"/>
-    <w:lsdException w:name="Colorful Shading Accent 4" w:uiPriority="71"/>
-    <w:lsdException w:name="Colorful List Accent 4" w:uiPriority="72"/>
-    <w:lsdException w:name="Colorful Grid Accent 4" w:uiPriority="73"/>
-    <w:lsdException w:name="Light Shading Accent 5" w:uiPriority="60"/>
-    <w:lsdException w:name="Light List Accent 5" w:uiPriority="61"/>
-    <w:lsdException w:name="Light Grid Accent 5" w:uiPriority="62"/>
-    <w:lsdException w:name="Medium Shading 1 Accent 5" w:uiPriority="63"/>
-    <w:lsdException w:name="Medium Shading 2 Accent 5" w:uiPriority="64"/>
-    <w:lsdException w:name="Medium List 1 Accent 5" w:uiPriority="65"/>
-    <w:lsdException w:name="Medium List 2 Accent 5" w:uiPriority="66"/>
-    <w:lsdException w:name="Medium Grid 1 Accent 5" w:uiPriority="67"/>
-    <w:lsdException w:name="Medium Grid 2 Accent 5" w:uiPriority="68"/>
-    <w:lsdException w:name="Medium Grid 3 Accent 5" w:uiPriority="69"/>
-    <w:lsdException w:name="Dark List Accent 5" w:uiPriority="70"/>
-    <w:lsdException w:name="Colorful Shading Accent 5" w:uiPriority="71"/>
-    <w:lsdException w:name="Colorful List Accent 5" w:uiPriority="72"/>
-    <w:lsdException w:name="Colorful Grid Accent 5" w:uiPriority="73"/>
-    <w:lsdException w:name="Light Shading Accent 6" w:uiPriority="60"/>
-    <w:lsdException w:name="Light List Accent 6" w:uiPriority="61"/>
-    <w:lsdException w:name="Light Grid Accent 6" w:uiPriority="62"/>
-    <w:lsdException w:name="Medium Shading 1 Accent 6" w:uiPriority="63"/>
-    <w:lsdException w:name="Medium Shading 2 Accent 6" w:uiPriority="64"/>
-    <w:lsdException w:name="Medium List 1 Accent 6" w:uiPriority="65"/>
-    <w:lsdException w:name="Medium List 2 Accent 6" w:uiPriority="66"/>
-    <w:lsdException w:name="Medium Grid 1 Accent 6" w:uiPriority="67"/>
-    <w:lsdException w:name="Medium Grid 2 Accent 6" w:uiPriority="68"/>
-    <w:lsdException w:name="Medium Grid 3 Accent 6" w:uiPriority="69"/>
-    <w:lsdException w:name="Dark List Accent 6" w:uiPriority="70"/>
-    <w:lsdException w:name="Colorful Shading Accent 6" w:uiPriority="71"/>
-    <w:lsdException w:name="Colorful List Accent 6" w:uiPriority="72"/>
-    <w:lsdException w:name="Colorful Grid Accent 6" w:uiPriority="73"/>
-    <w:lsdException w:name="Subtle Emphasis" w:uiPriority="19" w:qFormat="1"/>
-    <w:lsdException w:name="Intense Emphasis" w:uiPriority="21" w:qFormat="1"/>
-    <w:lsdException w:name="Subtle Reference" w:uiPriority="31" w:qFormat="1"/>
-    <w:lsdException w:name="Intense Reference" w:uiPriority="32" w:qFormat="1"/>
-    <w:lsdException w:name="Book Title" w:uiPriority="33" w:qFormat="1"/>
-    <w:lsdException w:name="Bibliography" w:semiHidden="1" w:uiPriority="37" w:unhideWhenUsed="1"/>
-    <w:lsdException w:name="TOC Heading" w:semiHidden="1" w:uiPriority="39" w:unhideWhenUsed="1" w:qFormat="1"/>
-    <w:lsdException w:name="Plain Table 1" w:uiPriority="41"/>
-    <w:lsdException w:name="Plain Table 2" w:uiPriority="42"/>
-    <w:lsdException w:name="Plain Table 3" w:uiPriority="43"/>
-    <w:lsdException w:name="Plain Table 4" w:uiPriority="44"/>
-    <w:lsdException w:name="Plain Table 5" w:uiPriority="45"/>
-    <w:lsdException w:name="Grid Table Light" w:uiPriority="40"/>
-    <w:lsdException w:name="Grid Table 1 Light" w:uiPriority="46"/>
-    <w:lsdException w:name="Grid Table 2" w:uiPriority="47"/>
-    <w:lsdException w:name="Grid Table 3" w:uiPriority="48"/>
-    <w:lsdException w:name="Grid Table 4" w:uiPriority="49"/>
-    <w:lsdException w:name="Grid Table 5 Dark" w:uiPriority="50"/>
-    <w:lsdException w:name="Grid Table 6 Colorful" w:uiPriority="51"/>
-    <w:lsdException w:name="Grid Table 7 Colorful" w:uiPriority="52"/>
-    <w:lsdException w:name="Grid Table 1 Light Accent 1" w:uiPriority="46"/>
-    <w:lsdException w:name="Grid Table 2 Accent 1" w:uiPriority="47"/>
-    <w:lsdException w:name="Grid Table 3 Accent 1" w:uiPriority="48"/>
-    <w:lsdException w:name="Grid Table 4 Accent 1" w:uiPriority="49"/>
-    <w:lsdException w:name="Grid Table 5 Dark Accent 1" w:uiPriority="50"/>
-    <w:lsdException w:name="Grid Table 6 Colorful Accent 1" w:uiPriority="51"/>
-    <w:lsdException w:name="Grid Table 7 Colorful Accent 1" w:uiPriority="52"/>
-    <w:lsdException w:name="Grid Table 1 Light Accent 2" w:uiPriority="46"/>
-    <w:lsdException w:name="Grid Table 2 Accent 2" w:uiPriority="47"/>
-    <w:lsdException w:name="Grid Table 3 Accent 2" w:uiPriority="48"/>
-    <w:lsdException w:name="Grid Table 4 Accent 2" w:uiPriority="49"/>
-    <w:lsdException w:name="Grid Table 5 Dark Accent 2" w:uiPriority="50"/>
-    <w:lsdException w:name="Grid Table 6 Colorful Accent 2" w:uiPriority="51"/>
-    <w:lsdException w:name="Grid Table 7 Colorful Accent 2" w:uiPriority="52"/>
-    <w:lsdException w:name="Grid Table 1 Light Accent 3" w:uiPriority="46"/>
-    <w:lsdException w:name="Grid Table 2 Accent 3" w:uiPriority="47"/>
-    <w:lsdException w:name="Grid Table 3 Accent 3" w:uiPriority="48"/>
-    <w:lsdException w:name="Grid Table 4 Accent 3" w:uiPriority="49"/>
-    <w:lsdException w:name="Grid Table 5 Dark Accent 3" w:uiPriority="50"/>
-    <w:lsdException w:name="Grid Table 6 Colorful Accent 3" w:uiPriority="51"/>
-    <w:lsdException w:name="Grid Table 7 Colorful Accent 3" w:uiPriority="52"/>
-    <w:lsdException w:name="Grid Table 1 Light Accent 4" w:uiPriority="46"/>
-    <w:lsdException w:name="Grid Table 2 Accent 4" w:uiPriority="47"/>
-    <w:lsdException w:name="Grid Table 3 Accent 4" w:uiPriority="48"/>
-    <w:lsdException w:name="Grid Table 4 Accent 4" w:uiPriority="49"/>
-    <w:lsdException w:name="Grid Table 5 Dark Accent 4" w:uiPriority="50"/>
-    <w:lsdException w:name="Grid Table 6 Colorful Accent 4" w:uiPriority="51"/>
-    <w:lsdException w:name="Grid Table 7 Colorful Accent 4" w:uiPriority="52"/>
-    <w:lsdException w:name="Grid Table 1 Light Accent 5" w:uiPriority="46"/>
-    <w:lsdException w:name="Grid Table 2 Accent 5" w:uiPriority="47"/>
-    <w:lsdException w:name="Grid Table 3 Accent 5" w:uiPriority="48"/>
-    <w:lsdException w:name="Grid Table 4 Accent 5" w:uiPriority="49"/>
-    <w:lsdException w:name="Grid Table 5 Dark Accent 5" w:uiPriority="50"/>
-    <w:lsdException w:name="Grid Table 6 Colorful Accent 5" w:uiPriority="51"/>
-    <w:lsdException w:name="Grid Table 7 Colorful Accent 5" w:uiPriority="52"/>
-    <w:lsdException w:name="Grid Table 1 Light Accent 6" w:uiPriority="46"/>
-    <w:lsdException w:name="Grid Table 2 Accent 6" w:uiPriority="47"/>
-    <w:lsdException w:name="Grid Table 3 Accent 6" w:uiPriority="48"/>
-    <w:lsdException w:name="Grid Table 4 Accent 6" w:uiPriority="49"/>
-    <w:lsdException w:name="Grid Table 5 Dark Accent 6" w:uiPriority="50"/>
-    <w:lsdException w:name="Grid Table 6 Colorful Accent 6" w:uiPriority="51"/>
-    <w:lsdException w:name="Grid Table 7 Colorful Accent 6" w:uiPriority="52"/>
-    <w:lsdException w:name="List Table 1 Light" w:uiPriority="46"/>
-    <w:lsdException w:name="List Table 2" w:uiPriority="47"/>
-    <w:lsdException w:name="List Table 3" w:uiPriority="48"/>
-    <w:lsdException w:name="List Table 4" w:uiPriority="49"/>
-    <w:lsdException w:name="List Table 5 Dark" w:uiPriority="50"/>
-    <w:lsdException w:name="List Table 6 Colorful" w:uiPriority="51"/>
-    <w:lsdException w:name="List Table 7 Colorful" w:uiPriority="52"/>
-    <w:lsdException w:name="List Table 1 Light Accent 1" w:uiPriority="46"/>
-    <w:lsdException w:name="List Table 2 Accent 1" w:uiPriority="47"/>
-    <w:lsdException w:name="List Table 3 Accent 1" w:uiPriority="48"/>
-    <w:lsdException w:name="List Table 4 Accent 1" w:uiPriority="49"/>
-    <w:lsdException w:name="List Table 5 Dark Accent 1" w:uiPriority="50"/>
-    <w:lsdException w:name="List Table 6 Colorful Accent 1" w:uiPriority="51"/>
-    <w:lsdException w:name="List Table 7 Colorful Accent 1" w:uiPriority="52"/>
-    <w:lsdException w:name="List Table 1 Light Accent 2" w:uiPriority="46"/>
-    <w:lsdException w:name="List Table 2 Accent 2" w:uiPriority="47"/>
-    <w:lsdException w:name="List Table 3 Accent 2" w:uiPriority="48"/>
-    <w:lsdException w:name="List Table 4 Accent 2" w:uiPriority="49"/>
-    <w:lsdException w:name="List Table 5 Dark Accent 2" w:uiPriority="50"/>
-    <w:lsdException w:name="List Table 6 Colorful Accent 2" w:uiPriority="51"/>
-    <w:lsdException w:name="List Table 7 Colorful Accent 2" w:uiPriority="52"/>
-    <w:lsdException w:name="List Table 1 Light Accent 3" w:uiPriority="46"/>
-    <w:lsdException w:name="List Table 2 Accent 3" w:uiPriority="47"/>
-    <w:lsdException w:name="List Table 3 Accent 3" w:uiPriority="48"/>
-    <w:lsdException w:name="List Table 4 Accent 3" w:uiPriority="49"/>
-    <w:lsdException w:name="List Table 5 Dark Accent 3" w:uiPriority="50"/>
-    <w:lsdException w:name="List Table 6 Colorful Accent 3" w:uiPriority="51"/>
-    <w:lsdException w:name="List Table 7 Colorful Accent 3" w:uiPriority="52"/>
-    <w:lsdException w:name="List Table 1 Light Accent 4" w:uiPriority="46"/>
-    <w:lsdException w:name="List Table 2 Accent 4" w:uiPriority="47"/>
-    <w:lsdException w:name="List Table 3 Accent 4" w:uiPriority="48"/>
-    <w:lsdException w:name="List Table 4 Accent 4" w:uiPriority="49"/>
-    <w:lsdException w:name="List Table 5 Dark Accent 4" w:uiPriority="50"/>
-    <w:lsdException w:name="List Table 6 Colorful Accent 4" w:uiPriority="51"/>
-    <w:lsdException w:name="List Table 7 Colorful Accent 4" w:uiPriority="52"/>
-    <w:lsdException w:name="List Table 1 Light Accent 5" w:uiPriority="46"/>
-    <w:lsdException w:name="List Table 2 Accent 5" w:uiPriority="47"/>
-    <w:lsdException w:name="List Table 3 Accent 5" w:uiPriority="48"/>
-    <w:lsdException w:name="List Table 4 Accent 5" w:uiPriority="49"/>
-    <w:lsdException w:name="List Table 5 Dark Accent 5" w:uiPriority="50"/>
-    <w:lsdException w:name="List Table 6 Colorful Accent 5" w:uiPriority="51"/>
-    <w:lsdException w:name="List Table 7 Colorful Accent 5" w:uiPriority="52"/>
-    <w:lsdException w:name="List Table 1 Light Accent 6" w:uiPriority="46"/>
-    <w:lsdException w:name="List Table 2 Accent 6" w:uiPriority="47"/>
-    <w:lsdException w:name="List Table 3 Accent 6" w:uiPriority="48"/>
-    <w:lsdException w:name="List Table 4 Accent 6" w:uiPriority="49"/>
-    <w:lsdException w:name="List Table 5 Dark Accent 6" w:uiPriority="50"/>
-    <w:lsdException w:name="List Table 6 Colorful Accent 6" w:uiPriority="51"/>
-    <w:lsdException w:name="List Table 7 Colorful Accent 6" w:uiPriority="52"/>
-    <w:lsdException w:name="Mention" w:semiHidden="1" w:uiPriority="99" w:unhideWhenUsed="1"/>
-    <w:lsdException w:name="Smart Hyperlink" w:semiHidden="1" w:uiPriority="99" w:unhideWhenUsed="1"/>
-    <w:lsdException w:name="Hashtag" w:semiHidden="1" w:uiPriority="99" w:unhideWhenUsed="1"/>
-    <w:lsdException w:name="Unresolved Mention" w:semiHidden="1" w:uiPriority="99" w:unhideWhenUsed="1"/>
-    <w:lsdException w:name="Smart Link" w:semiHidden="1" w:uiPriority="99" w:unhideWhenUsed="1"/>
+  <w:latentStyles w:defLockedState="0" w:defUIPriority="0" w:defSemiHidden="1" w:defUnhideWhenUsed="1" w:defQFormat="0" w:count="267">
+    <w:lsdException w:name="Normal" w:semiHidden="0" w:unhideWhenUsed="0" w:qFormat="1"/>
+    <w:lsdException w:name="heading 1" w:semiHidden="0" w:unhideWhenUsed="0" w:qFormat="1"/>
+    <w:lsdException w:name="heading 2" w:semiHidden="0" w:unhideWhenUsed="0" w:qFormat="1"/>
+    <w:lsdException w:name="heading 3" w:semiHidden="0" w:unhideWhenUsed="0" w:qFormat="1"/>
+    <w:lsdException w:name="heading 4" w:semiHidden="0" w:unhideWhenUsed="0" w:qFormat="1"/>
+    <w:lsdException w:name="heading 5" w:semiHidden="0" w:unhideWhenUsed="0" w:qFormat="1"/>
+    <w:lsdException w:name="heading 6" w:semiHidden="0" w:unhideWhenUsed="0" w:qFormat="1"/>
+    <w:lsdException w:name="heading 7" w:qFormat="1"/>
+    <w:lsdException w:name="heading 8" w:qFormat="1"/>
+    <w:lsdException w:name="heading 9" w:qFormat="1"/>
+    <w:lsdException w:name="toc 2" w:uiPriority="39"/>
+    <w:lsdException w:name="toc 3" w:uiPriority="39"/>
+    <w:lsdException w:name="caption" w:qFormat="1"/>
+    <w:lsdException w:name="List Number" w:semiHidden="0" w:unhideWhenUsed="0"/>
+    <w:lsdException w:name="List 4" w:semiHidden="0" w:unhideWhenUsed="0"/>
+    <w:lsdException w:name="List 5" w:semiHidden="0" w:unhideWhenUsed="0"/>
+    <w:lsdException w:name="Title" w:semiHidden="0" w:unhideWhenUsed="0" w:qFormat="1"/>
+    <w:lsdException w:name="Subtitle" w:semiHidden="0" w:unhideWhenUsed="0" w:qFormat="1"/>
+    <w:lsdException w:name="Salutation" w:semiHidden="0" w:unhideWhenUsed="0"/>
+    <w:lsdException w:name="Date" w:semiHidden="0" w:unhideWhenUsed="0"/>
+    <w:lsdException w:name="Body Text First Indent" w:semiHidden="0" w:unhideWhenUsed="0"/>
+    <w:lsdException w:name="Hyperlink" w:uiPriority="99"/>
+    <w:lsdException w:name="Strong" w:semiHidden="0" w:unhideWhenUsed="0" w:qFormat="1"/>
+    <w:lsdException w:name="Emphasis" w:semiHidden="0" w:unhideWhenUsed="0" w:qFormat="1"/>
+    <w:lsdException w:name="Table Grid" w:semiHidden="0" w:unhideWhenUsed="0"/>
+    <w:lsdException w:name="Placeholder Text" w:uiPriority="99" w:unhideWhenUsed="0"/>
+    <w:lsdException w:name="No Spacing" w:semiHidden="0" w:uiPriority="1" w:unhideWhenUsed="0" w:qFormat="1"/>
+    <w:lsdException w:name="Light Shading" w:semiHidden="0" w:uiPriority="60" w:unhideWhenUsed="0"/>
+    <w:lsdException w:name="Light List" w:semiHidden="0" w:uiPriority="61" w:unhideWhenUsed="0"/>
+    <w:lsdException w:name="Light Grid" w:semiHidden="0" w:uiPriority="62" w:unhideWhenUsed="0"/>
+    <w:lsdException w:name="Medium Shading 1" w:semiHidden="0" w:uiPriority="63" w:unhideWhenUsed="0"/>
+    <w:lsdException w:name="Medium Shading 2" w:semiHidden="0" w:uiPriority="64" w:unhideWhenUsed="0"/>
+    <w:lsdException w:name="Medium List 1" w:semiHidden="0" w:uiPriority="65" w:unhideWhenUsed="0"/>
+    <w:lsdException w:name="Medium List 2" w:semiHidden="0" w:uiPriority="66" w:unhideWhenUsed="0"/>
+    <w:lsdException w:name="Medium Grid 1" w:semiHidden="0" w:uiPriority="67" w:unhideWhenUsed="0"/>
+    <w:lsdException w:name="Medium Grid 2" w:semiHidden="0" w:uiPriority="68" w:unhideWhenUsed="0"/>
+    <w:lsdException w:name="Medium Grid 3" w:semiHidden="0" w:uiPriority="69" w:unhideWhenUsed="0"/>
+    <w:lsdException w:name="Dark List" w:semiHidden="0" w:uiPriority="70" w:unhideWhenUsed="0"/>
+    <w:lsdException w:name="Colorful Shading" w:semiHidden="0" w:uiPriority="71" w:unhideWhenUsed="0"/>
+    <w:lsdException w:name="Colorful List" w:semiHidden="0" w:uiPriority="72" w:unhideWhenUsed="0"/>
+    <w:lsdException w:name="Colorful Grid" w:semiHidden="0" w:uiPriority="73" w:unhideWhenUsed="0"/>
+    <w:lsdException w:name="Light Shading Accent 1" w:semiHidden="0" w:uiPriority="60" w:unhideWhenUsed="0"/>
+    <w:lsdException w:name="Light List Accent 1" w:semiHidden="0" w:uiPriority="61" w:unhideWhenUsed="0"/>
+    <w:lsdException w:name="Light Grid Accent 1" w:semiHidden="0" w:uiPriority="62" w:unhideWhenUsed="0"/>
+    <w:lsdException w:name="Medium Shading 1 Accent 1" w:semiHidden="0" w:uiPriority="63" w:unhideWhenUsed="0"/>
+    <w:lsdException w:name="Medium Shading 2 Accent 1" w:semiHidden="0" w:uiPriority="64" w:unhideWhenUsed="0"/>
+    <w:lsdException w:name="Medium List 1 Accent 1" w:semiHidden="0" w:uiPriority="65" w:unhideWhenUsed="0"/>
+    <w:lsdException w:name="Revision" w:uiPriority="99" w:unhideWhenUsed="0"/>
+    <w:lsdException w:name="List Paragraph" w:semiHidden="0" w:uiPriority="34" w:unhideWhenUsed="0" w:qFormat="1"/>
+    <w:lsdException w:name="Quote" w:semiHidden="0" w:uiPriority="29" w:unhideWhenUsed="0" w:qFormat="1"/>
+    <w:lsdException w:name="Intense Quote" w:semiHidden="0" w:uiPriority="30" w:unhideWhenUsed="0" w:qFormat="1"/>
+    <w:lsdException w:name="Medium List 2 Accent 1" w:semiHidden="0" w:uiPriority="66" w:unhideWhenUsed="0"/>
+    <w:lsdException w:name="Medium Grid 1 Accent 1" w:semiHidden="0" w:uiPriority="67" w:unhideWhenUsed="0"/>
+    <w:lsdException w:name="Medium Grid 2 Accent 1" w:semiHidden="0" w:uiPriority="68" w:unhideWhenUsed="0"/>
+    <w:lsdException w:name="Medium Grid 3 Accent 1" w:semiHidden="0" w:uiPriority="69" w:unhideWhenUsed="0"/>
+    <w:lsdException w:name="Dark List Accent 1" w:semiHidden="0" w:uiPriority="70" w:unhideWhenUsed="0"/>
+    <w:lsdException w:name="Colorful Shading Accent 1" w:semiHidden="0" w:uiPriority="71" w:unhideWhenUsed="0"/>
+    <w:lsdException w:name="Colorful List Accent 1" w:semiHidden="0" w:uiPriority="72" w:unhideWhenUsed="0"/>
+    <w:lsdException w:name="Colorful Grid Accent 1" w:semiHidden="0" w:uiPriority="73" w:unhideWhenUsed="0"/>
+    <w:lsdException w:name="Light Shading Accent 2" w:semiHidden="0" w:uiPriority="60" w:unhideWhenUsed="0"/>
+    <w:lsdException w:name="Light List Accent 2" w:semiHidden="0" w:uiPriority="61" w:unhideWhenUsed="0"/>
+    <w:lsdException w:name="Light Grid Accent 2" w:semiHidden="0" w:uiPriority="62" w:unhideWhenUsed="0"/>
+    <w:lsdException w:name="Medium Shading 1 Accent 2" w:semiHidden="0" w:uiPriority="63" w:unhideWhenUsed="0"/>
+    <w:lsdException w:name="Medium Shading 2 Accent 2" w:semiHidden="0" w:uiPriority="64" w:unhideWhenUsed="0"/>
+    <w:lsdException w:name="Medium List 1 Accent 2" w:semiHidden="0" w:uiPriority="65" w:unhideWhenUsed="0"/>
+    <w:lsdException w:name="Medium List 2 Accent 2" w:semiHidden="0" w:uiPriority="66" w:unhideWhenUsed="0"/>
+    <w:lsdException w:name="Medium Grid 1 Accent 2" w:semiHidden="0" w:uiPriority="67" w:unhideWhenUsed="0"/>
+    <w:lsdException w:name="Medium Grid 2 Accent 2" w:semiHidden="0" w:uiPriority="68" w:unhideWhenUsed="0"/>
+    <w:lsdException w:name="Medium Grid 3 Accent 2" w:semiHidden="0" w:uiPriority="69" w:unhideWhenUsed="0"/>
+    <w:lsdException w:name="Dark List Accent 2" w:semiHidden="0" w:uiPriority="70" w:unhideWhenUsed="0"/>
+    <w:lsdException w:name="Colorful Shading Accent 2" w:semiHidden="0" w:uiPriority="71" w:unhideWhenUsed="0"/>
+    <w:lsdException w:name="Colorful List Accent 2" w:semiHidden="0" w:uiPriority="72" w:unhideWhenUsed="0"/>
+    <w:lsdException w:name="Colorful Grid Accent 2" w:semiHidden="0" w:uiPriority="73" w:unhideWhenUsed="0"/>
+    <w:lsdException w:name="Light Shading Accent 3" w:semiHidden="0" w:uiPriority="60" w:unhideWhenUsed="0"/>
+    <w:lsdException w:name="Light List Accent 3" w:semiHidden="0" w:uiPriority="61" w:unhideWhenUsed="0"/>
+    <w:lsdException w:name="Light Grid Accent 3" w:semiHidden="0" w:uiPriority="62" w:unhideWhenUsed="0"/>
+    <w:lsdException w:name="Medium Shading 1 Accent 3" w:semiHidden="0" w:uiPriority="63" w:unhideWhenUsed="0"/>
+    <w:lsdException w:name="Medium Shading 2 Accent 3" w:semiHidden="0" w:uiPriority="64" w:unhideWhenUsed="0"/>
+    <w:lsdException w:name="Medium List 1 Accent 3" w:semiHidden="0" w:uiPriority="65" w:unhideWhenUsed="0"/>
+    <w:lsdException w:name="Medium List 2 Accent 3" w:semiHidden="0" w:uiPriority="66" w:unhideWhenUsed="0"/>
+    <w:lsdException w:name="Medium Grid 1 Accent 3" w:semiHidden="0" w:uiPriority="67" w:unhideWhenUsed="0"/>
+    <w:lsdException w:name="Medium Grid 2 Accent 3" w:semiHidden="0" w:uiPriority="68" w:unhideWhenUsed="0"/>
+    <w:lsdException w:name="Medium Grid 3 Accent 3" w:semiHidden="0" w:uiPriority="69" w:unhideWhenUsed="0"/>
+    <w:lsdException w:name="Dark List Accent 3" w:semiHidden="0" w:uiPriority="70" w:unhideWhenUsed="0"/>
+    <w:lsdException w:name="Colorful Shading Accent 3" w:semiHidden="0" w:uiPriority="71" w:unhideWhenUsed="0"/>
+    <w:lsdException w:name="Colorful List Accent 3" w:semiHidden="0" w:uiPriority="72" w:unhideWhenUsed="0"/>
+    <w:lsdException w:name="Colorful Grid Accent 3" w:semiHidden="0" w:uiPriority="73" w:unhideWhenUsed="0"/>
+    <w:lsdException w:name="Light Shading Accent 4" w:semiHidden="0" w:uiPriority="60" w:unhideWhenUsed="0"/>
+    <w:lsdException w:name="Light List Accent 4" w:semiHidden="0" w:uiPriority="61" w:unhideWhenUsed="0"/>
+    <w:lsdException w:name="Light Grid Accent 4" w:semiHidden="0" w:uiPriority="62" w:unhideWhenUsed="0"/>
+    <w:lsdException w:name="Medium Shading 1 Accent 4" w:semiHidden="0" w:uiPriority="63" w:unhideWhenUsed="0"/>
+    <w:lsdException w:name="Medium Shading 2 Accent 4" w:semiHidden="0" w:uiPriority="64" w:unhideWhenUsed="0"/>
+    <w:lsdException w:name="Medium List 1 Accent 4" w:semiHidden="0" w:uiPriority="65" w:unhideWhenUsed="0"/>
+    <w:lsdException w:name="Medium List 2 Accent 4" w:semiHidden="0" w:uiPriority="66" w:unhideWhenUsed="0"/>
+    <w:lsdException w:name="Medium Grid 1 Accent 4" w:semiHidden="0" w:uiPriority="67" w:unhideWhenUsed="0"/>
+    <w:lsdException w:name="Medium Grid 2 Accent 4" w:semiHidden="0" w:uiPriority="68" w:unhideWhenUsed="0"/>
+    <w:lsdException w:name="Medium Grid 3 Accent 4" w:semiHidden="0" w:uiPriority="69" w:unhideWhenUsed="0"/>
+    <w:lsdException w:name="Dark List Accent 4" w:semiHidden="0" w:uiPriority="70" w:unhideWhenUsed="0"/>
+    <w:lsdException w:name="Colorful Shading Accent 4" w:semiHidden="0" w:uiPriority="71" w:unhideWhenUsed="0"/>
+    <w:lsdException w:name="Colorful List Accent 4" w:semiHidden="0" w:uiPriority="72" w:unhideWhenUsed="0"/>
+    <w:lsdException w:name="Colorful Grid Accent 4" w:semiHidden="0" w:uiPriority="73" w:unhideWhenUsed="0"/>
+    <w:lsdException w:name="Light Shading Accent 5" w:semiHidden="0" w:uiPriority="60" w:unhideWhenUsed="0"/>
+    <w:lsdException w:name="Light List Accent 5" w:semiHidden="0" w:uiPriority="61" w:unhideWhenUsed="0"/>
+    <w:lsdException w:name="Light Grid Accent 5" w:semiHidden="0" w:uiPriority="62" w:unhideWhenUsed="0"/>
+    <w:lsdException w:name="Medium Shading 1 Accent 5" w:semiHidden="0" w:uiPriority="63" w:unhideWhenUsed="0"/>
+    <w:lsdException w:name="Medium Shading 2 Accent 5" w:semiHidden="0" w:uiPriority="64" w:unhideWhenUsed="0"/>
+    <w:lsdException w:name="Medium List 1 Accent 5" w:semiHidden="0" w:uiPriority="65" w:unhideWhenUsed="0"/>
+    <w:lsdException w:name="Medium List 2 Accent 5" w:semiHidden="0" w:uiPriority="66" w:unhideWhenUsed="0"/>
+    <w:lsdException w:name="Medium Grid 1 Accent 5" w:semiHidden="0" w:uiPriority="67" w:unhideWhenUsed="0"/>
+    <w:lsdException w:name="Medium Grid 2 Accent 5" w:semiHidden="0" w:uiPriority="68" w:unhideWhenUsed="0"/>
+    <w:lsdException w:name="Medium Grid 3 Accent 5" w:semiHidden="0" w:uiPriority="69" w:unhideWhenUsed="0"/>
+    <w:lsdException w:name="Dark List Accent 5" w:semiHidden="0" w:uiPriority="70" w:unhideWhenUsed="0"/>
+    <w:lsdException w:name="Colorful Shading Accent 5" w:semiHidden="0" w:uiPriority="71" w:unhideWhenUsed="0"/>
+    <w:lsdException w:name="Colorful List Accent 5" w:semiHidden="0" w:uiPriority="72" w:unhideWhenUsed="0"/>
+    <w:lsdException w:name="Colorful Grid Accent 5" w:semiHidden="0" w:uiPriority="73" w:unhideWhenUsed="0"/>
+    <w:lsdException w:name="Light Shading Accent 6" w:semiHidden="0" w:uiPriority="60" w:unhideWhenUsed="0"/>
+    <w:lsdException w:name="Light List Accent 6" w:semiHidden="0" w:uiPriority="61" w:unhideWhenUsed="0"/>
+    <w:lsdException w:name="Light Grid Accent 6" w:semiHidden="0" w:uiPriority="62" w:unhideWhenUsed="0"/>
+    <w:lsdException w:name="Medium Shading 1 Accent 6" w:semiHidden="0" w:uiPriority="63" w:unhideWhenUsed="0"/>
+    <w:lsdException w:name="Medium Shading 2 Accent 6" w:semiHidden="0" w:uiPriority="64" w:unhideWhenUsed="0"/>
+    <w:lsdException w:name="Medium List 1 Accent 6" w:semiHidden="0" w:uiPriority="65" w:unhideWhenUsed="0"/>
+    <w:lsdException w:name="Medium List 2 Accent 6" w:semiHidden="0" w:uiPriority="66" w:unhideWhenUsed="0"/>
+    <w:lsdException w:name="Medium Grid 1 Accent 6" w:semiHidden="0" w:uiPriority="67" w:unhideWhenUsed="0"/>
+    <w:lsdException w:name="Medium Grid 2 Accent 6" w:semiHidden="0" w:uiPriority="68" w:unhideWhenUsed="0"/>
+    <w:lsdException w:name="Medium Grid 3 Accent 6" w:semiHidden="0" w:uiPriority="69" w:unhideWhenUsed="0"/>
+    <w:lsdException w:name="Dark List Accent 6" w:semiHidden="0" w:uiPriority="70" w:unhideWhenUsed="0"/>
+    <w:lsdException w:name="Colorful Shading Accent 6" w:semiHidden="0" w:uiPriority="71" w:unhideWhenUsed="0"/>
+    <w:lsdException w:name="Colorful List Accent 6" w:semiHidden="0" w:uiPriority="72" w:unhideWhenUsed="0"/>
+    <w:lsdException w:name="Colorful Grid Accent 6" w:semiHidden="0" w:uiPriority="73" w:unhideWhenUsed="0"/>
+    <w:lsdException w:name="Subtle Emphasis" w:semiHidden="0" w:uiPriority="19" w:unhideWhenUsed="0" w:qFormat="1"/>
+    <w:lsdException w:name="Intense Emphasis" w:semiHidden="0" w:uiPriority="21" w:unhideWhenUsed="0" w:qFormat="1"/>
+    <w:lsdException w:name="Subtle Reference" w:semiHidden="0" w:uiPriority="31" w:unhideWhenUsed="0" w:qFormat="1"/>
+    <w:lsdException w:name="Intense Reference" w:semiHidden="0" w:uiPriority="32" w:unhideWhenUsed="0" w:qFormat="1"/>
+    <w:lsdException w:name="Book Title" w:semiHidden="0" w:uiPriority="33" w:unhideWhenUsed="0" w:qFormat="1"/>
+    <w:lsdException w:name="Bibliography" w:uiPriority="37"/>
+    <w:lsdException w:name="TOC Heading" w:uiPriority="39" w:qFormat="1"/>
   </w:latentStyles>
   <w:style w:type="paragraph" w:default="1" w:styleId="Normal">
     <w:name w:val="Normal"/>
     <w:qFormat/>
     <w:rsid w:val="00D22E55"/>
     <w:pPr>
-      <w:spacing w:after="240"/>
-    </w:pPr>
-    <w:rPr>
-      <w:color w:val="000000"/>
+      <w:spacing w:before="240" w:after="240"/>
+    </w:pPr>
+    <w:rPr>
       <w:sz w:val="24"/>
     </w:rPr>
   </w:style>
@@ -2490,7 +2198,7 @@
     <w:pPr>
       <w:keepNext/>
       <w:keepLines/>
-      <w:spacing w:before="240" w:after="0"/>
+      <w:spacing w:before="360"/>
       <w:outlineLvl w:val="2"/>
     </w:pPr>
     <w:rPr>
@@ -2506,7 +2214,7 @@
     <w:rsid w:val="00D22E55"/>
     <w:pPr>
       <w:keepNext/>
-      <w:spacing w:before="240" w:after="60"/>
+      <w:spacing w:after="60"/>
       <w:outlineLvl w:val="3"/>
     </w:pPr>
     <w:rPr>
@@ -2556,7 +2264,7 @@
     <w:qFormat/>
     <w:rsid w:val="00D22E55"/>
     <w:pPr>
-      <w:spacing w:before="240" w:after="60"/>
+      <w:spacing w:after="60"/>
       <w:jc w:val="both"/>
       <w:outlineLvl w:val="8"/>
     </w:pPr>
@@ -2637,9 +2345,8 @@
     <w:link w:val="List1Char"/>
     <w:rsid w:val="00231902"/>
     <w:pPr>
-      <w:spacing w:before="120"/>
+      <w:spacing w:before="240" w:after="240"/>
       <w:ind w:left="432"/>
-      <w:contextualSpacing/>
     </w:pPr>
     <w:rPr>
       <w:color w:val="000000" w:themeColor="text1"/>
@@ -2661,7 +2368,6 @@
       <w:i w:val="0"/>
       <w:caps/>
       <w:noProof/>
-      <w:color w:val="auto"/>
       <w:sz w:val="22"/>
     </w:rPr>
   </w:style>
@@ -2744,13 +2450,11 @@
     <w:semiHidden/>
     <w:rsid w:val="00D22E55"/>
     <w:pPr>
-      <w:spacing w:before="240"/>
       <w:jc w:val="center"/>
     </w:pPr>
     <w:rPr>
       <w:b/>
       <w:caps/>
-      <w:color w:val="auto"/>
     </w:rPr>
   </w:style>
   <w:style w:type="paragraph" w:styleId="TOC2">
@@ -2780,9 +2484,6 @@
       </w:tabs>
       <w:ind w:left="288"/>
     </w:pPr>
-    <w:rPr>
-      <w:color w:val="auto"/>
-    </w:rPr>
   </w:style>
   <w:style w:type="paragraph" w:styleId="TOC4">
     <w:name w:val="toc 4"/>
@@ -2806,9 +2507,6 @@
       </w:tabs>
       <w:ind w:left="800"/>
     </w:pPr>
-    <w:rPr>
-      <w:color w:val="auto"/>
-    </w:rPr>
   </w:style>
   <w:style w:type="paragraph" w:customStyle="1" w:styleId="Cite">
     <w:name w:val="Cite"/>
@@ -2900,7 +2598,6 @@
       <w:spacing w:before="100" w:beforeAutospacing="1" w:after="100" w:afterAutospacing="1"/>
     </w:pPr>
     <w:rPr>
-      <w:color w:val="auto"/>
       <w:szCs w:val="24"/>
     </w:rPr>
   </w:style>
@@ -2936,13 +2633,8 @@
     <w:pPr>
       <w:keepNext/>
       <w:keepLines/>
-      <w:spacing w:before="120" w:after="0"/>
       <w:ind w:left="821"/>
-      <w:contextualSpacing/>
-    </w:pPr>
-    <w:rPr>
-      <w:color w:val="auto"/>
-    </w:rPr>
+    </w:pPr>
   </w:style>
   <w:style w:type="paragraph" w:styleId="List3">
     <w:name w:val="List 3"/>
@@ -2954,13 +2646,8 @@
     <w:pPr>
       <w:keepNext/>
       <w:keepLines/>
-      <w:spacing w:before="120" w:after="0"/>
       <w:ind w:left="1282"/>
-      <w:contextualSpacing/>
-    </w:pPr>
-    <w:rPr>
-      <w:color w:val="auto"/>
-    </w:rPr>
+    </w:pPr>
   </w:style>
   <w:style w:type="paragraph" w:styleId="List4">
     <w:name w:val="List 4"/>
@@ -2969,13 +2656,8 @@
     <w:pPr>
       <w:keepNext/>
       <w:keepLines/>
-      <w:spacing w:before="120" w:after="0"/>
       <w:ind w:left="1642"/>
-      <w:contextualSpacing/>
-    </w:pPr>
-    <w:rPr>
-      <w:color w:val="auto"/>
-    </w:rPr>
+    </w:pPr>
   </w:style>
   <w:style w:type="paragraph" w:styleId="List5">
     <w:name w:val="List 5"/>
@@ -2986,9 +2668,6 @@
       <w:ind w:left="1872"/>
       <w:contextualSpacing/>
     </w:pPr>
-    <w:rPr>
-      <w:color w:val="auto"/>
-    </w:rPr>
   </w:style>
   <w:style w:type="paragraph" w:customStyle="1" w:styleId="List6">
     <w:name w:val="List 6"/>
@@ -3227,13 +2906,12 @@
     <w:pPr>
       <w:keepNext/>
       <w:keepLines/>
-      <w:spacing w:before="120" w:after="0"/>
       <w:ind w:left="432"/>
-      <w:contextualSpacing/>
     </w:pPr>
     <w:rPr>
       <w:i/>
       <w:iCs/>
+      <w:color w:val="000000" w:themeColor="text1"/>
     </w:rPr>
   </w:style>
   <w:style w:type="character" w:customStyle="1" w:styleId="List1changeChar">
@@ -3242,7 +2920,1180 @@
     <w:link w:val="List1change"/>
     <w:rsid w:val="00231902"/>
     <w:rPr>
+      <w:b w:val="0"/>
+      <w:i/>
+      <w:iCs/>
+      <w:color w:val="000000" w:themeColor="text1"/>
+      <w:sz w:val="24"/>
+    </w:rPr>
+  </w:style>
+  <w:style w:type="paragraph" w:customStyle="1" w:styleId="List2change">
+    <w:name w:val="List 2_change"/>
+    <w:basedOn w:val="Normal"/>
+    <w:link w:val="List2changeChar"/>
+    <w:rsid w:val="00231902"/>
+    <w:pPr>
+      <w:spacing w:before="120" w:after="0"/>
+      <w:ind w:left="821"/>
+      <w:contextualSpacing/>
+    </w:pPr>
+    <w:rPr>
+      <w:i/>
+      <w:iCs/>
+    </w:rPr>
+  </w:style>
+  <w:style w:type="character" w:customStyle="1" w:styleId="List2changeChar">
+    <w:name w:val="List 2_change Char"/>
+    <w:basedOn w:val="editionChar"/>
+    <w:link w:val="List2change"/>
+    <w:rsid w:val="00231902"/>
+    <w:rPr>
       <w:b/>
+      <w:i/>
+      <w:iCs/>
+      <w:color w:val="000000" w:themeColor="text1"/>
+      <w:sz w:val="24"/>
+    </w:rPr>
+  </w:style>
+  <w:style w:type="paragraph" w:customStyle="1" w:styleId="List3change">
+    <w:name w:val="List 3_change"/>
+    <w:basedOn w:val="Normal"/>
+    <w:link w:val="List3changeChar"/>
+    <w:rsid w:val="00231902"/>
+    <w:pPr>
+      <w:keepNext/>
+      <w:keepLines/>
+      <w:spacing w:before="120" w:after="0"/>
+      <w:ind w:left="1282"/>
+      <w:contextualSpacing/>
+    </w:pPr>
+    <w:rPr>
+      <w:i/>
+      <w:iCs/>
+    </w:rPr>
+  </w:style>
+  <w:style w:type="character" w:customStyle="1" w:styleId="List3changeChar">
+    <w:name w:val="List 3_change Char"/>
+    <w:basedOn w:val="editionChar"/>
+    <w:link w:val="List3change"/>
+    <w:rsid w:val="00231902"/>
+    <w:rPr>
+      <w:b/>
+      <w:i/>
+      <w:iCs/>
+      <w:color w:val="000000" w:themeColor="text1"/>
+      <w:sz w:val="24"/>
+    </w:rPr>
+  </w:style>
+  <w:style w:type="paragraph" w:customStyle="1" w:styleId="List4change">
+    <w:name w:val="List 4_change"/>
+    <w:basedOn w:val="Normal"/>
+    <w:link w:val="List4changeChar"/>
+    <w:rsid w:val="00231902"/>
+    <w:pPr>
+      <w:spacing w:before="120" w:after="0"/>
+      <w:ind w:left="1642"/>
+      <w:contextualSpacing/>
+    </w:pPr>
+    <w:rPr>
+      <w:i/>
+      <w:iCs/>
+    </w:rPr>
+  </w:style>
+  <w:style w:type="character" w:customStyle="1" w:styleId="List4changeChar">
+    <w:name w:val="List 4_change Char"/>
+    <w:basedOn w:val="editionChar"/>
+    <w:link w:val="List4change"/>
+    <w:rsid w:val="00231902"/>
+    <w:rPr>
+      <w:b/>
+      <w:i/>
+      <w:iCs/>
+      <w:color w:val="000000" w:themeColor="text1"/>
+      <w:sz w:val="24"/>
+    </w:rPr>
+  </w:style>
+  <w:style w:type="paragraph" w:customStyle="1" w:styleId="List5change">
+    <w:name w:val="List 5_change"/>
+    <w:basedOn w:val="Normal"/>
+    <w:link w:val="List5changeChar"/>
+    <w:rsid w:val="00231902"/>
+    <w:pPr>
+      <w:keepNext/>
+      <w:keepLines/>
+      <w:spacing w:before="120" w:after="0"/>
+      <w:ind w:left="1872"/>
+      <w:contextualSpacing/>
+    </w:pPr>
+    <w:rPr>
+      <w:i/>
+      <w:iCs/>
+    </w:rPr>
+  </w:style>
+  <w:style w:type="character" w:customStyle="1" w:styleId="List5changeChar">
+    <w:name w:val="List 5_change Char"/>
+    <w:basedOn w:val="editionChar"/>
+    <w:link w:val="List5change"/>
+    <w:rsid w:val="00231902"/>
+    <w:rPr>
+      <w:b/>
+      <w:i/>
+      <w:iCs/>
+      <w:color w:val="000000" w:themeColor="text1"/>
+      <w:sz w:val="24"/>
+    </w:rPr>
+  </w:style>
+  <w:style w:type="paragraph" w:customStyle="1" w:styleId="List6change">
+    <w:name w:val="List 6_change"/>
+    <w:basedOn w:val="Normal"/>
+    <w:link w:val="List6changeChar"/>
+    <w:rsid w:val="00231902"/>
+    <w:pPr>
+      <w:keepNext/>
+      <w:keepLines/>
+      <w:spacing w:before="120" w:after="0"/>
+      <w:ind w:left="2088"/>
+      <w:contextualSpacing/>
+    </w:pPr>
+    <w:rPr>
+      <w:iCs/>
+      <w:sz w:val="22"/>
+    </w:rPr>
+  </w:style>
+  <w:style w:type="character" w:customStyle="1" w:styleId="List6changeChar">
+    <w:name w:val="List 6_change Char"/>
+    <w:basedOn w:val="editionChar"/>
+    <w:link w:val="List6change"/>
+    <w:rsid w:val="00231902"/>
+    <w:rPr>
+      <w:b/>
+      <w:i w:val="0"/>
+      <w:iCs/>
+      <w:color w:val="000000" w:themeColor="text1"/>
+      <w:sz w:val="22"/>
+    </w:rPr>
+  </w:style>
+  <w:style w:type="paragraph" w:customStyle="1" w:styleId="List7change">
+    <w:name w:val="List 7_change"/>
+    <w:basedOn w:val="Normal"/>
+    <w:link w:val="List7changeChar"/>
+    <w:rsid w:val="00231902"/>
+    <w:pPr>
+      <w:keepNext/>
+      <w:keepLines/>
+      <w:spacing w:before="120" w:after="0"/>
+      <w:ind w:left="2534"/>
+      <w:contextualSpacing/>
+    </w:pPr>
+    <w:rPr>
+      <w:iCs/>
+    </w:rPr>
+  </w:style>
+  <w:style w:type="character" w:customStyle="1" w:styleId="List7changeChar">
+    <w:name w:val="List 7_change Char"/>
+    <w:basedOn w:val="editionChar"/>
+    <w:link w:val="List7change"/>
+    <w:rsid w:val="00231902"/>
+    <w:rPr>
+      <w:b/>
+      <w:i w:val="0"/>
+      <w:iCs/>
+      <w:color w:val="000000" w:themeColor="text1"/>
+      <w:sz w:val="24"/>
+    </w:rPr>
+  </w:style>
+  <w:style w:type="paragraph" w:customStyle="1" w:styleId="List8change">
+    <w:name w:val="List 8_change"/>
+    <w:basedOn w:val="Normal"/>
+    <w:link w:val="List8changeChar"/>
+    <w:rsid w:val="00231902"/>
+    <w:pPr>
+      <w:keepNext/>
+      <w:keepLines/>
+      <w:spacing w:before="120" w:after="0"/>
+      <w:ind w:left="2880"/>
+      <w:contextualSpacing/>
+    </w:pPr>
+    <w:rPr>
+      <w:iCs/>
+    </w:rPr>
+  </w:style>
+  <w:style w:type="character" w:customStyle="1" w:styleId="List8changeChar">
+    <w:name w:val="List 8_change Char"/>
+    <w:basedOn w:val="editionChar"/>
+    <w:link w:val="List8change"/>
+    <w:rsid w:val="00231902"/>
+    <w:rPr>
+      <w:b/>
+      <w:i w:val="0"/>
+      <w:iCs/>
+      <w:color w:val="000000" w:themeColor="text1"/>
+      <w:sz w:val="24"/>
+    </w:rPr>
+  </w:style>
+  <w:style w:type="paragraph" w:customStyle="1" w:styleId="Normalchange">
+    <w:name w:val="Normal_change"/>
+    <w:basedOn w:val="edition"/>
+    <w:link w:val="NormalchangeChar"/>
+    <w:rsid w:val="00231902"/>
+    <w:pPr>
+      <w:widowControl/>
+      <w:spacing w:after="160" w:line="259" w:lineRule="auto"/>
+    </w:pPr>
+    <w:rPr>
+      <w:rFonts w:asciiTheme="minorHAnsi" w:hAnsiTheme="minorHAnsi" w:cstheme="minorHAnsi"/>
+      <w:i w:val="0"/>
+      <w:iCs/>
+      <w:sz w:val="22"/>
+    </w:rPr>
+  </w:style>
+  <w:style w:type="character" w:customStyle="1" w:styleId="NormalchangeChar">
+    <w:name w:val="Normal_change Char"/>
+    <w:basedOn w:val="editionChar"/>
+    <w:link w:val="Normalchange"/>
+    <w:rsid w:val="00231902"/>
+    <w:rPr>
+      <w:rFonts w:asciiTheme="minorHAnsi" w:hAnsiTheme="minorHAnsi" w:cstheme="minorHAnsi"/>
+      <w:b/>
+      <w:i w:val="0"/>
+      <w:iCs/>
+      <w:color w:val="000000" w:themeColor="text1"/>
+      <w:sz w:val="22"/>
+    </w:rPr>
+  </w:style>
+</w:styles>
+</file>
+
+<file path=word/stylesWithEffects.xml><?xml version="1.0" encoding="utf-8"?>
+<w:styles xmlns:wpc="http://schemas.microsoft.com/office/word/2010/wordprocessingCanvas" xmlns:mc="http://schemas.openxmlformats.org/markup-compatibility/2006" xmlns:o="urn:schemas-microsoft-com:office:office" xmlns:r="http://schemas.openxmlformats.org/officeDocument/2006/relationships" xmlns:m="http://schemas.openxmlformats.org/officeDocument/2006/math" xmlns:v="urn:schemas-microsoft-com:vml" xmlns:wp14="http://schemas.microsoft.com/office/word/2010/wordprocessingDrawing" xmlns:wp="http://schemas.openxmlformats.org/drawingml/2006/wordprocessingDrawing" xmlns:w10="urn:schemas-microsoft-com:office:word" xmlns:w="http://schemas.openxmlformats.org/wordprocessingml/2006/main" xmlns:w14="http://schemas.microsoft.com/office/word/2010/wordml" xmlns:wpg="http://schemas.microsoft.com/office/word/2010/wordprocessingGroup" xmlns:wpi="http://schemas.microsoft.com/office/word/2010/wordprocessingInk" xmlns:wne="http://schemas.microsoft.com/office/word/2006/wordml" xmlns:wps="http://schemas.microsoft.com/office/word/2010/wordprocessingShape" mc:Ignorable="w14 wp14">
+  <w:docDefaults>
+    <w:rPrDefault>
+      <w:rPr>
+        <w:rFonts w:ascii="Times New Roman" w:eastAsia="Times New Roman" w:hAnsi="Times New Roman" w:cs="Times New Roman"/>
+        <w:lang w:val="en-US" w:eastAsia="en-US" w:bidi="ar-SA"/>
+      </w:rPr>
+    </w:rPrDefault>
+    <w:pPrDefault/>
+  </w:docDefaults>
+  <w:latentStyles w:defLockedState="0" w:defUIPriority="0" w:defSemiHidden="1" w:defUnhideWhenUsed="1" w:defQFormat="0" w:count="267">
+    <w:lsdException w:name="Normal" w:semiHidden="0" w:unhideWhenUsed="0" w:qFormat="1"/>
+    <w:lsdException w:name="heading 1" w:semiHidden="0" w:unhideWhenUsed="0" w:qFormat="1"/>
+    <w:lsdException w:name="heading 2" w:semiHidden="0" w:unhideWhenUsed="0" w:qFormat="1"/>
+    <w:lsdException w:name="heading 3" w:semiHidden="0" w:unhideWhenUsed="0" w:qFormat="1"/>
+    <w:lsdException w:name="heading 4" w:semiHidden="0" w:unhideWhenUsed="0" w:qFormat="1"/>
+    <w:lsdException w:name="heading 5" w:semiHidden="0" w:unhideWhenUsed="0" w:qFormat="1"/>
+    <w:lsdException w:name="heading 6" w:semiHidden="0" w:unhideWhenUsed="0" w:qFormat="1"/>
+    <w:lsdException w:name="heading 7" w:qFormat="1"/>
+    <w:lsdException w:name="heading 8" w:qFormat="1"/>
+    <w:lsdException w:name="heading 9" w:qFormat="1"/>
+    <w:lsdException w:name="toc 2" w:uiPriority="39"/>
+    <w:lsdException w:name="toc 3" w:uiPriority="39"/>
+    <w:lsdException w:name="caption" w:qFormat="1"/>
+    <w:lsdException w:name="List Number" w:semiHidden="0" w:unhideWhenUsed="0"/>
+    <w:lsdException w:name="List 4" w:semiHidden="0" w:unhideWhenUsed="0"/>
+    <w:lsdException w:name="List 5" w:semiHidden="0" w:unhideWhenUsed="0"/>
+    <w:lsdException w:name="Title" w:semiHidden="0" w:unhideWhenUsed="0" w:qFormat="1"/>
+    <w:lsdException w:name="Subtitle" w:semiHidden="0" w:unhideWhenUsed="0" w:qFormat="1"/>
+    <w:lsdException w:name="Salutation" w:semiHidden="0" w:unhideWhenUsed="0"/>
+    <w:lsdException w:name="Date" w:semiHidden="0" w:unhideWhenUsed="0"/>
+    <w:lsdException w:name="Body Text First Indent" w:semiHidden="0" w:unhideWhenUsed="0"/>
+    <w:lsdException w:name="Hyperlink" w:uiPriority="99"/>
+    <w:lsdException w:name="Strong" w:semiHidden="0" w:unhideWhenUsed="0" w:qFormat="1"/>
+    <w:lsdException w:name="Emphasis" w:semiHidden="0" w:unhideWhenUsed="0" w:qFormat="1"/>
+    <w:lsdException w:name="Table Grid" w:semiHidden="0" w:unhideWhenUsed="0"/>
+    <w:lsdException w:name="Placeholder Text" w:uiPriority="99" w:unhideWhenUsed="0"/>
+    <w:lsdException w:name="No Spacing" w:semiHidden="0" w:uiPriority="1" w:unhideWhenUsed="0" w:qFormat="1"/>
+    <w:lsdException w:name="Light Shading" w:semiHidden="0" w:uiPriority="60" w:unhideWhenUsed="0"/>
+    <w:lsdException w:name="Light List" w:semiHidden="0" w:uiPriority="61" w:unhideWhenUsed="0"/>
+    <w:lsdException w:name="Light Grid" w:semiHidden="0" w:uiPriority="62" w:unhideWhenUsed="0"/>
+    <w:lsdException w:name="Medium Shading 1" w:semiHidden="0" w:uiPriority="63" w:unhideWhenUsed="0"/>
+    <w:lsdException w:name="Medium Shading 2" w:semiHidden="0" w:uiPriority="64" w:unhideWhenUsed="0"/>
+    <w:lsdException w:name="Medium List 1" w:semiHidden="0" w:uiPriority="65" w:unhideWhenUsed="0"/>
+    <w:lsdException w:name="Medium List 2" w:semiHidden="0" w:uiPriority="66" w:unhideWhenUsed="0"/>
+    <w:lsdException w:name="Medium Grid 1" w:semiHidden="0" w:uiPriority="67" w:unhideWhenUsed="0"/>
+    <w:lsdException w:name="Medium Grid 2" w:semiHidden="0" w:uiPriority="68" w:unhideWhenUsed="0"/>
+    <w:lsdException w:name="Medium Grid 3" w:semiHidden="0" w:uiPriority="69" w:unhideWhenUsed="0"/>
+    <w:lsdException w:name="Dark List" w:semiHidden="0" w:uiPriority="70" w:unhideWhenUsed="0"/>
+    <w:lsdException w:name="Colorful Shading" w:semiHidden="0" w:uiPriority="71" w:unhideWhenUsed="0"/>
+    <w:lsdException w:name="Colorful List" w:semiHidden="0" w:uiPriority="72" w:unhideWhenUsed="0"/>
+    <w:lsdException w:name="Colorful Grid" w:semiHidden="0" w:uiPriority="73" w:unhideWhenUsed="0"/>
+    <w:lsdException w:name="Light Shading Accent 1" w:semiHidden="0" w:uiPriority="60" w:unhideWhenUsed="0"/>
+    <w:lsdException w:name="Light List Accent 1" w:semiHidden="0" w:uiPriority="61" w:unhideWhenUsed="0"/>
+    <w:lsdException w:name="Light Grid Accent 1" w:semiHidden="0" w:uiPriority="62" w:unhideWhenUsed="0"/>
+    <w:lsdException w:name="Medium Shading 1 Accent 1" w:semiHidden="0" w:uiPriority="63" w:unhideWhenUsed="0"/>
+    <w:lsdException w:name="Medium Shading 2 Accent 1" w:semiHidden="0" w:uiPriority="64" w:unhideWhenUsed="0"/>
+    <w:lsdException w:name="Medium List 1 Accent 1" w:semiHidden="0" w:uiPriority="65" w:unhideWhenUsed="0"/>
+    <w:lsdException w:name="Revision" w:uiPriority="99" w:unhideWhenUsed="0"/>
+    <w:lsdException w:name="List Paragraph" w:semiHidden="0" w:uiPriority="34" w:unhideWhenUsed="0" w:qFormat="1"/>
+    <w:lsdException w:name="Quote" w:semiHidden="0" w:uiPriority="29" w:unhideWhenUsed="0" w:qFormat="1"/>
+    <w:lsdException w:name="Intense Quote" w:semiHidden="0" w:uiPriority="30" w:unhideWhenUsed="0" w:qFormat="1"/>
+    <w:lsdException w:name="Medium List 2 Accent 1" w:semiHidden="0" w:uiPriority="66" w:unhideWhenUsed="0"/>
+    <w:lsdException w:name="Medium Grid 1 Accent 1" w:semiHidden="0" w:uiPriority="67" w:unhideWhenUsed="0"/>
+    <w:lsdException w:name="Medium Grid 2 Accent 1" w:semiHidden="0" w:uiPriority="68" w:unhideWhenUsed="0"/>
+    <w:lsdException w:name="Medium Grid 3 Accent 1" w:semiHidden="0" w:uiPriority="69" w:unhideWhenUsed="0"/>
+    <w:lsdException w:name="Dark List Accent 1" w:semiHidden="0" w:uiPriority="70" w:unhideWhenUsed="0"/>
+    <w:lsdException w:name="Colorful Shading Accent 1" w:semiHidden="0" w:uiPriority="71" w:unhideWhenUsed="0"/>
+    <w:lsdException w:name="Colorful List Accent 1" w:semiHidden="0" w:uiPriority="72" w:unhideWhenUsed="0"/>
+    <w:lsdException w:name="Colorful Grid Accent 1" w:semiHidden="0" w:uiPriority="73" w:unhideWhenUsed="0"/>
+    <w:lsdException w:name="Light Shading Accent 2" w:semiHidden="0" w:uiPriority="60" w:unhideWhenUsed="0"/>
+    <w:lsdException w:name="Light List Accent 2" w:semiHidden="0" w:uiPriority="61" w:unhideWhenUsed="0"/>
+    <w:lsdException w:name="Light Grid Accent 2" w:semiHidden="0" w:uiPriority="62" w:unhideWhenUsed="0"/>
+    <w:lsdException w:name="Medium Shading 1 Accent 2" w:semiHidden="0" w:uiPriority="63" w:unhideWhenUsed="0"/>
+    <w:lsdException w:name="Medium Shading 2 Accent 2" w:semiHidden="0" w:uiPriority="64" w:unhideWhenUsed="0"/>
+    <w:lsdException w:name="Medium List 1 Accent 2" w:semiHidden="0" w:uiPriority="65" w:unhideWhenUsed="0"/>
+    <w:lsdException w:name="Medium List 2 Accent 2" w:semiHidden="0" w:uiPriority="66" w:unhideWhenUsed="0"/>
+    <w:lsdException w:name="Medium Grid 1 Accent 2" w:semiHidden="0" w:uiPriority="67" w:unhideWhenUsed="0"/>
+    <w:lsdException w:name="Medium Grid 2 Accent 2" w:semiHidden="0" w:uiPriority="68" w:unhideWhenUsed="0"/>
+    <w:lsdException w:name="Medium Grid 3 Accent 2" w:semiHidden="0" w:uiPriority="69" w:unhideWhenUsed="0"/>
+    <w:lsdException w:name="Dark List Accent 2" w:semiHidden="0" w:uiPriority="70" w:unhideWhenUsed="0"/>
+    <w:lsdException w:name="Colorful Shading Accent 2" w:semiHidden="0" w:uiPriority="71" w:unhideWhenUsed="0"/>
+    <w:lsdException w:name="Colorful List Accent 2" w:semiHidden="0" w:uiPriority="72" w:unhideWhenUsed="0"/>
+    <w:lsdException w:name="Colorful Grid Accent 2" w:semiHidden="0" w:uiPriority="73" w:unhideWhenUsed="0"/>
+    <w:lsdException w:name="Light Shading Accent 3" w:semiHidden="0" w:uiPriority="60" w:unhideWhenUsed="0"/>
+    <w:lsdException w:name="Light List Accent 3" w:semiHidden="0" w:uiPriority="61" w:unhideWhenUsed="0"/>
+    <w:lsdException w:name="Light Grid Accent 3" w:semiHidden="0" w:uiPriority="62" w:unhideWhenUsed="0"/>
+    <w:lsdException w:name="Medium Shading 1 Accent 3" w:semiHidden="0" w:uiPriority="63" w:unhideWhenUsed="0"/>
+    <w:lsdException w:name="Medium Shading 2 Accent 3" w:semiHidden="0" w:uiPriority="64" w:unhideWhenUsed="0"/>
+    <w:lsdException w:name="Medium List 1 Accent 3" w:semiHidden="0" w:uiPriority="65" w:unhideWhenUsed="0"/>
+    <w:lsdException w:name="Medium List 2 Accent 3" w:semiHidden="0" w:uiPriority="66" w:unhideWhenUsed="0"/>
+    <w:lsdException w:name="Medium Grid 1 Accent 3" w:semiHidden="0" w:uiPriority="67" w:unhideWhenUsed="0"/>
+    <w:lsdException w:name="Medium Grid 2 Accent 3" w:semiHidden="0" w:uiPriority="68" w:unhideWhenUsed="0"/>
+    <w:lsdException w:name="Medium Grid 3 Accent 3" w:semiHidden="0" w:uiPriority="69" w:unhideWhenUsed="0"/>
+    <w:lsdException w:name="Dark List Accent 3" w:semiHidden="0" w:uiPriority="70" w:unhideWhenUsed="0"/>
+    <w:lsdException w:name="Colorful Shading Accent 3" w:semiHidden="0" w:uiPriority="71" w:unhideWhenUsed="0"/>
+    <w:lsdException w:name="Colorful List Accent 3" w:semiHidden="0" w:uiPriority="72" w:unhideWhenUsed="0"/>
+    <w:lsdException w:name="Colorful Grid Accent 3" w:semiHidden="0" w:uiPriority="73" w:unhideWhenUsed="0"/>
+    <w:lsdException w:name="Light Shading Accent 4" w:semiHidden="0" w:uiPriority="60" w:unhideWhenUsed="0"/>
+    <w:lsdException w:name="Light List Accent 4" w:semiHidden="0" w:uiPriority="61" w:unhideWhenUsed="0"/>
+    <w:lsdException w:name="Light Grid Accent 4" w:semiHidden="0" w:uiPriority="62" w:unhideWhenUsed="0"/>
+    <w:lsdException w:name="Medium Shading 1 Accent 4" w:semiHidden="0" w:uiPriority="63" w:unhideWhenUsed="0"/>
+    <w:lsdException w:name="Medium Shading 2 Accent 4" w:semiHidden="0" w:uiPriority="64" w:unhideWhenUsed="0"/>
+    <w:lsdException w:name="Medium List 1 Accent 4" w:semiHidden="0" w:uiPriority="65" w:unhideWhenUsed="0"/>
+    <w:lsdException w:name="Medium List 2 Accent 4" w:semiHidden="0" w:uiPriority="66" w:unhideWhenUsed="0"/>
+    <w:lsdException w:name="Medium Grid 1 Accent 4" w:semiHidden="0" w:uiPriority="67" w:unhideWhenUsed="0"/>
+    <w:lsdException w:name="Medium Grid 2 Accent 4" w:semiHidden="0" w:uiPriority="68" w:unhideWhenUsed="0"/>
+    <w:lsdException w:name="Medium Grid 3 Accent 4" w:semiHidden="0" w:uiPriority="69" w:unhideWhenUsed="0"/>
+    <w:lsdException w:name="Dark List Accent 4" w:semiHidden="0" w:uiPriority="70" w:unhideWhenUsed="0"/>
+    <w:lsdException w:name="Colorful Shading Accent 4" w:semiHidden="0" w:uiPriority="71" w:unhideWhenUsed="0"/>
+    <w:lsdException w:name="Colorful List Accent 4" w:semiHidden="0" w:uiPriority="72" w:unhideWhenUsed="0"/>
+    <w:lsdException w:name="Colorful Grid Accent 4" w:semiHidden="0" w:uiPriority="73" w:unhideWhenUsed="0"/>
+    <w:lsdException w:name="Light Shading Accent 5" w:semiHidden="0" w:uiPriority="60" w:unhideWhenUsed="0"/>
+    <w:lsdException w:name="Light List Accent 5" w:semiHidden="0" w:uiPriority="61" w:unhideWhenUsed="0"/>
+    <w:lsdException w:name="Light Grid Accent 5" w:semiHidden="0" w:uiPriority="62" w:unhideWhenUsed="0"/>
+    <w:lsdException w:name="Medium Shading 1 Accent 5" w:semiHidden="0" w:uiPriority="63" w:unhideWhenUsed="0"/>
+    <w:lsdException w:name="Medium Shading 2 Accent 5" w:semiHidden="0" w:uiPriority="64" w:unhideWhenUsed="0"/>
+    <w:lsdException w:name="Medium List 1 Accent 5" w:semiHidden="0" w:uiPriority="65" w:unhideWhenUsed="0"/>
+    <w:lsdException w:name="Medium List 2 Accent 5" w:semiHidden="0" w:uiPriority="66" w:unhideWhenUsed="0"/>
+    <w:lsdException w:name="Medium Grid 1 Accent 5" w:semiHidden="0" w:uiPriority="67" w:unhideWhenUsed="0"/>
+    <w:lsdException w:name="Medium Grid 2 Accent 5" w:semiHidden="0" w:uiPriority="68" w:unhideWhenUsed="0"/>
+    <w:lsdException w:name="Medium Grid 3 Accent 5" w:semiHidden="0" w:uiPriority="69" w:unhideWhenUsed="0"/>
+    <w:lsdException w:name="Dark List Accent 5" w:semiHidden="0" w:uiPriority="70" w:unhideWhenUsed="0"/>
+    <w:lsdException w:name="Colorful Shading Accent 5" w:semiHidden="0" w:uiPriority="71" w:unhideWhenUsed="0"/>
+    <w:lsdException w:name="Colorful List Accent 5" w:semiHidden="0" w:uiPriority="72" w:unhideWhenUsed="0"/>
+    <w:lsdException w:name="Colorful Grid Accent 5" w:semiHidden="0" w:uiPriority="73" w:unhideWhenUsed="0"/>
+    <w:lsdException w:name="Light Shading Accent 6" w:semiHidden="0" w:uiPriority="60" w:unhideWhenUsed="0"/>
+    <w:lsdException w:name="Light List Accent 6" w:semiHidden="0" w:uiPriority="61" w:unhideWhenUsed="0"/>
+    <w:lsdException w:name="Light Grid Accent 6" w:semiHidden="0" w:uiPriority="62" w:unhideWhenUsed="0"/>
+    <w:lsdException w:name="Medium Shading 1 Accent 6" w:semiHidden="0" w:uiPriority="63" w:unhideWhenUsed="0"/>
+    <w:lsdException w:name="Medium Shading 2 Accent 6" w:semiHidden="0" w:uiPriority="64" w:unhideWhenUsed="0"/>
+    <w:lsdException w:name="Medium List 1 Accent 6" w:semiHidden="0" w:uiPriority="65" w:unhideWhenUsed="0"/>
+    <w:lsdException w:name="Medium List 2 Accent 6" w:semiHidden="0" w:uiPriority="66" w:unhideWhenUsed="0"/>
+    <w:lsdException w:name="Medium Grid 1 Accent 6" w:semiHidden="0" w:uiPriority="67" w:unhideWhenUsed="0"/>
+    <w:lsdException w:name="Medium Grid 2 Accent 6" w:semiHidden="0" w:uiPriority="68" w:unhideWhenUsed="0"/>
+    <w:lsdException w:name="Medium Grid 3 Accent 6" w:semiHidden="0" w:uiPriority="69" w:unhideWhenUsed="0"/>
+    <w:lsdException w:name="Dark List Accent 6" w:semiHidden="0" w:uiPriority="70" w:unhideWhenUsed="0"/>
+    <w:lsdException w:name="Colorful Shading Accent 6" w:semiHidden="0" w:uiPriority="71" w:unhideWhenUsed="0"/>
+    <w:lsdException w:name="Colorful List Accent 6" w:semiHidden="0" w:uiPriority="72" w:unhideWhenUsed="0"/>
+    <w:lsdException w:name="Colorful Grid Accent 6" w:semiHidden="0" w:uiPriority="73" w:unhideWhenUsed="0"/>
+    <w:lsdException w:name="Subtle Emphasis" w:semiHidden="0" w:uiPriority="19" w:unhideWhenUsed="0" w:qFormat="1"/>
+    <w:lsdException w:name="Intense Emphasis" w:semiHidden="0" w:uiPriority="21" w:unhideWhenUsed="0" w:qFormat="1"/>
+    <w:lsdException w:name="Subtle Reference" w:semiHidden="0" w:uiPriority="31" w:unhideWhenUsed="0" w:qFormat="1"/>
+    <w:lsdException w:name="Intense Reference" w:semiHidden="0" w:uiPriority="32" w:unhideWhenUsed="0" w:qFormat="1"/>
+    <w:lsdException w:name="Book Title" w:semiHidden="0" w:uiPriority="33" w:unhideWhenUsed="0" w:qFormat="1"/>
+    <w:lsdException w:name="Bibliography" w:uiPriority="37"/>
+    <w:lsdException w:name="TOC Heading" w:uiPriority="39" w:qFormat="1"/>
+  </w:latentStyles>
+  <w:style w:type="paragraph" w:default="1" w:styleId="Normal">
+    <w:name w:val="Normal"/>
+    <w:qFormat/>
+    <w:rsid w:val="00D22E55"/>
+    <w:pPr>
+      <w:spacing w:before="240" w:after="240"/>
+    </w:pPr>
+    <w:rPr>
+      <w:sz w:val="24"/>
+    </w:rPr>
+  </w:style>
+  <w:style w:type="paragraph" w:styleId="Heading1">
+    <w:name w:val="heading 1"/>
+    <w:aliases w:val="Subpart,Subpart XXXX.X-Title"/>
+    <w:basedOn w:val="Normal"/>
+    <w:next w:val="Normal"/>
+    <w:qFormat/>
+    <w:rsid w:val="00D22E55"/>
+    <w:pPr>
+      <w:widowControl w:val="0"/>
+      <w:jc w:val="center"/>
+      <w:outlineLvl w:val="0"/>
+    </w:pPr>
+    <w:rPr>
+      <w:b/>
+      <w:color w:val="000000" w:themeColor="text1"/>
+      <w:sz w:val="32"/>
+    </w:rPr>
+  </w:style>
+  <w:style w:type="paragraph" w:styleId="Heading2">
+    <w:name w:val="heading 2"/>
+    <w:aliases w:val="Section,Section .XXX Title."/>
+    <w:qFormat/>
+    <w:rsid w:val="00D22E55"/>
+    <w:pPr>
+      <w:keepNext/>
+      <w:keepLines/>
+      <w:spacing w:before="360" w:after="120"/>
+      <w:jc w:val="center"/>
+      <w:outlineLvl w:val="1"/>
+    </w:pPr>
+    <w:rPr>
+      <w:b/>
+      <w:color w:val="000000" w:themeColor="text1"/>
+      <w:sz w:val="28"/>
+    </w:rPr>
+  </w:style>
+  <w:style w:type="paragraph" w:styleId="Heading3">
+    <w:name w:val="heading 3"/>
+    <w:aliases w:val="Subsection,Subsection -X Title."/>
+    <w:basedOn w:val="Normal"/>
+    <w:next w:val="Normal"/>
+    <w:link w:val="Heading3Char"/>
+    <w:qFormat/>
+    <w:rsid w:val="00D22E55"/>
+    <w:pPr>
+      <w:keepNext/>
+      <w:keepLines/>
+      <w:spacing w:before="360"/>
+      <w:outlineLvl w:val="2"/>
+    </w:pPr>
+    <w:rPr>
+      <w:b/>
+      <w:color w:val="000000" w:themeColor="text1"/>
+    </w:rPr>
+  </w:style>
+  <w:style w:type="paragraph" w:styleId="Heading4">
+    <w:name w:val="heading 4"/>
+    <w:basedOn w:val="Normal"/>
+    <w:next w:val="Normal"/>
+    <w:qFormat/>
+    <w:rsid w:val="00D22E55"/>
+    <w:pPr>
+      <w:keepNext/>
+      <w:spacing w:after="60"/>
+      <w:outlineLvl w:val="3"/>
+    </w:pPr>
+    <w:rPr>
+      <w:b/>
+      <w:i/>
+    </w:rPr>
+  </w:style>
+  <w:style w:type="paragraph" w:styleId="Heading5">
+    <w:name w:val="heading 5"/>
+    <w:basedOn w:val="Normal"/>
+    <w:next w:val="Normal"/>
+    <w:qFormat/>
+    <w:rsid w:val="00D22E55"/>
+    <w:pPr>
+      <w:keepNext/>
+      <w:jc w:val="center"/>
+      <w:outlineLvl w:val="4"/>
+    </w:pPr>
+    <w:rPr>
+      <w:b/>
+      <w:bCs/>
+    </w:rPr>
+  </w:style>
+  <w:style w:type="paragraph" w:styleId="Heading6">
+    <w:name w:val="heading 6"/>
+    <w:basedOn w:val="Normal"/>
+    <w:next w:val="Normal"/>
+    <w:qFormat/>
+    <w:rsid w:val="00D22E55"/>
+    <w:pPr>
+      <w:keepNext/>
+      <w:spacing w:after="120"/>
+      <w:jc w:val="center"/>
+      <w:outlineLvl w:val="5"/>
+    </w:pPr>
+    <w:rPr>
+      <w:bCs/>
+      <w:caps/>
+      <w:color w:val="0000FF"/>
+      <w:sz w:val="28"/>
+    </w:rPr>
+  </w:style>
+  <w:style w:type="paragraph" w:styleId="Heading9">
+    <w:name w:val="heading 9"/>
+    <w:basedOn w:val="Normal"/>
+    <w:next w:val="Normal"/>
+    <w:qFormat/>
+    <w:rsid w:val="00D22E55"/>
+    <w:pPr>
+      <w:spacing w:after="60"/>
+      <w:jc w:val="both"/>
+      <w:outlineLvl w:val="8"/>
+    </w:pPr>
+    <w:rPr>
+      <w:rFonts w:ascii="Arial" w:hAnsi="Arial"/>
+      <w:i/>
+      <w:sz w:val="18"/>
+    </w:rPr>
+  </w:style>
+  <w:style w:type="character" w:default="1" w:styleId="DefaultParagraphFont">
+    <w:name w:val="Default Paragraph Font"/>
+    <w:uiPriority w:val="1"/>
+    <w:semiHidden/>
+    <w:unhideWhenUsed/>
+  </w:style>
+  <w:style w:type="table" w:default="1" w:styleId="TableNormal">
+    <w:name w:val="Normal Table"/>
+    <w:uiPriority w:val="99"/>
+    <w:semiHidden/>
+    <w:unhideWhenUsed/>
+    <w:tblPr>
+      <w:tblInd w:w="0" w:type="dxa"/>
+      <w:tblCellMar>
+        <w:top w:w="0" w:type="dxa"/>
+        <w:left w:w="108" w:type="dxa"/>
+        <w:bottom w:w="0" w:type="dxa"/>
+        <w:right w:w="108" w:type="dxa"/>
+      </w:tblCellMar>
+    </w:tblPr>
+  </w:style>
+  <w:style w:type="numbering" w:default="1" w:styleId="NoList">
+    <w:name w:val="No List"/>
+    <w:uiPriority w:val="99"/>
+    <w:semiHidden/>
+    <w:unhideWhenUsed/>
+  </w:style>
+  <w:style w:type="paragraph" w:styleId="Footer">
+    <w:name w:val="footer"/>
+    <w:aliases w:val="(Alt-E)"/>
+    <w:basedOn w:val="Normal"/>
+    <w:rsid w:val="00D22E55"/>
+    <w:pPr>
+      <w:tabs>
+        <w:tab w:val="center" w:pos="4320"/>
+        <w:tab w:val="right" w:pos="8640"/>
+        <w:tab w:val="right" w:pos="10296"/>
+      </w:tabs>
+      <w:spacing w:before="120" w:after="120"/>
+      <w:jc w:val="both"/>
+    </w:pPr>
+    <w:rPr>
+      <w:rFonts w:ascii="Times" w:hAnsi="Times"/>
+      <w:sz w:val="20"/>
+    </w:rPr>
+  </w:style>
+  <w:style w:type="paragraph" w:styleId="Header">
+    <w:name w:val="header"/>
+    <w:aliases w:val="(Alt-H)"/>
+    <w:basedOn w:val="Normal"/>
+    <w:rsid w:val="00D22E55"/>
+    <w:pPr>
+      <w:tabs>
+        <w:tab w:val="center" w:pos="4320"/>
+        <w:tab w:val="right" w:pos="8640"/>
+        <w:tab w:val="right" w:pos="10296"/>
+      </w:tabs>
+      <w:spacing w:before="120" w:after="120"/>
+      <w:jc w:val="both"/>
+    </w:pPr>
+    <w:rPr>
+      <w:rFonts w:ascii="Times" w:hAnsi="Times"/>
+      <w:caps/>
+      <w:sz w:val="20"/>
+    </w:rPr>
+  </w:style>
+  <w:style w:type="paragraph" w:customStyle="1" w:styleId="List1">
+    <w:name w:val="List 1"/>
+    <w:link w:val="List1Char"/>
+    <w:rsid w:val="00231902"/>
+    <w:pPr>
+      <w:spacing w:before="240" w:after="240"/>
+      <w:ind w:left="432"/>
+    </w:pPr>
+    <w:rPr>
+      <w:color w:val="000000" w:themeColor="text1"/>
+      <w:sz w:val="24"/>
+    </w:rPr>
+  </w:style>
+  <w:style w:type="paragraph" w:customStyle="1" w:styleId="HeadingFigureAlt-F">
+    <w:name w:val="Heading Figure (Alt-F)"/>
+    <w:basedOn w:val="Heading9"/>
+    <w:rsid w:val="00D22E55"/>
+    <w:pPr>
+      <w:spacing w:before="120" w:after="120"/>
+      <w:jc w:val="center"/>
+      <w:outlineLvl w:val="9"/>
+    </w:pPr>
+    <w:rPr>
+      <w:rFonts w:ascii="Times" w:hAnsi="Times"/>
+      <w:b/>
+      <w:i w:val="0"/>
+      <w:caps/>
+      <w:noProof/>
+      <w:sz w:val="22"/>
+    </w:rPr>
+  </w:style>
+  <w:style w:type="paragraph" w:customStyle="1" w:styleId="Indent1">
+    <w:name w:val="Indent1"/>
+    <w:aliases w:val="(a,b,c) (Ctrl-1)"/>
+    <w:basedOn w:val="Normal"/>
+    <w:next w:val="Normal"/>
+    <w:rsid w:val="00D22E55"/>
+    <w:pPr>
+      <w:tabs>
+        <w:tab w:val="left" w:pos="547"/>
+      </w:tabs>
+      <w:spacing w:line="240" w:lineRule="exact"/>
+      <w:ind w:firstLine="187"/>
+    </w:pPr>
+    <w:rPr>
+      <w:rFonts w:ascii="Times" w:hAnsi="Times"/>
+      <w:sz w:val="20"/>
+    </w:rPr>
+  </w:style>
+  <w:style w:type="paragraph" w:customStyle="1" w:styleId="Indent2">
+    <w:name w:val="Indent2"/>
+    <w:aliases w:val="(1,2,3) (Ctrl-2)"/>
+    <w:basedOn w:val="Normal"/>
+    <w:rsid w:val="00D22E55"/>
+    <w:pPr>
+      <w:tabs>
+        <w:tab w:val="left" w:pos="720"/>
+      </w:tabs>
+      <w:spacing w:line="240" w:lineRule="exact"/>
+      <w:ind w:left="187" w:firstLine="173"/>
+    </w:pPr>
+  </w:style>
+  <w:style w:type="paragraph" w:styleId="BodyText">
+    <w:name w:val="Body Text"/>
+    <w:aliases w:val="Definitions"/>
+    <w:basedOn w:val="Normal"/>
+    <w:rsid w:val="00D22E55"/>
+  </w:style>
+  <w:style w:type="paragraph" w:customStyle="1" w:styleId="Indent3">
+    <w:name w:val="Indent3"/>
+    <w:aliases w:val="(i,ii,iii) (Ctrl-3)"/>
+    <w:basedOn w:val="Indent2"/>
+    <w:rsid w:val="00D22E55"/>
+    <w:pPr>
+      <w:tabs>
+        <w:tab w:val="clear" w:pos="720"/>
+        <w:tab w:val="left" w:pos="907"/>
+      </w:tabs>
+      <w:ind w:left="360" w:firstLine="180"/>
+    </w:pPr>
+  </w:style>
+  <w:style w:type="paragraph" w:customStyle="1" w:styleId="Indent4">
+    <w:name w:val="Indent4"/>
+    <w:aliases w:val="(A,B,C) (Ctrl-4)"/>
+    <w:basedOn w:val="Indent3"/>
+    <w:rsid w:val="00D22E55"/>
+    <w:pPr>
+      <w:tabs>
+        <w:tab w:val="clear" w:pos="907"/>
+        <w:tab w:val="left" w:pos="1080"/>
+      </w:tabs>
+      <w:ind w:left="547" w:firstLine="173"/>
+    </w:pPr>
+  </w:style>
+  <w:style w:type="character" w:styleId="PageNumber">
+    <w:name w:val="page number"/>
+    <w:basedOn w:val="DefaultParagraphFont"/>
+    <w:rsid w:val="00D22E55"/>
+    <w:rPr>
+      <w:rFonts w:ascii="Times" w:hAnsi="Times"/>
+      <w:sz w:val="24"/>
+    </w:rPr>
+  </w:style>
+  <w:style w:type="paragraph" w:styleId="TOC1">
+    <w:name w:val="toc 1"/>
+    <w:basedOn w:val="Normal"/>
+    <w:next w:val="Normal"/>
+    <w:semiHidden/>
+    <w:rsid w:val="00D22E55"/>
+    <w:pPr>
+      <w:jc w:val="center"/>
+    </w:pPr>
+    <w:rPr>
+      <w:b/>
+      <w:caps/>
+    </w:rPr>
+  </w:style>
+  <w:style w:type="paragraph" w:styleId="TOC2">
+    <w:name w:val="toc 2"/>
+    <w:basedOn w:val="Normal"/>
+    <w:next w:val="Normal"/>
+    <w:uiPriority w:val="39"/>
+    <w:rsid w:val="00D22E55"/>
+    <w:pPr>
+      <w:tabs>
+        <w:tab w:val="right" w:pos="10080"/>
+      </w:tabs>
+    </w:pPr>
+    <w:rPr>
+      <w:sz w:val="20"/>
+    </w:rPr>
+  </w:style>
+  <w:style w:type="paragraph" w:styleId="TOC3">
+    <w:name w:val="toc 3"/>
+    <w:basedOn w:val="Normal"/>
+    <w:next w:val="Normal"/>
+    <w:uiPriority w:val="39"/>
+    <w:rsid w:val="00D22E55"/>
+    <w:pPr>
+      <w:tabs>
+        <w:tab w:val="right" w:leader="dot" w:pos="10080"/>
+      </w:tabs>
+      <w:ind w:left="288"/>
+    </w:pPr>
+  </w:style>
+  <w:style w:type="paragraph" w:styleId="TOC4">
+    <w:name w:val="toc 4"/>
+    <w:basedOn w:val="TOC3"/>
+    <w:next w:val="Normal"/>
+    <w:semiHidden/>
+    <w:rsid w:val="00D22E55"/>
+    <w:pPr>
+      <w:ind w:left="576"/>
+    </w:pPr>
+  </w:style>
+  <w:style w:type="paragraph" w:styleId="TOC5">
+    <w:name w:val="toc 5"/>
+    <w:basedOn w:val="Normal"/>
+    <w:next w:val="Normal"/>
+    <w:semiHidden/>
+    <w:rsid w:val="00D22E55"/>
+    <w:pPr>
+      <w:tabs>
+        <w:tab w:val="right" w:leader="dot" w:pos="10080"/>
+      </w:tabs>
+      <w:ind w:left="800"/>
+    </w:pPr>
+  </w:style>
+  <w:style w:type="paragraph" w:customStyle="1" w:styleId="Cite">
+    <w:name w:val="Cite"/>
+    <w:basedOn w:val="Normal"/>
+    <w:rsid w:val="00D22E55"/>
+    <w:pPr>
+      <w:tabs>
+        <w:tab w:val="left" w:pos="1200"/>
+        <w:tab w:val="right" w:pos="4800"/>
+        <w:tab w:val="left" w:leader="dot" w:pos="7380"/>
+        <w:tab w:val="left" w:pos="7700"/>
+        <w:tab w:val="left" w:pos="9260"/>
+        <w:tab w:val="left" w:pos="9360"/>
+      </w:tabs>
+      <w:spacing w:line="240" w:lineRule="atLeast"/>
+    </w:pPr>
+    <w:rPr>
+      <w:sz w:val="18"/>
+    </w:rPr>
+  </w:style>
+  <w:style w:type="paragraph" w:styleId="Title">
+    <w:name w:val="Title"/>
+    <w:basedOn w:val="Normal"/>
+    <w:qFormat/>
+    <w:rsid w:val="00D22E55"/>
+    <w:pPr>
+      <w:jc w:val="center"/>
+    </w:pPr>
+    <w:rPr>
+      <w:b/>
+      <w:bCs/>
+      <w:sz w:val="28"/>
+    </w:rPr>
+  </w:style>
+  <w:style w:type="paragraph" w:styleId="BodyTextIndent">
+    <w:name w:val="Body Text Indent"/>
+    <w:basedOn w:val="Normal"/>
+    <w:rsid w:val="00D22E55"/>
+    <w:pPr>
+      <w:ind w:left="720"/>
+    </w:pPr>
+  </w:style>
+  <w:style w:type="character" w:styleId="Hyperlink">
+    <w:name w:val="Hyperlink"/>
+    <w:basedOn w:val="DefaultParagraphFont"/>
+    <w:uiPriority w:val="99"/>
+    <w:rsid w:val="00D22E55"/>
+    <w:rPr>
+      <w:color w:val="0000FF"/>
+      <w:u w:val="single"/>
+    </w:rPr>
+  </w:style>
+  <w:style w:type="character" w:styleId="FollowedHyperlink">
+    <w:name w:val="FollowedHyperlink"/>
+    <w:basedOn w:val="DefaultParagraphFont"/>
+    <w:rsid w:val="00D22E55"/>
+    <w:rPr>
+      <w:color w:val="800080"/>
+      <w:u w:val="single"/>
+    </w:rPr>
+  </w:style>
+  <w:style w:type="paragraph" w:styleId="BodyText2">
+    <w:name w:val="Body Text 2"/>
+    <w:basedOn w:val="Normal"/>
+    <w:rsid w:val="00D22E55"/>
+    <w:pPr>
+      <w:suppressAutoHyphens/>
+    </w:pPr>
+    <w:rPr>
+      <w:color w:val="0000FF"/>
+    </w:rPr>
+  </w:style>
+  <w:style w:type="paragraph" w:styleId="BalloonText">
+    <w:name w:val="Balloon Text"/>
+    <w:basedOn w:val="Normal"/>
+    <w:semiHidden/>
+    <w:rsid w:val="00FB57B2"/>
+    <w:rPr>
+      <w:rFonts w:ascii="Tahoma" w:hAnsi="Tahoma" w:cs="Tahoma"/>
+      <w:sz w:val="16"/>
+      <w:szCs w:val="16"/>
+    </w:rPr>
+  </w:style>
+  <w:style w:type="paragraph" w:styleId="NormalWeb">
+    <w:name w:val="Normal (Web)"/>
+    <w:basedOn w:val="Normal"/>
+    <w:rsid w:val="00D62D33"/>
+    <w:pPr>
+      <w:spacing w:before="100" w:beforeAutospacing="1" w:after="100" w:afterAutospacing="1"/>
+    </w:pPr>
+    <w:rPr>
+      <w:szCs w:val="24"/>
+    </w:rPr>
+  </w:style>
+  <w:style w:type="character" w:customStyle="1" w:styleId="Heading3Char">
+    <w:name w:val="Heading 3 Char"/>
+    <w:aliases w:val="Subsection Char,Subsection -X Title. Char"/>
+    <w:basedOn w:val="DefaultParagraphFont"/>
+    <w:link w:val="Heading3"/>
+    <w:rsid w:val="00231902"/>
+    <w:rPr>
+      <w:b/>
+      <w:color w:val="000000" w:themeColor="text1"/>
+      <w:sz w:val="24"/>
+    </w:rPr>
+  </w:style>
+  <w:style w:type="character" w:customStyle="1" w:styleId="List1Char">
+    <w:name w:val="List 1 Char"/>
+    <w:basedOn w:val="Heading3Char"/>
+    <w:link w:val="List1"/>
+    <w:rsid w:val="00231902"/>
+    <w:rPr>
+      <w:b w:val="0"/>
+      <w:color w:val="000000" w:themeColor="text1"/>
+      <w:sz w:val="24"/>
+    </w:rPr>
+  </w:style>
+  <w:style w:type="paragraph" w:styleId="List2">
+    <w:name w:val="List 2"/>
+    <w:basedOn w:val="Normal"/>
+    <w:semiHidden/>
+    <w:unhideWhenUsed/>
+    <w:rsid w:val="00231902"/>
+    <w:pPr>
+      <w:keepNext/>
+      <w:keepLines/>
+      <w:ind w:left="821"/>
+    </w:pPr>
+  </w:style>
+  <w:style w:type="paragraph" w:styleId="List3">
+    <w:name w:val="List 3"/>
+    <w:basedOn w:val="Normal"/>
+    <w:link w:val="List3Char"/>
+    <w:semiHidden/>
+    <w:unhideWhenUsed/>
+    <w:rsid w:val="00231902"/>
+    <w:pPr>
+      <w:keepNext/>
+      <w:keepLines/>
+      <w:ind w:left="1282"/>
+    </w:pPr>
+  </w:style>
+  <w:style w:type="paragraph" w:styleId="List4">
+    <w:name w:val="List 4"/>
+    <w:basedOn w:val="Normal"/>
+    <w:rsid w:val="00231902"/>
+    <w:pPr>
+      <w:keepNext/>
+      <w:keepLines/>
+      <w:ind w:left="1642"/>
+    </w:pPr>
+  </w:style>
+  <w:style w:type="paragraph" w:styleId="List5">
+    <w:name w:val="List 5"/>
+    <w:basedOn w:val="Normal"/>
+    <w:rsid w:val="00231902"/>
+    <w:pPr>
+      <w:spacing w:before="120" w:after="0"/>
+      <w:ind w:left="1872"/>
+      <w:contextualSpacing/>
+    </w:pPr>
+  </w:style>
+  <w:style w:type="paragraph" w:customStyle="1" w:styleId="List6">
+    <w:name w:val="List 6"/>
+    <w:basedOn w:val="List4"/>
+    <w:link w:val="List6Char"/>
+    <w:rsid w:val="00231902"/>
+    <w:pPr>
+      <w:ind w:left="2088"/>
+    </w:pPr>
+    <w:rPr>
+      <w:i/>
+    </w:rPr>
+  </w:style>
+  <w:style w:type="character" w:customStyle="1" w:styleId="List3Char">
+    <w:name w:val="List 3 Char"/>
+    <w:basedOn w:val="DefaultParagraphFont"/>
+    <w:link w:val="List3"/>
+    <w:semiHidden/>
+    <w:rsid w:val="00231902"/>
+    <w:rPr>
+      <w:sz w:val="24"/>
+    </w:rPr>
+  </w:style>
+  <w:style w:type="character" w:customStyle="1" w:styleId="List6Char">
+    <w:name w:val="List 6 Char"/>
+    <w:basedOn w:val="List3Char"/>
+    <w:link w:val="List6"/>
+    <w:rsid w:val="00231902"/>
+    <w:rPr>
+      <w:i/>
+      <w:sz w:val="24"/>
+    </w:rPr>
+  </w:style>
+  <w:style w:type="paragraph" w:customStyle="1" w:styleId="List7">
+    <w:name w:val="List 7"/>
+    <w:basedOn w:val="List4"/>
+    <w:link w:val="List7Char"/>
+    <w:rsid w:val="00231902"/>
+    <w:pPr>
+      <w:ind w:left="2534"/>
+    </w:pPr>
+    <w:rPr>
+      <w:i/>
+      <w:sz w:val="22"/>
+    </w:rPr>
+  </w:style>
+  <w:style w:type="character" w:customStyle="1" w:styleId="List7Char">
+    <w:name w:val="List 7 Char"/>
+    <w:basedOn w:val="List3Char"/>
+    <w:link w:val="List7"/>
+    <w:rsid w:val="00231902"/>
+    <w:rPr>
+      <w:i/>
+      <w:sz w:val="22"/>
+    </w:rPr>
+  </w:style>
+  <w:style w:type="paragraph" w:customStyle="1" w:styleId="List8">
+    <w:name w:val="List 8"/>
+    <w:basedOn w:val="List4"/>
+    <w:link w:val="List8Char"/>
+    <w:rsid w:val="00231902"/>
+    <w:pPr>
+      <w:ind w:left="2880"/>
+    </w:pPr>
+    <w:rPr>
+      <w:i/>
+      <w:sz w:val="22"/>
+    </w:rPr>
+  </w:style>
+  <w:style w:type="character" w:customStyle="1" w:styleId="List8Char">
+    <w:name w:val="List 8 Char"/>
+    <w:basedOn w:val="List3Char"/>
+    <w:link w:val="List8"/>
+    <w:rsid w:val="00231902"/>
+    <w:rPr>
+      <w:i/>
+      <w:sz w:val="22"/>
+    </w:rPr>
+  </w:style>
+  <w:style w:type="paragraph" w:styleId="ListParagraph">
+    <w:name w:val="List Paragraph"/>
+    <w:basedOn w:val="Normal"/>
+    <w:uiPriority w:val="34"/>
+    <w:qFormat/>
+    <w:rsid w:val="00231902"/>
+    <w:pPr>
+      <w:ind w:left="720"/>
+      <w:contextualSpacing/>
+    </w:pPr>
+  </w:style>
+  <w:style w:type="paragraph" w:customStyle="1" w:styleId="Heading1Red">
+    <w:name w:val="Heading 1_Red"/>
+    <w:basedOn w:val="Normal"/>
+    <w:link w:val="Heading1RedChar"/>
+    <w:rsid w:val="00231902"/>
+    <w:pPr>
+      <w:jc w:val="center"/>
+      <w:outlineLvl w:val="0"/>
+    </w:pPr>
+    <w:rPr>
+      <w:b/>
+      <w:color w:val="FF0000"/>
+      <w:sz w:val="40"/>
+    </w:rPr>
+  </w:style>
+  <w:style w:type="character" w:customStyle="1" w:styleId="Heading1RedChar">
+    <w:name w:val="Heading 1_Red Char"/>
+    <w:basedOn w:val="DefaultParagraphFont"/>
+    <w:link w:val="Heading1Red"/>
+    <w:rsid w:val="00231902"/>
+    <w:rPr>
+      <w:b/>
+      <w:color w:val="FF0000"/>
+      <w:sz w:val="40"/>
+    </w:rPr>
+  </w:style>
+  <w:style w:type="paragraph" w:customStyle="1" w:styleId="edition">
+    <w:name w:val="edition"/>
+    <w:link w:val="editionChar"/>
+    <w:rsid w:val="00231902"/>
+    <w:pPr>
+      <w:widowControl w:val="0"/>
+      <w:spacing w:after="200" w:line="276" w:lineRule="auto"/>
+    </w:pPr>
+    <w:rPr>
+      <w:b/>
+      <w:i/>
+      <w:color w:val="000000" w:themeColor="text1"/>
+      <w:sz w:val="28"/>
+    </w:rPr>
+  </w:style>
+  <w:style w:type="character" w:customStyle="1" w:styleId="editionChar">
+    <w:name w:val="edition Char"/>
+    <w:basedOn w:val="DefaultParagraphFont"/>
+    <w:link w:val="edition"/>
+    <w:rsid w:val="00231902"/>
+    <w:rPr>
+      <w:b/>
+      <w:i/>
+      <w:color w:val="000000" w:themeColor="text1"/>
+      <w:sz w:val="28"/>
+    </w:rPr>
+  </w:style>
+  <w:style w:type="paragraph" w:customStyle="1" w:styleId="Heading1change">
+    <w:name w:val="Heading 1_change"/>
+    <w:basedOn w:val="edition"/>
+    <w:link w:val="Heading1changeChar"/>
+    <w:rsid w:val="00231902"/>
+    <w:pPr>
+      <w:widowControl/>
+    </w:pPr>
+    <w:rPr>
+      <w:b w:val="0"/>
+      <w:i w:val="0"/>
+      <w:iCs/>
+    </w:rPr>
+  </w:style>
+  <w:style w:type="character" w:customStyle="1" w:styleId="Heading1changeChar">
+    <w:name w:val="Heading 1_change Char"/>
+    <w:basedOn w:val="editionChar"/>
+    <w:link w:val="Heading1change"/>
+    <w:rsid w:val="00231902"/>
+    <w:rPr>
+      <w:b w:val="0"/>
+      <w:i w:val="0"/>
+      <w:iCs/>
+      <w:color w:val="000000" w:themeColor="text1"/>
+      <w:sz w:val="28"/>
+    </w:rPr>
+  </w:style>
+  <w:style w:type="paragraph" w:customStyle="1" w:styleId="Heading2change">
+    <w:name w:val="Heading 2_change"/>
+    <w:basedOn w:val="edition"/>
+    <w:link w:val="Heading2changeChar"/>
+    <w:rsid w:val="00231902"/>
+    <w:pPr>
+      <w:keepNext/>
+      <w:widowControl/>
+      <w:outlineLvl w:val="1"/>
+    </w:pPr>
+    <w:rPr>
+      <w:b w:val="0"/>
+      <w:i w:val="0"/>
+      <w:iCs/>
+    </w:rPr>
+  </w:style>
+  <w:style w:type="character" w:customStyle="1" w:styleId="Heading2changeChar">
+    <w:name w:val="Heading 2_change Char"/>
+    <w:basedOn w:val="editionChar"/>
+    <w:link w:val="Heading2change"/>
+    <w:rsid w:val="00231902"/>
+    <w:rPr>
+      <w:b w:val="0"/>
+      <w:i w:val="0"/>
+      <w:iCs/>
+      <w:color w:val="000000" w:themeColor="text1"/>
+      <w:sz w:val="28"/>
+    </w:rPr>
+  </w:style>
+  <w:style w:type="paragraph" w:customStyle="1" w:styleId="Heading3change">
+    <w:name w:val="Heading 3_change"/>
+    <w:basedOn w:val="edition"/>
+    <w:link w:val="Heading3changeChar"/>
+    <w:rsid w:val="00231902"/>
+    <w:pPr>
+      <w:widowControl/>
+      <w:outlineLvl w:val="2"/>
+    </w:pPr>
+    <w:rPr>
+      <w:b w:val="0"/>
+      <w:i w:val="0"/>
+      <w:iCs/>
+      <w:caps/>
+      <w:sz w:val="24"/>
+    </w:rPr>
+  </w:style>
+  <w:style w:type="character" w:customStyle="1" w:styleId="Heading3changeChar">
+    <w:name w:val="Heading 3_change Char"/>
+    <w:basedOn w:val="editionChar"/>
+    <w:link w:val="Heading3change"/>
+    <w:rsid w:val="00231902"/>
+    <w:rPr>
+      <w:b w:val="0"/>
+      <w:i w:val="0"/>
+      <w:iCs/>
+      <w:caps/>
+      <w:color w:val="000000" w:themeColor="text1"/>
+      <w:sz w:val="24"/>
+    </w:rPr>
+  </w:style>
+  <w:style w:type="paragraph" w:customStyle="1" w:styleId="List1change">
+    <w:name w:val="List 1_change"/>
+    <w:basedOn w:val="Normal"/>
+    <w:link w:val="List1changeChar"/>
+    <w:rsid w:val="00231902"/>
+    <w:pPr>
+      <w:keepNext/>
+      <w:keepLines/>
+      <w:ind w:left="432"/>
+    </w:pPr>
+    <w:rPr>
+      <w:i/>
+      <w:iCs/>
+      <w:color w:val="000000" w:themeColor="text1"/>
+    </w:rPr>
+  </w:style>
+  <w:style w:type="character" w:customStyle="1" w:styleId="List1changeChar">
+    <w:name w:val="List 1_change Char"/>
+    <w:basedOn w:val="editionChar"/>
+    <w:link w:val="List1change"/>
+    <w:rsid w:val="00231902"/>
+    <w:rPr>
+      <w:b w:val="0"/>
       <w:i/>
       <w:iCs/>
       <w:color w:val="000000" w:themeColor="text1"/>
@@ -3770,21 +4621,12 @@
 </file>
 
 <file path=customXml/item1.xml><?xml version="1.0" encoding="utf-8"?>
-<?mso-contentType ?>
-<FormTemplates xmlns="http://schemas.microsoft.com/sharepoint/v3/contenttype/forms">
-  <Display>DocumentLibraryForm</Display>
-  <Edit>DocumentLibraryForm</Edit>
-  <New>DocumentLibraryForm</New>
-</FormTemplates>
-</file>
-
-<file path=customXml/item2.xml><?xml version="1.0" encoding="utf-8"?>
 <p:properties xmlns:p="http://schemas.microsoft.com/office/2006/metadata/properties" xmlns:xsi="http://www.w3.org/2001/XMLSchema-instance" xmlns:pc="http://schemas.microsoft.com/office/infopath/2007/PartnerControls">
   <documentManagement/>
 </p:properties>
 </file>
 
-<file path=customXml/item3.xml><?xml version="1.0" encoding="utf-8"?>
+<file path=customXml/item2.xml><?xml version="1.0" encoding="utf-8"?>
 <ct:contentTypeSchema xmlns:ct="http://schemas.microsoft.com/office/2006/metadata/contentType" xmlns:ma="http://schemas.microsoft.com/office/2006/metadata/properties/metaAttributes" ct:_="" ma:_="" ma:contentTypeName="Document" ma:contentTypeID="0x010100C89661B33D63F14697E4D581C32BAF5E" ma:contentTypeVersion="4" ma:contentTypeDescription="Create a new document." ma:contentTypeScope="" ma:versionID="1642361c0cc2e908fc6ef5628dee731f">
   <xsd:schema xmlns:xsd="http://www.w3.org/2001/XMLSchema" xmlns:xs="http://www.w3.org/2001/XMLSchema" xmlns:p="http://schemas.microsoft.com/office/2006/metadata/properties" targetNamespace="http://schemas.microsoft.com/office/2006/metadata/properties" ma:root="true" ma:fieldsID="1dab2e3c9ece9446628f55e6a105fe53">
     <xsd:element name="properties">
@@ -3898,19 +4740,20 @@
 </ct:contentTypeSchema>
 </file>
 
+<file path=customXml/item3.xml><?xml version="1.0" encoding="utf-8"?>
+<?mso-contentType ?>
+<FormTemplates xmlns="http://schemas.microsoft.com/sharepoint/v3/contenttype/forms">
+  <Display>DocumentLibraryForm</Display>
+  <Edit>DocumentLibraryForm</Edit>
+  <New>DocumentLibraryForm</New>
+</FormTemplates>
+</file>
+
 <file path=customXml/item4.xml><?xml version="1.0" encoding="utf-8"?>
 <b:Sources xmlns:b="http://schemas.openxmlformats.org/officeDocument/2006/bibliography" xmlns="http://schemas.openxmlformats.org/officeDocument/2006/bibliography" SelectedStyle="\APASixthEditionOfficeOnline.xsl" StyleName="APA" Version="6"/>
 </file>
 
 <file path=customXml/itemProps1.xml><?xml version="1.0" encoding="utf-8"?>
-<ds:datastoreItem xmlns:ds="http://schemas.openxmlformats.org/officeDocument/2006/customXml" ds:itemID="{E2314D37-AC04-487B-B09B-0C6C2224A311}">
-  <ds:schemaRefs>
-    <ds:schemaRef ds:uri="http://schemas.microsoft.com/sharepoint/v3/contenttype/forms"/>
-  </ds:schemaRefs>
-</ds:datastoreItem>
-</file>
-
-<file path=customXml/itemProps2.xml><?xml version="1.0" encoding="utf-8"?>
 <ds:datastoreItem xmlns:ds="http://schemas.openxmlformats.org/officeDocument/2006/customXml" ds:itemID="{58E8DC64-29AB-44F6-BAEF-F01D69B9EE9F}">
   <ds:schemaRefs>
     <ds:schemaRef ds:uri="http://schemas.microsoft.com/office/2006/metadata/properties"/>
@@ -3919,7 +4762,7 @@
 </ds:datastoreItem>
 </file>
 
-<file path=customXml/itemProps3.xml><?xml version="1.0" encoding="utf-8"?>
+<file path=customXml/itemProps2.xml><?xml version="1.0" encoding="utf-8"?>
 <ds:datastoreItem xmlns:ds="http://schemas.openxmlformats.org/officeDocument/2006/customXml" ds:itemID="{47D80F47-DA2F-4A65-874F-7A7F4D21F8DC}">
   <ds:schemaRefs>
     <ds:schemaRef ds:uri="http://schemas.microsoft.com/office/2006/metadata/contentType"/>
@@ -3935,8 +4778,16 @@
 </ds:datastoreItem>
 </file>
 
+<file path=customXml/itemProps3.xml><?xml version="1.0" encoding="utf-8"?>
+<ds:datastoreItem xmlns:ds="http://schemas.openxmlformats.org/officeDocument/2006/customXml" ds:itemID="{E2314D37-AC04-487B-B09B-0C6C2224A311}">
+  <ds:schemaRefs>
+    <ds:schemaRef ds:uri="http://schemas.microsoft.com/sharepoint/v3/contenttype/forms"/>
+  </ds:schemaRefs>
+</ds:datastoreItem>
+</file>
+
 <file path=customXml/itemProps4.xml><?xml version="1.0" encoding="utf-8"?>
-<ds:datastoreItem xmlns:ds="http://schemas.openxmlformats.org/officeDocument/2006/customXml" ds:itemID="{4741C14D-383B-4D56-ABE4-16F5E99AEC68}">
+<ds:datastoreItem xmlns:ds="http://schemas.openxmlformats.org/officeDocument/2006/customXml" ds:itemID="{E93A37B3-CB90-4C53-A05D-817CE10A41F7}">
   <ds:schemaRefs>
     <ds:schemaRef ds:uri="http://schemas.openxmlformats.org/officeDocument/2006/bibliography"/>
   </ds:schemaRefs>

--- a/AFFARS/SOURCE/5337.docx
+++ b/AFFARS/SOURCE/5337.docx
@@ -1,6 +1,6 @@
 
 <file path=word/document.xml><?xml version="1.0" encoding="utf-8"?>
-<w:document xmlns:wpc="http://schemas.microsoft.com/office/word/2010/wordprocessingCanvas" xmlns:mc="http://schemas.openxmlformats.org/markup-compatibility/2006" xmlns:o="urn:schemas-microsoft-com:office:office" xmlns:r="http://schemas.openxmlformats.org/officeDocument/2006/relationships" xmlns:m="http://schemas.openxmlformats.org/officeDocument/2006/math" xmlns:v="urn:schemas-microsoft-com:vml" xmlns:wp14="http://schemas.microsoft.com/office/word/2010/wordprocessingDrawing" xmlns:wp="http://schemas.openxmlformats.org/drawingml/2006/wordprocessingDrawing" xmlns:w10="urn:schemas-microsoft-com:office:word" xmlns:w="http://schemas.openxmlformats.org/wordprocessingml/2006/main" xmlns:w14="http://schemas.microsoft.com/office/word/2010/wordml" xmlns:wpg="http://schemas.microsoft.com/office/word/2010/wordprocessingGroup" xmlns:wpi="http://schemas.microsoft.com/office/word/2010/wordprocessingInk" xmlns:wne="http://schemas.microsoft.com/office/word/2006/wordml" xmlns:wps="http://schemas.microsoft.com/office/word/2010/wordprocessingShape" mc:Ignorable="w14 wp14">
+<w:document xmlns:wpc="http://schemas.microsoft.com/office/word/2010/wordprocessingCanvas" xmlns:cx="http://schemas.microsoft.com/office/drawing/2014/chartex" xmlns:cx1="http://schemas.microsoft.com/office/drawing/2015/9/8/chartex" xmlns:cx2="http://schemas.microsoft.com/office/drawing/2015/10/21/chartex" xmlns:cx3="http://schemas.microsoft.com/office/drawing/2016/5/9/chartex" xmlns:cx4="http://schemas.microsoft.com/office/drawing/2016/5/10/chartex" xmlns:cx5="http://schemas.microsoft.com/office/drawing/2016/5/11/chartex" xmlns:cx6="http://schemas.microsoft.com/office/drawing/2016/5/12/chartex" xmlns:cx7="http://schemas.microsoft.com/office/drawing/2016/5/13/chartex" xmlns:cx8="http://schemas.microsoft.com/office/drawing/2016/5/14/chartex" xmlns:mc="http://schemas.openxmlformats.org/markup-compatibility/2006" xmlns:aink="http://schemas.microsoft.com/office/drawing/2016/ink" xmlns:am3d="http://schemas.microsoft.com/office/drawing/2017/model3d" xmlns:o="urn:schemas-microsoft-com:office:office" xmlns:r="http://schemas.openxmlformats.org/officeDocument/2006/relationships" xmlns:m="http://schemas.openxmlformats.org/officeDocument/2006/math" xmlns:v="urn:schemas-microsoft-com:vml" xmlns:wp14="http://schemas.microsoft.com/office/word/2010/wordprocessingDrawing" xmlns:wp="http://schemas.openxmlformats.org/drawingml/2006/wordprocessingDrawing" xmlns:w10="urn:schemas-microsoft-com:office:word" xmlns:w="http://schemas.openxmlformats.org/wordprocessingml/2006/main" xmlns:w14="http://schemas.microsoft.com/office/word/2010/wordml" xmlns:w15="http://schemas.microsoft.com/office/word/2012/wordml" xmlns:w16cex="http://schemas.microsoft.com/office/word/2018/wordml/cex" xmlns:w16cid="http://schemas.microsoft.com/office/word/2016/wordml/cid" xmlns:w16="http://schemas.microsoft.com/office/word/2018/wordml" xmlns:w16se="http://schemas.microsoft.com/office/word/2015/wordml/symex" xmlns:wpg="http://schemas.microsoft.com/office/word/2010/wordprocessingGroup" xmlns:wpi="http://schemas.microsoft.com/office/word/2010/wordprocessingInk" xmlns:wne="http://schemas.microsoft.com/office/word/2006/wordml" xmlns:wps="http://schemas.microsoft.com/office/word/2010/wordprocessingShape" mc:Ignorable="w14 w15 w16se w16cid w16 w16cex wp14">
   <w:background w:color="FFFFFF"/>
   <w:body>
     <w:p>
@@ -62,7 +62,7 @@
         </w:rPr>
         <w:fldChar w:fldCharType="separate"/>
       </w:r>
-      <w:hyperlink w:anchor="_Toc38365487" w:history="1">
+      <w:hyperlink w:anchor="_Toc40877728" w:history="1">
         <w:r>
           <w:rPr>
             <w:rStyle w:val="Hyperlink"/>
@@ -82,7 +82,7 @@
           <w:szCs w:val="22"/>
         </w:rPr>
       </w:pPr>
-      <w:hyperlink w:anchor="_Toc38365488" w:history="1">
+      <w:hyperlink w:anchor="_Toc40877729" w:history="1">
         <w:r>
           <w:rPr>
             <w:rStyle w:val="Hyperlink"/>
@@ -102,7 +102,7 @@
           <w:szCs w:val="22"/>
         </w:rPr>
       </w:pPr>
-      <w:hyperlink w:anchor="_Toc38365489" w:history="1">
+      <w:hyperlink w:anchor="_Toc40877730" w:history="1">
         <w:r>
           <w:rPr>
             <w:rStyle w:val="Hyperlink"/>
@@ -123,7 +123,28 @@
           <w:szCs w:val="22"/>
         </w:rPr>
       </w:pPr>
-      <w:hyperlink w:anchor="_Toc38365490" w:history="1">
+      <w:hyperlink w:anchor="_Toc40877731" w:history="1">
+        <w:r>
+          <w:rPr>
+            <w:rStyle w:val="Hyperlink"/>
+            <w:bCs/>
+            <w:noProof/>
+          </w:rPr>
+          <w:t>5337.113-1   Waiver of Cost Allowability Limitations</w:t>
+        </w:r>
+      </w:hyperlink>
+    </w:p>
+    <w:p>
+      <w:pPr>
+        <w:pStyle w:val="TOC3"/>
+        <w:rPr>
+          <w:rFonts w:asciiTheme="minorHAnsi" w:eastAsiaTheme="minorEastAsia" w:hAnsiTheme="minorHAnsi" w:cstheme="minorBidi"/>
+          <w:noProof/>
+          <w:sz w:val="22"/>
+          <w:szCs w:val="22"/>
+        </w:rPr>
+      </w:pPr>
+      <w:hyperlink w:anchor="_Toc40877732" w:history="1">
         <w:r>
           <w:rPr>
             <w:rStyle w:val="Hyperlink"/>
@@ -144,7 +165,7 @@
           <w:szCs w:val="22"/>
         </w:rPr>
       </w:pPr>
-      <w:hyperlink w:anchor="_Toc38365491" w:history="1">
+      <w:hyperlink w:anchor="_Toc40877733" w:history="1">
         <w:r>
           <w:rPr>
             <w:rStyle w:val="Hyperlink"/>
@@ -164,7 +185,7 @@
           <w:szCs w:val="22"/>
         </w:rPr>
       </w:pPr>
-      <w:hyperlink w:anchor="_Toc38365492" w:history="1">
+      <w:hyperlink w:anchor="_Toc40877734" w:history="1">
         <w:r>
           <w:rPr>
             <w:rStyle w:val="Hyperlink"/>
@@ -185,7 +206,7 @@
           <w:szCs w:val="22"/>
         </w:rPr>
       </w:pPr>
-      <w:hyperlink w:anchor="_Toc38365493" w:history="1">
+      <w:hyperlink w:anchor="_Toc40877735" w:history="1">
         <w:r>
           <w:rPr>
             <w:rStyle w:val="Hyperlink"/>
@@ -205,7 +226,7 @@
           <w:szCs w:val="22"/>
         </w:rPr>
       </w:pPr>
-      <w:hyperlink w:anchor="_Toc38365494" w:history="1">
+      <w:hyperlink w:anchor="_Toc40877736" w:history="1">
         <w:r>
           <w:rPr>
             <w:rStyle w:val="Hyperlink"/>
@@ -225,7 +246,7 @@
           <w:szCs w:val="22"/>
         </w:rPr>
       </w:pPr>
-      <w:hyperlink w:anchor="_Toc38365495" w:history="1">
+      <w:hyperlink w:anchor="_Toc40877737" w:history="1">
         <w:r>
           <w:rPr>
             <w:rStyle w:val="Hyperlink"/>
@@ -245,7 +266,7 @@
           <w:szCs w:val="22"/>
         </w:rPr>
       </w:pPr>
-      <w:hyperlink w:anchor="_Toc38365496" w:history="1">
+      <w:hyperlink w:anchor="_Toc40877738" w:history="1">
         <w:r>
           <w:rPr>
             <w:rStyle w:val="Hyperlink"/>
@@ -292,15 +313,54 @@
         <w:t>]</w:t>
       </w:r>
       <w:bookmarkStart w:id="3" w:name="_Toc351653903"/>
-      <w:bookmarkStart w:id="4" w:name="_Toc38365487"/>
       <w:bookmarkEnd w:id="0"/>
       <w:bookmarkEnd w:id="1"/>
       <w:bookmarkEnd w:id="2"/>
     </w:p>
     <w:p>
       <w:pPr>
+        <w:spacing w:before="360" w:after="360"/>
+        <w:jc w:val="center"/>
+        <w:rPr>
+          <w:color w:val="0000FF"/>
+          <w:lang w:val="en"/>
+        </w:rPr>
+      </w:pPr>
+      <w:r>
+        <w:rPr>
+          <w:color w:val="0000FF"/>
+          <w:lang w:val="en"/>
+        </w:rPr>
+        <w:t xml:space="preserve">INTERIM CHANGE:  </w:t>
+      </w:r>
+      <w:r>
+        <w:rPr>
+          <w:lang w:val="en"/>
+        </w:rPr>
+        <w:t xml:space="preserve">See </w:t>
+      </w:r>
+      <w:hyperlink r:id="rId11" w:history="1">
+        <w:r>
+          <w:rPr>
+            <w:rStyle w:val="Hyperlink"/>
+            <w:lang w:val="en"/>
+          </w:rPr>
+          <w:t>CPM 19-C-11</w:t>
+        </w:r>
+      </w:hyperlink>
+      <w:r>
+        <w:rPr>
+          <w:color w:val="0000FF"/>
+          <w:lang w:val="en"/>
+        </w:rPr>
+        <w:t>.</w:t>
+      </w:r>
+    </w:p>
+    <w:p>
+      <w:pPr>
         <w:pStyle w:val="Heading2"/>
       </w:pPr>
+      <w:bookmarkStart w:id="4" w:name="_Toc40877728"/>
       <w:r>
         <w:t xml:space="preserve">SUBPART 5337.1 — SERVICE CONTRACTS </w:t>
       </w:r>
@@ -372,12 +432,12 @@
       <w:r>
         <w:t>.</w:t>
       </w:r>
-      <w:bookmarkStart w:id="6" w:name="_Toc38365488"/>
     </w:p>
     <w:p>
       <w:pPr>
         <w:pStyle w:val="Heading3"/>
       </w:pPr>
+      <w:bookmarkStart w:id="6" w:name="_Toc40877729"/>
       <w:r>
         <w:t xml:space="preserve">5337.104  </w:t>
       </w:r>
@@ -432,27 +492,13 @@
       </w:pPr>
       <w:r>
         <w:lastRenderedPageBreak/>
-        <w:t>(</w:t>
-      </w:r>
-      <w:proofErr w:type="spellStart"/>
-      <w:r>
-        <w:t>i</w:t>
-      </w:r>
-      <w:proofErr w:type="spellEnd"/>
-      <w:r>
-        <w:t>)  For “</w:t>
+        <w:t>(i)  For “</w:t>
       </w:r>
       <w:r>
         <w:t xml:space="preserve">Operational and Enterprise </w:t>
       </w:r>
       <w:r>
-        <w:t>Contracting,” the installation commander is a</w:t>
-      </w:r>
-      <w:r>
-        <w:t>u</w:t>
-      </w:r>
-      <w:r>
-        <w:t xml:space="preserve">thorized to approve </w:t>
+        <w:t xml:space="preserve">Contracting,” the installation commander is authorized to approve </w:t>
       </w:r>
       <w:r>
         <w:t>the D&amp;F</w:t>
@@ -464,29 +510,10 @@
         <w:t xml:space="preserve">at </w:t>
       </w:r>
       <w:r>
-        <w:t>DFARS 237.104(b</w:t>
-      </w:r>
-      <w:proofErr w:type="gramStart"/>
-      <w:r>
-        <w:t>)(</w:t>
-      </w:r>
-      <w:proofErr w:type="spellStart"/>
-      <w:proofErr w:type="gramEnd"/>
-      <w:r>
-        <w:t>i</w:t>
-      </w:r>
-      <w:proofErr w:type="spellEnd"/>
-      <w:r>
-        <w:t>)</w:t>
-      </w:r>
-      <w:r>
-        <w:t>.  For PEO programs and a</w:t>
-      </w:r>
-      <w:r>
-        <w:t>c</w:t>
-      </w:r>
-      <w:r>
-        <w:t>quisitions, the PEO is authorized to approve this</w:t>
+        <w:t>DFARS 237.104(b)(i)</w:t>
+      </w:r>
+      <w:r>
+        <w:t>.  For PEO programs and acquisitions, the PEO is authorized to approve this</w:t>
       </w:r>
       <w:r>
         <w:t xml:space="preserve"> D&amp;F</w:t>
@@ -517,44 +544,22 @@
         <w:t xml:space="preserve">See </w:t>
       </w:r>
       <w:hyperlink r:id="rId15" w:anchor="p5337104biiiA2" w:history="1">
-        <w:proofErr w:type="gramStart"/>
         <w:r>
           <w:rPr>
             <w:rStyle w:val="Hyperlink"/>
           </w:rPr>
-          <w:t>MP5301.601(</w:t>
-        </w:r>
-        <w:proofErr w:type="gramEnd"/>
-        <w:r>
-          <w:rPr>
-            <w:rStyle w:val="Hyperlink"/>
-          </w:rPr>
-          <w:t>a)(</w:t>
-        </w:r>
-        <w:proofErr w:type="spellStart"/>
-        <w:r>
-          <w:rPr>
-            <w:rStyle w:val="Hyperlink"/>
-          </w:rPr>
-          <w:t>i</w:t>
-        </w:r>
-        <w:proofErr w:type="spellEnd"/>
-        <w:r>
-          <w:rPr>
-            <w:rStyle w:val="Hyperlink"/>
-          </w:rPr>
-          <w:t>)</w:t>
+          <w:t>MP5301.601(a)(i)</w:t>
         </w:r>
       </w:hyperlink>
       <w:r>
         <w:t>.</w:t>
       </w:r>
-      <w:bookmarkStart w:id="8" w:name="_Toc38365489"/>
     </w:p>
     <w:p>
       <w:pPr>
         <w:pStyle w:val="Heading3"/>
       </w:pPr>
+      <w:bookmarkStart w:id="8" w:name="_Toc40877730"/>
       <w:r>
         <w:rPr>
           <w:bCs/>
@@ -657,19 +662,7 @@
         <w:rPr>
           <w:bCs/>
         </w:rPr>
-        <w:t xml:space="preserve"> for guidance on considering severability when forming Service co</w:t>
-      </w:r>
-      <w:r>
-        <w:rPr>
-          <w:bCs/>
-        </w:rPr>
-        <w:t>n</w:t>
-      </w:r>
-      <w:r>
-        <w:rPr>
-          <w:bCs/>
-        </w:rPr>
-        <w:t>tracts.</w:t>
+        <w:t xml:space="preserve"> for guidance on considering severability when forming Service contracts.</w:t>
       </w:r>
     </w:p>
     <w:p>
@@ -694,62 +687,110 @@
         </w:rPr>
         <w:t>.</w:t>
       </w:r>
-      <w:bookmarkStart w:id="9" w:name="_Toc38365490"/>
     </w:p>
     <w:p>
       <w:pPr>
         <w:pStyle w:val="Heading3"/>
       </w:pPr>
+      <w:bookmarkStart w:id="9" w:name="_Toc40877731"/>
       <w:r>
         <w:rPr>
           <w:bCs/>
           <w:color w:val="auto"/>
         </w:rPr>
-        <w:t>5337.170-</w:t>
-      </w:r>
-      <w:r>
+        <w:t>5337.113-1   Waiver of Cost Allowability Limitations</w:t>
+      </w:r>
+      <w:bookmarkEnd w:id="9"/>
+    </w:p>
+    <w:p>
+      <w:pPr>
+        <w:pStyle w:val="List1"/>
         <w:rPr>
           <w:bCs/>
           <w:color w:val="auto"/>
         </w:rPr>
-        <w:t>2</w:t>
-      </w:r>
+      </w:pPr>
+      <w:r>
+        <w:t xml:space="preserve">(a)    </w:t>
+      </w:r>
+      <w:r>
+        <w:rPr>
+          <w:color w:val="0000FF"/>
+          <w:lang w:val="en"/>
+        </w:rPr>
+        <w:t xml:space="preserve">INTERIM CHANGE:  </w:t>
+      </w:r>
+      <w:r>
+        <w:rPr>
+          <w:lang w:val="en"/>
+        </w:rPr>
+        <w:t xml:space="preserve">See </w:t>
+      </w:r>
+      <w:hyperlink r:id="rId17" w:history="1">
+        <w:r>
+          <w:rPr>
+            <w:rStyle w:val="Hyperlink"/>
+            <w:lang w:val="en"/>
+          </w:rPr>
+          <w:t>CPM 19-C-11.</w:t>
+        </w:r>
+      </w:hyperlink>
+    </w:p>
+    <w:p>
+      <w:pPr>
+        <w:pStyle w:val="Heading3"/>
+      </w:pPr>
+      <w:bookmarkStart w:id="10" w:name="_Toc40877732"/>
       <w:r>
         <w:rPr>
           <w:bCs/>
           <w:color w:val="auto"/>
         </w:rPr>
-        <w:t xml:space="preserve">  </w:t>
+        <w:t>5337.170-</w:t>
       </w:r>
       <w:r>
         <w:rPr>
           <w:bCs/>
           <w:color w:val="auto"/>
         </w:rPr>
-        <w:t xml:space="preserve"> </w:t>
+        <w:t>2</w:t>
       </w:r>
       <w:r>
         <w:rPr>
           <w:bCs/>
           <w:color w:val="auto"/>
         </w:rPr>
-        <w:t xml:space="preserve">Approval </w:t>
+        <w:t xml:space="preserve">  </w:t>
       </w:r>
       <w:r>
         <w:rPr>
           <w:bCs/>
           <w:color w:val="auto"/>
         </w:rPr>
-        <w:t>R</w:t>
+        <w:t xml:space="preserve"> </w:t>
       </w:r>
       <w:r>
         <w:rPr>
           <w:bCs/>
           <w:color w:val="auto"/>
         </w:rPr>
+        <w:t xml:space="preserve">Approval </w:t>
+      </w:r>
+      <w:r>
+        <w:rPr>
+          <w:bCs/>
+          <w:color w:val="auto"/>
+        </w:rPr>
+        <w:t>R</w:t>
+      </w:r>
+      <w:r>
+        <w:rPr>
+          <w:bCs/>
+          <w:color w:val="auto"/>
+        </w:rPr>
         <w:t>equirements</w:t>
       </w:r>
-      <w:bookmarkEnd w:id="9"/>
+      <w:bookmarkEnd w:id="10"/>
     </w:p>
     <w:p>
       <w:pPr>
@@ -776,7 +817,7 @@
       <w:r>
         <w:t xml:space="preserve">(see </w:t>
       </w:r>
-      <w:hyperlink r:id="rId17" w:history="1">
+      <w:hyperlink r:id="rId18" w:history="1">
         <w:r>
           <w:rPr>
             <w:rStyle w:val="Hyperlink"/>
@@ -813,11 +854,9 @@
       <w:r>
         <w:t>(</w:t>
       </w:r>
-      <w:proofErr w:type="spellStart"/>
       <w:r>
         <w:t>i</w:t>
       </w:r>
-      <w:proofErr w:type="spellEnd"/>
       <w:r>
         <w:t>)  If more than 50 percent of the requirement (contract or task order), meas</w:t>
       </w:r>
@@ -850,7 +889,7 @@
       <w:r>
         <w:t xml:space="preserve">“IAW </w:t>
       </w:r>
-      <w:hyperlink r:id="rId18" w:history="1">
+      <w:hyperlink r:id="rId19" w:history="1">
         <w:r>
           <w:rPr>
             <w:rStyle w:val="Hyperlink"/>
@@ -900,13 +939,13 @@
       <w:r>
         <w:t>”</w:t>
       </w:r>
-      <w:bookmarkStart w:id="10" w:name="_Toc38365491"/>
       <w:bookmarkEnd w:id="5"/>
     </w:p>
     <w:p>
       <w:pPr>
         <w:pStyle w:val="Heading2"/>
       </w:pPr>
+      <w:bookmarkStart w:id="11" w:name="_Toc40877733"/>
       <w:r>
         <w:rPr>
           <w:color w:val="auto"/>
@@ -931,14 +970,13 @@
         </w:rPr>
         <w:t xml:space="preserve"> SERVICES</w:t>
       </w:r>
-      <w:bookmarkEnd w:id="10"/>
+      <w:bookmarkEnd w:id="11"/>
       <w:r>
         <w:rPr>
           <w:color w:val="auto"/>
         </w:rPr>
         <w:t xml:space="preserve"> </w:t>
       </w:r>
-      <w:bookmarkStart w:id="11" w:name="_Toc38365492"/>
     </w:p>
     <w:p>
       <w:pPr>
@@ -948,6 +986,7 @@
           <w:color w:val="auto"/>
         </w:rPr>
       </w:pPr>
+      <w:bookmarkStart w:id="12" w:name="_Toc40877734"/>
       <w:r>
         <w:rPr>
           <w:bCs/>
@@ -955,7 +994,7 @@
         </w:rPr>
         <w:t>5337.204   Guidelines for Determining Availability of Personnel</w:t>
       </w:r>
-      <w:bookmarkEnd w:id="11"/>
+      <w:bookmarkEnd w:id="12"/>
     </w:p>
     <w:p>
       <w:r>
@@ -966,7 +1005,7 @@
       <w:r>
         <w:t xml:space="preserve">See </w:t>
       </w:r>
-      <w:hyperlink r:id="rId19" w:history="1">
+      <w:hyperlink r:id="rId20" w:history="1">
         <w:r>
           <w:rPr>
             <w:rStyle w:val="Hyperlink"/>
@@ -982,7 +1021,7 @@
       <w:r>
         <w:t xml:space="preserve">See </w:t>
       </w:r>
-      <w:hyperlink r:id="rId20" w:history="1">
+      <w:hyperlink r:id="rId21" w:history="1">
         <w:r>
           <w:rPr>
             <w:rStyle w:val="Hyperlink"/>
@@ -993,12 +1032,12 @@
       <w:r>
         <w:t>.</w:t>
       </w:r>
-      <w:bookmarkStart w:id="12" w:name="_Toc38365493"/>
     </w:p>
     <w:p>
       <w:pPr>
         <w:pStyle w:val="Heading2"/>
       </w:pPr>
+      <w:bookmarkStart w:id="13" w:name="_Toc40877735"/>
       <w:r>
         <w:lastRenderedPageBreak/>
         <w:t xml:space="preserve">SUBPART 5337.5 — MANAGEMENT </w:t>
@@ -1009,13 +1048,13 @@
       <w:r>
         <w:t>OVERSIGHT OF SERVICE CONTRACTS</w:t>
       </w:r>
-      <w:bookmarkStart w:id="13" w:name="_Toc38365494"/>
-      <w:bookmarkEnd w:id="12"/>
+      <w:bookmarkEnd w:id="13"/>
     </w:p>
     <w:p>
       <w:pPr>
         <w:pStyle w:val="Heading3"/>
       </w:pPr>
+      <w:bookmarkStart w:id="14" w:name="_Toc40877736"/>
       <w:r>
         <w:t xml:space="preserve">5337.503 </w:t>
       </w:r>
@@ -1034,14 +1073,14 @@
       <w:r>
         <w:t>ties</w:t>
       </w:r>
-      <w:bookmarkStart w:id="14" w:name="_Toc351653908"/>
-      <w:bookmarkEnd w:id="13"/>
+      <w:bookmarkStart w:id="15" w:name="_Toc351653908"/>
+      <w:bookmarkEnd w:id="14"/>
     </w:p>
     <w:p>
       <w:r>
         <w:t xml:space="preserve">See </w:t>
       </w:r>
-      <w:hyperlink r:id="rId21" w:history="1">
+      <w:hyperlink r:id="rId22" w:history="1">
         <w:r>
           <w:rPr>
             <w:rStyle w:val="Hyperlink"/>
@@ -1066,7 +1105,7 @@
       <w:r>
         <w:t xml:space="preserve">See </w:t>
       </w:r>
-      <w:hyperlink r:id="rId22" w:history="1">
+      <w:hyperlink r:id="rId23" w:history="1">
         <w:r>
           <w:rPr>
             <w:rStyle w:val="Hyperlink"/>
@@ -1082,7 +1121,7 @@
       <w:r>
         <w:t xml:space="preserve">See </w:t>
       </w:r>
-      <w:hyperlink r:id="rId23" w:history="1">
+      <w:hyperlink r:id="rId24" w:history="1">
         <w:r>
           <w:rPr>
             <w:rStyle w:val="Hyperlink"/>
@@ -1098,7 +1137,7 @@
       <w:r>
         <w:t xml:space="preserve">See </w:t>
       </w:r>
-      <w:hyperlink r:id="rId24" w:history="1">
+      <w:hyperlink r:id="rId25" w:history="1">
         <w:r>
           <w:rPr>
             <w:rStyle w:val="Hyperlink"/>
@@ -1109,12 +1148,12 @@
       <w:r>
         <w:t>.</w:t>
       </w:r>
-      <w:bookmarkStart w:id="15" w:name="_Toc38365495"/>
     </w:p>
     <w:p>
       <w:pPr>
         <w:pStyle w:val="Heading2"/>
       </w:pPr>
+      <w:bookmarkStart w:id="16" w:name="_Toc40877737"/>
       <w:r>
         <w:rPr>
           <w:color w:val="auto"/>
@@ -1133,13 +1172,13 @@
         </w:rPr>
         <w:t>SERVICES AT INSTALLATIONS BEING CLOSED</w:t>
       </w:r>
-      <w:bookmarkStart w:id="16" w:name="_Toc38365496"/>
-      <w:bookmarkEnd w:id="15"/>
+      <w:bookmarkEnd w:id="16"/>
     </w:p>
     <w:p>
       <w:pPr>
         <w:pStyle w:val="Heading3"/>
       </w:pPr>
+      <w:bookmarkStart w:id="17" w:name="_Toc40877738"/>
       <w:r>
         <w:rPr>
           <w:color w:val="auto"/>
@@ -1158,7 +1197,7 @@
         </w:rPr>
         <w:t>Policy</w:t>
       </w:r>
-      <w:bookmarkEnd w:id="16"/>
+      <w:bookmarkEnd w:id="17"/>
     </w:p>
     <w:p>
       <w:pPr>
@@ -1170,34 +1209,12 @@
         </w:rPr>
         <w:t xml:space="preserve">(c) See </w:t>
       </w:r>
-      <w:hyperlink r:id="rId25" w:anchor="p53377401c" w:history="1">
-        <w:proofErr w:type="gramStart"/>
+      <w:hyperlink r:id="rId26" w:anchor="p53377401c" w:history="1">
         <w:r>
           <w:rPr>
             <w:rStyle w:val="Hyperlink"/>
           </w:rPr>
-          <w:t>MP5301.601(</w:t>
-        </w:r>
-        <w:proofErr w:type="gramEnd"/>
-        <w:r>
-          <w:rPr>
-            <w:rStyle w:val="Hyperlink"/>
-          </w:rPr>
-          <w:t>a)(</w:t>
-        </w:r>
-        <w:proofErr w:type="spellStart"/>
-        <w:r>
-          <w:rPr>
-            <w:rStyle w:val="Hyperlink"/>
-          </w:rPr>
-          <w:t>i</w:t>
-        </w:r>
-        <w:proofErr w:type="spellEnd"/>
-        <w:r>
-          <w:rPr>
-            <w:rStyle w:val="Hyperlink"/>
-          </w:rPr>
-          <w:t>)</w:t>
+          <w:t>MP5301.601(a)(i)</w:t>
         </w:r>
       </w:hyperlink>
       <w:r>
@@ -1206,15 +1223,13 @@
         </w:rPr>
         <w:t>.</w:t>
       </w:r>
-      <w:bookmarkStart w:id="17" w:name="_GoBack"/>
-      <w:bookmarkEnd w:id="14"/>
-      <w:bookmarkEnd w:id="17"/>
+      <w:bookmarkEnd w:id="15"/>
     </w:p>
     <w:sectPr>
-      <w:headerReference w:type="even" r:id="rId26"/>
-      <w:headerReference w:type="default" r:id="rId27"/>
-      <w:footerReference w:type="even" r:id="rId28"/>
-      <w:footerReference w:type="default" r:id="rId29"/>
+      <w:headerReference w:type="even" r:id="rId27"/>
+      <w:headerReference w:type="default" r:id="rId28"/>
+      <w:footerReference w:type="even" r:id="rId29"/>
+      <w:footerReference w:type="default" r:id="rId30"/>
       <w:endnotePr>
         <w:numFmt w:val="decimal"/>
       </w:endnotePr>
@@ -1230,7 +1245,7 @@
 </file>
 
 <file path=word/endnotes.xml><?xml version="1.0" encoding="utf-8"?>
-<w:endnotes xmlns:wpc="http://schemas.microsoft.com/office/word/2010/wordprocessingCanvas" xmlns:mc="http://schemas.openxmlformats.org/markup-compatibility/2006" xmlns:o="urn:schemas-microsoft-com:office:office" xmlns:r="http://schemas.openxmlformats.org/officeDocument/2006/relationships" xmlns:m="http://schemas.openxmlformats.org/officeDocument/2006/math" xmlns:v="urn:schemas-microsoft-com:vml" xmlns:wp14="http://schemas.microsoft.com/office/word/2010/wordprocessingDrawing" xmlns:wp="http://schemas.openxmlformats.org/drawingml/2006/wordprocessingDrawing" xmlns:w10="urn:schemas-microsoft-com:office:word" xmlns:w="http://schemas.openxmlformats.org/wordprocessingml/2006/main" xmlns:w14="http://schemas.microsoft.com/office/word/2010/wordml" xmlns:wpg="http://schemas.microsoft.com/office/word/2010/wordprocessingGroup" xmlns:wpi="http://schemas.microsoft.com/office/word/2010/wordprocessingInk" xmlns:wne="http://schemas.microsoft.com/office/word/2006/wordml" xmlns:wps="http://schemas.microsoft.com/office/word/2010/wordprocessingShape" mc:Ignorable="w14 wp14">
+<w:endnotes xmlns:wpc="http://schemas.microsoft.com/office/word/2010/wordprocessingCanvas" xmlns:cx="http://schemas.microsoft.com/office/drawing/2014/chartex" xmlns:cx1="http://schemas.microsoft.com/office/drawing/2015/9/8/chartex" xmlns:cx2="http://schemas.microsoft.com/office/drawing/2015/10/21/chartex" xmlns:cx3="http://schemas.microsoft.com/office/drawing/2016/5/9/chartex" xmlns:cx4="http://schemas.microsoft.com/office/drawing/2016/5/10/chartex" xmlns:cx5="http://schemas.microsoft.com/office/drawing/2016/5/11/chartex" xmlns:cx6="http://schemas.microsoft.com/office/drawing/2016/5/12/chartex" xmlns:cx7="http://schemas.microsoft.com/office/drawing/2016/5/13/chartex" xmlns:cx8="http://schemas.microsoft.com/office/drawing/2016/5/14/chartex" xmlns:mc="http://schemas.openxmlformats.org/markup-compatibility/2006" xmlns:aink="http://schemas.microsoft.com/office/drawing/2016/ink" xmlns:am3d="http://schemas.microsoft.com/office/drawing/2017/model3d" xmlns:o="urn:schemas-microsoft-com:office:office" xmlns:r="http://schemas.openxmlformats.org/officeDocument/2006/relationships" xmlns:m="http://schemas.openxmlformats.org/officeDocument/2006/math" xmlns:v="urn:schemas-microsoft-com:vml" xmlns:wp14="http://schemas.microsoft.com/office/word/2010/wordprocessingDrawing" xmlns:wp="http://schemas.openxmlformats.org/drawingml/2006/wordprocessingDrawing" xmlns:w10="urn:schemas-microsoft-com:office:word" xmlns:w="http://schemas.openxmlformats.org/wordprocessingml/2006/main" xmlns:w14="http://schemas.microsoft.com/office/word/2010/wordml" xmlns:w15="http://schemas.microsoft.com/office/word/2012/wordml" xmlns:w16cex="http://schemas.microsoft.com/office/word/2018/wordml/cex" xmlns:w16cid="http://schemas.microsoft.com/office/word/2016/wordml/cid" xmlns:w16="http://schemas.microsoft.com/office/word/2018/wordml" xmlns:w16se="http://schemas.microsoft.com/office/word/2015/wordml/symex" xmlns:wpg="http://schemas.microsoft.com/office/word/2010/wordprocessingGroup" xmlns:wpi="http://schemas.microsoft.com/office/word/2010/wordprocessingInk" xmlns:wne="http://schemas.microsoft.com/office/word/2006/wordml" xmlns:wps="http://schemas.microsoft.com/office/word/2010/wordprocessingShape" mc:Ignorable="w14 w15 w16se w16cid w16 w16cex wp14">
   <w:endnote w:type="separator" w:id="-1">
     <w:p>
       <w:r>
@@ -1249,7 +1264,7 @@
 </file>
 
 <file path=word/footer1.xml><?xml version="1.0" encoding="utf-8"?>
-<w:ftr xmlns:wpc="http://schemas.microsoft.com/office/word/2010/wordprocessingCanvas" xmlns:mc="http://schemas.openxmlformats.org/markup-compatibility/2006" xmlns:o="urn:schemas-microsoft-com:office:office" xmlns:r="http://schemas.openxmlformats.org/officeDocument/2006/relationships" xmlns:m="http://schemas.openxmlformats.org/officeDocument/2006/math" xmlns:v="urn:schemas-microsoft-com:vml" xmlns:wp14="http://schemas.microsoft.com/office/word/2010/wordprocessingDrawing" xmlns:wp="http://schemas.openxmlformats.org/drawingml/2006/wordprocessingDrawing" xmlns:w10="urn:schemas-microsoft-com:office:word" xmlns:w="http://schemas.openxmlformats.org/wordprocessingml/2006/main" xmlns:w14="http://schemas.microsoft.com/office/word/2010/wordml" xmlns:wpg="http://schemas.microsoft.com/office/word/2010/wordprocessingGroup" xmlns:wpi="http://schemas.microsoft.com/office/word/2010/wordprocessingInk" xmlns:wne="http://schemas.microsoft.com/office/word/2006/wordml" xmlns:wps="http://schemas.microsoft.com/office/word/2010/wordprocessingShape" mc:Ignorable="w14 wp14">
+<w:ftr xmlns:wpc="http://schemas.microsoft.com/office/word/2010/wordprocessingCanvas" xmlns:cx="http://schemas.microsoft.com/office/drawing/2014/chartex" xmlns:cx1="http://schemas.microsoft.com/office/drawing/2015/9/8/chartex" xmlns:cx2="http://schemas.microsoft.com/office/drawing/2015/10/21/chartex" xmlns:cx3="http://schemas.microsoft.com/office/drawing/2016/5/9/chartex" xmlns:cx4="http://schemas.microsoft.com/office/drawing/2016/5/10/chartex" xmlns:cx5="http://schemas.microsoft.com/office/drawing/2016/5/11/chartex" xmlns:cx6="http://schemas.microsoft.com/office/drawing/2016/5/12/chartex" xmlns:cx7="http://schemas.microsoft.com/office/drawing/2016/5/13/chartex" xmlns:cx8="http://schemas.microsoft.com/office/drawing/2016/5/14/chartex" xmlns:mc="http://schemas.openxmlformats.org/markup-compatibility/2006" xmlns:aink="http://schemas.microsoft.com/office/drawing/2016/ink" xmlns:am3d="http://schemas.microsoft.com/office/drawing/2017/model3d" xmlns:o="urn:schemas-microsoft-com:office:office" xmlns:r="http://schemas.openxmlformats.org/officeDocument/2006/relationships" xmlns:m="http://schemas.openxmlformats.org/officeDocument/2006/math" xmlns:v="urn:schemas-microsoft-com:vml" xmlns:wp14="http://schemas.microsoft.com/office/word/2010/wordprocessingDrawing" xmlns:wp="http://schemas.openxmlformats.org/drawingml/2006/wordprocessingDrawing" xmlns:w10="urn:schemas-microsoft-com:office:word" xmlns:w="http://schemas.openxmlformats.org/wordprocessingml/2006/main" xmlns:w14="http://schemas.microsoft.com/office/word/2010/wordml" xmlns:w15="http://schemas.microsoft.com/office/word/2012/wordml" xmlns:w16cex="http://schemas.microsoft.com/office/word/2018/wordml/cex" xmlns:w16cid="http://schemas.microsoft.com/office/word/2016/wordml/cid" xmlns:w16="http://schemas.microsoft.com/office/word/2018/wordml" xmlns:w16se="http://schemas.microsoft.com/office/word/2015/wordml/symex" xmlns:wpg="http://schemas.microsoft.com/office/word/2010/wordprocessingGroup" xmlns:wpi="http://schemas.microsoft.com/office/word/2010/wordprocessingInk" xmlns:wne="http://schemas.microsoft.com/office/word/2006/wordml" xmlns:wps="http://schemas.microsoft.com/office/word/2010/wordprocessingShape" mc:Ignorable="w14 w15 w16se w16cid w16 w16cex wp14">
   <w:p>
     <w:pPr>
       <w:pStyle w:val="Footer"/>
@@ -1329,9 +1344,9 @@
             </wp:anchor>
           </w:drawing>
         </mc:Choice>
-        <mc:Fallback xmlns:w16se="http://schemas.microsoft.com/office/word/2015/wordml/symex" xmlns:w16cid="http://schemas.microsoft.com/office/word/2016/wordml/cid" xmlns:w15="http://schemas.microsoft.com/office/word/2012/wordml" xmlns:am3d="http://schemas.microsoft.com/office/drawing/2017/model3d" xmlns:aink="http://schemas.microsoft.com/office/drawing/2016/ink" xmlns:cx8="http://schemas.microsoft.com/office/drawing/2016/5/14/chartex" xmlns:cx7="http://schemas.microsoft.com/office/drawing/2016/5/13/chartex" xmlns:cx6="http://schemas.microsoft.com/office/drawing/2016/5/12/chartex" xmlns:cx5="http://schemas.microsoft.com/office/drawing/2016/5/11/chartex" xmlns:cx4="http://schemas.microsoft.com/office/drawing/2016/5/10/chartex" xmlns:cx3="http://schemas.microsoft.com/office/drawing/2016/5/9/chartex" xmlns:cx2="http://schemas.microsoft.com/office/drawing/2015/10/21/chartex" xmlns:cx1="http://schemas.microsoft.com/office/drawing/2015/9/8/chartex" xmlns:cx="http://schemas.microsoft.com/office/drawing/2014/chartex">
+        <mc:Fallback>
           <w:pict>
-            <v:rect w14:anchorId="4BAD8E80" id="Rectangle 3" o:spid="_x0000_s1026" style="position:absolute;margin-left:511.2pt;margin-top:-4.75pt;width:14.45pt;height:28.85pt;z-index:251657216;visibility:visible;mso-wrap-style:square;mso-width-percent:0;mso-height-percent:0;mso-wrap-distance-left:9pt;mso-wrap-distance-top:0;mso-wrap-distance-right:9pt;mso-wrap-distance-bottom:0;mso-position-horizontal:absolute;mso-position-horizontal-relative:text;mso-position-vertical:absolute;mso-position-vertical-relative:text;mso-width-percent:0;mso-height-percent:0;mso-width-relative:page;mso-height-relative:page;v-text-anchor:top" o:gfxdata="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" o:allowincell="f" stroked="f" strokecolor="white"/>
+            <v:rect w14:anchorId="44494644" id="Rectangle 3" o:spid="_x0000_s1026" style="position:absolute;margin-left:511.2pt;margin-top:-4.75pt;width:14.45pt;height:28.85pt;z-index:251657216;visibility:visible;mso-wrap-style:square;mso-width-percent:0;mso-height-percent:0;mso-wrap-distance-left:9pt;mso-wrap-distance-top:0;mso-wrap-distance-right:9pt;mso-wrap-distance-bottom:0;mso-position-horizontal:absolute;mso-position-horizontal-relative:text;mso-position-vertical:absolute;mso-position-vertical-relative:text;mso-width-percent:0;mso-height-percent:0;mso-width-relative:page;mso-height-relative:page;v-text-anchor:top" o:gfxdata="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" o:allowincell="f" stroked="f" strokecolor="white"/>
           </w:pict>
         </mc:Fallback>
       </mc:AlternateContent>
@@ -1347,7 +1362,7 @@
 </file>
 
 <file path=word/footer2.xml><?xml version="1.0" encoding="utf-8"?>
-<w:ftr xmlns:wpc="http://schemas.microsoft.com/office/word/2010/wordprocessingCanvas" xmlns:mc="http://schemas.openxmlformats.org/markup-compatibility/2006" xmlns:o="urn:schemas-microsoft-com:office:office" xmlns:r="http://schemas.openxmlformats.org/officeDocument/2006/relationships" xmlns:m="http://schemas.openxmlformats.org/officeDocument/2006/math" xmlns:v="urn:schemas-microsoft-com:vml" xmlns:wp14="http://schemas.microsoft.com/office/word/2010/wordprocessingDrawing" xmlns:wp="http://schemas.openxmlformats.org/drawingml/2006/wordprocessingDrawing" xmlns:w10="urn:schemas-microsoft-com:office:word" xmlns:w="http://schemas.openxmlformats.org/wordprocessingml/2006/main" xmlns:w14="http://schemas.microsoft.com/office/word/2010/wordml" xmlns:wpg="http://schemas.microsoft.com/office/word/2010/wordprocessingGroup" xmlns:wpi="http://schemas.microsoft.com/office/word/2010/wordprocessingInk" xmlns:wne="http://schemas.microsoft.com/office/word/2006/wordml" xmlns:wps="http://schemas.microsoft.com/office/word/2010/wordprocessingShape" mc:Ignorable="w14 wp14">
+<w:ftr xmlns:wpc="http://schemas.microsoft.com/office/word/2010/wordprocessingCanvas" xmlns:cx="http://schemas.microsoft.com/office/drawing/2014/chartex" xmlns:cx1="http://schemas.microsoft.com/office/drawing/2015/9/8/chartex" xmlns:cx2="http://schemas.microsoft.com/office/drawing/2015/10/21/chartex" xmlns:cx3="http://schemas.microsoft.com/office/drawing/2016/5/9/chartex" xmlns:cx4="http://schemas.microsoft.com/office/drawing/2016/5/10/chartex" xmlns:cx5="http://schemas.microsoft.com/office/drawing/2016/5/11/chartex" xmlns:cx6="http://schemas.microsoft.com/office/drawing/2016/5/12/chartex" xmlns:cx7="http://schemas.microsoft.com/office/drawing/2016/5/13/chartex" xmlns:cx8="http://schemas.microsoft.com/office/drawing/2016/5/14/chartex" xmlns:mc="http://schemas.openxmlformats.org/markup-compatibility/2006" xmlns:aink="http://schemas.microsoft.com/office/drawing/2016/ink" xmlns:am3d="http://schemas.microsoft.com/office/drawing/2017/model3d" xmlns:o="urn:schemas-microsoft-com:office:office" xmlns:r="http://schemas.openxmlformats.org/officeDocument/2006/relationships" xmlns:m="http://schemas.openxmlformats.org/officeDocument/2006/math" xmlns:v="urn:schemas-microsoft-com:vml" xmlns:wp14="http://schemas.microsoft.com/office/word/2010/wordprocessingDrawing" xmlns:wp="http://schemas.openxmlformats.org/drawingml/2006/wordprocessingDrawing" xmlns:w10="urn:schemas-microsoft-com:office:word" xmlns:w="http://schemas.openxmlformats.org/wordprocessingml/2006/main" xmlns:w14="http://schemas.microsoft.com/office/word/2010/wordml" xmlns:w15="http://schemas.microsoft.com/office/word/2012/wordml" xmlns:w16cex="http://schemas.microsoft.com/office/word/2018/wordml/cex" xmlns:w16cid="http://schemas.microsoft.com/office/word/2016/wordml/cid" xmlns:w16="http://schemas.microsoft.com/office/word/2018/wordml" xmlns:w16se="http://schemas.microsoft.com/office/word/2015/wordml/symex" xmlns:wpg="http://schemas.microsoft.com/office/word/2010/wordprocessingGroup" xmlns:wpi="http://schemas.microsoft.com/office/word/2010/wordprocessingInk" xmlns:wne="http://schemas.microsoft.com/office/word/2006/wordml" xmlns:wps="http://schemas.microsoft.com/office/word/2010/wordprocessingShape" mc:Ignorable="w14 w15 w16se w16cid w16 w16cex wp14">
   <w:p>
     <w:pPr>
       <w:pBdr>
@@ -1406,7 +1421,7 @@
         <w:rFonts w:ascii="Times New Roman" w:hAnsi="Times New Roman"/>
         <w:noProof/>
       </w:rPr>
-      <w:t>3</w:t>
+      <w:t>1</w:t>
     </w:r>
     <w:r>
       <w:rPr>
@@ -1420,7 +1435,7 @@
 </file>
 
 <file path=word/footnotes.xml><?xml version="1.0" encoding="utf-8"?>
-<w:footnotes xmlns:wpc="http://schemas.microsoft.com/office/word/2010/wordprocessingCanvas" xmlns:mc="http://schemas.openxmlformats.org/markup-compatibility/2006" xmlns:o="urn:schemas-microsoft-com:office:office" xmlns:r="http://schemas.openxmlformats.org/officeDocument/2006/relationships" xmlns:m="http://schemas.openxmlformats.org/officeDocument/2006/math" xmlns:v="urn:schemas-microsoft-com:vml" xmlns:wp14="http://schemas.microsoft.com/office/word/2010/wordprocessingDrawing" xmlns:wp="http://schemas.openxmlformats.org/drawingml/2006/wordprocessingDrawing" xmlns:w10="urn:schemas-microsoft-com:office:word" xmlns:w="http://schemas.openxmlformats.org/wordprocessingml/2006/main" xmlns:w14="http://schemas.microsoft.com/office/word/2010/wordml" xmlns:wpg="http://schemas.microsoft.com/office/word/2010/wordprocessingGroup" xmlns:wpi="http://schemas.microsoft.com/office/word/2010/wordprocessingInk" xmlns:wne="http://schemas.microsoft.com/office/word/2006/wordml" xmlns:wps="http://schemas.microsoft.com/office/word/2010/wordprocessingShape" mc:Ignorable="w14 wp14">
+<w:footnotes xmlns:wpc="http://schemas.microsoft.com/office/word/2010/wordprocessingCanvas" xmlns:cx="http://schemas.microsoft.com/office/drawing/2014/chartex" xmlns:cx1="http://schemas.microsoft.com/office/drawing/2015/9/8/chartex" xmlns:cx2="http://schemas.microsoft.com/office/drawing/2015/10/21/chartex" xmlns:cx3="http://schemas.microsoft.com/office/drawing/2016/5/9/chartex" xmlns:cx4="http://schemas.microsoft.com/office/drawing/2016/5/10/chartex" xmlns:cx5="http://schemas.microsoft.com/office/drawing/2016/5/11/chartex" xmlns:cx6="http://schemas.microsoft.com/office/drawing/2016/5/12/chartex" xmlns:cx7="http://schemas.microsoft.com/office/drawing/2016/5/13/chartex" xmlns:cx8="http://schemas.microsoft.com/office/drawing/2016/5/14/chartex" xmlns:mc="http://schemas.openxmlformats.org/markup-compatibility/2006" xmlns:aink="http://schemas.microsoft.com/office/drawing/2016/ink" xmlns:am3d="http://schemas.microsoft.com/office/drawing/2017/model3d" xmlns:o="urn:schemas-microsoft-com:office:office" xmlns:r="http://schemas.openxmlformats.org/officeDocument/2006/relationships" xmlns:m="http://schemas.openxmlformats.org/officeDocument/2006/math" xmlns:v="urn:schemas-microsoft-com:vml" xmlns:wp14="http://schemas.microsoft.com/office/word/2010/wordprocessingDrawing" xmlns:wp="http://schemas.openxmlformats.org/drawingml/2006/wordprocessingDrawing" xmlns:w10="urn:schemas-microsoft-com:office:word" xmlns:w="http://schemas.openxmlformats.org/wordprocessingml/2006/main" xmlns:w14="http://schemas.microsoft.com/office/word/2010/wordml" xmlns:w15="http://schemas.microsoft.com/office/word/2012/wordml" xmlns:w16cex="http://schemas.microsoft.com/office/word/2018/wordml/cex" xmlns:w16cid="http://schemas.microsoft.com/office/word/2016/wordml/cid" xmlns:w16="http://schemas.microsoft.com/office/word/2018/wordml" xmlns:w16se="http://schemas.microsoft.com/office/word/2015/wordml/symex" xmlns:wpg="http://schemas.microsoft.com/office/word/2010/wordprocessingGroup" xmlns:wpi="http://schemas.microsoft.com/office/word/2010/wordprocessingInk" xmlns:wne="http://schemas.microsoft.com/office/word/2006/wordml" xmlns:wps="http://schemas.microsoft.com/office/word/2010/wordprocessingShape" mc:Ignorable="w14 w15 w16se w16cid w16 w16cex wp14">
   <w:footnote w:type="separator" w:id="-1">
     <w:p>
       <w:r>
@@ -1439,7 +1454,7 @@
 </file>
 
 <file path=word/header1.xml><?xml version="1.0" encoding="utf-8"?>
-<w:hdr xmlns:wpc="http://schemas.microsoft.com/office/word/2010/wordprocessingCanvas" xmlns:mc="http://schemas.openxmlformats.org/markup-compatibility/2006" xmlns:o="urn:schemas-microsoft-com:office:office" xmlns:r="http://schemas.openxmlformats.org/officeDocument/2006/relationships" xmlns:m="http://schemas.openxmlformats.org/officeDocument/2006/math" xmlns:v="urn:schemas-microsoft-com:vml" xmlns:wp14="http://schemas.microsoft.com/office/word/2010/wordprocessingDrawing" xmlns:wp="http://schemas.openxmlformats.org/drawingml/2006/wordprocessingDrawing" xmlns:w10="urn:schemas-microsoft-com:office:word" xmlns:w="http://schemas.openxmlformats.org/wordprocessingml/2006/main" xmlns:w14="http://schemas.microsoft.com/office/word/2010/wordml" xmlns:wpg="http://schemas.microsoft.com/office/word/2010/wordprocessingGroup" xmlns:wpi="http://schemas.microsoft.com/office/word/2010/wordprocessingInk" xmlns:wne="http://schemas.microsoft.com/office/word/2006/wordml" xmlns:wps="http://schemas.microsoft.com/office/word/2010/wordprocessingShape" mc:Ignorable="w14 wp14">
+<w:hdr xmlns:wpc="http://schemas.microsoft.com/office/word/2010/wordprocessingCanvas" xmlns:cx="http://schemas.microsoft.com/office/drawing/2014/chartex" xmlns:cx1="http://schemas.microsoft.com/office/drawing/2015/9/8/chartex" xmlns:cx2="http://schemas.microsoft.com/office/drawing/2015/10/21/chartex" xmlns:cx3="http://schemas.microsoft.com/office/drawing/2016/5/9/chartex" xmlns:cx4="http://schemas.microsoft.com/office/drawing/2016/5/10/chartex" xmlns:cx5="http://schemas.microsoft.com/office/drawing/2016/5/11/chartex" xmlns:cx6="http://schemas.microsoft.com/office/drawing/2016/5/12/chartex" xmlns:cx7="http://schemas.microsoft.com/office/drawing/2016/5/13/chartex" xmlns:cx8="http://schemas.microsoft.com/office/drawing/2016/5/14/chartex" xmlns:mc="http://schemas.openxmlformats.org/markup-compatibility/2006" xmlns:aink="http://schemas.microsoft.com/office/drawing/2016/ink" xmlns:am3d="http://schemas.microsoft.com/office/drawing/2017/model3d" xmlns:o="urn:schemas-microsoft-com:office:office" xmlns:r="http://schemas.openxmlformats.org/officeDocument/2006/relationships" xmlns:m="http://schemas.openxmlformats.org/officeDocument/2006/math" xmlns:v="urn:schemas-microsoft-com:vml" xmlns:wp14="http://schemas.microsoft.com/office/word/2010/wordprocessingDrawing" xmlns:wp="http://schemas.openxmlformats.org/drawingml/2006/wordprocessingDrawing" xmlns:w10="urn:schemas-microsoft-com:office:word" xmlns:w="http://schemas.openxmlformats.org/wordprocessingml/2006/main" xmlns:w14="http://schemas.microsoft.com/office/word/2010/wordml" xmlns:w15="http://schemas.microsoft.com/office/word/2012/wordml" xmlns:w16cex="http://schemas.microsoft.com/office/word/2018/wordml/cex" xmlns:w16cid="http://schemas.microsoft.com/office/word/2016/wordml/cid" xmlns:w16="http://schemas.microsoft.com/office/word/2018/wordml" xmlns:w16se="http://schemas.microsoft.com/office/word/2015/wordml/symex" xmlns:wpg="http://schemas.microsoft.com/office/word/2010/wordprocessingGroup" xmlns:wpi="http://schemas.microsoft.com/office/word/2010/wordprocessingInk" xmlns:wne="http://schemas.microsoft.com/office/word/2006/wordml" xmlns:wps="http://schemas.microsoft.com/office/word/2010/wordprocessingShape" mc:Ignorable="w14 w15 w16se w16cid w16 w16cex wp14">
   <w:p>
     <w:pPr>
       <w:pStyle w:val="Header"/>
@@ -1477,7 +1492,7 @@
 </file>
 
 <file path=word/header2.xml><?xml version="1.0" encoding="utf-8"?>
-<w:hdr xmlns:wpc="http://schemas.microsoft.com/office/word/2010/wordprocessingCanvas" xmlns:mc="http://schemas.openxmlformats.org/markup-compatibility/2006" xmlns:o="urn:schemas-microsoft-com:office:office" xmlns:r="http://schemas.openxmlformats.org/officeDocument/2006/relationships" xmlns:m="http://schemas.openxmlformats.org/officeDocument/2006/math" xmlns:v="urn:schemas-microsoft-com:vml" xmlns:wp14="http://schemas.microsoft.com/office/word/2010/wordprocessingDrawing" xmlns:wp="http://schemas.openxmlformats.org/drawingml/2006/wordprocessingDrawing" xmlns:w10="urn:schemas-microsoft-com:office:word" xmlns:w="http://schemas.openxmlformats.org/wordprocessingml/2006/main" xmlns:w14="http://schemas.microsoft.com/office/word/2010/wordml" xmlns:wpg="http://schemas.microsoft.com/office/word/2010/wordprocessingGroup" xmlns:wpi="http://schemas.microsoft.com/office/word/2010/wordprocessingInk" xmlns:wne="http://schemas.microsoft.com/office/word/2006/wordml" xmlns:wps="http://schemas.microsoft.com/office/word/2010/wordprocessingShape" mc:Ignorable="w14 wp14">
+<w:hdr xmlns:wpc="http://schemas.microsoft.com/office/word/2010/wordprocessingCanvas" xmlns:cx="http://schemas.microsoft.com/office/drawing/2014/chartex" xmlns:cx1="http://schemas.microsoft.com/office/drawing/2015/9/8/chartex" xmlns:cx2="http://schemas.microsoft.com/office/drawing/2015/10/21/chartex" xmlns:cx3="http://schemas.microsoft.com/office/drawing/2016/5/9/chartex" xmlns:cx4="http://schemas.microsoft.com/office/drawing/2016/5/10/chartex" xmlns:cx5="http://schemas.microsoft.com/office/drawing/2016/5/11/chartex" xmlns:cx6="http://schemas.microsoft.com/office/drawing/2016/5/12/chartex" xmlns:cx7="http://schemas.microsoft.com/office/drawing/2016/5/13/chartex" xmlns:cx8="http://schemas.microsoft.com/office/drawing/2016/5/14/chartex" xmlns:mc="http://schemas.openxmlformats.org/markup-compatibility/2006" xmlns:aink="http://schemas.microsoft.com/office/drawing/2016/ink" xmlns:am3d="http://schemas.microsoft.com/office/drawing/2017/model3d" xmlns:o="urn:schemas-microsoft-com:office:office" xmlns:r="http://schemas.openxmlformats.org/officeDocument/2006/relationships" xmlns:m="http://schemas.openxmlformats.org/officeDocument/2006/math" xmlns:v="urn:schemas-microsoft-com:vml" xmlns:wp14="http://schemas.microsoft.com/office/word/2010/wordprocessingDrawing" xmlns:wp="http://schemas.openxmlformats.org/drawingml/2006/wordprocessingDrawing" xmlns:w10="urn:schemas-microsoft-com:office:word" xmlns:w="http://schemas.openxmlformats.org/wordprocessingml/2006/main" xmlns:w14="http://schemas.microsoft.com/office/word/2010/wordml" xmlns:w15="http://schemas.microsoft.com/office/word/2012/wordml" xmlns:w16cex="http://schemas.microsoft.com/office/word/2018/wordml/cex" xmlns:w16cid="http://schemas.microsoft.com/office/word/2016/wordml/cid" xmlns:w16="http://schemas.microsoft.com/office/word/2018/wordml" xmlns:w16se="http://schemas.microsoft.com/office/word/2015/wordml/symex" xmlns:wpg="http://schemas.microsoft.com/office/word/2010/wordprocessingGroup" xmlns:wpi="http://schemas.microsoft.com/office/word/2010/wordprocessingInk" xmlns:wne="http://schemas.microsoft.com/office/word/2006/wordml" xmlns:wps="http://schemas.microsoft.com/office/word/2010/wordprocessingShape" mc:Ignorable="w14 w15 w16se w16cid w16 w16cex wp14">
   <w:p>
     <w:pPr>
       <w:rPr>
@@ -1511,8 +1526,8 @@
 </file>
 
 <file path=word/numbering.xml><?xml version="1.0" encoding="utf-8"?>
-<w:numbering xmlns:wpc="http://schemas.microsoft.com/office/word/2010/wordprocessingCanvas" xmlns:mc="http://schemas.openxmlformats.org/markup-compatibility/2006" xmlns:o="urn:schemas-microsoft-com:office:office" xmlns:r="http://schemas.openxmlformats.org/officeDocument/2006/relationships" xmlns:m="http://schemas.openxmlformats.org/officeDocument/2006/math" xmlns:v="urn:schemas-microsoft-com:vml" xmlns:wp14="http://schemas.microsoft.com/office/word/2010/wordprocessingDrawing" xmlns:wp="http://schemas.openxmlformats.org/drawingml/2006/wordprocessingDrawing" xmlns:w10="urn:schemas-microsoft-com:office:word" xmlns:w="http://schemas.openxmlformats.org/wordprocessingml/2006/main" xmlns:w14="http://schemas.microsoft.com/office/word/2010/wordml" xmlns:wpg="http://schemas.microsoft.com/office/word/2010/wordprocessingGroup" xmlns:wpi="http://schemas.microsoft.com/office/word/2010/wordprocessingInk" xmlns:wne="http://schemas.microsoft.com/office/word/2006/wordml" xmlns:wps="http://schemas.microsoft.com/office/word/2010/wordprocessingShape" mc:Ignorable="w14 wp14">
-  <w:abstractNum w:abstractNumId="0">
+<w:numbering xmlns:wpc="http://schemas.microsoft.com/office/word/2010/wordprocessingCanvas" xmlns:cx="http://schemas.microsoft.com/office/drawing/2014/chartex" xmlns:cx1="http://schemas.microsoft.com/office/drawing/2015/9/8/chartex" xmlns:cx2="http://schemas.microsoft.com/office/drawing/2015/10/21/chartex" xmlns:cx3="http://schemas.microsoft.com/office/drawing/2016/5/9/chartex" xmlns:cx4="http://schemas.microsoft.com/office/drawing/2016/5/10/chartex" xmlns:cx5="http://schemas.microsoft.com/office/drawing/2016/5/11/chartex" xmlns:cx6="http://schemas.microsoft.com/office/drawing/2016/5/12/chartex" xmlns:cx7="http://schemas.microsoft.com/office/drawing/2016/5/13/chartex" xmlns:cx8="http://schemas.microsoft.com/office/drawing/2016/5/14/chartex" xmlns:mc="http://schemas.openxmlformats.org/markup-compatibility/2006" xmlns:aink="http://schemas.microsoft.com/office/drawing/2016/ink" xmlns:am3d="http://schemas.microsoft.com/office/drawing/2017/model3d" xmlns:o="urn:schemas-microsoft-com:office:office" xmlns:r="http://schemas.openxmlformats.org/officeDocument/2006/relationships" xmlns:m="http://schemas.openxmlformats.org/officeDocument/2006/math" xmlns:v="urn:schemas-microsoft-com:vml" xmlns:wp14="http://schemas.microsoft.com/office/word/2010/wordprocessingDrawing" xmlns:wp="http://schemas.openxmlformats.org/drawingml/2006/wordprocessingDrawing" xmlns:w10="urn:schemas-microsoft-com:office:word" xmlns:w="http://schemas.openxmlformats.org/wordprocessingml/2006/main" xmlns:w14="http://schemas.microsoft.com/office/word/2010/wordml" xmlns:w15="http://schemas.microsoft.com/office/word/2012/wordml" xmlns:w16cex="http://schemas.microsoft.com/office/word/2018/wordml/cex" xmlns:w16cid="http://schemas.microsoft.com/office/word/2016/wordml/cid" xmlns:w16="http://schemas.microsoft.com/office/word/2018/wordml" xmlns:w16se="http://schemas.microsoft.com/office/word/2015/wordml/symex" xmlns:wpg="http://schemas.microsoft.com/office/word/2010/wordprocessingGroup" xmlns:wpi="http://schemas.microsoft.com/office/word/2010/wordprocessingInk" xmlns:wne="http://schemas.microsoft.com/office/word/2006/wordml" xmlns:wps="http://schemas.microsoft.com/office/word/2010/wordprocessingShape" mc:Ignorable="w14 w15 w16se w16cid w16 w16cex wp14">
+  <w:abstractNum w:abstractNumId="0" w15:restartNumberingAfterBreak="0">
     <w:nsid w:val="093B6022"/>
     <w:multiLevelType w:val="hybridMultilevel"/>
     <w:tmpl w:val="0694955A"/>
@@ -1628,7 +1643,7 @@
       </w:pPr>
     </w:lvl>
   </w:abstractNum>
-  <w:abstractNum w:abstractNumId="1">
+  <w:abstractNum w:abstractNumId="1" w15:restartNumberingAfterBreak="0">
     <w:nsid w:val="22F375E0"/>
     <w:multiLevelType w:val="hybridMultilevel"/>
     <w:tmpl w:val="1EE23640"/>
@@ -1744,7 +1759,7 @@
       </w:pPr>
     </w:lvl>
   </w:abstractNum>
-  <w:abstractNum w:abstractNumId="2">
+  <w:abstractNum w:abstractNumId="2" w15:restartNumberingAfterBreak="0">
     <w:nsid w:val="2C9C0CC4"/>
     <w:multiLevelType w:val="hybridMultilevel"/>
     <w:tmpl w:val="8E9C8348"/>
@@ -1860,7 +1875,7 @@
       </w:pPr>
     </w:lvl>
   </w:abstractNum>
-  <w:abstractNum w:abstractNumId="3">
+  <w:abstractNum w:abstractNumId="3" w15:restartNumberingAfterBreak="0">
     <w:nsid w:val="2EDA2126"/>
     <w:multiLevelType w:val="hybridMultilevel"/>
     <w:tmpl w:val="B0E4CDCE"/>
@@ -1992,7 +2007,7 @@
 </file>
 
 <file path=word/styles.xml><?xml version="1.0" encoding="utf-8"?>
-<w:styles xmlns:mc="http://schemas.openxmlformats.org/markup-compatibility/2006" xmlns:r="http://schemas.openxmlformats.org/officeDocument/2006/relationships" xmlns:w="http://schemas.openxmlformats.org/wordprocessingml/2006/main" xmlns:w14="http://schemas.microsoft.com/office/word/2010/wordml" mc:Ignorable="w14">
+<w:styles xmlns:mc="http://schemas.openxmlformats.org/markup-compatibility/2006" xmlns:r="http://schemas.openxmlformats.org/officeDocument/2006/relationships" xmlns:w="http://schemas.openxmlformats.org/wordprocessingml/2006/main" xmlns:w14="http://schemas.microsoft.com/office/word/2010/wordml" xmlns:w15="http://schemas.microsoft.com/office/word/2012/wordml" xmlns:w16cex="http://schemas.microsoft.com/office/word/2018/wordml/cex" xmlns:w16cid="http://schemas.microsoft.com/office/word/2016/wordml/cid" xmlns:w16="http://schemas.microsoft.com/office/word/2018/wordml" xmlns:w16se="http://schemas.microsoft.com/office/word/2015/wordml/symex" mc:Ignorable="w14 w15 w16se w16cid w16 w16cex">
   <w:docDefaults>
     <w:rPrDefault>
       <w:rPr>
@@ -2002,1316 +2017,372 @@
     </w:rPrDefault>
     <w:pPrDefault/>
   </w:docDefaults>
-  <w:latentStyles w:defLockedState="0" w:defUIPriority="0" w:defSemiHidden="1" w:defUnhideWhenUsed="1" w:defQFormat="0" w:count="267">
-    <w:lsdException w:name="Normal" w:semiHidden="0" w:unhideWhenUsed="0" w:qFormat="1"/>
-    <w:lsdException w:name="heading 1" w:semiHidden="0" w:unhideWhenUsed="0" w:qFormat="1"/>
-    <w:lsdException w:name="heading 2" w:semiHidden="0" w:unhideWhenUsed="0" w:qFormat="1"/>
-    <w:lsdException w:name="heading 3" w:semiHidden="0" w:unhideWhenUsed="0" w:qFormat="1"/>
-    <w:lsdException w:name="heading 4" w:semiHidden="0" w:unhideWhenUsed="0" w:qFormat="1"/>
-    <w:lsdException w:name="heading 5" w:semiHidden="0" w:unhideWhenUsed="0" w:qFormat="1"/>
-    <w:lsdException w:name="heading 6" w:semiHidden="0" w:unhideWhenUsed="0" w:qFormat="1"/>
-    <w:lsdException w:name="heading 7" w:qFormat="1"/>
-    <w:lsdException w:name="heading 8" w:qFormat="1"/>
-    <w:lsdException w:name="heading 9" w:qFormat="1"/>
-    <w:lsdException w:name="toc 2" w:uiPriority="39"/>
-    <w:lsdException w:name="toc 3" w:uiPriority="39"/>
-    <w:lsdException w:name="caption" w:qFormat="1"/>
-    <w:lsdException w:name="List Number" w:semiHidden="0" w:unhideWhenUsed="0"/>
-    <w:lsdException w:name="List 4" w:semiHidden="0" w:unhideWhenUsed="0"/>
-    <w:lsdException w:name="List 5" w:semiHidden="0" w:unhideWhenUsed="0"/>
-    <w:lsdException w:name="Title" w:semiHidden="0" w:unhideWhenUsed="0" w:qFormat="1"/>
-    <w:lsdException w:name="Subtitle" w:semiHidden="0" w:unhideWhenUsed="0" w:qFormat="1"/>
-    <w:lsdException w:name="Salutation" w:semiHidden="0" w:unhideWhenUsed="0"/>
-    <w:lsdException w:name="Date" w:semiHidden="0" w:unhideWhenUsed="0"/>
-    <w:lsdException w:name="Body Text First Indent" w:semiHidden="0" w:unhideWhenUsed="0"/>
-    <w:lsdException w:name="Hyperlink" w:uiPriority="99"/>
-    <w:lsdException w:name="Strong" w:semiHidden="0" w:unhideWhenUsed="0" w:qFormat="1"/>
-    <w:lsdException w:name="Emphasis" w:semiHidden="0" w:unhideWhenUsed="0" w:qFormat="1"/>
-    <w:lsdException w:name="Table Grid" w:semiHidden="0" w:unhideWhenUsed="0"/>
-    <w:lsdException w:name="Placeholder Text" w:uiPriority="99" w:unhideWhenUsed="0"/>
-    <w:lsdException w:name="No Spacing" w:semiHidden="0" w:uiPriority="1" w:unhideWhenUsed="0" w:qFormat="1"/>
-    <w:lsdException w:name="Light Shading" w:semiHidden="0" w:uiPriority="60" w:unhideWhenUsed="0"/>
-    <w:lsdException w:name="Light List" w:semiHidden="0" w:uiPriority="61" w:unhideWhenUsed="0"/>
-    <w:lsdException w:name="Light Grid" w:semiHidden="0" w:uiPriority="62" w:unhideWhenUsed="0"/>
-    <w:lsdException w:name="Medium Shading 1" w:semiHidden="0" w:uiPriority="63" w:unhideWhenUsed="0"/>
-    <w:lsdException w:name="Medium Shading 2" w:semiHidden="0" w:uiPriority="64" w:unhideWhenUsed="0"/>
-    <w:lsdException w:name="Medium List 1" w:semiHidden="0" w:uiPriority="65" w:unhideWhenUsed="0"/>
-    <w:lsdException w:name="Medium List 2" w:semiHidden="0" w:uiPriority="66" w:unhideWhenUsed="0"/>
-    <w:lsdException w:name="Medium Grid 1" w:semiHidden="0" w:uiPriority="67" w:unhideWhenUsed="0"/>
-    <w:lsdException w:name="Medium Grid 2" w:semiHidden="0" w:uiPriority="68" w:unhideWhenUsed="0"/>
-    <w:lsdException w:name="Medium Grid 3" w:semiHidden="0" w:uiPriority="69" w:unhideWhenUsed="0"/>
-    <w:lsdException w:name="Dark List" w:semiHidden="0" w:uiPriority="70" w:unhideWhenUsed="0"/>
-    <w:lsdException w:name="Colorful Shading" w:semiHidden="0" w:uiPriority="71" w:unhideWhenUsed="0"/>
-    <w:lsdException w:name="Colorful List" w:semiHidden="0" w:uiPriority="72" w:unhideWhenUsed="0"/>
-    <w:lsdException w:name="Colorful Grid" w:semiHidden="0" w:uiPriority="73" w:unhideWhenUsed="0"/>
-    <w:lsdException w:name="Light Shading Accent 1" w:semiHidden="0" w:uiPriority="60" w:unhideWhenUsed="0"/>
-    <w:lsdException w:name="Light List Accent 1" w:semiHidden="0" w:uiPriority="61" w:unhideWhenUsed="0"/>
-    <w:lsdException w:name="Light Grid Accent 1" w:semiHidden="0" w:uiPriority="62" w:unhideWhenUsed="0"/>
-    <w:lsdException w:name="Medium Shading 1 Accent 1" w:semiHidden="0" w:uiPriority="63" w:unhideWhenUsed="0"/>
-    <w:lsdException w:name="Medium Shading 2 Accent 1" w:semiHidden="0" w:uiPriority="64" w:unhideWhenUsed="0"/>
-    <w:lsdException w:name="Medium List 1 Accent 1" w:semiHidden="0" w:uiPriority="65" w:unhideWhenUsed="0"/>
-    <w:lsdException w:name="Revision" w:uiPriority="99" w:unhideWhenUsed="0"/>
-    <w:lsdException w:name="List Paragraph" w:semiHidden="0" w:uiPriority="34" w:unhideWhenUsed="0" w:qFormat="1"/>
-    <w:lsdException w:name="Quote" w:semiHidden="0" w:uiPriority="29" w:unhideWhenUsed="0" w:qFormat="1"/>
-    <w:lsdException w:name="Intense Quote" w:semiHidden="0" w:uiPriority="30" w:unhideWhenUsed="0" w:qFormat="1"/>
-    <w:lsdException w:name="Medium List 2 Accent 1" w:semiHidden="0" w:uiPriority="66" w:unhideWhenUsed="0"/>
-    <w:lsdException w:name="Medium Grid 1 Accent 1" w:semiHidden="0" w:uiPriority="67" w:unhideWhenUsed="0"/>
-    <w:lsdException w:name="Medium Grid 2 Accent 1" w:semiHidden="0" w:uiPriority="68" w:unhideWhenUsed="0"/>
-    <w:lsdException w:name="Medium Grid 3 Accent 1" w:semiHidden="0" w:uiPriority="69" w:unhideWhenUsed="0"/>
-    <w:lsdException w:name="Dark List Accent 1" w:semiHidden="0" w:uiPriority="70" w:unhideWhenUsed="0"/>
-    <w:lsdException w:name="Colorful Shading Accent 1" w:semiHidden="0" w:uiPriority="71" w:unhideWhenUsed="0"/>
-    <w:lsdException w:name="Colorful List Accent 1" w:semiHidden="0" w:uiPriority="72" w:unhideWhenUsed="0"/>
-    <w:lsdException w:name="Colorful Grid Accent 1" w:semiHidden="0" w:uiPriority="73" w:unhideWhenUsed="0"/>
-    <w:lsdException w:name="Light Shading Accent 2" w:semiHidden="0" w:uiPriority="60" w:unhideWhenUsed="0"/>
-    <w:lsdException w:name="Light List Accent 2" w:semiHidden="0" w:uiPriority="61" w:unhideWhenUsed="0"/>
-    <w:lsdException w:name="Light Grid Accent 2" w:semiHidden="0" w:uiPriority="62" w:unhideWhenUsed="0"/>
-    <w:lsdException w:name="Medium Shading 1 Accent 2" w:semiHidden="0" w:uiPriority="63" w:unhideWhenUsed="0"/>
-    <w:lsdException w:name="Medium Shading 2 Accent 2" w:semiHidden="0" w:uiPriority="64" w:unhideWhenUsed="0"/>
-    <w:lsdException w:name="Medium List 1 Accent 2" w:semiHidden="0" w:uiPriority="65" w:unhideWhenUsed="0"/>
-    <w:lsdException w:name="Medium List 2 Accent 2" w:semiHidden="0" w:uiPriority="66" w:unhideWhenUsed="0"/>
-    <w:lsdException w:name="Medium Grid 1 Accent 2" w:semiHidden="0" w:uiPriority="67" w:unhideWhenUsed="0"/>
-    <w:lsdException w:name="Medium Grid 2 Accent 2" w:semiHidden="0" w:uiPriority="68" w:unhideWhenUsed="0"/>
-    <w:lsdException w:name="Medium Grid 3 Accent 2" w:semiHidden="0" w:uiPriority="69" w:unhideWhenUsed="0"/>
-    <w:lsdException w:name="Dark List Accent 2" w:semiHidden="0" w:uiPriority="70" w:unhideWhenUsed="0"/>
-    <w:lsdException w:name="Colorful Shading Accent 2" w:semiHidden="0" w:uiPriority="71" w:unhideWhenUsed="0"/>
-    <w:lsdException w:name="Colorful List Accent 2" w:semiHidden="0" w:uiPriority="72" w:unhideWhenUsed="0"/>
-    <w:lsdException w:name="Colorful Grid Accent 2" w:semiHidden="0" w:uiPriority="73" w:unhideWhenUsed="0"/>
-    <w:lsdException w:name="Light Shading Accent 3" w:semiHidden="0" w:uiPriority="60" w:unhideWhenUsed="0"/>
-    <w:lsdException w:name="Light List Accent 3" w:semiHidden="0" w:uiPriority="61" w:unhideWhenUsed="0"/>
-    <w:lsdException w:name="Light Grid Accent 3" w:semiHidden="0" w:uiPriority="62" w:unhideWhenUsed="0"/>
-    <w:lsdException w:name="Medium Shading 1 Accent 3" w:semiHidden="0" w:uiPriority="63" w:unhideWhenUsed="0"/>
-    <w:lsdException w:name="Medium Shading 2 Accent 3" w:semiHidden="0" w:uiPriority="64" w:unhideWhenUsed="0"/>
-    <w:lsdException w:name="Medium List 1 Accent 3" w:semiHidden="0" w:uiPriority="65" w:unhideWhenUsed="0"/>
-    <w:lsdException w:name="Medium List 2 Accent 3" w:semiHidden="0" w:uiPriority="66" w:unhideWhenUsed="0"/>
-    <w:lsdException w:name="Medium Grid 1 Accent 3" w:semiHidden="0" w:uiPriority="67" w:unhideWhenUsed="0"/>
-    <w:lsdException w:name="Medium Grid 2 Accent 3" w:semiHidden="0" w:uiPriority="68" w:unhideWhenUsed="0"/>
-    <w:lsdException w:name="Medium Grid 3 Accent 3" w:semiHidden="0" w:uiPriority="69" w:unhideWhenUsed="0"/>
-    <w:lsdException w:name="Dark List Accent 3" w:semiHidden="0" w:uiPriority="70" w:unhideWhenUsed="0"/>
-    <w:lsdException w:name="Colorful Shading Accent 3" w:semiHidden="0" w:uiPriority="71" w:unhideWhenUsed="0"/>
-    <w:lsdException w:name="Colorful List Accent 3" w:semiHidden="0" w:uiPriority="72" w:unhideWhenUsed="0"/>
-    <w:lsdException w:name="Colorful Grid Accent 3" w:semiHidden="0" w:uiPriority="73" w:unhideWhenUsed="0"/>
-    <w:lsdException w:name="Light Shading Accent 4" w:semiHidden="0" w:uiPriority="60" w:unhideWhenUsed="0"/>
-    <w:lsdException w:name="Light List Accent 4" w:semiHidden="0" w:uiPriority="61" w:unhideWhenUsed="0"/>
-    <w:lsdException w:name="Light Grid Accent 4" w:semiHidden="0" w:uiPriority="62" w:unhideWhenUsed="0"/>
-    <w:lsdException w:name="Medium Shading 1 Accent 4" w:semiHidden="0" w:uiPriority="63" w:unhideWhenUsed="0"/>
-    <w:lsdException w:name="Medium Shading 2 Accent 4" w:semiHidden="0" w:uiPriority="64" w:unhideWhenUsed="0"/>
-    <w:lsdException w:name="Medium List 1 Accent 4" w:semiHidden="0" w:uiPriority="65" w:unhideWhenUsed="0"/>
-    <w:lsdException w:name="Medium List 2 Accent 4" w:semiHidden="0" w:uiPriority="66" w:unhideWhenUsed="0"/>
-    <w:lsdException w:name="Medium Grid 1 Accent 4" w:semiHidden="0" w:uiPriority="67" w:unhideWhenUsed="0"/>
-    <w:lsdException w:name="Medium Grid 2 Accent 4" w:semiHidden="0" w:uiPriority="68" w:unhideWhenUsed="0"/>
-    <w:lsdException w:name="Medium Grid 3 Accent 4" w:semiHidden="0" w:uiPriority="69" w:unhideWhenUsed="0"/>
-    <w:lsdException w:name="Dark List Accent 4" w:semiHidden="0" w:uiPriority="70" w:unhideWhenUsed="0"/>
-    <w:lsdException w:name="Colorful Shading Accent 4" w:semiHidden="0" w:uiPriority="71" w:unhideWhenUsed="0"/>
-    <w:lsdException w:name="Colorful List Accent 4" w:semiHidden="0" w:uiPriority="72" w:unhideWhenUsed="0"/>
-    <w:lsdException w:name="Colorful Grid Accent 4" w:semiHidden="0" w:uiPriority="73" w:unhideWhenUsed="0"/>
-    <w:lsdException w:name="Light Shading Accent 5" w:semiHidden="0" w:uiPriority="60" w:unhideWhenUsed="0"/>
-    <w:lsdException w:name="Light List Accent 5" w:semiHidden="0" w:uiPriority="61" w:unhideWhenUsed="0"/>
-    <w:lsdException w:name="Light Grid Accent 5" w:semiHidden="0" w:uiPriority="62" w:unhideWhenUsed="0"/>
-    <w:lsdException w:name="Medium Shading 1 Accent 5" w:semiHidden="0" w:uiPriority="63" w:unhideWhenUsed="0"/>
-    <w:lsdException w:name="Medium Shading 2 Accent 5" w:semiHidden="0" w:uiPriority="64" w:unhideWhenUsed="0"/>
-    <w:lsdException w:name="Medium List 1 Accent 5" w:semiHidden="0" w:uiPriority="65" w:unhideWhenUsed="0"/>
-    <w:lsdException w:name="Medium List 2 Accent 5" w:semiHidden="0" w:uiPriority="66" w:unhideWhenUsed="0"/>
-    <w:lsdException w:name="Medium Grid 1 Accent 5" w:semiHidden="0" w:uiPriority="67" w:unhideWhenUsed="0"/>
-    <w:lsdException w:name="Medium Grid 2 Accent 5" w:semiHidden="0" w:uiPriority="68" w:unhideWhenUsed="0"/>
-    <w:lsdException w:name="Medium Grid 3 Accent 5" w:semiHidden="0" w:uiPriority="69" w:unhideWhenUsed="0"/>
-    <w:lsdException w:name="Dark List Accent 5" w:semiHidden="0" w:uiPriority="70" w:unhideWhenUsed="0"/>
-    <w:lsdException w:name="Colorful Shading Accent 5" w:semiHidden="0" w:uiPriority="71" w:unhideWhenUsed="0"/>
-    <w:lsdException w:name="Colorful List Accent 5" w:semiHidden="0" w:uiPriority="72" w:unhideWhenUsed="0"/>
-    <w:lsdException w:name="Colorful Grid Accent 5" w:semiHidden="0" w:uiPriority="73" w:unhideWhenUsed="0"/>
-    <w:lsdException w:name="Light Shading Accent 6" w:semiHidden="0" w:uiPriority="60" w:unhideWhenUsed="0"/>
-    <w:lsdException w:name="Light List Accent 6" w:semiHidden="0" w:uiPriority="61" w:unhideWhenUsed="0"/>
-    <w:lsdException w:name="Light Grid Accent 6" w:semiHidden="0" w:uiPriority="62" w:unhideWhenUsed="0"/>
-    <w:lsdException w:name="Medium Shading 1 Accent 6" w:semiHidden="0" w:uiPriority="63" w:unhideWhenUsed="0"/>
-    <w:lsdException w:name="Medium Shading 2 Accent 6" w:semiHidden="0" w:uiPriority="64" w:unhideWhenUsed="0"/>
-    <w:lsdException w:name="Medium List 1 Accent 6" w:semiHidden="0" w:uiPriority="65" w:unhideWhenUsed="0"/>
-    <w:lsdException w:name="Medium List 2 Accent 6" w:semiHidden="0" w:uiPriority="66" w:unhideWhenUsed="0"/>
-    <w:lsdException w:name="Medium Grid 1 Accent 6" w:semiHidden="0" w:uiPriority="67" w:unhideWhenUsed="0"/>
-    <w:lsdException w:name="Medium Grid 2 Accent 6" w:semiHidden="0" w:uiPriority="68" w:unhideWhenUsed="0"/>
-    <w:lsdException w:name="Medium Grid 3 Accent 6" w:semiHidden="0" w:uiPriority="69" w:unhideWhenUsed="0"/>
-    <w:lsdException w:name="Dark List Accent 6" w:semiHidden="0" w:uiPriority="70" w:unhideWhenUsed="0"/>
-    <w:lsdException w:name="Colorful Shading Accent 6" w:semiHidden="0" w:uiPriority="71" w:unhideWhenUsed="0"/>
-    <w:lsdException w:name="Colorful List Accent 6" w:semiHidden="0" w:uiPriority="72" w:unhideWhenUsed="0"/>
-    <w:lsdException w:name="Colorful Grid Accent 6" w:semiHidden="0" w:uiPriority="73" w:unhideWhenUsed="0"/>
-    <w:lsdException w:name="Subtle Emphasis" w:semiHidden="0" w:uiPriority="19" w:unhideWhenUsed="0" w:qFormat="1"/>
-    <w:lsdException w:name="Intense Emphasis" w:semiHidden="0" w:uiPriority="21" w:unhideWhenUsed="0" w:qFormat="1"/>
-    <w:lsdException w:name="Subtle Reference" w:semiHidden="0" w:uiPriority="31" w:unhideWhenUsed="0" w:qFormat="1"/>
-    <w:lsdException w:name="Intense Reference" w:semiHidden="0" w:uiPriority="32" w:unhideWhenUsed="0" w:qFormat="1"/>
-    <w:lsdException w:name="Book Title" w:semiHidden="0" w:uiPriority="33" w:unhideWhenUsed="0" w:qFormat="1"/>
-    <w:lsdException w:name="Bibliography" w:uiPriority="37"/>
-    <w:lsdException w:name="TOC Heading" w:uiPriority="39" w:qFormat="1"/>
-  </w:latentStyles>
-  <w:style w:type="paragraph" w:default="1" w:styleId="Normal">
-    <w:name w:val="Normal"/>
-    <w:qFormat/>
-    <w:rsid w:val="00D22E55"/>
-    <w:pPr>
-      <w:spacing w:before="240" w:after="240"/>
-    </w:pPr>
-    <w:rPr>
-      <w:sz w:val="24"/>
-    </w:rPr>
-  </w:style>
-  <w:style w:type="paragraph" w:styleId="Heading1">
-    <w:name w:val="heading 1"/>
-    <w:aliases w:val="Subpart,Subpart XXXX.X-Title"/>
-    <w:basedOn w:val="Normal"/>
-    <w:next w:val="Normal"/>
-    <w:qFormat/>
-    <w:rsid w:val="00D22E55"/>
-    <w:pPr>
-      <w:widowControl w:val="0"/>
-      <w:jc w:val="center"/>
-      <w:outlineLvl w:val="0"/>
-    </w:pPr>
-    <w:rPr>
-      <w:b/>
-      <w:color w:val="000000" w:themeColor="text1"/>
-      <w:sz w:val="32"/>
-    </w:rPr>
-  </w:style>
-  <w:style w:type="paragraph" w:styleId="Heading2">
-    <w:name w:val="heading 2"/>
-    <w:aliases w:val="Section,Section .XXX Title."/>
-    <w:qFormat/>
-    <w:rsid w:val="00D22E55"/>
-    <w:pPr>
-      <w:keepNext/>
-      <w:keepLines/>
-      <w:spacing w:before="360" w:after="120"/>
-      <w:jc w:val="center"/>
-      <w:outlineLvl w:val="1"/>
-    </w:pPr>
-    <w:rPr>
-      <w:b/>
-      <w:color w:val="000000" w:themeColor="text1"/>
-      <w:sz w:val="28"/>
-    </w:rPr>
-  </w:style>
-  <w:style w:type="paragraph" w:styleId="Heading3">
-    <w:name w:val="heading 3"/>
-    <w:aliases w:val="Subsection,Subsection -X Title."/>
-    <w:basedOn w:val="Normal"/>
-    <w:next w:val="Normal"/>
-    <w:link w:val="Heading3Char"/>
-    <w:qFormat/>
-    <w:rsid w:val="00D22E55"/>
-    <w:pPr>
-      <w:keepNext/>
-      <w:keepLines/>
-      <w:spacing w:before="360"/>
-      <w:outlineLvl w:val="2"/>
-    </w:pPr>
-    <w:rPr>
-      <w:b/>
-      <w:color w:val="000000" w:themeColor="text1"/>
-    </w:rPr>
-  </w:style>
-  <w:style w:type="paragraph" w:styleId="Heading4">
-    <w:name w:val="heading 4"/>
-    <w:basedOn w:val="Normal"/>
-    <w:next w:val="Normal"/>
-    <w:qFormat/>
-    <w:rsid w:val="00D22E55"/>
-    <w:pPr>
-      <w:keepNext/>
-      <w:spacing w:after="60"/>
-      <w:outlineLvl w:val="3"/>
-    </w:pPr>
-    <w:rPr>
-      <w:b/>
-      <w:i/>
-    </w:rPr>
-  </w:style>
-  <w:style w:type="paragraph" w:styleId="Heading5">
-    <w:name w:val="heading 5"/>
-    <w:basedOn w:val="Normal"/>
-    <w:next w:val="Normal"/>
-    <w:qFormat/>
-    <w:rsid w:val="00D22E55"/>
-    <w:pPr>
-      <w:keepNext/>
-      <w:jc w:val="center"/>
-      <w:outlineLvl w:val="4"/>
-    </w:pPr>
-    <w:rPr>
-      <w:b/>
-      <w:bCs/>
-    </w:rPr>
-  </w:style>
-  <w:style w:type="paragraph" w:styleId="Heading6">
-    <w:name w:val="heading 6"/>
-    <w:basedOn w:val="Normal"/>
-    <w:next w:val="Normal"/>
-    <w:qFormat/>
-    <w:rsid w:val="00D22E55"/>
-    <w:pPr>
-      <w:keepNext/>
-      <w:spacing w:after="120"/>
-      <w:jc w:val="center"/>
-      <w:outlineLvl w:val="5"/>
-    </w:pPr>
-    <w:rPr>
-      <w:bCs/>
-      <w:caps/>
-      <w:color w:val="0000FF"/>
-      <w:sz w:val="28"/>
-    </w:rPr>
-  </w:style>
-  <w:style w:type="paragraph" w:styleId="Heading9">
-    <w:name w:val="heading 9"/>
-    <w:basedOn w:val="Normal"/>
-    <w:next w:val="Normal"/>
-    <w:qFormat/>
-    <w:rsid w:val="00D22E55"/>
-    <w:pPr>
-      <w:spacing w:after="60"/>
-      <w:jc w:val="both"/>
-      <w:outlineLvl w:val="8"/>
-    </w:pPr>
-    <w:rPr>
-      <w:rFonts w:ascii="Arial" w:hAnsi="Arial"/>
-      <w:i/>
-      <w:sz w:val="18"/>
-    </w:rPr>
-  </w:style>
-  <w:style w:type="character" w:default="1" w:styleId="DefaultParagraphFont">
-    <w:name w:val="Default Paragraph Font"/>
-    <w:uiPriority w:val="1"/>
-    <w:semiHidden/>
-    <w:unhideWhenUsed/>
-  </w:style>
-  <w:style w:type="table" w:default="1" w:styleId="TableNormal">
-    <w:name w:val="Normal Table"/>
-    <w:uiPriority w:val="99"/>
-    <w:semiHidden/>
-    <w:unhideWhenUsed/>
-    <w:tblPr>
-      <w:tblInd w:w="0" w:type="dxa"/>
-      <w:tblCellMar>
-        <w:top w:w="0" w:type="dxa"/>
-        <w:left w:w="108" w:type="dxa"/>
-        <w:bottom w:w="0" w:type="dxa"/>
-        <w:right w:w="108" w:type="dxa"/>
-      </w:tblCellMar>
-    </w:tblPr>
-  </w:style>
-  <w:style w:type="numbering" w:default="1" w:styleId="NoList">
-    <w:name w:val="No List"/>
-    <w:uiPriority w:val="99"/>
-    <w:semiHidden/>
-    <w:unhideWhenUsed/>
-  </w:style>
-  <w:style w:type="paragraph" w:styleId="Footer">
-    <w:name w:val="footer"/>
-    <w:aliases w:val="(Alt-E)"/>
-    <w:basedOn w:val="Normal"/>
-    <w:rsid w:val="00D22E55"/>
-    <w:pPr>
-      <w:tabs>
-        <w:tab w:val="center" w:pos="4320"/>
-        <w:tab w:val="right" w:pos="8640"/>
-        <w:tab w:val="right" w:pos="10296"/>
-      </w:tabs>
-      <w:spacing w:before="120" w:after="120"/>
-      <w:jc w:val="both"/>
-    </w:pPr>
-    <w:rPr>
-      <w:rFonts w:ascii="Times" w:hAnsi="Times"/>
-      <w:sz w:val="20"/>
-    </w:rPr>
-  </w:style>
-  <w:style w:type="paragraph" w:styleId="Header">
-    <w:name w:val="header"/>
-    <w:aliases w:val="(Alt-H)"/>
-    <w:basedOn w:val="Normal"/>
-    <w:rsid w:val="00D22E55"/>
-    <w:pPr>
-      <w:tabs>
-        <w:tab w:val="center" w:pos="4320"/>
-        <w:tab w:val="right" w:pos="8640"/>
-        <w:tab w:val="right" w:pos="10296"/>
-      </w:tabs>
-      <w:spacing w:before="120" w:after="120"/>
-      <w:jc w:val="both"/>
-    </w:pPr>
-    <w:rPr>
-      <w:rFonts w:ascii="Times" w:hAnsi="Times"/>
-      <w:caps/>
-      <w:sz w:val="20"/>
-    </w:rPr>
-  </w:style>
-  <w:style w:type="paragraph" w:customStyle="1" w:styleId="List1">
-    <w:name w:val="List 1"/>
-    <w:link w:val="List1Char"/>
-    <w:rsid w:val="00231902"/>
-    <w:pPr>
-      <w:spacing w:before="240" w:after="240"/>
-      <w:ind w:left="432"/>
-    </w:pPr>
-    <w:rPr>
-      <w:color w:val="000000" w:themeColor="text1"/>
-      <w:sz w:val="24"/>
-    </w:rPr>
-  </w:style>
-  <w:style w:type="paragraph" w:customStyle="1" w:styleId="HeadingFigureAlt-F">
-    <w:name w:val="Heading Figure (Alt-F)"/>
-    <w:basedOn w:val="Heading9"/>
-    <w:rsid w:val="00D22E55"/>
-    <w:pPr>
-      <w:spacing w:before="120" w:after="120"/>
-      <w:jc w:val="center"/>
-      <w:outlineLvl w:val="9"/>
-    </w:pPr>
-    <w:rPr>
-      <w:rFonts w:ascii="Times" w:hAnsi="Times"/>
-      <w:b/>
-      <w:i w:val="0"/>
-      <w:caps/>
-      <w:noProof/>
-      <w:sz w:val="22"/>
-    </w:rPr>
-  </w:style>
-  <w:style w:type="paragraph" w:customStyle="1" w:styleId="Indent1">
-    <w:name w:val="Indent1"/>
-    <w:aliases w:val="(a,b,c) (Ctrl-1)"/>
-    <w:basedOn w:val="Normal"/>
-    <w:next w:val="Normal"/>
-    <w:rsid w:val="00D22E55"/>
-    <w:pPr>
-      <w:tabs>
-        <w:tab w:val="left" w:pos="547"/>
-      </w:tabs>
-      <w:spacing w:line="240" w:lineRule="exact"/>
-      <w:ind w:firstLine="187"/>
-    </w:pPr>
-    <w:rPr>
-      <w:rFonts w:ascii="Times" w:hAnsi="Times"/>
-      <w:sz w:val="20"/>
-    </w:rPr>
-  </w:style>
-  <w:style w:type="paragraph" w:customStyle="1" w:styleId="Indent2">
-    <w:name w:val="Indent2"/>
-    <w:aliases w:val="(1,2,3) (Ctrl-2)"/>
-    <w:basedOn w:val="Normal"/>
-    <w:rsid w:val="00D22E55"/>
-    <w:pPr>
-      <w:tabs>
-        <w:tab w:val="left" w:pos="720"/>
-      </w:tabs>
-      <w:spacing w:line="240" w:lineRule="exact"/>
-      <w:ind w:left="187" w:firstLine="173"/>
-    </w:pPr>
-  </w:style>
-  <w:style w:type="paragraph" w:styleId="BodyText">
-    <w:name w:val="Body Text"/>
-    <w:aliases w:val="Definitions"/>
-    <w:basedOn w:val="Normal"/>
-    <w:rsid w:val="00D22E55"/>
-  </w:style>
-  <w:style w:type="paragraph" w:customStyle="1" w:styleId="Indent3">
-    <w:name w:val="Indent3"/>
-    <w:aliases w:val="(i,ii,iii) (Ctrl-3)"/>
-    <w:basedOn w:val="Indent2"/>
-    <w:rsid w:val="00D22E55"/>
-    <w:pPr>
-      <w:tabs>
-        <w:tab w:val="clear" w:pos="720"/>
-        <w:tab w:val="left" w:pos="907"/>
-      </w:tabs>
-      <w:ind w:left="360" w:firstLine="180"/>
-    </w:pPr>
-  </w:style>
-  <w:style w:type="paragraph" w:customStyle="1" w:styleId="Indent4">
-    <w:name w:val="Indent4"/>
-    <w:aliases w:val="(A,B,C) (Ctrl-4)"/>
-    <w:basedOn w:val="Indent3"/>
-    <w:rsid w:val="00D22E55"/>
-    <w:pPr>
-      <w:tabs>
-        <w:tab w:val="clear" w:pos="907"/>
-        <w:tab w:val="left" w:pos="1080"/>
-      </w:tabs>
-      <w:ind w:left="547" w:firstLine="173"/>
-    </w:pPr>
-  </w:style>
-  <w:style w:type="character" w:styleId="PageNumber">
-    <w:name w:val="page number"/>
-    <w:basedOn w:val="DefaultParagraphFont"/>
-    <w:rsid w:val="00D22E55"/>
-    <w:rPr>
-      <w:rFonts w:ascii="Times" w:hAnsi="Times"/>
-      <w:sz w:val="24"/>
-    </w:rPr>
-  </w:style>
-  <w:style w:type="paragraph" w:styleId="TOC1">
-    <w:name w:val="toc 1"/>
-    <w:basedOn w:val="Normal"/>
-    <w:next w:val="Normal"/>
-    <w:semiHidden/>
-    <w:rsid w:val="00D22E55"/>
-    <w:pPr>
-      <w:jc w:val="center"/>
-    </w:pPr>
-    <w:rPr>
-      <w:b/>
-      <w:caps/>
-    </w:rPr>
-  </w:style>
-  <w:style w:type="paragraph" w:styleId="TOC2">
-    <w:name w:val="toc 2"/>
-    <w:basedOn w:val="Normal"/>
-    <w:next w:val="Normal"/>
-    <w:uiPriority w:val="39"/>
-    <w:rsid w:val="00D22E55"/>
-    <w:pPr>
-      <w:tabs>
-        <w:tab w:val="right" w:pos="10080"/>
-      </w:tabs>
-    </w:pPr>
-    <w:rPr>
-      <w:sz w:val="20"/>
-    </w:rPr>
-  </w:style>
-  <w:style w:type="paragraph" w:styleId="TOC3">
-    <w:name w:val="toc 3"/>
-    <w:basedOn w:val="Normal"/>
-    <w:next w:val="Normal"/>
-    <w:uiPriority w:val="39"/>
-    <w:rsid w:val="00D22E55"/>
-    <w:pPr>
-      <w:tabs>
-        <w:tab w:val="right" w:leader="dot" w:pos="10080"/>
-      </w:tabs>
-      <w:ind w:left="288"/>
-    </w:pPr>
-  </w:style>
-  <w:style w:type="paragraph" w:styleId="TOC4">
-    <w:name w:val="toc 4"/>
-    <w:basedOn w:val="TOC3"/>
-    <w:next w:val="Normal"/>
-    <w:semiHidden/>
-    <w:rsid w:val="00D22E55"/>
-    <w:pPr>
-      <w:ind w:left="576"/>
-    </w:pPr>
-  </w:style>
-  <w:style w:type="paragraph" w:styleId="TOC5">
-    <w:name w:val="toc 5"/>
-    <w:basedOn w:val="Normal"/>
-    <w:next w:val="Normal"/>
-    <w:semiHidden/>
-    <w:rsid w:val="00D22E55"/>
-    <w:pPr>
-      <w:tabs>
-        <w:tab w:val="right" w:leader="dot" w:pos="10080"/>
-      </w:tabs>
-      <w:ind w:left="800"/>
-    </w:pPr>
-  </w:style>
-  <w:style w:type="paragraph" w:customStyle="1" w:styleId="Cite">
-    <w:name w:val="Cite"/>
-    <w:basedOn w:val="Normal"/>
-    <w:rsid w:val="00D22E55"/>
-    <w:pPr>
-      <w:tabs>
-        <w:tab w:val="left" w:pos="1200"/>
-        <w:tab w:val="right" w:pos="4800"/>
-        <w:tab w:val="left" w:leader="dot" w:pos="7380"/>
-        <w:tab w:val="left" w:pos="7700"/>
-        <w:tab w:val="left" w:pos="9260"/>
-        <w:tab w:val="left" w:pos="9360"/>
-      </w:tabs>
-      <w:spacing w:line="240" w:lineRule="atLeast"/>
-    </w:pPr>
-    <w:rPr>
-      <w:sz w:val="18"/>
-    </w:rPr>
-  </w:style>
-  <w:style w:type="paragraph" w:styleId="Title">
-    <w:name w:val="Title"/>
-    <w:basedOn w:val="Normal"/>
-    <w:qFormat/>
-    <w:rsid w:val="00D22E55"/>
-    <w:pPr>
-      <w:jc w:val="center"/>
-    </w:pPr>
-    <w:rPr>
-      <w:b/>
-      <w:bCs/>
-      <w:sz w:val="28"/>
-    </w:rPr>
-  </w:style>
-  <w:style w:type="paragraph" w:styleId="BodyTextIndent">
-    <w:name w:val="Body Text Indent"/>
-    <w:basedOn w:val="Normal"/>
-    <w:rsid w:val="00D22E55"/>
-    <w:pPr>
-      <w:ind w:left="720"/>
-    </w:pPr>
-  </w:style>
-  <w:style w:type="character" w:styleId="Hyperlink">
-    <w:name w:val="Hyperlink"/>
-    <w:basedOn w:val="DefaultParagraphFont"/>
-    <w:uiPriority w:val="99"/>
-    <w:rsid w:val="00D22E55"/>
-    <w:rPr>
-      <w:color w:val="0000FF"/>
-      <w:u w:val="single"/>
-    </w:rPr>
-  </w:style>
-  <w:style w:type="character" w:styleId="FollowedHyperlink">
-    <w:name w:val="FollowedHyperlink"/>
-    <w:basedOn w:val="DefaultParagraphFont"/>
-    <w:rsid w:val="00D22E55"/>
-    <w:rPr>
-      <w:color w:val="800080"/>
-      <w:u w:val="single"/>
-    </w:rPr>
-  </w:style>
-  <w:style w:type="paragraph" w:styleId="BodyText2">
-    <w:name w:val="Body Text 2"/>
-    <w:basedOn w:val="Normal"/>
-    <w:rsid w:val="00D22E55"/>
-    <w:pPr>
-      <w:suppressAutoHyphens/>
-    </w:pPr>
-    <w:rPr>
-      <w:color w:val="0000FF"/>
-    </w:rPr>
-  </w:style>
-  <w:style w:type="paragraph" w:styleId="BalloonText">
-    <w:name w:val="Balloon Text"/>
-    <w:basedOn w:val="Normal"/>
-    <w:semiHidden/>
-    <w:rsid w:val="00FB57B2"/>
-    <w:rPr>
-      <w:rFonts w:ascii="Tahoma" w:hAnsi="Tahoma" w:cs="Tahoma"/>
-      <w:sz w:val="16"/>
-      <w:szCs w:val="16"/>
-    </w:rPr>
-  </w:style>
-  <w:style w:type="paragraph" w:styleId="NormalWeb">
-    <w:name w:val="Normal (Web)"/>
-    <w:basedOn w:val="Normal"/>
-    <w:rsid w:val="00D62D33"/>
-    <w:pPr>
-      <w:spacing w:before="100" w:beforeAutospacing="1" w:after="100" w:afterAutospacing="1"/>
-    </w:pPr>
-    <w:rPr>
-      <w:szCs w:val="24"/>
-    </w:rPr>
-  </w:style>
-  <w:style w:type="character" w:customStyle="1" w:styleId="Heading3Char">
-    <w:name w:val="Heading 3 Char"/>
-    <w:aliases w:val="Subsection Char,Subsection -X Title. Char"/>
-    <w:basedOn w:val="DefaultParagraphFont"/>
-    <w:link w:val="Heading3"/>
-    <w:rsid w:val="00231902"/>
-    <w:rPr>
-      <w:b/>
-      <w:color w:val="000000" w:themeColor="text1"/>
-      <w:sz w:val="24"/>
-    </w:rPr>
-  </w:style>
-  <w:style w:type="character" w:customStyle="1" w:styleId="List1Char">
-    <w:name w:val="List 1 Char"/>
-    <w:basedOn w:val="Heading3Char"/>
-    <w:link w:val="List1"/>
-    <w:rsid w:val="00231902"/>
-    <w:rPr>
-      <w:b w:val="0"/>
-      <w:color w:val="000000" w:themeColor="text1"/>
-      <w:sz w:val="24"/>
-    </w:rPr>
-  </w:style>
-  <w:style w:type="paragraph" w:styleId="List2">
-    <w:name w:val="List 2"/>
-    <w:basedOn w:val="Normal"/>
-    <w:semiHidden/>
-    <w:unhideWhenUsed/>
-    <w:rsid w:val="00231902"/>
-    <w:pPr>
-      <w:keepNext/>
-      <w:keepLines/>
-      <w:ind w:left="821"/>
-    </w:pPr>
-  </w:style>
-  <w:style w:type="paragraph" w:styleId="List3">
-    <w:name w:val="List 3"/>
-    <w:basedOn w:val="Normal"/>
-    <w:link w:val="List3Char"/>
-    <w:semiHidden/>
-    <w:unhideWhenUsed/>
-    <w:rsid w:val="00231902"/>
-    <w:pPr>
-      <w:keepNext/>
-      <w:keepLines/>
-      <w:ind w:left="1282"/>
-    </w:pPr>
-  </w:style>
-  <w:style w:type="paragraph" w:styleId="List4">
-    <w:name w:val="List 4"/>
-    <w:basedOn w:val="Normal"/>
-    <w:rsid w:val="00231902"/>
-    <w:pPr>
-      <w:keepNext/>
-      <w:keepLines/>
-      <w:ind w:left="1642"/>
-    </w:pPr>
-  </w:style>
-  <w:style w:type="paragraph" w:styleId="List5">
-    <w:name w:val="List 5"/>
-    <w:basedOn w:val="Normal"/>
-    <w:rsid w:val="00231902"/>
-    <w:pPr>
-      <w:spacing w:before="120" w:after="0"/>
-      <w:ind w:left="1872"/>
-      <w:contextualSpacing/>
-    </w:pPr>
-  </w:style>
-  <w:style w:type="paragraph" w:customStyle="1" w:styleId="List6">
-    <w:name w:val="List 6"/>
-    <w:basedOn w:val="List4"/>
-    <w:link w:val="List6Char"/>
-    <w:rsid w:val="00231902"/>
-    <w:pPr>
-      <w:ind w:left="2088"/>
-    </w:pPr>
-    <w:rPr>
-      <w:i/>
-    </w:rPr>
-  </w:style>
-  <w:style w:type="character" w:customStyle="1" w:styleId="List3Char">
-    <w:name w:val="List 3 Char"/>
-    <w:basedOn w:val="DefaultParagraphFont"/>
-    <w:link w:val="List3"/>
-    <w:semiHidden/>
-    <w:rsid w:val="00231902"/>
-    <w:rPr>
-      <w:sz w:val="24"/>
-    </w:rPr>
-  </w:style>
-  <w:style w:type="character" w:customStyle="1" w:styleId="List6Char">
-    <w:name w:val="List 6 Char"/>
-    <w:basedOn w:val="List3Char"/>
-    <w:link w:val="List6"/>
-    <w:rsid w:val="00231902"/>
-    <w:rPr>
-      <w:i/>
-      <w:sz w:val="24"/>
-    </w:rPr>
-  </w:style>
-  <w:style w:type="paragraph" w:customStyle="1" w:styleId="List7">
-    <w:name w:val="List 7"/>
-    <w:basedOn w:val="List4"/>
-    <w:link w:val="List7Char"/>
-    <w:rsid w:val="00231902"/>
-    <w:pPr>
-      <w:ind w:left="2534"/>
-    </w:pPr>
-    <w:rPr>
-      <w:i/>
-      <w:sz w:val="22"/>
-    </w:rPr>
-  </w:style>
-  <w:style w:type="character" w:customStyle="1" w:styleId="List7Char">
-    <w:name w:val="List 7 Char"/>
-    <w:basedOn w:val="List3Char"/>
-    <w:link w:val="List7"/>
-    <w:rsid w:val="00231902"/>
-    <w:rPr>
-      <w:i/>
-      <w:sz w:val="22"/>
-    </w:rPr>
-  </w:style>
-  <w:style w:type="paragraph" w:customStyle="1" w:styleId="List8">
-    <w:name w:val="List 8"/>
-    <w:basedOn w:val="List4"/>
-    <w:link w:val="List8Char"/>
-    <w:rsid w:val="00231902"/>
-    <w:pPr>
-      <w:ind w:left="2880"/>
-    </w:pPr>
-    <w:rPr>
-      <w:i/>
-      <w:sz w:val="22"/>
-    </w:rPr>
-  </w:style>
-  <w:style w:type="character" w:customStyle="1" w:styleId="List8Char">
-    <w:name w:val="List 8 Char"/>
-    <w:basedOn w:val="List3Char"/>
-    <w:link w:val="List8"/>
-    <w:rsid w:val="00231902"/>
-    <w:rPr>
-      <w:i/>
-      <w:sz w:val="22"/>
-    </w:rPr>
-  </w:style>
-  <w:style w:type="paragraph" w:styleId="ListParagraph">
-    <w:name w:val="List Paragraph"/>
-    <w:basedOn w:val="Normal"/>
-    <w:uiPriority w:val="34"/>
-    <w:qFormat/>
-    <w:rsid w:val="00231902"/>
-    <w:pPr>
-      <w:ind w:left="720"/>
-      <w:contextualSpacing/>
-    </w:pPr>
-  </w:style>
-  <w:style w:type="paragraph" w:customStyle="1" w:styleId="Heading1Red">
-    <w:name w:val="Heading 1_Red"/>
-    <w:basedOn w:val="Normal"/>
-    <w:link w:val="Heading1RedChar"/>
-    <w:rsid w:val="00231902"/>
-    <w:pPr>
-      <w:jc w:val="center"/>
-      <w:outlineLvl w:val="0"/>
-    </w:pPr>
-    <w:rPr>
-      <w:b/>
-      <w:color w:val="FF0000"/>
-      <w:sz w:val="40"/>
-    </w:rPr>
-  </w:style>
-  <w:style w:type="character" w:customStyle="1" w:styleId="Heading1RedChar">
-    <w:name w:val="Heading 1_Red Char"/>
-    <w:basedOn w:val="DefaultParagraphFont"/>
-    <w:link w:val="Heading1Red"/>
-    <w:rsid w:val="00231902"/>
-    <w:rPr>
-      <w:b/>
-      <w:color w:val="FF0000"/>
-      <w:sz w:val="40"/>
-    </w:rPr>
-  </w:style>
-  <w:style w:type="paragraph" w:customStyle="1" w:styleId="edition">
-    <w:name w:val="edition"/>
-    <w:link w:val="editionChar"/>
-    <w:rsid w:val="00231902"/>
-    <w:pPr>
-      <w:widowControl w:val="0"/>
-      <w:spacing w:after="200" w:line="276" w:lineRule="auto"/>
-    </w:pPr>
-    <w:rPr>
-      <w:b/>
-      <w:i/>
-      <w:color w:val="000000" w:themeColor="text1"/>
-      <w:sz w:val="28"/>
-    </w:rPr>
-  </w:style>
-  <w:style w:type="character" w:customStyle="1" w:styleId="editionChar">
-    <w:name w:val="edition Char"/>
-    <w:basedOn w:val="DefaultParagraphFont"/>
-    <w:link w:val="edition"/>
-    <w:rsid w:val="00231902"/>
-    <w:rPr>
-      <w:b/>
-      <w:i/>
-      <w:color w:val="000000" w:themeColor="text1"/>
-      <w:sz w:val="28"/>
-    </w:rPr>
-  </w:style>
-  <w:style w:type="paragraph" w:customStyle="1" w:styleId="Heading1change">
-    <w:name w:val="Heading 1_change"/>
-    <w:basedOn w:val="edition"/>
-    <w:link w:val="Heading1changeChar"/>
-    <w:rsid w:val="00231902"/>
-    <w:pPr>
-      <w:widowControl/>
-    </w:pPr>
-    <w:rPr>
-      <w:b w:val="0"/>
-      <w:i w:val="0"/>
-      <w:iCs/>
-    </w:rPr>
-  </w:style>
-  <w:style w:type="character" w:customStyle="1" w:styleId="Heading1changeChar">
-    <w:name w:val="Heading 1_change Char"/>
-    <w:basedOn w:val="editionChar"/>
-    <w:link w:val="Heading1change"/>
-    <w:rsid w:val="00231902"/>
-    <w:rPr>
-      <w:b w:val="0"/>
-      <w:i w:val="0"/>
-      <w:iCs/>
-      <w:color w:val="000000" w:themeColor="text1"/>
-      <w:sz w:val="28"/>
-    </w:rPr>
-  </w:style>
-  <w:style w:type="paragraph" w:customStyle="1" w:styleId="Heading2change">
-    <w:name w:val="Heading 2_change"/>
-    <w:basedOn w:val="edition"/>
-    <w:link w:val="Heading2changeChar"/>
-    <w:rsid w:val="00231902"/>
-    <w:pPr>
-      <w:keepNext/>
-      <w:widowControl/>
-      <w:outlineLvl w:val="1"/>
-    </w:pPr>
-    <w:rPr>
-      <w:b w:val="0"/>
-      <w:i w:val="0"/>
-      <w:iCs/>
-    </w:rPr>
-  </w:style>
-  <w:style w:type="character" w:customStyle="1" w:styleId="Heading2changeChar">
-    <w:name w:val="Heading 2_change Char"/>
-    <w:basedOn w:val="editionChar"/>
-    <w:link w:val="Heading2change"/>
-    <w:rsid w:val="00231902"/>
-    <w:rPr>
-      <w:b w:val="0"/>
-      <w:i w:val="0"/>
-      <w:iCs/>
-      <w:color w:val="000000" w:themeColor="text1"/>
-      <w:sz w:val="28"/>
-    </w:rPr>
-  </w:style>
-  <w:style w:type="paragraph" w:customStyle="1" w:styleId="Heading3change">
-    <w:name w:val="Heading 3_change"/>
-    <w:basedOn w:val="edition"/>
-    <w:link w:val="Heading3changeChar"/>
-    <w:rsid w:val="00231902"/>
-    <w:pPr>
-      <w:widowControl/>
-      <w:outlineLvl w:val="2"/>
-    </w:pPr>
-    <w:rPr>
-      <w:b w:val="0"/>
-      <w:i w:val="0"/>
-      <w:iCs/>
-      <w:caps/>
-      <w:sz w:val="24"/>
-    </w:rPr>
-  </w:style>
-  <w:style w:type="character" w:customStyle="1" w:styleId="Heading3changeChar">
-    <w:name w:val="Heading 3_change Char"/>
-    <w:basedOn w:val="editionChar"/>
-    <w:link w:val="Heading3change"/>
-    <w:rsid w:val="00231902"/>
-    <w:rPr>
-      <w:b w:val="0"/>
-      <w:i w:val="0"/>
-      <w:iCs/>
-      <w:caps/>
-      <w:color w:val="000000" w:themeColor="text1"/>
-      <w:sz w:val="24"/>
-    </w:rPr>
-  </w:style>
-  <w:style w:type="paragraph" w:customStyle="1" w:styleId="List1change">
-    <w:name w:val="List 1_change"/>
-    <w:basedOn w:val="Normal"/>
-    <w:link w:val="List1changeChar"/>
-    <w:rsid w:val="00231902"/>
-    <w:pPr>
-      <w:keepNext/>
-      <w:keepLines/>
-      <w:ind w:left="432"/>
-    </w:pPr>
-    <w:rPr>
-      <w:i/>
-      <w:iCs/>
-      <w:color w:val="000000" w:themeColor="text1"/>
-    </w:rPr>
-  </w:style>
-  <w:style w:type="character" w:customStyle="1" w:styleId="List1changeChar">
-    <w:name w:val="List 1_change Char"/>
-    <w:basedOn w:val="editionChar"/>
-    <w:link w:val="List1change"/>
-    <w:rsid w:val="00231902"/>
-    <w:rPr>
-      <w:b w:val="0"/>
-      <w:i/>
-      <w:iCs/>
-      <w:color w:val="000000" w:themeColor="text1"/>
-      <w:sz w:val="24"/>
-    </w:rPr>
-  </w:style>
-  <w:style w:type="paragraph" w:customStyle="1" w:styleId="List2change">
-    <w:name w:val="List 2_change"/>
-    <w:basedOn w:val="Normal"/>
-    <w:link w:val="List2changeChar"/>
-    <w:rsid w:val="00231902"/>
-    <w:pPr>
-      <w:spacing w:before="120" w:after="0"/>
-      <w:ind w:left="821"/>
-      <w:contextualSpacing/>
-    </w:pPr>
-    <w:rPr>
-      <w:i/>
-      <w:iCs/>
-    </w:rPr>
-  </w:style>
-  <w:style w:type="character" w:customStyle="1" w:styleId="List2changeChar">
-    <w:name w:val="List 2_change Char"/>
-    <w:basedOn w:val="editionChar"/>
-    <w:link w:val="List2change"/>
-    <w:rsid w:val="00231902"/>
-    <w:rPr>
-      <w:b/>
-      <w:i/>
-      <w:iCs/>
-      <w:color w:val="000000" w:themeColor="text1"/>
-      <w:sz w:val="24"/>
-    </w:rPr>
-  </w:style>
-  <w:style w:type="paragraph" w:customStyle="1" w:styleId="List3change">
-    <w:name w:val="List 3_change"/>
-    <w:basedOn w:val="Normal"/>
-    <w:link w:val="List3changeChar"/>
-    <w:rsid w:val="00231902"/>
-    <w:pPr>
-      <w:keepNext/>
-      <w:keepLines/>
-      <w:spacing w:before="120" w:after="0"/>
-      <w:ind w:left="1282"/>
-      <w:contextualSpacing/>
-    </w:pPr>
-    <w:rPr>
-      <w:i/>
-      <w:iCs/>
-    </w:rPr>
-  </w:style>
-  <w:style w:type="character" w:customStyle="1" w:styleId="List3changeChar">
-    <w:name w:val="List 3_change Char"/>
-    <w:basedOn w:val="editionChar"/>
-    <w:link w:val="List3change"/>
-    <w:rsid w:val="00231902"/>
-    <w:rPr>
-      <w:b/>
-      <w:i/>
-      <w:iCs/>
-      <w:color w:val="000000" w:themeColor="text1"/>
-      <w:sz w:val="24"/>
-    </w:rPr>
-  </w:style>
-  <w:style w:type="paragraph" w:customStyle="1" w:styleId="List4change">
-    <w:name w:val="List 4_change"/>
-    <w:basedOn w:val="Normal"/>
-    <w:link w:val="List4changeChar"/>
-    <w:rsid w:val="00231902"/>
-    <w:pPr>
-      <w:spacing w:before="120" w:after="0"/>
-      <w:ind w:left="1642"/>
-      <w:contextualSpacing/>
-    </w:pPr>
-    <w:rPr>
-      <w:i/>
-      <w:iCs/>
-    </w:rPr>
-  </w:style>
-  <w:style w:type="character" w:customStyle="1" w:styleId="List4changeChar">
-    <w:name w:val="List 4_change Char"/>
-    <w:basedOn w:val="editionChar"/>
-    <w:link w:val="List4change"/>
-    <w:rsid w:val="00231902"/>
-    <w:rPr>
-      <w:b/>
-      <w:i/>
-      <w:iCs/>
-      <w:color w:val="000000" w:themeColor="text1"/>
-      <w:sz w:val="24"/>
-    </w:rPr>
-  </w:style>
-  <w:style w:type="paragraph" w:customStyle="1" w:styleId="List5change">
-    <w:name w:val="List 5_change"/>
-    <w:basedOn w:val="Normal"/>
-    <w:link w:val="List5changeChar"/>
-    <w:rsid w:val="00231902"/>
-    <w:pPr>
-      <w:keepNext/>
-      <w:keepLines/>
-      <w:spacing w:before="120" w:after="0"/>
-      <w:ind w:left="1872"/>
-      <w:contextualSpacing/>
-    </w:pPr>
-    <w:rPr>
-      <w:i/>
-      <w:iCs/>
-    </w:rPr>
-  </w:style>
-  <w:style w:type="character" w:customStyle="1" w:styleId="List5changeChar">
-    <w:name w:val="List 5_change Char"/>
-    <w:basedOn w:val="editionChar"/>
-    <w:link w:val="List5change"/>
-    <w:rsid w:val="00231902"/>
-    <w:rPr>
-      <w:b/>
-      <w:i/>
-      <w:iCs/>
-      <w:color w:val="000000" w:themeColor="text1"/>
-      <w:sz w:val="24"/>
-    </w:rPr>
-  </w:style>
-  <w:style w:type="paragraph" w:customStyle="1" w:styleId="List6change">
-    <w:name w:val="List 6_change"/>
-    <w:basedOn w:val="Normal"/>
-    <w:link w:val="List6changeChar"/>
-    <w:rsid w:val="00231902"/>
-    <w:pPr>
-      <w:keepNext/>
-      <w:keepLines/>
-      <w:spacing w:before="120" w:after="0"/>
-      <w:ind w:left="2088"/>
-      <w:contextualSpacing/>
-    </w:pPr>
-    <w:rPr>
-      <w:iCs/>
-      <w:sz w:val="22"/>
-    </w:rPr>
-  </w:style>
-  <w:style w:type="character" w:customStyle="1" w:styleId="List6changeChar">
-    <w:name w:val="List 6_change Char"/>
-    <w:basedOn w:val="editionChar"/>
-    <w:link w:val="List6change"/>
-    <w:rsid w:val="00231902"/>
-    <w:rPr>
-      <w:b/>
-      <w:i w:val="0"/>
-      <w:iCs/>
-      <w:color w:val="000000" w:themeColor="text1"/>
-      <w:sz w:val="22"/>
-    </w:rPr>
-  </w:style>
-  <w:style w:type="paragraph" w:customStyle="1" w:styleId="List7change">
-    <w:name w:val="List 7_change"/>
-    <w:basedOn w:val="Normal"/>
-    <w:link w:val="List7changeChar"/>
-    <w:rsid w:val="00231902"/>
-    <w:pPr>
-      <w:keepNext/>
-      <w:keepLines/>
-      <w:spacing w:before="120" w:after="0"/>
-      <w:ind w:left="2534"/>
-      <w:contextualSpacing/>
-    </w:pPr>
-    <w:rPr>
-      <w:iCs/>
-    </w:rPr>
-  </w:style>
-  <w:style w:type="character" w:customStyle="1" w:styleId="List7changeChar">
-    <w:name w:val="List 7_change Char"/>
-    <w:basedOn w:val="editionChar"/>
-    <w:link w:val="List7change"/>
-    <w:rsid w:val="00231902"/>
-    <w:rPr>
-      <w:b/>
-      <w:i w:val="0"/>
-      <w:iCs/>
-      <w:color w:val="000000" w:themeColor="text1"/>
-      <w:sz w:val="24"/>
-    </w:rPr>
-  </w:style>
-  <w:style w:type="paragraph" w:customStyle="1" w:styleId="List8change">
-    <w:name w:val="List 8_change"/>
-    <w:basedOn w:val="Normal"/>
-    <w:link w:val="List8changeChar"/>
-    <w:rsid w:val="00231902"/>
-    <w:pPr>
-      <w:keepNext/>
-      <w:keepLines/>
-      <w:spacing w:before="120" w:after="0"/>
-      <w:ind w:left="2880"/>
-      <w:contextualSpacing/>
-    </w:pPr>
-    <w:rPr>
-      <w:iCs/>
-    </w:rPr>
-  </w:style>
-  <w:style w:type="character" w:customStyle="1" w:styleId="List8changeChar">
-    <w:name w:val="List 8_change Char"/>
-    <w:basedOn w:val="editionChar"/>
-    <w:link w:val="List8change"/>
-    <w:rsid w:val="00231902"/>
-    <w:rPr>
-      <w:b/>
-      <w:i w:val="0"/>
-      <w:iCs/>
-      <w:color w:val="000000" w:themeColor="text1"/>
-      <w:sz w:val="24"/>
-    </w:rPr>
-  </w:style>
-  <w:style w:type="paragraph" w:customStyle="1" w:styleId="Normalchange">
-    <w:name w:val="Normal_change"/>
-    <w:basedOn w:val="edition"/>
-    <w:link w:val="NormalchangeChar"/>
-    <w:rsid w:val="00231902"/>
-    <w:pPr>
-      <w:widowControl/>
-      <w:spacing w:after="160" w:line="259" w:lineRule="auto"/>
-    </w:pPr>
-    <w:rPr>
-      <w:rFonts w:asciiTheme="minorHAnsi" w:hAnsiTheme="minorHAnsi" w:cstheme="minorHAnsi"/>
-      <w:i w:val="0"/>
-      <w:iCs/>
-      <w:sz w:val="22"/>
-    </w:rPr>
-  </w:style>
-  <w:style w:type="character" w:customStyle="1" w:styleId="NormalchangeChar">
-    <w:name w:val="Normal_change Char"/>
-    <w:basedOn w:val="editionChar"/>
-    <w:link w:val="Normalchange"/>
-    <w:rsid w:val="00231902"/>
-    <w:rPr>
-      <w:rFonts w:asciiTheme="minorHAnsi" w:hAnsiTheme="minorHAnsi" w:cstheme="minorHAnsi"/>
-      <w:b/>
-      <w:i w:val="0"/>
-      <w:iCs/>
-      <w:color w:val="000000" w:themeColor="text1"/>
-      <w:sz w:val="22"/>
-    </w:rPr>
-  </w:style>
-</w:styles>
-</file>
-
-<file path=word/stylesWithEffects.xml><?xml version="1.0" encoding="utf-8"?>
-<w:styles xmlns:wpc="http://schemas.microsoft.com/office/word/2010/wordprocessingCanvas" xmlns:mc="http://schemas.openxmlformats.org/markup-compatibility/2006" xmlns:o="urn:schemas-microsoft-com:office:office" xmlns:r="http://schemas.openxmlformats.org/officeDocument/2006/relationships" xmlns:m="http://schemas.openxmlformats.org/officeDocument/2006/math" xmlns:v="urn:schemas-microsoft-com:vml" xmlns:wp14="http://schemas.microsoft.com/office/word/2010/wordprocessingDrawing" xmlns:wp="http://schemas.openxmlformats.org/drawingml/2006/wordprocessingDrawing" xmlns:w10="urn:schemas-microsoft-com:office:word" xmlns:w="http://schemas.openxmlformats.org/wordprocessingml/2006/main" xmlns:w14="http://schemas.microsoft.com/office/word/2010/wordml" xmlns:wpg="http://schemas.microsoft.com/office/word/2010/wordprocessingGroup" xmlns:wpi="http://schemas.microsoft.com/office/word/2010/wordprocessingInk" xmlns:wne="http://schemas.microsoft.com/office/word/2006/wordml" xmlns:wps="http://schemas.microsoft.com/office/word/2010/wordprocessingShape" mc:Ignorable="w14 wp14">
-  <w:docDefaults>
-    <w:rPrDefault>
-      <w:rPr>
-        <w:rFonts w:ascii="Times New Roman" w:eastAsia="Times New Roman" w:hAnsi="Times New Roman" w:cs="Times New Roman"/>
-        <w:lang w:val="en-US" w:eastAsia="en-US" w:bidi="ar-SA"/>
-      </w:rPr>
-    </w:rPrDefault>
-    <w:pPrDefault/>
-  </w:docDefaults>
-  <w:latentStyles w:defLockedState="0" w:defUIPriority="0" w:defSemiHidden="1" w:defUnhideWhenUsed="1" w:defQFormat="0" w:count="267">
-    <w:lsdException w:name="Normal" w:semiHidden="0" w:unhideWhenUsed="0" w:qFormat="1"/>
-    <w:lsdException w:name="heading 1" w:semiHidden="0" w:unhideWhenUsed="0" w:qFormat="1"/>
-    <w:lsdException w:name="heading 2" w:semiHidden="0" w:unhideWhenUsed="0" w:qFormat="1"/>
-    <w:lsdException w:name="heading 3" w:semiHidden="0" w:unhideWhenUsed="0" w:qFormat="1"/>
-    <w:lsdException w:name="heading 4" w:semiHidden="0" w:unhideWhenUsed="0" w:qFormat="1"/>
-    <w:lsdException w:name="heading 5" w:semiHidden="0" w:unhideWhenUsed="0" w:qFormat="1"/>
-    <w:lsdException w:name="heading 6" w:semiHidden="0" w:unhideWhenUsed="0" w:qFormat="1"/>
-    <w:lsdException w:name="heading 7" w:qFormat="1"/>
-    <w:lsdException w:name="heading 8" w:qFormat="1"/>
-    <w:lsdException w:name="heading 9" w:qFormat="1"/>
-    <w:lsdException w:name="toc 2" w:uiPriority="39"/>
-    <w:lsdException w:name="toc 3" w:uiPriority="39"/>
-    <w:lsdException w:name="caption" w:qFormat="1"/>
-    <w:lsdException w:name="List Number" w:semiHidden="0" w:unhideWhenUsed="0"/>
-    <w:lsdException w:name="List 4" w:semiHidden="0" w:unhideWhenUsed="0"/>
-    <w:lsdException w:name="List 5" w:semiHidden="0" w:unhideWhenUsed="0"/>
-    <w:lsdException w:name="Title" w:semiHidden="0" w:unhideWhenUsed="0" w:qFormat="1"/>
-    <w:lsdException w:name="Subtitle" w:semiHidden="0" w:unhideWhenUsed="0" w:qFormat="1"/>
-    <w:lsdException w:name="Salutation" w:semiHidden="0" w:unhideWhenUsed="0"/>
-    <w:lsdException w:name="Date" w:semiHidden="0" w:unhideWhenUsed="0"/>
-    <w:lsdException w:name="Body Text First Indent" w:semiHidden="0" w:unhideWhenUsed="0"/>
-    <w:lsdException w:name="Hyperlink" w:uiPriority="99"/>
-    <w:lsdException w:name="Strong" w:semiHidden="0" w:unhideWhenUsed="0" w:qFormat="1"/>
-    <w:lsdException w:name="Emphasis" w:semiHidden="0" w:unhideWhenUsed="0" w:qFormat="1"/>
-    <w:lsdException w:name="Table Grid" w:semiHidden="0" w:unhideWhenUsed="0"/>
-    <w:lsdException w:name="Placeholder Text" w:uiPriority="99" w:unhideWhenUsed="0"/>
-    <w:lsdException w:name="No Spacing" w:semiHidden="0" w:uiPriority="1" w:unhideWhenUsed="0" w:qFormat="1"/>
-    <w:lsdException w:name="Light Shading" w:semiHidden="0" w:uiPriority="60" w:unhideWhenUsed="0"/>
-    <w:lsdException w:name="Light List" w:semiHidden="0" w:uiPriority="61" w:unhideWhenUsed="0"/>
-    <w:lsdException w:name="Light Grid" w:semiHidden="0" w:uiPriority="62" w:unhideWhenUsed="0"/>
-    <w:lsdException w:name="Medium Shading 1" w:semiHidden="0" w:uiPriority="63" w:unhideWhenUsed="0"/>
-    <w:lsdException w:name="Medium Shading 2" w:semiHidden="0" w:uiPriority="64" w:unhideWhenUsed="0"/>
-    <w:lsdException w:name="Medium List 1" w:semiHidden="0" w:uiPriority="65" w:unhideWhenUsed="0"/>
-    <w:lsdException w:name="Medium List 2" w:semiHidden="0" w:uiPriority="66" w:unhideWhenUsed="0"/>
-    <w:lsdException w:name="Medium Grid 1" w:semiHidden="0" w:uiPriority="67" w:unhideWhenUsed="0"/>
-    <w:lsdException w:name="Medium Grid 2" w:semiHidden="0" w:uiPriority="68" w:unhideWhenUsed="0"/>
-    <w:lsdException w:name="Medium Grid 3" w:semiHidden="0" w:uiPriority="69" w:unhideWhenUsed="0"/>
-    <w:lsdException w:name="Dark List" w:semiHidden="0" w:uiPriority="70" w:unhideWhenUsed="0"/>
-    <w:lsdException w:name="Colorful Shading" w:semiHidden="0" w:uiPriority="71" w:unhideWhenUsed="0"/>
-    <w:lsdException w:name="Colorful List" w:semiHidden="0" w:uiPriority="72" w:unhideWhenUsed="0"/>
-    <w:lsdException w:name="Colorful Grid" w:semiHidden="0" w:uiPriority="73" w:unhideWhenUsed="0"/>
-    <w:lsdException w:name="Light Shading Accent 1" w:semiHidden="0" w:uiPriority="60" w:unhideWhenUsed="0"/>
-    <w:lsdException w:name="Light List Accent 1" w:semiHidden="0" w:uiPriority="61" w:unhideWhenUsed="0"/>
-    <w:lsdException w:name="Light Grid Accent 1" w:semiHidden="0" w:uiPriority="62" w:unhideWhenUsed="0"/>
-    <w:lsdException w:name="Medium Shading 1 Accent 1" w:semiHidden="0" w:uiPriority="63" w:unhideWhenUsed="0"/>
-    <w:lsdException w:name="Medium Shading 2 Accent 1" w:semiHidden="0" w:uiPriority="64" w:unhideWhenUsed="0"/>
-    <w:lsdException w:name="Medium List 1 Accent 1" w:semiHidden="0" w:uiPriority="65" w:unhideWhenUsed="0"/>
-    <w:lsdException w:name="Revision" w:uiPriority="99" w:unhideWhenUsed="0"/>
-    <w:lsdException w:name="List Paragraph" w:semiHidden="0" w:uiPriority="34" w:unhideWhenUsed="0" w:qFormat="1"/>
-    <w:lsdException w:name="Quote" w:semiHidden="0" w:uiPriority="29" w:unhideWhenUsed="0" w:qFormat="1"/>
-    <w:lsdException w:name="Intense Quote" w:semiHidden="0" w:uiPriority="30" w:unhideWhenUsed="0" w:qFormat="1"/>
-    <w:lsdException w:name="Medium List 2 Accent 1" w:semiHidden="0" w:uiPriority="66" w:unhideWhenUsed="0"/>
-    <w:lsdException w:name="Medium Grid 1 Accent 1" w:semiHidden="0" w:uiPriority="67" w:unhideWhenUsed="0"/>
-    <w:lsdException w:name="Medium Grid 2 Accent 1" w:semiHidden="0" w:uiPriority="68" w:unhideWhenUsed="0"/>
-    <w:lsdException w:name="Medium Grid 3 Accent 1" w:semiHidden="0" w:uiPriority="69" w:unhideWhenUsed="0"/>
-    <w:lsdException w:name="Dark List Accent 1" w:semiHidden="0" w:uiPriority="70" w:unhideWhenUsed="0"/>
-    <w:lsdException w:name="Colorful Shading Accent 1" w:semiHidden="0" w:uiPriority="71" w:unhideWhenUsed="0"/>
-    <w:lsdException w:name="Colorful List Accent 1" w:semiHidden="0" w:uiPriority="72" w:unhideWhenUsed="0"/>
-    <w:lsdException w:name="Colorful Grid Accent 1" w:semiHidden="0" w:uiPriority="73" w:unhideWhenUsed="0"/>
-    <w:lsdException w:name="Light Shading Accent 2" w:semiHidden="0" w:uiPriority="60" w:unhideWhenUsed="0"/>
-    <w:lsdException w:name="Light List Accent 2" w:semiHidden="0" w:uiPriority="61" w:unhideWhenUsed="0"/>
-    <w:lsdException w:name="Light Grid Accent 2" w:semiHidden="0" w:uiPriority="62" w:unhideWhenUsed="0"/>
-    <w:lsdException w:name="Medium Shading 1 Accent 2" w:semiHidden="0" w:uiPriority="63" w:unhideWhenUsed="0"/>
-    <w:lsdException w:name="Medium Shading 2 Accent 2" w:semiHidden="0" w:uiPriority="64" w:unhideWhenUsed="0"/>
-    <w:lsdException w:name="Medium List 1 Accent 2" w:semiHidden="0" w:uiPriority="65" w:unhideWhenUsed="0"/>
-    <w:lsdException w:name="Medium List 2 Accent 2" w:semiHidden="0" w:uiPriority="66" w:unhideWhenUsed="0"/>
-    <w:lsdException w:name="Medium Grid 1 Accent 2" w:semiHidden="0" w:uiPriority="67" w:unhideWhenUsed="0"/>
-    <w:lsdException w:name="Medium Grid 2 Accent 2" w:semiHidden="0" w:uiPriority="68" w:unhideWhenUsed="0"/>
-    <w:lsdException w:name="Medium Grid 3 Accent 2" w:semiHidden="0" w:uiPriority="69" w:unhideWhenUsed="0"/>
-    <w:lsdException w:name="Dark List Accent 2" w:semiHidden="0" w:uiPriority="70" w:unhideWhenUsed="0"/>
-    <w:lsdException w:name="Colorful Shading Accent 2" w:semiHidden="0" w:uiPriority="71" w:unhideWhenUsed="0"/>
-    <w:lsdException w:name="Colorful List Accent 2" w:semiHidden="0" w:uiPriority="72" w:unhideWhenUsed="0"/>
-    <w:lsdException w:name="Colorful Grid Accent 2" w:semiHidden="0" w:uiPriority="73" w:unhideWhenUsed="0"/>
-    <w:lsdException w:name="Light Shading Accent 3" w:semiHidden="0" w:uiPriority="60" w:unhideWhenUsed="0"/>
-    <w:lsdException w:name="Light List Accent 3" w:semiHidden="0" w:uiPriority="61" w:unhideWhenUsed="0"/>
-    <w:lsdException w:name="Light Grid Accent 3" w:semiHidden="0" w:uiPriority="62" w:unhideWhenUsed="0"/>
-    <w:lsdException w:name="Medium Shading 1 Accent 3" w:semiHidden="0" w:uiPriority="63" w:unhideWhenUsed="0"/>
-    <w:lsdException w:name="Medium Shading 2 Accent 3" w:semiHidden="0" w:uiPriority="64" w:unhideWhenUsed="0"/>
-    <w:lsdException w:name="Medium List 1 Accent 3" w:semiHidden="0" w:uiPriority="65" w:unhideWhenUsed="0"/>
-    <w:lsdException w:name="Medium List 2 Accent 3" w:semiHidden="0" w:uiPriority="66" w:unhideWhenUsed="0"/>
-    <w:lsdException w:name="Medium Grid 1 Accent 3" w:semiHidden="0" w:uiPriority="67" w:unhideWhenUsed="0"/>
-    <w:lsdException w:name="Medium Grid 2 Accent 3" w:semiHidden="0" w:uiPriority="68" w:unhideWhenUsed="0"/>
-    <w:lsdException w:name="Medium Grid 3 Accent 3" w:semiHidden="0" w:uiPriority="69" w:unhideWhenUsed="0"/>
-    <w:lsdException w:name="Dark List Accent 3" w:semiHidden="0" w:uiPriority="70" w:unhideWhenUsed="0"/>
-    <w:lsdException w:name="Colorful Shading Accent 3" w:semiHidden="0" w:uiPriority="71" w:unhideWhenUsed="0"/>
-    <w:lsdException w:name="Colorful List Accent 3" w:semiHidden="0" w:uiPriority="72" w:unhideWhenUsed="0"/>
-    <w:lsdException w:name="Colorful Grid Accent 3" w:semiHidden="0" w:uiPriority="73" w:unhideWhenUsed="0"/>
-    <w:lsdException w:name="Light Shading Accent 4" w:semiHidden="0" w:uiPriority="60" w:unhideWhenUsed="0"/>
-    <w:lsdException w:name="Light List Accent 4" w:semiHidden="0" w:uiPriority="61" w:unhideWhenUsed="0"/>
-    <w:lsdException w:name="Light Grid Accent 4" w:semiHidden="0" w:uiPriority="62" w:unhideWhenUsed="0"/>
-    <w:lsdException w:name="Medium Shading 1 Accent 4" w:semiHidden="0" w:uiPriority="63" w:unhideWhenUsed="0"/>
-    <w:lsdException w:name="Medium Shading 2 Accent 4" w:semiHidden="0" w:uiPriority="64" w:unhideWhenUsed="0"/>
-    <w:lsdException w:name="Medium List 1 Accent 4" w:semiHidden="0" w:uiPriority="65" w:unhideWhenUsed="0"/>
-    <w:lsdException w:name="Medium List 2 Accent 4" w:semiHidden="0" w:uiPriority="66" w:unhideWhenUsed="0"/>
-    <w:lsdException w:name="Medium Grid 1 Accent 4" w:semiHidden="0" w:uiPriority="67" w:unhideWhenUsed="0"/>
-    <w:lsdException w:name="Medium Grid 2 Accent 4" w:semiHidden="0" w:uiPriority="68" w:unhideWhenUsed="0"/>
-    <w:lsdException w:name="Medium Grid 3 Accent 4" w:semiHidden="0" w:uiPriority="69" w:unhideWhenUsed="0"/>
-    <w:lsdException w:name="Dark List Accent 4" w:semiHidden="0" w:uiPriority="70" w:unhideWhenUsed="0"/>
-    <w:lsdException w:name="Colorful Shading Accent 4" w:semiHidden="0" w:uiPriority="71" w:unhideWhenUsed="0"/>
-    <w:lsdException w:name="Colorful List Accent 4" w:semiHidden="0" w:uiPriority="72" w:unhideWhenUsed="0"/>
-    <w:lsdException w:name="Colorful Grid Accent 4" w:semiHidden="0" w:uiPriority="73" w:unhideWhenUsed="0"/>
-    <w:lsdException w:name="Light Shading Accent 5" w:semiHidden="0" w:uiPriority="60" w:unhideWhenUsed="0"/>
-    <w:lsdException w:name="Light List Accent 5" w:semiHidden="0" w:uiPriority="61" w:unhideWhenUsed="0"/>
-    <w:lsdException w:name="Light Grid Accent 5" w:semiHidden="0" w:uiPriority="62" w:unhideWhenUsed="0"/>
-    <w:lsdException w:name="Medium Shading 1 Accent 5" w:semiHidden="0" w:uiPriority="63" w:unhideWhenUsed="0"/>
-    <w:lsdException w:name="Medium Shading 2 Accent 5" w:semiHidden="0" w:uiPriority="64" w:unhideWhenUsed="0"/>
-    <w:lsdException w:name="Medium List 1 Accent 5" w:semiHidden="0" w:uiPriority="65" w:unhideWhenUsed="0"/>
-    <w:lsdException w:name="Medium List 2 Accent 5" w:semiHidden="0" w:uiPriority="66" w:unhideWhenUsed="0"/>
-    <w:lsdException w:name="Medium Grid 1 Accent 5" w:semiHidden="0" w:uiPriority="67" w:unhideWhenUsed="0"/>
-    <w:lsdException w:name="Medium Grid 2 Accent 5" w:semiHidden="0" w:uiPriority="68" w:unhideWhenUsed="0"/>
-    <w:lsdException w:name="Medium Grid 3 Accent 5" w:semiHidden="0" w:uiPriority="69" w:unhideWhenUsed="0"/>
-    <w:lsdException w:name="Dark List Accent 5" w:semiHidden="0" w:uiPriority="70" w:unhideWhenUsed="0"/>
-    <w:lsdException w:name="Colorful Shading Accent 5" w:semiHidden="0" w:uiPriority="71" w:unhideWhenUsed="0"/>
-    <w:lsdException w:name="Colorful List Accent 5" w:semiHidden="0" w:uiPriority="72" w:unhideWhenUsed="0"/>
-    <w:lsdException w:name="Colorful Grid Accent 5" w:semiHidden="0" w:uiPriority="73" w:unhideWhenUsed="0"/>
-    <w:lsdException w:name="Light Shading Accent 6" w:semiHidden="0" w:uiPriority="60" w:unhideWhenUsed="0"/>
-    <w:lsdException w:name="Light List Accent 6" w:semiHidden="0" w:uiPriority="61" w:unhideWhenUsed="0"/>
-    <w:lsdException w:name="Light Grid Accent 6" w:semiHidden="0" w:uiPriority="62" w:unhideWhenUsed="0"/>
-    <w:lsdException w:name="Medium Shading 1 Accent 6" w:semiHidden="0" w:uiPriority="63" w:unhideWhenUsed="0"/>
-    <w:lsdException w:name="Medium Shading 2 Accent 6" w:semiHidden="0" w:uiPriority="64" w:unhideWhenUsed="0"/>
-    <w:lsdException w:name="Medium List 1 Accent 6" w:semiHidden="0" w:uiPriority="65" w:unhideWhenUsed="0"/>
-    <w:lsdException w:name="Medium List 2 Accent 6" w:semiHidden="0" w:uiPriority="66" w:unhideWhenUsed="0"/>
-    <w:lsdException w:name="Medium Grid 1 Accent 6" w:semiHidden="0" w:uiPriority="67" w:unhideWhenUsed="0"/>
-    <w:lsdException w:name="Medium Grid 2 Accent 6" w:semiHidden="0" w:uiPriority="68" w:unhideWhenUsed="0"/>
-    <w:lsdException w:name="Medium Grid 3 Accent 6" w:semiHidden="0" w:uiPriority="69" w:unhideWhenUsed="0"/>
-    <w:lsdException w:name="Dark List Accent 6" w:semiHidden="0" w:uiPriority="70" w:unhideWhenUsed="0"/>
-    <w:lsdException w:name="Colorful Shading Accent 6" w:semiHidden="0" w:uiPriority="71" w:unhideWhenUsed="0"/>
-    <w:lsdException w:name="Colorful List Accent 6" w:semiHidden="0" w:uiPriority="72" w:unhideWhenUsed="0"/>
-    <w:lsdException w:name="Colorful Grid Accent 6" w:semiHidden="0" w:uiPriority="73" w:unhideWhenUsed="0"/>
-    <w:lsdException w:name="Subtle Emphasis" w:semiHidden="0" w:uiPriority="19" w:unhideWhenUsed="0" w:qFormat="1"/>
-    <w:lsdException w:name="Intense Emphasis" w:semiHidden="0" w:uiPriority="21" w:unhideWhenUsed="0" w:qFormat="1"/>
-    <w:lsdException w:name="Subtle Reference" w:semiHidden="0" w:uiPriority="31" w:unhideWhenUsed="0" w:qFormat="1"/>
-    <w:lsdException w:name="Intense Reference" w:semiHidden="0" w:uiPriority="32" w:unhideWhenUsed="0" w:qFormat="1"/>
-    <w:lsdException w:name="Book Title" w:semiHidden="0" w:uiPriority="33" w:unhideWhenUsed="0" w:qFormat="1"/>
-    <w:lsdException w:name="Bibliography" w:uiPriority="37"/>
-    <w:lsdException w:name="TOC Heading" w:uiPriority="39" w:qFormat="1"/>
+  <w:latentStyles w:defLockedState="0" w:defUIPriority="0" w:defSemiHidden="0" w:defUnhideWhenUsed="0" w:defQFormat="0" w:count="376">
+    <w:lsdException w:name="Normal" w:qFormat="1"/>
+    <w:lsdException w:name="heading 1" w:qFormat="1"/>
+    <w:lsdException w:name="heading 2" w:qFormat="1"/>
+    <w:lsdException w:name="heading 3" w:qFormat="1"/>
+    <w:lsdException w:name="heading 4" w:qFormat="1"/>
+    <w:lsdException w:name="heading 5" w:qFormat="1"/>
+    <w:lsdException w:name="heading 6" w:qFormat="1"/>
+    <w:lsdException w:name="heading 7" w:semiHidden="1" w:unhideWhenUsed="1" w:qFormat="1"/>
+    <w:lsdException w:name="heading 8" w:semiHidden="1" w:unhideWhenUsed="1" w:qFormat="1"/>
+    <w:lsdException w:name="heading 9" w:semiHidden="1" w:unhideWhenUsed="1" w:qFormat="1"/>
+    <w:lsdException w:name="index 1" w:semiHidden="1" w:unhideWhenUsed="1"/>
+    <w:lsdException w:name="index 2" w:semiHidden="1" w:unhideWhenUsed="1"/>
+    <w:lsdException w:name="index 3" w:semiHidden="1" w:unhideWhenUsed="1"/>
+    <w:lsdException w:name="index 4" w:semiHidden="1" w:unhideWhenUsed="1"/>
+    <w:lsdException w:name="index 5" w:semiHidden="1" w:unhideWhenUsed="1"/>
+    <w:lsdException w:name="index 6" w:semiHidden="1" w:unhideWhenUsed="1"/>
+    <w:lsdException w:name="index 7" w:semiHidden="1" w:unhideWhenUsed="1"/>
+    <w:lsdException w:name="index 8" w:semiHidden="1" w:unhideWhenUsed="1"/>
+    <w:lsdException w:name="index 9" w:semiHidden="1" w:unhideWhenUsed="1"/>
+    <w:lsdException w:name="toc 1" w:semiHidden="1" w:unhideWhenUsed="1"/>
+    <w:lsdException w:name="toc 2" w:semiHidden="1" w:uiPriority="39" w:unhideWhenUsed="1"/>
+    <w:lsdException w:name="toc 3" w:semiHidden="1" w:uiPriority="39" w:unhideWhenUsed="1"/>
+    <w:lsdException w:name="toc 4" w:semiHidden="1" w:unhideWhenUsed="1"/>
+    <w:lsdException w:name="toc 5" w:semiHidden="1" w:unhideWhenUsed="1"/>
+    <w:lsdException w:name="toc 6" w:semiHidden="1" w:unhideWhenUsed="1"/>
+    <w:lsdException w:name="toc 7" w:semiHidden="1" w:unhideWhenUsed="1"/>
+    <w:lsdException w:name="toc 8" w:semiHidden="1" w:unhideWhenUsed="1"/>
+    <w:lsdException w:name="toc 9" w:semiHidden="1" w:unhideWhenUsed="1"/>
+    <w:lsdException w:name="Normal Indent" w:semiHidden="1" w:unhideWhenUsed="1"/>
+    <w:lsdException w:name="footnote text" w:semiHidden="1" w:unhideWhenUsed="1"/>
+    <w:lsdException w:name="annotation text" w:semiHidden="1" w:unhideWhenUsed="1"/>
+    <w:lsdException w:name="header" w:semiHidden="1" w:unhideWhenUsed="1"/>
+    <w:lsdException w:name="footer" w:semiHidden="1" w:unhideWhenUsed="1"/>
+    <w:lsdException w:name="index heading" w:semiHidden="1" w:unhideWhenUsed="1"/>
+    <w:lsdException w:name="caption" w:semiHidden="1" w:unhideWhenUsed="1" w:qFormat="1"/>
+    <w:lsdException w:name="table of figures" w:semiHidden="1" w:unhideWhenUsed="1"/>
+    <w:lsdException w:name="envelope address" w:semiHidden="1" w:unhideWhenUsed="1"/>
+    <w:lsdException w:name="envelope return" w:semiHidden="1" w:unhideWhenUsed="1"/>
+    <w:lsdException w:name="footnote reference" w:semiHidden="1" w:unhideWhenUsed="1"/>
+    <w:lsdException w:name="annotation reference" w:semiHidden="1" w:unhideWhenUsed="1"/>
+    <w:lsdException w:name="line number" w:semiHidden="1" w:unhideWhenUsed="1"/>
+    <w:lsdException w:name="page number" w:semiHidden="1" w:unhideWhenUsed="1"/>
+    <w:lsdException w:name="endnote reference" w:semiHidden="1" w:unhideWhenUsed="1"/>
+    <w:lsdException w:name="endnote text" w:semiHidden="1" w:unhideWhenUsed="1"/>
+    <w:lsdException w:name="table of authorities" w:semiHidden="1" w:unhideWhenUsed="1"/>
+    <w:lsdException w:name="macro" w:semiHidden="1" w:unhideWhenUsed="1"/>
+    <w:lsdException w:name="toa heading" w:semiHidden="1" w:unhideWhenUsed="1"/>
+    <w:lsdException w:name="List" w:semiHidden="1" w:unhideWhenUsed="1"/>
+    <w:lsdException w:name="List Bullet" w:semiHidden="1" w:unhideWhenUsed="1"/>
+    <w:lsdException w:name="List 2" w:semiHidden="1" w:unhideWhenUsed="1"/>
+    <w:lsdException w:name="List 3" w:semiHidden="1" w:unhideWhenUsed="1"/>
+    <w:lsdException w:name="List Bullet 2" w:semiHidden="1" w:unhideWhenUsed="1"/>
+    <w:lsdException w:name="List Bullet 3" w:semiHidden="1" w:unhideWhenUsed="1"/>
+    <w:lsdException w:name="List Bullet 4" w:semiHidden="1" w:unhideWhenUsed="1"/>
+    <w:lsdException w:name="List Bullet 5" w:semiHidden="1" w:unhideWhenUsed="1"/>
+    <w:lsdException w:name="List Number 2" w:semiHidden="1" w:unhideWhenUsed="1"/>
+    <w:lsdException w:name="List Number 3" w:semiHidden="1" w:unhideWhenUsed="1"/>
+    <w:lsdException w:name="List Number 4" w:semiHidden="1" w:unhideWhenUsed="1"/>
+    <w:lsdException w:name="List Number 5" w:semiHidden="1" w:unhideWhenUsed="1"/>
+    <w:lsdException w:name="Title" w:qFormat="1"/>
+    <w:lsdException w:name="Closing" w:semiHidden="1" w:unhideWhenUsed="1"/>
+    <w:lsdException w:name="Signature" w:semiHidden="1" w:unhideWhenUsed="1"/>
+    <w:lsdException w:name="Default Paragraph Font" w:semiHidden="1" w:unhideWhenUsed="1"/>
+    <w:lsdException w:name="Body Text" w:semiHidden="1" w:unhideWhenUsed="1"/>
+    <w:lsdException w:name="Body Text Indent" w:semiHidden="1" w:unhideWhenUsed="1"/>
+    <w:lsdException w:name="List Continue" w:semiHidden="1" w:unhideWhenUsed="1"/>
+    <w:lsdException w:name="List Continue 2" w:semiHidden="1" w:unhideWhenUsed="1"/>
+    <w:lsdException w:name="List Continue 3" w:semiHidden="1" w:unhideWhenUsed="1"/>
+    <w:lsdException w:name="List Continue 4" w:semiHidden="1" w:unhideWhenUsed="1"/>
+    <w:lsdException w:name="List Continue 5" w:semiHidden="1" w:unhideWhenUsed="1"/>
+    <w:lsdException w:name="Message Header" w:semiHidden="1" w:unhideWhenUsed="1"/>
+    <w:lsdException w:name="Subtitle" w:qFormat="1"/>
+    <w:lsdException w:name="Body Text First Indent 2" w:semiHidden="1" w:unhideWhenUsed="1"/>
+    <w:lsdException w:name="Note Heading" w:semiHidden="1" w:unhideWhenUsed="1"/>
+    <w:lsdException w:name="Body Text 2" w:semiHidden="1" w:unhideWhenUsed="1"/>
+    <w:lsdException w:name="Body Text 3" w:semiHidden="1" w:unhideWhenUsed="1"/>
+    <w:lsdException w:name="Body Text Indent 2" w:semiHidden="1" w:unhideWhenUsed="1"/>
+    <w:lsdException w:name="Body Text Indent 3" w:semiHidden="1" w:unhideWhenUsed="1"/>
+    <w:lsdException w:name="Block Text" w:semiHidden="1" w:unhideWhenUsed="1"/>
+    <w:lsdException w:name="Hyperlink" w:semiHidden="1" w:uiPriority="99" w:unhideWhenUsed="1"/>
+    <w:lsdException w:name="FollowedHyperlink" w:semiHidden="1" w:unhideWhenUsed="1"/>
+    <w:lsdException w:name="Strong" w:qFormat="1"/>
+    <w:lsdException w:name="Emphasis" w:qFormat="1"/>
+    <w:lsdException w:name="Document Map" w:semiHidden="1" w:unhideWhenUsed="1"/>
+    <w:lsdException w:name="Plain Text" w:semiHidden="1" w:unhideWhenUsed="1"/>
+    <w:lsdException w:name="E-mail Signature" w:semiHidden="1" w:unhideWhenUsed="1"/>
+    <w:lsdException w:name="HTML Top of Form" w:semiHidden="1" w:unhideWhenUsed="1"/>
+    <w:lsdException w:name="HTML Bottom of Form" w:semiHidden="1" w:unhideWhenUsed="1"/>
+    <w:lsdException w:name="Normal (Web)" w:semiHidden="1" w:unhideWhenUsed="1"/>
+    <w:lsdException w:name="HTML Acronym" w:semiHidden="1" w:unhideWhenUsed="1"/>
+    <w:lsdException w:name="HTML Address" w:semiHidden="1" w:unhideWhenUsed="1"/>
+    <w:lsdException w:name="HTML Cite" w:semiHidden="1" w:unhideWhenUsed="1"/>
+    <w:lsdException w:name="HTML Code" w:semiHidden="1" w:unhideWhenUsed="1"/>
+    <w:lsdException w:name="HTML Definition" w:semiHidden="1" w:unhideWhenUsed="1"/>
+    <w:lsdException w:name="HTML Keyboard" w:semiHidden="1" w:unhideWhenUsed="1"/>
+    <w:lsdException w:name="HTML Preformatted" w:semiHidden="1" w:unhideWhenUsed="1"/>
+    <w:lsdException w:name="HTML Sample" w:semiHidden="1" w:unhideWhenUsed="1"/>
+    <w:lsdException w:name="HTML Typewriter" w:semiHidden="1" w:unhideWhenUsed="1"/>
+    <w:lsdException w:name="HTML Variable" w:semiHidden="1" w:unhideWhenUsed="1"/>
+    <w:lsdException w:name="annotation subject" w:semiHidden="1" w:unhideWhenUsed="1"/>
+    <w:lsdException w:name="No List" w:semiHidden="1" w:unhideWhenUsed="1"/>
+    <w:lsdException w:name="Outline List 1" w:semiHidden="1" w:unhideWhenUsed="1"/>
+    <w:lsdException w:name="Outline List 2" w:semiHidden="1" w:unhideWhenUsed="1"/>
+    <w:lsdException w:name="Outline List 3" w:semiHidden="1" w:unhideWhenUsed="1"/>
+    <w:lsdException w:name="Table Simple 1" w:semiHidden="1" w:unhideWhenUsed="1"/>
+    <w:lsdException w:name="Table Simple 2" w:semiHidden="1" w:unhideWhenUsed="1"/>
+    <w:lsdException w:name="Table Simple 3" w:semiHidden="1" w:unhideWhenUsed="1"/>
+    <w:lsdException w:name="Table Classic 1" w:semiHidden="1" w:unhideWhenUsed="1"/>
+    <w:lsdException w:name="Table Classic 2" w:semiHidden="1" w:unhideWhenUsed="1"/>
+    <w:lsdException w:name="Table Classic 3" w:semiHidden="1" w:unhideWhenUsed="1"/>
+    <w:lsdException w:name="Table Classic 4" w:semiHidden="1" w:unhideWhenUsed="1"/>
+    <w:lsdException w:name="Table Colorful 1" w:semiHidden="1" w:unhideWhenUsed="1"/>
+    <w:lsdException w:name="Table Colorful 2" w:semiHidden="1" w:unhideWhenUsed="1"/>
+    <w:lsdException w:name="Table Colorful 3" w:semiHidden="1" w:unhideWhenUsed="1"/>
+    <w:lsdException w:name="Table Columns 1" w:semiHidden="1" w:unhideWhenUsed="1"/>
+    <w:lsdException w:name="Table Columns 2" w:semiHidden="1" w:unhideWhenUsed="1"/>
+    <w:lsdException w:name="Table Columns 3" w:semiHidden="1" w:unhideWhenUsed="1"/>
+    <w:lsdException w:name="Table Columns 4" w:semiHidden="1" w:unhideWhenUsed="1"/>
+    <w:lsdException w:name="Table Columns 5" w:semiHidden="1" w:unhideWhenUsed="1"/>
+    <w:lsdException w:name="Table Grid 1" w:semiHidden="1" w:unhideWhenUsed="1"/>
+    <w:lsdException w:name="Table Grid 2" w:semiHidden="1" w:unhideWhenUsed="1"/>
+    <w:lsdException w:name="Table Grid 3" w:semiHidden="1" w:unhideWhenUsed="1"/>
+    <w:lsdException w:name="Table Grid 4" w:semiHidden="1" w:unhideWhenUsed="1"/>
+    <w:lsdException w:name="Table Grid 5" w:semiHidden="1" w:unhideWhenUsed="1"/>
+    <w:lsdException w:name="Table Grid 6" w:semiHidden="1" w:unhideWhenUsed="1"/>
+    <w:lsdException w:name="Table Grid 7" w:semiHidden="1" w:unhideWhenUsed="1"/>
+    <w:lsdException w:name="Table Grid 8" w:semiHidden="1" w:unhideWhenUsed="1"/>
+    <w:lsdException w:name="Table List 1" w:semiHidden="1" w:unhideWhenUsed="1"/>
+    <w:lsdException w:name="Table List 2" w:semiHidden="1" w:unhideWhenUsed="1"/>
+    <w:lsdException w:name="Table List 3" w:semiHidden="1" w:unhideWhenUsed="1"/>
+    <w:lsdException w:name="Table List 4" w:semiHidden="1" w:unhideWhenUsed="1"/>
+    <w:lsdException w:name="Table List 5" w:semiHidden="1" w:unhideWhenUsed="1"/>
+    <w:lsdException w:name="Table List 6" w:semiHidden="1" w:unhideWhenUsed="1"/>
+    <w:lsdException w:name="Table List 7" w:semiHidden="1" w:unhideWhenUsed="1"/>
+    <w:lsdException w:name="Table List 8" w:semiHidden="1" w:unhideWhenUsed="1"/>
+    <w:lsdException w:name="Table 3D effects 1" w:semiHidden="1" w:unhideWhenUsed="1"/>
+    <w:lsdException w:name="Table 3D effects 2" w:semiHidden="1" w:unhideWhenUsed="1"/>
+    <w:lsdException w:name="Table 3D effects 3" w:semiHidden="1" w:unhideWhenUsed="1"/>
+    <w:lsdException w:name="Table Contemporary" w:semiHidden="1" w:unhideWhenUsed="1"/>
+    <w:lsdException w:name="Table Elegant" w:semiHidden="1" w:unhideWhenUsed="1"/>
+    <w:lsdException w:name="Table Professional" w:semiHidden="1" w:unhideWhenUsed="1"/>
+    <w:lsdException w:name="Table Subtle 2" w:semiHidden="1" w:unhideWhenUsed="1"/>
+    <w:lsdException w:name="Table Web 1" w:semiHidden="1" w:unhideWhenUsed="1"/>
+    <w:lsdException w:name="Balloon Text" w:semiHidden="1" w:unhideWhenUsed="1"/>
+    <w:lsdException w:name="Table Theme" w:semiHidden="1" w:unhideWhenUsed="1"/>
+    <w:lsdException w:name="Placeholder Text" w:semiHidden="1" w:uiPriority="99"/>
+    <w:lsdException w:name="No Spacing" w:uiPriority="1" w:qFormat="1"/>
+    <w:lsdException w:name="Light Shading" w:uiPriority="60"/>
+    <w:lsdException w:name="Light List" w:uiPriority="61"/>
+    <w:lsdException w:name="Light Grid" w:uiPriority="62"/>
+    <w:lsdException w:name="Medium Shading 1" w:uiPriority="63"/>
+    <w:lsdException w:name="Medium Shading 2" w:uiPriority="64"/>
+    <w:lsdException w:name="Medium List 1" w:uiPriority="65"/>
+    <w:lsdException w:name="Medium List 2" w:uiPriority="66"/>
+    <w:lsdException w:name="Medium Grid 1" w:uiPriority="67"/>
+    <w:lsdException w:name="Medium Grid 2" w:uiPriority="68"/>
+    <w:lsdException w:name="Medium Grid 3" w:uiPriority="69"/>
+    <w:lsdException w:name="Dark List" w:uiPriority="70"/>
+    <w:lsdException w:name="Colorful Shading" w:uiPriority="71"/>
+    <w:lsdException w:name="Colorful List" w:uiPriority="72"/>
+    <w:lsdException w:name="Colorful Grid" w:uiPriority="73"/>
+    <w:lsdException w:name="Light Shading Accent 1" w:uiPriority="60"/>
+    <w:lsdException w:name="Light List Accent 1" w:uiPriority="61"/>
+    <w:lsdException w:name="Light Grid Accent 1" w:uiPriority="62"/>
+    <w:lsdException w:name="Medium Shading 1 Accent 1" w:uiPriority="63"/>
+    <w:lsdException w:name="Medium Shading 2 Accent 1" w:uiPriority="64"/>
+    <w:lsdException w:name="Medium List 1 Accent 1" w:uiPriority="65"/>
+    <w:lsdException w:name="Revision" w:semiHidden="1" w:uiPriority="99"/>
+    <w:lsdException w:name="List Paragraph" w:uiPriority="34" w:qFormat="1"/>
+    <w:lsdException w:name="Quote" w:uiPriority="29" w:qFormat="1"/>
+    <w:lsdException w:name="Intense Quote" w:uiPriority="30" w:qFormat="1"/>
+    <w:lsdException w:name="Medium List 2 Accent 1" w:uiPriority="66"/>
+    <w:lsdException w:name="Medium Grid 1 Accent 1" w:uiPriority="67"/>
+    <w:lsdException w:name="Medium Grid 2 Accent 1" w:uiPriority="68"/>
+    <w:lsdException w:name="Medium Grid 3 Accent 1" w:uiPriority="69"/>
+    <w:lsdException w:name="Dark List Accent 1" w:uiPriority="70"/>
+    <w:lsdException w:name="Colorful Shading Accent 1" w:uiPriority="71"/>
+    <w:lsdException w:name="Colorful List Accent 1" w:uiPriority="72"/>
+    <w:lsdException w:name="Colorful Grid Accent 1" w:uiPriority="73"/>
+    <w:lsdException w:name="Light Shading Accent 2" w:uiPriority="60"/>
+    <w:lsdException w:name="Light List Accent 2" w:uiPriority="61"/>
+    <w:lsdException w:name="Light Grid Accent 2" w:uiPriority="62"/>
+    <w:lsdException w:name="Medium Shading 1 Accent 2" w:uiPriority="63"/>
+    <w:lsdException w:name="Medium Shading 2 Accent 2" w:uiPriority="64"/>
+    <w:lsdException w:name="Medium List 1 Accent 2" w:uiPriority="65"/>
+    <w:lsdException w:name="Medium List 2 Accent 2" w:uiPriority="66"/>
+    <w:lsdException w:name="Medium Grid 1 Accent 2" w:uiPriority="67"/>
+    <w:lsdException w:name="Medium Grid 2 Accent 2" w:uiPriority="68"/>
+    <w:lsdException w:name="Medium Grid 3 Accent 2" w:uiPriority="69"/>
+    <w:lsdException w:name="Dark List Accent 2" w:uiPriority="70"/>
+    <w:lsdException w:name="Colorful Shading Accent 2" w:uiPriority="71"/>
+    <w:lsdException w:name="Colorful List Accent 2" w:uiPriority="72"/>
+    <w:lsdException w:name="Colorful Grid Accent 2" w:uiPriority="73"/>
+    <w:lsdException w:name="Light Shading Accent 3" w:uiPriority="60"/>
+    <w:lsdException w:name="Light List Accent 3" w:uiPriority="61"/>
+    <w:lsdException w:name="Light Grid Accent 3" w:uiPriority="62"/>
+    <w:lsdException w:name="Medium Shading 1 Accent 3" w:uiPriority="63"/>
+    <w:lsdException w:name="Medium Shading 2 Accent 3" w:uiPriority="64"/>
+    <w:lsdException w:name="Medium List 1 Accent 3" w:uiPriority="65"/>
+    <w:lsdException w:name="Medium List 2 Accent 3" w:uiPriority="66"/>
+    <w:lsdException w:name="Medium Grid 1 Accent 3" w:uiPriority="67"/>
+    <w:lsdException w:name="Medium Grid 2 Accent 3" w:uiPriority="68"/>
+    <w:lsdException w:name="Medium Grid 3 Accent 3" w:uiPriority="69"/>
+    <w:lsdException w:name="Dark List Accent 3" w:uiPriority="70"/>
+    <w:lsdException w:name="Colorful Shading Accent 3" w:uiPriority="71"/>
+    <w:lsdException w:name="Colorful List Accent 3" w:uiPriority="72"/>
+    <w:lsdException w:name="Colorful Grid Accent 3" w:uiPriority="73"/>
+    <w:lsdException w:name="Light Shading Accent 4" w:uiPriority="60"/>
+    <w:lsdException w:name="Light List Accent 4" w:uiPriority="61"/>
+    <w:lsdException w:name="Light Grid Accent 4" w:uiPriority="62"/>
+    <w:lsdException w:name="Medium Shading 1 Accent 4" w:uiPriority="63"/>
+    <w:lsdException w:name="Medium Shading 2 Accent 4" w:uiPriority="64"/>
+    <w:lsdException w:name="Medium List 1 Accent 4" w:uiPriority="65"/>
+    <w:lsdException w:name="Medium List 2 Accent 4" w:uiPriority="66"/>
+    <w:lsdException w:name="Medium Grid 1 Accent 4" w:uiPriority="67"/>
+    <w:lsdException w:name="Medium Grid 2 Accent 4" w:uiPriority="68"/>
+    <w:lsdException w:name="Medium Grid 3 Accent 4" w:uiPriority="69"/>
+    <w:lsdException w:name="Dark List Accent 4" w:uiPriority="70"/>
+    <w:lsdException w:name="Colorful Shading Accent 4" w:uiPriority="71"/>
+    <w:lsdException w:name="Colorful List Accent 4" w:uiPriority="72"/>
+    <w:lsdException w:name="Colorful Grid Accent 4" w:uiPriority="73"/>
+    <w:lsdException w:name="Light Shading Accent 5" w:uiPriority="60"/>
+    <w:lsdException w:name="Light List Accent 5" w:uiPriority="61"/>
+    <w:lsdException w:name="Light Grid Accent 5" w:uiPriority="62"/>
+    <w:lsdException w:name="Medium Shading 1 Accent 5" w:uiPriority="63"/>
+    <w:lsdException w:name="Medium Shading 2 Accent 5" w:uiPriority="64"/>
+    <w:lsdException w:name="Medium List 1 Accent 5" w:uiPriority="65"/>
+    <w:lsdException w:name="Medium List 2 Accent 5" w:uiPriority="66"/>
+    <w:lsdException w:name="Medium Grid 1 Accent 5" w:uiPriority="67"/>
+    <w:lsdException w:name="Medium Grid 2 Accent 5" w:uiPriority="68"/>
+    <w:lsdException w:name="Medium Grid 3 Accent 5" w:uiPriority="69"/>
+    <w:lsdException w:name="Dark List Accent 5" w:uiPriority="70"/>
+    <w:lsdException w:name="Colorful Shading Accent 5" w:uiPriority="71"/>
+    <w:lsdException w:name="Colorful List Accent 5" w:uiPriority="72"/>
+    <w:lsdException w:name="Colorful Grid Accent 5" w:uiPriority="73"/>
+    <w:lsdException w:name="Light Shading Accent 6" w:uiPriority="60"/>
+    <w:lsdException w:name="Light List Accent 6" w:uiPriority="61"/>
+    <w:lsdException w:name="Light Grid Accent 6" w:uiPriority="62"/>
+    <w:lsdException w:name="Medium Shading 1 Accent 6" w:uiPriority="63"/>
+    <w:lsdException w:name="Medium Shading 2 Accent 6" w:uiPriority="64"/>
+    <w:lsdException w:name="Medium List 1 Accent 6" w:uiPriority="65"/>
+    <w:lsdException w:name="Medium List 2 Accent 6" w:uiPriority="66"/>
+    <w:lsdException w:name="Medium Grid 1 Accent 6" w:uiPriority="67"/>
+    <w:lsdException w:name="Medium Grid 2 Accent 6" w:uiPriority="68"/>
+    <w:lsdException w:name="Medium Grid 3 Accent 6" w:uiPriority="69"/>
+    <w:lsdException w:name="Dark List Accent 6" w:uiPriority="70"/>
+    <w:lsdException w:name="Colorful Shading Accent 6" w:uiPriority="71"/>
+    <w:lsdException w:name="Colorful List Accent 6" w:uiPriority="72"/>
+    <w:lsdException w:name="Colorful Grid Accent 6" w:uiPriority="73"/>
+    <w:lsdException w:name="Subtle Emphasis" w:uiPriority="19" w:qFormat="1"/>
+    <w:lsdException w:name="Intense Emphasis" w:uiPriority="21" w:qFormat="1"/>
+    <w:lsdException w:name="Subtle Reference" w:uiPriority="31" w:qFormat="1"/>
+    <w:lsdException w:name="Intense Reference" w:uiPriority="32" w:qFormat="1"/>
+    <w:lsdException w:name="Book Title" w:uiPriority="33" w:qFormat="1"/>
+    <w:lsdException w:name="Bibliography" w:semiHidden="1" w:uiPriority="37" w:unhideWhenUsed="1"/>
+    <w:lsdException w:name="TOC Heading" w:semiHidden="1" w:uiPriority="39" w:unhideWhenUsed="1" w:qFormat="1"/>
+    <w:lsdException w:name="Plain Table 1" w:uiPriority="41"/>
+    <w:lsdException w:name="Plain Table 2" w:uiPriority="42"/>
+    <w:lsdException w:name="Plain Table 3" w:uiPriority="43"/>
+    <w:lsdException w:name="Plain Table 4" w:uiPriority="44"/>
+    <w:lsdException w:name="Plain Table 5" w:uiPriority="45"/>
+    <w:lsdException w:name="Grid Table Light" w:uiPriority="40"/>
+    <w:lsdException w:name="Grid Table 1 Light" w:uiPriority="46"/>
+    <w:lsdException w:name="Grid Table 2" w:uiPriority="47"/>
+    <w:lsdException w:name="Grid Table 3" w:uiPriority="48"/>
+    <w:lsdException w:name="Grid Table 4" w:uiPriority="49"/>
+    <w:lsdException w:name="Grid Table 5 Dark" w:uiPriority="50"/>
+    <w:lsdException w:name="Grid Table 6 Colorful" w:uiPriority="51"/>
+    <w:lsdException w:name="Grid Table 7 Colorful" w:uiPriority="52"/>
+    <w:lsdException w:name="Grid Table 1 Light Accent 1" w:uiPriority="46"/>
+    <w:lsdException w:name="Grid Table 2 Accent 1" w:uiPriority="47"/>
+    <w:lsdException w:name="Grid Table 3 Accent 1" w:uiPriority="48"/>
+    <w:lsdException w:name="Grid Table 4 Accent 1" w:uiPriority="49"/>
+    <w:lsdException w:name="Grid Table 5 Dark Accent 1" w:uiPriority="50"/>
+    <w:lsdException w:name="Grid Table 6 Colorful Accent 1" w:uiPriority="51"/>
+    <w:lsdException w:name="Grid Table 7 Colorful Accent 1" w:uiPriority="52"/>
+    <w:lsdException w:name="Grid Table 1 Light Accent 2" w:uiPriority="46"/>
+    <w:lsdException w:name="Grid Table 2 Accent 2" w:uiPriority="47"/>
+    <w:lsdException w:name="Grid Table 3 Accent 2" w:uiPriority="48"/>
+    <w:lsdException w:name="Grid Table 4 Accent 2" w:uiPriority="49"/>
+    <w:lsdException w:name="Grid Table 5 Dark Accent 2" w:uiPriority="50"/>
+    <w:lsdException w:name="Grid Table 6 Colorful Accent 2" w:uiPriority="51"/>
+    <w:lsdException w:name="Grid Table 7 Colorful Accent 2" w:uiPriority="52"/>
+    <w:lsdException w:name="Grid Table 1 Light Accent 3" w:uiPriority="46"/>
+    <w:lsdException w:name="Grid Table 2 Accent 3" w:uiPriority="47"/>
+    <w:lsdException w:name="Grid Table 3 Accent 3" w:uiPriority="48"/>
+    <w:lsdException w:name="Grid Table 4 Accent 3" w:uiPriority="49"/>
+    <w:lsdException w:name="Grid Table 5 Dark Accent 3" w:uiPriority="50"/>
+    <w:lsdException w:name="Grid Table 6 Colorful Accent 3" w:uiPriority="51"/>
+    <w:lsdException w:name="Grid Table 7 Colorful Accent 3" w:uiPriority="52"/>
+    <w:lsdException w:name="Grid Table 1 Light Accent 4" w:uiPriority="46"/>
+    <w:lsdException w:name="Grid Table 2 Accent 4" w:uiPriority="47"/>
+    <w:lsdException w:name="Grid Table 3 Accent 4" w:uiPriority="48"/>
+    <w:lsdException w:name="Grid Table 4 Accent 4" w:uiPriority="49"/>
+    <w:lsdException w:name="Grid Table 5 Dark Accent 4" w:uiPriority="50"/>
+    <w:lsdException w:name="Grid Table 6 Colorful Accent 4" w:uiPriority="51"/>
+    <w:lsdException w:name="Grid Table 7 Colorful Accent 4" w:uiPriority="52"/>
+    <w:lsdException w:name="Grid Table 1 Light Accent 5" w:uiPriority="46"/>
+    <w:lsdException w:name="Grid Table 2 Accent 5" w:uiPriority="47"/>
+    <w:lsdException w:name="Grid Table 3 Accent 5" w:uiPriority="48"/>
+    <w:lsdException w:name="Grid Table 4 Accent 5" w:uiPriority="49"/>
+    <w:lsdException w:name="Grid Table 5 Dark Accent 5" w:uiPriority="50"/>
+    <w:lsdException w:name="Grid Table 6 Colorful Accent 5" w:uiPriority="51"/>
+    <w:lsdException w:name="Grid Table 7 Colorful Accent 5" w:uiPriority="52"/>
+    <w:lsdException w:name="Grid Table 1 Light Accent 6" w:uiPriority="46"/>
+    <w:lsdException w:name="Grid Table 2 Accent 6" w:uiPriority="47"/>
+    <w:lsdException w:name="Grid Table 3 Accent 6" w:uiPriority="48"/>
+    <w:lsdException w:name="Grid Table 4 Accent 6" w:uiPriority="49"/>
+    <w:lsdException w:name="Grid Table 5 Dark Accent 6" w:uiPriority="50"/>
+    <w:lsdException w:name="Grid Table 6 Colorful Accent 6" w:uiPriority="51"/>
+    <w:lsdException w:name="Grid Table 7 Colorful Accent 6" w:uiPriority="52"/>
+    <w:lsdException w:name="List Table 1 Light" w:uiPriority="46"/>
+    <w:lsdException w:name="List Table 2" w:uiPriority="47"/>
+    <w:lsdException w:name="List Table 3" w:uiPriority="48"/>
+    <w:lsdException w:name="List Table 4" w:uiPriority="49"/>
+    <w:lsdException w:name="List Table 5 Dark" w:uiPriority="50"/>
+    <w:lsdException w:name="List Table 6 Colorful" w:uiPriority="51"/>
+    <w:lsdException w:name="List Table 7 Colorful" w:uiPriority="52"/>
+    <w:lsdException w:name="List Table 1 Light Accent 1" w:uiPriority="46"/>
+    <w:lsdException w:name="List Table 2 Accent 1" w:uiPriority="47"/>
+    <w:lsdException w:name="List Table 3 Accent 1" w:uiPriority="48"/>
+    <w:lsdException w:name="List Table 4 Accent 1" w:uiPriority="49"/>
+    <w:lsdException w:name="List Table 5 Dark Accent 1" w:uiPriority="50"/>
+    <w:lsdException w:name="List Table 6 Colorful Accent 1" w:uiPriority="51"/>
+    <w:lsdException w:name="List Table 7 Colorful Accent 1" w:uiPriority="52"/>
+    <w:lsdException w:name="List Table 1 Light Accent 2" w:uiPriority="46"/>
+    <w:lsdException w:name="List Table 2 Accent 2" w:uiPriority="47"/>
+    <w:lsdException w:name="List Table 3 Accent 2" w:uiPriority="48"/>
+    <w:lsdException w:name="List Table 4 Accent 2" w:uiPriority="49"/>
+    <w:lsdException w:name="List Table 5 Dark Accent 2" w:uiPriority="50"/>
+    <w:lsdException w:name="List Table 6 Colorful Accent 2" w:uiPriority="51"/>
+    <w:lsdException w:name="List Table 7 Colorful Accent 2" w:uiPriority="52"/>
+    <w:lsdException w:name="List Table 1 Light Accent 3" w:uiPriority="46"/>
+    <w:lsdException w:name="List Table 2 Accent 3" w:uiPriority="47"/>
+    <w:lsdException w:name="List Table 3 Accent 3" w:uiPriority="48"/>
+    <w:lsdException w:name="List Table 4 Accent 3" w:uiPriority="49"/>
+    <w:lsdException w:name="List Table 5 Dark Accent 3" w:uiPriority="50"/>
+    <w:lsdException w:name="List Table 6 Colorful Accent 3" w:uiPriority="51"/>
+    <w:lsdException w:name="List Table 7 Colorful Accent 3" w:uiPriority="52"/>
+    <w:lsdException w:name="List Table 1 Light Accent 4" w:uiPriority="46"/>
+    <w:lsdException w:name="List Table 2 Accent 4" w:uiPriority="47"/>
+    <w:lsdException w:name="List Table 3 Accent 4" w:uiPriority="48"/>
+    <w:lsdException w:name="List Table 4 Accent 4" w:uiPriority="49"/>
+    <w:lsdException w:name="List Table 5 Dark Accent 4" w:uiPriority="50"/>
+    <w:lsdException w:name="List Table 6 Colorful Accent 4" w:uiPriority="51"/>
+    <w:lsdException w:name="List Table 7 Colorful Accent 4" w:uiPriority="52"/>
+    <w:lsdException w:name="List Table 1 Light Accent 5" w:uiPriority="46"/>
+    <w:lsdException w:name="List Table 2 Accent 5" w:uiPriority="47"/>
+    <w:lsdException w:name="List Table 3 Accent 5" w:uiPriority="48"/>
+    <w:lsdException w:name="List Table 4 Accent 5" w:uiPriority="49"/>
+    <w:lsdException w:name="List Table 5 Dark Accent 5" w:uiPriority="50"/>
+    <w:lsdException w:name="List Table 6 Colorful Accent 5" w:uiPriority="51"/>
+    <w:lsdException w:name="List Table 7 Colorful Accent 5" w:uiPriority="52"/>
+    <w:lsdException w:name="List Table 1 Light Accent 6" w:uiPriority="46"/>
+    <w:lsdException w:name="List Table 2 Accent 6" w:uiPriority="47"/>
+    <w:lsdException w:name="List Table 3 Accent 6" w:uiPriority="48"/>
+    <w:lsdException w:name="List Table 4 Accent 6" w:uiPriority="49"/>
+    <w:lsdException w:name="List Table 5 Dark Accent 6" w:uiPriority="50"/>
+    <w:lsdException w:name="List Table 6 Colorful Accent 6" w:uiPriority="51"/>
+    <w:lsdException w:name="List Table 7 Colorful Accent 6" w:uiPriority="52"/>
+    <w:lsdException w:name="Mention" w:semiHidden="1" w:uiPriority="99" w:unhideWhenUsed="1"/>
+    <w:lsdException w:name="Smart Hyperlink" w:semiHidden="1" w:uiPriority="99" w:unhideWhenUsed="1"/>
+    <w:lsdException w:name="Hashtag" w:semiHidden="1" w:uiPriority="99" w:unhideWhenUsed="1"/>
+    <w:lsdException w:name="Unresolved Mention" w:semiHidden="1" w:uiPriority="99" w:unhideWhenUsed="1"/>
+    <w:lsdException w:name="Smart Link" w:semiHidden="1" w:uiPriority="99" w:unhideWhenUsed="1"/>
   </w:latentStyles>
   <w:style w:type="paragraph" w:default="1" w:styleId="Normal">
     <w:name w:val="Normal"/>
@@ -4787,7 +3858,7 @@
 </file>
 
 <file path=customXml/itemProps4.xml><?xml version="1.0" encoding="utf-8"?>
-<ds:datastoreItem xmlns:ds="http://schemas.openxmlformats.org/officeDocument/2006/customXml" ds:itemID="{E93A37B3-CB90-4C53-A05D-817CE10A41F7}">
+<ds:datastoreItem xmlns:ds="http://schemas.openxmlformats.org/officeDocument/2006/customXml" ds:itemID="{4DAF8065-3487-4FB3-B1F0-5A362EDAB3D3}">
   <ds:schemaRefs>
     <ds:schemaRef ds:uri="http://schemas.openxmlformats.org/officeDocument/2006/bibliography"/>
   </ds:schemaRefs>
